--- a/office_templates/fm18.docx
+++ b/office_templates/fm18.docx
@@ -11,13 +11,13 @@
           <w:sz w:val="24"/>
           <w:szCs w:val="22"/>
           <w:rFonts w:ascii="Arial" w:hAnsi="Arial" w:eastAsia="Batang;바탕" w:cs="Arial"/>
-          <w:color w:val="auto"/>
+          <w:color w:val="00000A"/>
           <w:lang w:val="es-ES" w:eastAsia="zh-CN" w:bidi="ar-SA"/>
         </w:rPr>
       </w:pPr>
       <w:r>
         <w:rPr/>
-        <w:t>{#fm18s}</w:t>
+        <w:t>{#certs}</w:t>
       </w:r>
       <w:r/>
     </w:p>
@@ -35,10 +35,10 @@
         </w:tblCellMar>
       </w:tblPr>
       <w:tblGrid>
-        <w:gridCol w:w="2073"/>
+        <w:gridCol w:w="2071"/>
         <w:gridCol w:w="5227"/>
-        <w:gridCol w:w="850"/>
-        <w:gridCol w:w="1067"/>
+        <w:gridCol w:w="847"/>
+        <w:gridCol w:w="1071"/>
       </w:tblGrid>
       <w:tr>
         <w:trPr>
@@ -46,7 +46,7 @@
         </w:trPr>
         <w:tc>
           <w:tcPr>
-            <w:tcW w:w="2073" w:type="dxa"/>
+            <w:tcW w:w="2071" w:type="dxa"/>
             <w:tcBorders/>
             <w:shd w:fill="auto" w:val="clear"/>
             <w:vAlign w:val="center"/>
@@ -54,19 +54,22 @@
           <w:p>
             <w:pPr>
               <w:pStyle w:val="Normal"/>
-              <w:snapToGrid w:val="false"/>
               <w:rPr>
                 <w:sz w:val="18"/>
                 <w:sz w:val="18"/>
                 <w:szCs w:val="22"/>
                 <w:rFonts w:ascii="Arial" w:hAnsi="Arial" w:eastAsia="Batang;바탕" w:cs="Arial"/>
-                <w:color w:val="auto"/>
+                <w:color w:val="00000A"/>
                 <w:lang w:val="es-ES" w:eastAsia="zh-CN" w:bidi="ar-SA"/>
               </w:rPr>
             </w:pPr>
             <w:r>
               <w:rPr>
+                <w:rFonts w:eastAsia="Batang;바탕" w:cs="Arial"/>
+                <w:color w:val="00000A"/>
                 <w:sz w:val="18"/>
+                <w:szCs w:val="22"/>
+                <w:lang w:val="es-ES" w:eastAsia="zh-CN" w:bidi="ar-SA"/>
               </w:rPr>
             </w:r>
             <w:r/>
@@ -79,7 +82,7 @@
                 <w:sz w:val="18"/>
                 <w:szCs w:val="22"/>
                 <w:rFonts w:ascii="Arial" w:hAnsi="Arial" w:eastAsia="Batang;바탕" w:cs="Arial"/>
-                <w:color w:val="auto"/>
+                <w:color w:val="00000A"/>
                 <w:lang w:val="es-ES" w:eastAsia="zh-CN" w:bidi="ar-SA"/>
               </w:rPr>
             </w:pPr>
@@ -94,11 +97,11 @@
         </w:tc>
         <w:tc>
           <w:tcPr>
-            <w:tcW w:w="7144" w:type="dxa"/>
+            <w:tcW w:w="7145" w:type="dxa"/>
             <w:gridSpan w:val="3"/>
             <w:tcBorders>
-              <w:bottom w:val="single" w:sz="4" w:space="0" w:color="000000"/>
-              <w:insideH w:val="single" w:sz="4" w:space="0" w:color="000000"/>
+              <w:bottom w:val="single" w:sz="4" w:space="0" w:color="000001"/>
+              <w:insideH w:val="single" w:sz="4" w:space="0" w:color="000001"/>
             </w:tcBorders>
             <w:shd w:fill="auto" w:val="clear"/>
             <w:vAlign w:val="center"/>
@@ -111,7 +114,7 @@
             <w:r>
               <w:fldChar w:fldCharType="begin">
                 <w:ffData>
-                  <w:name w:val="__Fieldmark__80_857199702"/>
+                  <w:name w:val="__Fieldmark__9962_529071283"/>
                   <w:enabled/>
                   <w:calcOnExit w:val="0"/>
                 </w:ffData>
@@ -123,24 +126,36 @@
             <w:r>
               <w:fldChar w:fldCharType="separate"/>
             </w:r>
-            <w:bookmarkStart w:id="0" w:name="__Fieldmark__80_857199702"/>
-            <w:bookmarkStart w:id="1" w:name="__Fieldmark__80_857199702"/>
+            <w:bookmarkStart w:id="0" w:name="__Fieldmark__9962_529071283"/>
+            <w:bookmarkStart w:id="1" w:name="__Fieldmark__28_8463773011"/>
+            <w:bookmarkStart w:id="2" w:name="__Fieldmark__28_846377301"/>
+            <w:bookmarkStart w:id="3" w:name="__Fieldmark__16_6335010381"/>
+            <w:bookmarkStart w:id="4" w:name="__Fieldmark__16_633501038"/>
+            <w:bookmarkStart w:id="5" w:name="__Fieldmark__80_8571997021"/>
+            <w:bookmarkStart w:id="6" w:name="__Fieldmark__80_857199702"/>
+            <w:bookmarkStart w:id="7" w:name="__Fieldmark__10_853545576"/>
+            <w:bookmarkStart w:id="8" w:name="__Fieldmark__10_8535455761"/>
+            <w:bookmarkStart w:id="9" w:name="__Fieldmark__15774_689295813"/>
+            <w:bookmarkStart w:id="10" w:name="__Fieldmark__15774_6892958131"/>
+            <w:bookmarkStart w:id="11" w:name="__Fieldmark__9962_529071283"/>
             <w:bookmarkEnd w:id="1"/>
-            <w:r>
-              <w:rPr>
-                <w:rFonts w:eastAsia="Arial"/>
-                <w:sz w:val="18"/>
-                <w:lang w:val="zxx" w:eastAsia="zxx"/>
-              </w:rPr>
-            </w:r>
-            <w:bookmarkStart w:id="2" w:name="__Fieldmark__80_857199702"/>
             <w:bookmarkEnd w:id="2"/>
-            <w:r>
-              <w:rPr>
-                <w:rFonts w:eastAsia="Arial"/>
-                <w:sz w:val="18"/>
-                <w:lang w:val="zxx" w:eastAsia="zxx"/>
-              </w:rPr>
+            <w:bookmarkEnd w:id="3"/>
+            <w:bookmarkEnd w:id="4"/>
+            <w:bookmarkEnd w:id="5"/>
+            <w:bookmarkEnd w:id="6"/>
+            <w:bookmarkEnd w:id="7"/>
+            <w:bookmarkEnd w:id="8"/>
+            <w:bookmarkEnd w:id="9"/>
+            <w:bookmarkEnd w:id="10"/>
+            <w:bookmarkEnd w:id="11"/>
+            <w:r>
+              <w:rPr/>
+            </w:r>
+            <w:bookmarkStart w:id="12" w:name="__Fieldmark__9962_529071283"/>
+            <w:bookmarkEnd w:id="12"/>
+            <w:r>
+              <w:rPr/>
             </w:r>
             <w:r>
               <w:fldChar w:fldCharType="end"/>
@@ -163,7 +178,7 @@
         </w:trPr>
         <w:tc>
           <w:tcPr>
-            <w:tcW w:w="2073" w:type="dxa"/>
+            <w:tcW w:w="2071" w:type="dxa"/>
             <w:tcBorders/>
             <w:shd w:fill="auto" w:val="clear"/>
             <w:vAlign w:val="center"/>
@@ -171,19 +186,22 @@
           <w:p>
             <w:pPr>
               <w:pStyle w:val="Normal"/>
-              <w:snapToGrid w:val="false"/>
               <w:rPr>
                 <w:sz w:val="18"/>
                 <w:sz w:val="18"/>
                 <w:szCs w:val="22"/>
                 <w:rFonts w:ascii="Arial" w:hAnsi="Arial" w:eastAsia="Batang;바탕" w:cs="Arial"/>
-                <w:color w:val="auto"/>
+                <w:color w:val="00000A"/>
                 <w:lang w:val="es-ES" w:eastAsia="zh-CN" w:bidi="ar-SA"/>
               </w:rPr>
             </w:pPr>
             <w:r>
               <w:rPr>
+                <w:rFonts w:eastAsia="Batang;바탕" w:cs="Arial"/>
+                <w:color w:val="00000A"/>
                 <w:sz w:val="18"/>
+                <w:szCs w:val="22"/>
+                <w:lang w:val="es-ES" w:eastAsia="zh-CN" w:bidi="ar-SA"/>
               </w:rPr>
             </w:r>
             <w:r/>
@@ -196,7 +214,7 @@
                 <w:sz w:val="18"/>
                 <w:szCs w:val="22"/>
                 <w:rFonts w:ascii="Arial" w:hAnsi="Arial" w:eastAsia="Batang;바탕" w:cs="Arial"/>
-                <w:color w:val="auto"/>
+                <w:color w:val="00000A"/>
                 <w:lang w:val="es-ES" w:eastAsia="zh-CN" w:bidi="ar-SA"/>
               </w:rPr>
             </w:pPr>
@@ -213,9 +231,9 @@
           <w:tcPr>
             <w:tcW w:w="5227" w:type="dxa"/>
             <w:tcBorders>
-              <w:top w:val="single" w:sz="4" w:space="0" w:color="000000"/>
-              <w:bottom w:val="single" w:sz="4" w:space="0" w:color="000000"/>
-              <w:insideH w:val="single" w:sz="4" w:space="0" w:color="000000"/>
+              <w:top w:val="single" w:sz="4" w:space="0" w:color="000001"/>
+              <w:bottom w:val="single" w:sz="4" w:space="0" w:color="000001"/>
+              <w:insideH w:val="single" w:sz="4" w:space="0" w:color="000001"/>
             </w:tcBorders>
             <w:shd w:fill="auto" w:val="clear"/>
             <w:vAlign w:val="center"/>
@@ -228,7 +246,7 @@
             <w:r>
               <w:fldChar w:fldCharType="begin">
                 <w:ffData>
-                  <w:name w:val="__Fieldmark__94_857199702"/>
+                  <w:name w:val="__Fieldmark__9997_529071283"/>
                   <w:enabled/>
                   <w:calcOnExit w:val="0"/>
                 </w:ffData>
@@ -240,24 +258,36 @@
             <w:r>
               <w:fldChar w:fldCharType="separate"/>
             </w:r>
-            <w:bookmarkStart w:id="3" w:name="__Fieldmark__94_857199702"/>
-            <w:bookmarkStart w:id="4" w:name="__Fieldmark__94_857199702"/>
-            <w:bookmarkEnd w:id="4"/>
-            <w:r>
-              <w:rPr>
-                <w:rFonts w:eastAsia="Arial"/>
-                <w:sz w:val="18"/>
-                <w:lang w:val="zxx" w:eastAsia="zxx"/>
-              </w:rPr>
-            </w:r>
-            <w:bookmarkStart w:id="5" w:name="__Fieldmark__94_857199702"/>
-            <w:bookmarkEnd w:id="5"/>
-            <w:r>
-              <w:rPr>
-                <w:rFonts w:eastAsia="Arial"/>
-                <w:sz w:val="18"/>
-                <w:lang w:val="zxx" w:eastAsia="zxx"/>
-              </w:rPr>
+            <w:bookmarkStart w:id="13" w:name="__Fieldmark__9997_529071283"/>
+            <w:bookmarkStart w:id="14" w:name="__Fieldmark__57_8463773011"/>
+            <w:bookmarkStart w:id="15" w:name="__Fieldmark__57_846377301"/>
+            <w:bookmarkStart w:id="16" w:name="__Fieldmark__33_6335010381"/>
+            <w:bookmarkStart w:id="17" w:name="__Fieldmark__33_633501038"/>
+            <w:bookmarkStart w:id="18" w:name="__Fieldmark__94_8571997021"/>
+            <w:bookmarkStart w:id="19" w:name="__Fieldmark__94_857199702"/>
+            <w:bookmarkStart w:id="20" w:name="__Fieldmark__21_853545576"/>
+            <w:bookmarkStart w:id="21" w:name="__Fieldmark__21_8535455761"/>
+            <w:bookmarkStart w:id="22" w:name="__Fieldmark__15797_689295813"/>
+            <w:bookmarkStart w:id="23" w:name="__Fieldmark__15797_6892958131"/>
+            <w:bookmarkStart w:id="24" w:name="__Fieldmark__9997_529071283"/>
+            <w:bookmarkEnd w:id="14"/>
+            <w:bookmarkEnd w:id="15"/>
+            <w:bookmarkEnd w:id="16"/>
+            <w:bookmarkEnd w:id="17"/>
+            <w:bookmarkEnd w:id="18"/>
+            <w:bookmarkEnd w:id="19"/>
+            <w:bookmarkEnd w:id="20"/>
+            <w:bookmarkEnd w:id="21"/>
+            <w:bookmarkEnd w:id="22"/>
+            <w:bookmarkEnd w:id="23"/>
+            <w:bookmarkEnd w:id="24"/>
+            <w:r>
+              <w:rPr/>
+            </w:r>
+            <w:bookmarkStart w:id="25" w:name="__Fieldmark__9997_529071283"/>
+            <w:bookmarkEnd w:id="25"/>
+            <w:r>
+              <w:rPr/>
             </w:r>
             <w:r>
               <w:fldChar w:fldCharType="end"/>
@@ -275,9 +305,9 @@
         </w:tc>
         <w:tc>
           <w:tcPr>
-            <w:tcW w:w="850" w:type="dxa"/>
+            <w:tcW w:w="847" w:type="dxa"/>
             <w:tcBorders>
-              <w:top w:val="single" w:sz="4" w:space="0" w:color="000000"/>
+              <w:top w:val="single" w:sz="4" w:space="0" w:color="000001"/>
             </w:tcBorders>
             <w:shd w:fill="auto" w:val="clear"/>
             <w:vAlign w:val="center"/>
@@ -285,20 +315,23 @@
           <w:p>
             <w:pPr>
               <w:pStyle w:val="Normal"/>
-              <w:snapToGrid w:val="false"/>
               <w:jc w:val="left"/>
               <w:rPr>
                 <w:sz w:val="18"/>
                 <w:sz w:val="18"/>
                 <w:szCs w:val="22"/>
                 <w:rFonts w:ascii="Arial" w:hAnsi="Arial" w:eastAsia="Batang;바탕" w:cs="Arial"/>
-                <w:color w:val="auto"/>
+                <w:color w:val="00000A"/>
                 <w:lang w:val="es-ES" w:eastAsia="zh-CN" w:bidi="ar-SA"/>
               </w:rPr>
             </w:pPr>
             <w:r>
               <w:rPr>
+                <w:rFonts w:eastAsia="Batang;바탕" w:cs="Arial"/>
+                <w:color w:val="00000A"/>
                 <w:sz w:val="18"/>
+                <w:szCs w:val="22"/>
+                <w:lang w:val="es-ES" w:eastAsia="zh-CN" w:bidi="ar-SA"/>
               </w:rPr>
             </w:r>
             <w:r/>
@@ -312,7 +345,7 @@
                 <w:sz w:val="18"/>
                 <w:szCs w:val="22"/>
                 <w:rFonts w:ascii="Arial" w:hAnsi="Arial" w:eastAsia="Batang;바탕" w:cs="Arial"/>
-                <w:color w:val="auto"/>
+                <w:color w:val="00000A"/>
                 <w:lang w:val="es-ES" w:eastAsia="zh-CN" w:bidi="ar-SA"/>
               </w:rPr>
             </w:pPr>
@@ -327,11 +360,11 @@
         </w:tc>
         <w:tc>
           <w:tcPr>
-            <w:tcW w:w="1067" w:type="dxa"/>
+            <w:tcW w:w="1071" w:type="dxa"/>
             <w:tcBorders>
-              <w:top w:val="single" w:sz="4" w:space="0" w:color="000000"/>
-              <w:bottom w:val="single" w:sz="4" w:space="0" w:color="000000"/>
-              <w:insideH w:val="single" w:sz="4" w:space="0" w:color="000000"/>
+              <w:top w:val="single" w:sz="4" w:space="0" w:color="000001"/>
+              <w:bottom w:val="single" w:sz="4" w:space="0" w:color="000001"/>
+              <w:insideH w:val="single" w:sz="4" w:space="0" w:color="000001"/>
             </w:tcBorders>
             <w:shd w:fill="auto" w:val="clear"/>
             <w:vAlign w:val="center"/>
@@ -344,7 +377,7 @@
             <w:r>
               <w:fldChar w:fldCharType="begin">
                 <w:ffData>
-                  <w:name w:val="__Fieldmark__106_857199702"/>
+                  <w:name w:val="__Fieldmark__10032_529071283"/>
                   <w:enabled/>
                   <w:calcOnExit w:val="0"/>
                 </w:ffData>
@@ -356,24 +389,36 @@
             <w:r>
               <w:fldChar w:fldCharType="separate"/>
             </w:r>
-            <w:bookmarkStart w:id="6" w:name="__Fieldmark__106_857199702"/>
-            <w:bookmarkStart w:id="7" w:name="__Fieldmark__106_857199702"/>
-            <w:bookmarkEnd w:id="7"/>
-            <w:r>
-              <w:rPr>
-                <w:rFonts w:eastAsia="Arial"/>
-                <w:sz w:val="18"/>
-                <w:lang w:val="zxx" w:eastAsia="zxx"/>
-              </w:rPr>
-            </w:r>
-            <w:bookmarkStart w:id="8" w:name="__Fieldmark__106_857199702"/>
-            <w:bookmarkEnd w:id="8"/>
-            <w:r>
-              <w:rPr>
-                <w:rFonts w:eastAsia="Arial"/>
-                <w:sz w:val="18"/>
-                <w:lang w:val="zxx" w:eastAsia="zxx"/>
-              </w:rPr>
+            <w:bookmarkStart w:id="26" w:name="__Fieldmark__10032_529071283"/>
+            <w:bookmarkStart w:id="27" w:name="__Fieldmark__86_8463773011"/>
+            <w:bookmarkStart w:id="28" w:name="__Fieldmark__86_846377301"/>
+            <w:bookmarkStart w:id="29" w:name="__Fieldmark__50_6335010381"/>
+            <w:bookmarkStart w:id="30" w:name="__Fieldmark__50_633501038"/>
+            <w:bookmarkStart w:id="31" w:name="__Fieldmark__106_8571997021"/>
+            <w:bookmarkStart w:id="32" w:name="__Fieldmark__106_857199702"/>
+            <w:bookmarkStart w:id="33" w:name="__Fieldmark__32_853545576"/>
+            <w:bookmarkStart w:id="34" w:name="__Fieldmark__32_8535455761"/>
+            <w:bookmarkStart w:id="35" w:name="__Fieldmark__15820_689295813"/>
+            <w:bookmarkStart w:id="36" w:name="__Fieldmark__15820_6892958131"/>
+            <w:bookmarkStart w:id="37" w:name="__Fieldmark__10032_529071283"/>
+            <w:bookmarkEnd w:id="27"/>
+            <w:bookmarkEnd w:id="28"/>
+            <w:bookmarkEnd w:id="29"/>
+            <w:bookmarkEnd w:id="30"/>
+            <w:bookmarkEnd w:id="31"/>
+            <w:bookmarkEnd w:id="32"/>
+            <w:bookmarkEnd w:id="33"/>
+            <w:bookmarkEnd w:id="34"/>
+            <w:bookmarkEnd w:id="35"/>
+            <w:bookmarkEnd w:id="36"/>
+            <w:bookmarkEnd w:id="37"/>
+            <w:r>
+              <w:rPr/>
+            </w:r>
+            <w:bookmarkStart w:id="38" w:name="__Fieldmark__10032_529071283"/>
+            <w:bookmarkEnd w:id="38"/>
+            <w:r>
+              <w:rPr/>
             </w:r>
             <w:r>
               <w:fldChar w:fldCharType="end"/>
@@ -396,7 +441,7 @@
         </w:trPr>
         <w:tc>
           <w:tcPr>
-            <w:tcW w:w="2073" w:type="dxa"/>
+            <w:tcW w:w="2071" w:type="dxa"/>
             <w:tcBorders/>
             <w:shd w:fill="auto" w:val="clear"/>
             <w:vAlign w:val="center"/>
@@ -404,19 +449,22 @@
           <w:p>
             <w:pPr>
               <w:pStyle w:val="Normal"/>
-              <w:snapToGrid w:val="false"/>
               <w:rPr>
                 <w:sz w:val="18"/>
                 <w:sz w:val="18"/>
                 <w:szCs w:val="22"/>
                 <w:rFonts w:ascii="Arial" w:hAnsi="Arial" w:eastAsia="Batang;바탕" w:cs="Arial"/>
-                <w:color w:val="auto"/>
+                <w:color w:val="00000A"/>
                 <w:lang w:val="es-ES" w:eastAsia="zh-CN" w:bidi="ar-SA"/>
               </w:rPr>
             </w:pPr>
             <w:r>
               <w:rPr>
+                <w:rFonts w:eastAsia="Batang;바탕" w:cs="Arial"/>
+                <w:color w:val="00000A"/>
                 <w:sz w:val="18"/>
+                <w:szCs w:val="22"/>
+                <w:lang w:val="es-ES" w:eastAsia="zh-CN" w:bidi="ar-SA"/>
               </w:rPr>
             </w:r>
             <w:r/>
@@ -429,7 +477,7 @@
                 <w:sz w:val="18"/>
                 <w:szCs w:val="22"/>
                 <w:rFonts w:ascii="Arial" w:hAnsi="Arial" w:eastAsia="Batang;바탕" w:cs="Arial"/>
-                <w:color w:val="auto"/>
+                <w:color w:val="00000A"/>
                 <w:lang w:val="es-ES" w:eastAsia="zh-CN" w:bidi="ar-SA"/>
               </w:rPr>
             </w:pPr>
@@ -444,11 +492,12 @@
         </w:tc>
         <w:tc>
           <w:tcPr>
-            <w:tcW w:w="7144" w:type="dxa"/>
+            <w:tcW w:w="7145" w:type="dxa"/>
             <w:gridSpan w:val="3"/>
             <w:tcBorders>
-              <w:bottom w:val="single" w:sz="4" w:space="0" w:color="000000"/>
-              <w:insideH w:val="single" w:sz="4" w:space="0" w:color="000000"/>
+              <w:top w:val="single" w:sz="4" w:space="0" w:color="000001"/>
+              <w:bottom w:val="single" w:sz="4" w:space="0" w:color="000001"/>
+              <w:insideH w:val="single" w:sz="4" w:space="0" w:color="000001"/>
             </w:tcBorders>
             <w:shd w:fill="auto" w:val="clear"/>
             <w:vAlign w:val="center"/>
@@ -462,7 +511,7 @@
                 <w:sz w:val="18"/>
                 <w:szCs w:val="22"/>
                 <w:rFonts w:ascii="Arial" w:hAnsi="Arial" w:eastAsia="Arial" w:cs="Arial"/>
-                <w:color w:val="auto"/>
+                <w:color w:val="00000A"/>
                 <w:lang w:val="zxx" w:eastAsia="zxx" w:bidi="ar-SA"/>
               </w:rPr>
             </w:pPr>
@@ -484,7 +533,7 @@
         </w:trPr>
         <w:tc>
           <w:tcPr>
-            <w:tcW w:w="2073" w:type="dxa"/>
+            <w:tcW w:w="2071" w:type="dxa"/>
             <w:tcBorders/>
             <w:shd w:fill="auto" w:val="clear"/>
             <w:vAlign w:val="center"/>
@@ -492,19 +541,22 @@
           <w:p>
             <w:pPr>
               <w:pStyle w:val="Normal"/>
-              <w:snapToGrid w:val="false"/>
               <w:rPr>
                 <w:sz w:val="18"/>
                 <w:sz w:val="18"/>
                 <w:szCs w:val="22"/>
                 <w:rFonts w:ascii="Arial" w:hAnsi="Arial" w:eastAsia="Batang;바탕" w:cs="Arial"/>
-                <w:color w:val="auto"/>
+                <w:color w:val="00000A"/>
                 <w:lang w:val="es-ES" w:eastAsia="zh-CN" w:bidi="ar-SA"/>
               </w:rPr>
             </w:pPr>
             <w:r>
               <w:rPr>
+                <w:rFonts w:eastAsia="Batang;바탕" w:cs="Arial"/>
+                <w:color w:val="00000A"/>
                 <w:sz w:val="18"/>
+                <w:szCs w:val="22"/>
+                <w:lang w:val="es-ES" w:eastAsia="zh-CN" w:bidi="ar-SA"/>
               </w:rPr>
             </w:r>
             <w:r/>
@@ -517,7 +569,7 @@
                 <w:sz w:val="18"/>
                 <w:szCs w:val="22"/>
                 <w:rFonts w:ascii="Arial" w:hAnsi="Arial" w:eastAsia="Batang;바탕" w:cs="Arial"/>
-                <w:color w:val="auto"/>
+                <w:color w:val="00000A"/>
                 <w:lang w:val="es-ES" w:eastAsia="zh-CN" w:bidi="ar-SA"/>
               </w:rPr>
             </w:pPr>
@@ -532,12 +584,12 @@
         </w:tc>
         <w:tc>
           <w:tcPr>
-            <w:tcW w:w="7144" w:type="dxa"/>
+            <w:tcW w:w="7145" w:type="dxa"/>
             <w:gridSpan w:val="3"/>
             <w:tcBorders>
-              <w:top w:val="single" w:sz="4" w:space="0" w:color="000000"/>
-              <w:bottom w:val="single" w:sz="4" w:space="0" w:color="000000"/>
-              <w:insideH w:val="single" w:sz="4" w:space="0" w:color="000000"/>
+              <w:top w:val="single" w:sz="4" w:space="0" w:color="000001"/>
+              <w:bottom w:val="single" w:sz="4" w:space="0" w:color="000001"/>
+              <w:insideH w:val="single" w:sz="4" w:space="0" w:color="000001"/>
             </w:tcBorders>
             <w:shd w:fill="auto" w:val="clear"/>
             <w:vAlign w:val="center"/>
@@ -550,7 +602,7 @@
             <w:r>
               <w:fldChar w:fldCharType="begin">
                 <w:ffData>
-                  <w:name w:val="__Fieldmark__129_857199702"/>
+                  <w:name w:val="__Fieldmark__10069_529071283"/>
                   <w:enabled/>
                   <w:calcOnExit w:val="0"/>
                 </w:ffData>
@@ -562,24 +614,36 @@
             <w:r>
               <w:fldChar w:fldCharType="separate"/>
             </w:r>
-            <w:bookmarkStart w:id="9" w:name="__Fieldmark__129_857199702"/>
-            <w:bookmarkStart w:id="10" w:name="__Fieldmark__129_857199702"/>
-            <w:bookmarkEnd w:id="10"/>
-            <w:r>
-              <w:rPr>
-                <w:rFonts w:eastAsia="Arial"/>
-                <w:sz w:val="18"/>
-                <w:lang w:val="zxx" w:eastAsia="zxx"/>
-              </w:rPr>
-            </w:r>
-            <w:bookmarkStart w:id="11" w:name="__Fieldmark__129_857199702"/>
-            <w:bookmarkEnd w:id="11"/>
-            <w:r>
-              <w:rPr>
-                <w:rFonts w:eastAsia="Arial"/>
-                <w:sz w:val="18"/>
-                <w:lang w:val="zxx" w:eastAsia="zxx"/>
-              </w:rPr>
+            <w:bookmarkStart w:id="39" w:name="__Fieldmark__10069_529071283"/>
+            <w:bookmarkStart w:id="40" w:name="__Fieldmark__117_8463773011"/>
+            <w:bookmarkStart w:id="41" w:name="__Fieldmark__117_846377301"/>
+            <w:bookmarkStart w:id="42" w:name="__Fieldmark__69_6335010381"/>
+            <w:bookmarkStart w:id="43" w:name="__Fieldmark__69_633501038"/>
+            <w:bookmarkStart w:id="44" w:name="__Fieldmark__129_8571997021"/>
+            <w:bookmarkStart w:id="45" w:name="__Fieldmark__129_857199702"/>
+            <w:bookmarkStart w:id="46" w:name="__Fieldmark__45_853545576"/>
+            <w:bookmarkStart w:id="47" w:name="__Fieldmark__45_8535455761"/>
+            <w:bookmarkStart w:id="48" w:name="__Fieldmark__15845_689295813"/>
+            <w:bookmarkStart w:id="49" w:name="__Fieldmark__15845_6892958131"/>
+            <w:bookmarkStart w:id="50" w:name="__Fieldmark__10069_529071283"/>
+            <w:bookmarkEnd w:id="40"/>
+            <w:bookmarkEnd w:id="41"/>
+            <w:bookmarkEnd w:id="42"/>
+            <w:bookmarkEnd w:id="43"/>
+            <w:bookmarkEnd w:id="44"/>
+            <w:bookmarkEnd w:id="45"/>
+            <w:bookmarkEnd w:id="46"/>
+            <w:bookmarkEnd w:id="47"/>
+            <w:bookmarkEnd w:id="48"/>
+            <w:bookmarkEnd w:id="49"/>
+            <w:bookmarkEnd w:id="50"/>
+            <w:r>
+              <w:rPr/>
+            </w:r>
+            <w:bookmarkStart w:id="51" w:name="__Fieldmark__10069_529071283"/>
+            <w:bookmarkEnd w:id="51"/>
+            <w:r>
+              <w:rPr/>
             </w:r>
             <w:r>
               <w:fldChar w:fldCharType="end"/>
@@ -602,7 +666,7 @@
         </w:trPr>
         <w:tc>
           <w:tcPr>
-            <w:tcW w:w="2073" w:type="dxa"/>
+            <w:tcW w:w="2071" w:type="dxa"/>
             <w:tcBorders/>
             <w:shd w:fill="auto" w:val="clear"/>
             <w:vAlign w:val="center"/>
@@ -610,19 +674,22 @@
           <w:p>
             <w:pPr>
               <w:pStyle w:val="Normal"/>
-              <w:snapToGrid w:val="false"/>
               <w:rPr>
                 <w:sz w:val="18"/>
                 <w:sz w:val="18"/>
                 <w:szCs w:val="22"/>
                 <w:rFonts w:ascii="Arial" w:hAnsi="Arial" w:eastAsia="Batang;바탕" w:cs="Arial"/>
-                <w:color w:val="auto"/>
+                <w:color w:val="00000A"/>
                 <w:lang w:val="es-ES" w:eastAsia="zh-CN" w:bidi="ar-SA"/>
               </w:rPr>
             </w:pPr>
             <w:r>
               <w:rPr>
+                <w:rFonts w:eastAsia="Batang;바탕" w:cs="Arial"/>
+                <w:color w:val="00000A"/>
                 <w:sz w:val="18"/>
+                <w:szCs w:val="22"/>
+                <w:lang w:val="es-ES" w:eastAsia="zh-CN" w:bidi="ar-SA"/>
               </w:rPr>
             </w:r>
             <w:r/>
@@ -639,8 +706,8 @@
             </w:r>
             <w:r>
               <w:rPr>
-                <w:rStyle w:val="Caracteresdenotaalpie"/>
                 <w:rStyle w:val="Ancladenotaalpie"/>
+                <w:sz w:val="18"/>
               </w:rPr>
               <w:footnoteReference w:id="2"/>
             </w:r>
@@ -649,12 +716,12 @@
         </w:tc>
         <w:tc>
           <w:tcPr>
-            <w:tcW w:w="7144" w:type="dxa"/>
+            <w:tcW w:w="7145" w:type="dxa"/>
             <w:gridSpan w:val="3"/>
             <w:tcBorders>
-              <w:top w:val="single" w:sz="4" w:space="0" w:color="000000"/>
-              <w:bottom w:val="single" w:sz="4" w:space="0" w:color="000000"/>
-              <w:insideH w:val="single" w:sz="4" w:space="0" w:color="000000"/>
+              <w:top w:val="single" w:sz="4" w:space="0" w:color="000001"/>
+              <w:bottom w:val="single" w:sz="4" w:space="0" w:color="000001"/>
+              <w:insideH w:val="single" w:sz="4" w:space="0" w:color="000001"/>
             </w:tcBorders>
             <w:shd w:fill="auto" w:val="clear"/>
             <w:vAlign w:val="center"/>
@@ -667,7 +734,7 @@
             <w:r>
               <w:fldChar w:fldCharType="begin">
                 <w:ffData>
-                  <w:name w:val="__Fieldmark__150_857199702"/>
+                  <w:name w:val="__Fieldmark__10109_529071283"/>
                   <w:enabled/>
                   <w:calcOnExit w:val="0"/>
                 </w:ffData>
@@ -679,24 +746,36 @@
             <w:r>
               <w:fldChar w:fldCharType="separate"/>
             </w:r>
-            <w:bookmarkStart w:id="12" w:name="__Fieldmark__150_857199702"/>
-            <w:bookmarkStart w:id="13" w:name="__Fieldmark__150_857199702"/>
-            <w:bookmarkEnd w:id="13"/>
-            <w:r>
-              <w:rPr>
-                <w:rFonts w:eastAsia="Arial"/>
-                <w:sz w:val="18"/>
-                <w:lang w:val="zxx" w:eastAsia="zxx"/>
-              </w:rPr>
-            </w:r>
-            <w:bookmarkStart w:id="14" w:name="__Fieldmark__150_857199702"/>
-            <w:bookmarkEnd w:id="14"/>
-            <w:r>
-              <w:rPr>
-                <w:rFonts w:eastAsia="Arial"/>
-                <w:sz w:val="18"/>
-                <w:lang w:val="zxx" w:eastAsia="zxx"/>
-              </w:rPr>
+            <w:bookmarkStart w:id="52" w:name="__Fieldmark__10109_529071283"/>
+            <w:bookmarkStart w:id="53" w:name="__Fieldmark__151_8463773011"/>
+            <w:bookmarkStart w:id="54" w:name="__Fieldmark__151_846377301"/>
+            <w:bookmarkStart w:id="55" w:name="__Fieldmark__91_6335010381"/>
+            <w:bookmarkStart w:id="56" w:name="__Fieldmark__91_633501038"/>
+            <w:bookmarkStart w:id="57" w:name="__Fieldmark__150_8571997021"/>
+            <w:bookmarkStart w:id="58" w:name="__Fieldmark__150_857199702"/>
+            <w:bookmarkStart w:id="59" w:name="__Fieldmark__61_853545576"/>
+            <w:bookmarkStart w:id="60" w:name="__Fieldmark__61_8535455761"/>
+            <w:bookmarkStart w:id="61" w:name="__Fieldmark__15873_689295813"/>
+            <w:bookmarkStart w:id="62" w:name="__Fieldmark__15873_6892958131"/>
+            <w:bookmarkStart w:id="63" w:name="__Fieldmark__10109_529071283"/>
+            <w:bookmarkEnd w:id="53"/>
+            <w:bookmarkEnd w:id="54"/>
+            <w:bookmarkEnd w:id="55"/>
+            <w:bookmarkEnd w:id="56"/>
+            <w:bookmarkEnd w:id="57"/>
+            <w:bookmarkEnd w:id="58"/>
+            <w:bookmarkEnd w:id="59"/>
+            <w:bookmarkEnd w:id="60"/>
+            <w:bookmarkEnd w:id="61"/>
+            <w:bookmarkEnd w:id="62"/>
+            <w:bookmarkEnd w:id="63"/>
+            <w:r>
+              <w:rPr/>
+            </w:r>
+            <w:bookmarkStart w:id="64" w:name="__Fieldmark__10109_529071283"/>
+            <w:bookmarkEnd w:id="64"/>
+            <w:r>
+              <w:rPr/>
             </w:r>
             <w:r>
               <w:fldChar w:fldCharType="end"/>
@@ -722,12 +801,18 @@
           <w:sz w:val="22"/>
           <w:szCs w:val="22"/>
           <w:rFonts w:ascii="Arial" w:hAnsi="Arial" w:eastAsia="Batang;바탕" w:cs="Arial"/>
-          <w:color w:val="auto"/>
+          <w:color w:val="00000A"/>
           <w:lang w:val="es-ES" w:eastAsia="zh-CN" w:bidi="ar-SA"/>
         </w:rPr>
       </w:pPr>
       <w:r>
-        <w:rPr/>
+        <w:rPr>
+          <w:rFonts w:eastAsia="Batang;바탕" w:cs="Arial"/>
+          <w:color w:val="00000A"/>
+          <w:sz w:val="22"/>
+          <w:szCs w:val="22"/>
+          <w:lang w:val="es-ES" w:eastAsia="zh-CN" w:bidi="ar-SA"/>
+        </w:rPr>
       </w:r>
       <w:r/>
     </w:p>
@@ -739,12 +824,18 @@
           <w:sz w:val="22"/>
           <w:szCs w:val="22"/>
           <w:rFonts w:ascii="Arial" w:hAnsi="Arial" w:eastAsia="Batang;바탕" w:cs="Arial"/>
-          <w:color w:val="auto"/>
+          <w:color w:val="00000A"/>
           <w:lang w:val="es-ES" w:eastAsia="zh-CN" w:bidi="ar-SA"/>
         </w:rPr>
       </w:pPr>
       <w:r>
-        <w:rPr/>
+        <w:rPr>
+          <w:rFonts w:eastAsia="Batang;바탕" w:cs="Arial"/>
+          <w:color w:val="00000A"/>
+          <w:sz w:val="22"/>
+          <w:szCs w:val="22"/>
+          <w:lang w:val="es-ES" w:eastAsia="zh-CN" w:bidi="ar-SA"/>
+        </w:rPr>
       </w:r>
       <w:r/>
     </w:p>
@@ -752,25 +843,25 @@
       <w:tblPr>
         <w:tblW w:w="9585" w:type="dxa"/>
         <w:jc w:val="left"/>
-        <w:tblInd w:w="-44" w:type="dxa"/>
+        <w:tblInd w:w="-154" w:type="dxa"/>
         <w:tblBorders>
-          <w:top w:val="single" w:sz="18" w:space="0" w:color="000000"/>
-          <w:left w:val="single" w:sz="18" w:space="0" w:color="000000"/>
-          <w:bottom w:val="single" w:sz="12" w:space="0" w:color="000000"/>
-          <w:right w:val="single" w:sz="18" w:space="0" w:color="000000"/>
-          <w:insideH w:val="single" w:sz="12" w:space="0" w:color="000000"/>
-          <w:insideV w:val="single" w:sz="18" w:space="0" w:color="000000"/>
+          <w:top w:val="single" w:sz="18" w:space="0" w:color="000001"/>
+          <w:left w:val="single" w:sz="18" w:space="0" w:color="000001"/>
+          <w:bottom w:val="single" w:sz="12" w:space="0" w:color="000001"/>
+          <w:right w:val="single" w:sz="18" w:space="0" w:color="000001"/>
+          <w:insideH w:val="single" w:sz="12" w:space="0" w:color="000001"/>
+          <w:insideV w:val="single" w:sz="18" w:space="0" w:color="000001"/>
         </w:tblBorders>
         <w:tblCellMar>
           <w:top w:w="0" w:type="dxa"/>
-          <w:left w:w="47" w:type="dxa"/>
+          <w:left w:w="-22" w:type="dxa"/>
           <w:bottom w:w="0" w:type="dxa"/>
           <w:right w:w="70" w:type="dxa"/>
         </w:tblCellMar>
       </w:tblPr>
       <w:tblGrid>
         <w:gridCol w:w="2191"/>
-        <w:gridCol w:w="7394"/>
+        <w:gridCol w:w="7393"/>
       </w:tblGrid>
       <w:tr>
         <w:trPr>
@@ -779,19 +870,19 @@
         </w:trPr>
         <w:tc>
           <w:tcPr>
-            <w:tcW w:w="9585" w:type="dxa"/>
+            <w:tcW w:w="9584" w:type="dxa"/>
             <w:gridSpan w:val="2"/>
             <w:tcBorders>
-              <w:top w:val="single" w:sz="18" w:space="0" w:color="000000"/>
-              <w:left w:val="single" w:sz="18" w:space="0" w:color="000000"/>
-              <w:bottom w:val="single" w:sz="12" w:space="0" w:color="000000"/>
-              <w:right w:val="single" w:sz="18" w:space="0" w:color="000000"/>
-              <w:insideH w:val="single" w:sz="12" w:space="0" w:color="000000"/>
-              <w:insideV w:val="single" w:sz="18" w:space="0" w:color="000000"/>
+              <w:top w:val="single" w:sz="18" w:space="0" w:color="000001"/>
+              <w:left w:val="single" w:sz="18" w:space="0" w:color="000001"/>
+              <w:bottom w:val="single" w:sz="12" w:space="0" w:color="000001"/>
+              <w:right w:val="single" w:sz="18" w:space="0" w:color="000001"/>
+              <w:insideH w:val="single" w:sz="12" w:space="0" w:color="000001"/>
+              <w:insideV w:val="single" w:sz="18" w:space="0" w:color="000001"/>
             </w:tcBorders>
             <w:shd w:fill="E6E6E6" w:val="clear"/>
             <w:tcMar>
-              <w:left w:w="47" w:type="dxa"/>
+              <w:left w:w="-22" w:type="dxa"/>
             </w:tcMar>
           </w:tcPr>
           <w:p>
@@ -805,7 +896,7 @@
                 <w:b/>
                 <w:szCs w:val="22"/>
                 <w:rFonts w:ascii="Arial" w:hAnsi="Arial" w:eastAsia="Batang;바탕" w:cs="Arial"/>
-                <w:color w:val="auto"/>
+                <w:color w:val="00000A"/>
                 <w:lang w:val="es-ES" w:eastAsia="zh-CN" w:bidi="ar-SA"/>
               </w:rPr>
             </w:pPr>
@@ -828,14 +919,16 @@
           <w:tcPr>
             <w:tcW w:w="2191" w:type="dxa"/>
             <w:tcBorders>
-              <w:top w:val="single" w:sz="18" w:space="0" w:color="000000"/>
-              <w:left w:val="single" w:sz="18" w:space="0" w:color="000000"/>
-              <w:bottom w:val="single" w:sz="4" w:space="0" w:color="000000"/>
-              <w:insideH w:val="single" w:sz="4" w:space="0" w:color="000000"/>
+              <w:top w:val="single" w:sz="18" w:space="0" w:color="000001"/>
+              <w:left w:val="single" w:sz="18" w:space="0" w:color="000001"/>
+              <w:bottom w:val="single" w:sz="4" w:space="0" w:color="000001"/>
+              <w:right w:val="single" w:sz="18" w:space="0" w:color="000001"/>
+              <w:insideH w:val="single" w:sz="4" w:space="0" w:color="000001"/>
+              <w:insideV w:val="single" w:sz="18" w:space="0" w:color="000001"/>
             </w:tcBorders>
             <w:shd w:fill="auto" w:val="clear"/>
             <w:tcMar>
-              <w:left w:w="47" w:type="dxa"/>
+              <w:left w:w="-22" w:type="dxa"/>
             </w:tcMar>
           </w:tcPr>
           <w:p>
@@ -849,7 +942,7 @@
                 <w:b/>
                 <w:szCs w:val="22"/>
                 <w:rFonts w:ascii="Arial" w:hAnsi="Arial" w:eastAsia="Batang;바탕" w:cs="Arial"/>
-                <w:color w:val="auto"/>
+                <w:color w:val="00000A"/>
                 <w:lang w:val="es-ES" w:eastAsia="zh-CN" w:bidi="ar-SA"/>
               </w:rPr>
             </w:pPr>
@@ -864,18 +957,18 @@
         </w:tc>
         <w:tc>
           <w:tcPr>
-            <w:tcW w:w="7394" w:type="dxa"/>
+            <w:tcW w:w="7393" w:type="dxa"/>
             <w:tcBorders>
-              <w:top w:val="single" w:sz="18" w:space="0" w:color="000000"/>
-              <w:left w:val="single" w:sz="4" w:space="0" w:color="000000"/>
-              <w:bottom w:val="single" w:sz="18" w:space="0" w:color="000000"/>
-              <w:right w:val="single" w:sz="18" w:space="0" w:color="000000"/>
-              <w:insideH w:val="single" w:sz="18" w:space="0" w:color="000000"/>
-              <w:insideV w:val="single" w:sz="18" w:space="0" w:color="000000"/>
+              <w:top w:val="single" w:sz="18" w:space="0" w:color="000001"/>
+              <w:left w:val="single" w:sz="4" w:space="0" w:color="000001"/>
+              <w:bottom w:val="single" w:sz="18" w:space="0" w:color="000001"/>
+              <w:right w:val="single" w:sz="18" w:space="0" w:color="000001"/>
+              <w:insideH w:val="single" w:sz="18" w:space="0" w:color="000001"/>
+              <w:insideV w:val="single" w:sz="18" w:space="0" w:color="000001"/>
             </w:tcBorders>
             <w:shd w:fill="auto" w:val="clear"/>
             <w:tcMar>
-              <w:left w:w="65" w:type="dxa"/>
+              <w:left w:w="40" w:type="dxa"/>
             </w:tcMar>
           </w:tcPr>
           <w:p>
@@ -898,21 +991,14 @@
               </w:rPr>
               <w:t xml:space="preserve"> </w:t>
             </w:r>
+            <w:bookmarkStart w:id="65" w:name="__DdeLink__59633_846377301"/>
+            <w:bookmarkEnd w:id="65"/>
             <w:r>
               <w:rPr>
                 <w:b w:val="false"/>
                 <w:bCs w:val="false"/>
               </w:rPr>
-              <w:t>{</w:t>
-            </w:r>
-            <w:bookmarkStart w:id="15" w:name="__DdeLink__452_857199702"/>
-            <w:bookmarkEnd w:id="15"/>
-            <w:r>
-              <w:rPr>
-                <w:b w:val="false"/>
-                <w:bCs w:val="false"/>
-              </w:rPr>
-              <w:t>e1.dayOfMonth}/{e1.month}/{e1.year}</w:t>
+              <w:t>{#visita_ini}{fecha_texto}{/visita_ini}</w:t>
             </w:r>
             <w:r/>
           </w:p>
@@ -925,20 +1011,20 @@
         </w:trPr>
         <w:tc>
           <w:tcPr>
-            <w:tcW w:w="9585" w:type="dxa"/>
+            <w:tcW w:w="9584" w:type="dxa"/>
             <w:gridSpan w:val="2"/>
             <w:tcBorders>
-              <w:top w:val="single" w:sz="18" w:space="0" w:color="000000"/>
-              <w:left w:val="single" w:sz="18" w:space="0" w:color="000000"/>
-              <w:bottom w:val="single" w:sz="4" w:space="0" w:color="000000"/>
-              <w:right w:val="single" w:sz="18" w:space="0" w:color="000000"/>
-              <w:insideH w:val="single" w:sz="4" w:space="0" w:color="000000"/>
-              <w:insideV w:val="single" w:sz="18" w:space="0" w:color="000000"/>
+              <w:top w:val="single" w:sz="18" w:space="0" w:color="000001"/>
+              <w:left w:val="single" w:sz="18" w:space="0" w:color="000001"/>
+              <w:bottom w:val="single" w:sz="4" w:space="0" w:color="000001"/>
+              <w:right w:val="single" w:sz="18" w:space="0" w:color="000001"/>
+              <w:insideH w:val="single" w:sz="4" w:space="0" w:color="000001"/>
+              <w:insideV w:val="single" w:sz="18" w:space="0" w:color="000001"/>
             </w:tcBorders>
             <w:shd w:fill="auto" w:val="clear"/>
             <w:tcMar>
               <w:top w:w="57" w:type="dxa"/>
-              <w:left w:w="47" w:type="dxa"/>
+              <w:left w:w="-22" w:type="dxa"/>
               <w:bottom w:w="57" w:type="dxa"/>
             </w:tcMar>
           </w:tcPr>
@@ -947,7 +1033,7 @@
               <w:pStyle w:val="Normal"/>
               <w:numPr>
                 <w:ilvl w:val="0"/>
-                <w:numId w:val="9"/>
+                <w:numId w:val="1"/>
               </w:numPr>
               <w:spacing w:lineRule="auto" w:line="480"/>
               <w:jc w:val="left"/>
@@ -956,7 +1042,7 @@
                 <w:sz w:val="22"/>
                 <w:szCs w:val="22"/>
                 <w:rFonts w:ascii="Arial" w:hAnsi="Arial" w:eastAsia="Batang;바탕" w:cs="Arial"/>
-                <w:color w:val="auto"/>
+                <w:color w:val="00000A"/>
                 <w:lang w:val="es-ES" w:eastAsia="zh-CN" w:bidi="ar-SA"/>
               </w:rPr>
             </w:pPr>
@@ -971,7 +1057,7 @@
               <w:pStyle w:val="Normal"/>
               <w:numPr>
                 <w:ilvl w:val="0"/>
-                <w:numId w:val="9"/>
+                <w:numId w:val="1"/>
               </w:numPr>
               <w:spacing w:lineRule="auto" w:line="480"/>
               <w:jc w:val="left"/>
@@ -980,7 +1066,7 @@
                 <w:sz w:val="22"/>
                 <w:szCs w:val="22"/>
                 <w:rFonts w:ascii="Arial" w:hAnsi="Arial" w:eastAsia="Batang;바탕" w:cs="Arial"/>
-                <w:color w:val="auto"/>
+                <w:color w:val="00000A"/>
                 <w:lang w:val="es-ES" w:eastAsia="zh-CN" w:bidi="ar-SA"/>
               </w:rPr>
             </w:pPr>
@@ -995,7 +1081,7 @@
               <w:pStyle w:val="Normal"/>
               <w:numPr>
                 <w:ilvl w:val="0"/>
-                <w:numId w:val="9"/>
+                <w:numId w:val="1"/>
               </w:numPr>
               <w:spacing w:lineRule="auto" w:line="480"/>
               <w:jc w:val="left"/>
@@ -1004,7 +1090,7 @@
                 <w:sz w:val="22"/>
                 <w:szCs w:val="22"/>
                 <w:rFonts w:ascii="Arial" w:hAnsi="Arial" w:eastAsia="Batang;바탕" w:cs="Arial"/>
-                <w:color w:val="auto"/>
+                <w:color w:val="00000A"/>
                 <w:lang w:val="es-ES" w:eastAsia="zh-CN" w:bidi="ar-SA"/>
               </w:rPr>
             </w:pPr>
@@ -1023,20 +1109,20 @@
         </w:trPr>
         <w:tc>
           <w:tcPr>
-            <w:tcW w:w="9585" w:type="dxa"/>
+            <w:tcW w:w="9584" w:type="dxa"/>
             <w:gridSpan w:val="2"/>
             <w:tcBorders>
-              <w:top w:val="single" w:sz="4" w:space="0" w:color="000000"/>
-              <w:left w:val="single" w:sz="18" w:space="0" w:color="000000"/>
-              <w:bottom w:val="single" w:sz="16" w:space="0" w:color="000000"/>
-              <w:right w:val="single" w:sz="18" w:space="0" w:color="000000"/>
-              <w:insideH w:val="single" w:sz="16" w:space="0" w:color="000000"/>
-              <w:insideV w:val="single" w:sz="18" w:space="0" w:color="000000"/>
+              <w:top w:val="single" w:sz="4" w:space="0" w:color="000001"/>
+              <w:left w:val="single" w:sz="18" w:space="0" w:color="000001"/>
+              <w:bottom w:val="single" w:sz="16" w:space="0" w:color="000001"/>
+              <w:right w:val="single" w:sz="18" w:space="0" w:color="000001"/>
+              <w:insideH w:val="single" w:sz="16" w:space="0" w:color="000001"/>
+              <w:insideV w:val="single" w:sz="18" w:space="0" w:color="000001"/>
             </w:tcBorders>
             <w:shd w:fill="auto" w:val="clear"/>
             <w:tcMar>
               <w:top w:w="57" w:type="dxa"/>
-              <w:left w:w="47" w:type="dxa"/>
+              <w:left w:w="-22" w:type="dxa"/>
               <w:bottom w:w="57" w:type="dxa"/>
             </w:tcMar>
           </w:tcPr>
@@ -1052,7 +1138,7 @@
                 <w:szCs w:val="22"/>
                 <w:bCs/>
                 <w:rFonts w:ascii="Arial" w:hAnsi="Arial" w:eastAsia="Batang;바탕" w:cs="Arial"/>
-                <w:color w:val="auto"/>
+                <w:color w:val="00000A"/>
                 <w:lang w:val="es-ES" w:eastAsia="zh-CN" w:bidi="ar-SA"/>
               </w:rPr>
             </w:pPr>
@@ -1077,15 +1163,35 @@
                 <w:szCs w:val="22"/>
                 <w:bCs w:val="false"/>
                 <w:rFonts w:ascii="Arial" w:hAnsi="Arial" w:eastAsia="Batang;바탕" w:cs="Arial"/>
-                <w:color w:val="auto"/>
+                <w:color w:val="00000A"/>
                 <w:lang w:val="es-ES" w:eastAsia="zh-CN" w:bidi="ar-SA"/>
               </w:rPr>
             </w:pPr>
             <w:r>
               <w:rPr>
+                <w:rFonts w:eastAsia="Batang;바탕" w:cs="Arial"/>
                 <w:b w:val="false"/>
                 <w:bCs w:val="false"/>
-              </w:rPr>
+                <w:color w:val="00000A"/>
+                <w:sz w:val="22"/>
+                <w:szCs w:val="22"/>
+                <w:lang w:val="es-ES" w:eastAsia="zh-CN" w:bidi="ar-SA"/>
+              </w:rPr>
+            </w:r>
+            <w:r/>
+          </w:p>
+          <w:p>
+            <w:pPr>
+              <w:pStyle w:val="Normal"/>
+              <w:ind w:left="12" w:right="0" w:hanging="0"/>
+              <w:jc w:val="left"/>
+            </w:pPr>
+            <w:r>
+              <w:rPr>
+                <w:b w:val="false"/>
+                <w:bCs w:val="false"/>
+              </w:rPr>
+              <w:t>{#visita_ini}{impresion}{/visita_ini}</w:t>
             </w:r>
             <w:r/>
           </w:p>
@@ -1095,40 +1201,21 @@
               <w:jc w:val="left"/>
               <w:rPr>
                 <w:sz w:val="22"/>
-                <w:b w:val="false"/>
-                <w:sz w:val="22"/>
-                <w:b w:val="false"/>
-                <w:szCs w:val="22"/>
-                <w:bCs w:val="false"/>
-                <w:rFonts w:ascii="Arial" w:hAnsi="Arial" w:eastAsia="Batang;바탕" w:cs="Arial"/>
-                <w:color w:val="auto"/>
-                <w:lang w:val="es-ES" w:eastAsia="zh-CN" w:bidi="ar-SA"/>
-              </w:rPr>
-            </w:pPr>
-            <w:r>
-              <w:rPr>
-                <w:b w:val="false"/>
-                <w:bCs w:val="false"/>
-              </w:rPr>
-              <w:t>{e1.impresion}</w:t>
-            </w:r>
-            <w:r/>
-          </w:p>
-          <w:p>
-            <w:pPr>
-              <w:pStyle w:val="Normal"/>
-              <w:jc w:val="left"/>
-              <w:rPr>
-                <w:sz w:val="22"/>
                 <w:sz w:val="22"/>
                 <w:szCs w:val="22"/>
                 <w:rFonts w:ascii="Arial" w:hAnsi="Arial" w:eastAsia="Batang;바탕" w:cs="Arial"/>
-                <w:color w:val="auto"/>
+                <w:color w:val="00000A"/>
                 <w:lang w:val="es-ES" w:eastAsia="zh-CN" w:bidi="ar-SA"/>
               </w:rPr>
             </w:pPr>
             <w:r>
-              <w:rPr/>
+              <w:rPr>
+                <w:rFonts w:eastAsia="Batang;바탕" w:cs="Arial"/>
+                <w:color w:val="00000A"/>
+                <w:sz w:val="22"/>
+                <w:szCs w:val="22"/>
+                <w:lang w:val="es-ES" w:eastAsia="zh-CN" w:bidi="ar-SA"/>
+              </w:rPr>
             </w:r>
             <w:r/>
           </w:p>
@@ -1143,12 +1230,18 @@
           <w:sz w:val="22"/>
           <w:szCs w:val="22"/>
           <w:rFonts w:ascii="Arial" w:hAnsi="Arial" w:eastAsia="Batang;바탕" w:cs="Arial"/>
-          <w:color w:val="auto"/>
+          <w:color w:val="00000A"/>
           <w:lang w:val="es-ES" w:eastAsia="zh-CN" w:bidi="ar-SA"/>
         </w:rPr>
       </w:pPr>
       <w:r>
-        <w:rPr/>
+        <w:rPr>
+          <w:rFonts w:eastAsia="Batang;바탕" w:cs="Arial"/>
+          <w:color w:val="00000A"/>
+          <w:sz w:val="22"/>
+          <w:szCs w:val="22"/>
+          <w:lang w:val="es-ES" w:eastAsia="zh-CN" w:bidi="ar-SA"/>
+        </w:rPr>
       </w:r>
       <w:r/>
     </w:p>
@@ -1165,23 +1258,23 @@
       <w:tblPr>
         <w:tblW w:w="9585" w:type="dxa"/>
         <w:jc w:val="left"/>
-        <w:tblInd w:w="-44" w:type="dxa"/>
+        <w:tblInd w:w="-154" w:type="dxa"/>
         <w:tblBorders>
-          <w:top w:val="single" w:sz="18" w:space="0" w:color="000000"/>
-          <w:left w:val="single" w:sz="18" w:space="0" w:color="000000"/>
-          <w:bottom w:val="single" w:sz="18" w:space="0" w:color="000000"/>
-          <w:insideH w:val="single" w:sz="18" w:space="0" w:color="000000"/>
+          <w:top w:val="single" w:sz="18" w:space="0" w:color="000001"/>
+          <w:left w:val="single" w:sz="18" w:space="0" w:color="000001"/>
+          <w:bottom w:val="single" w:sz="18" w:space="0" w:color="000001"/>
+          <w:insideH w:val="single" w:sz="18" w:space="0" w:color="000001"/>
         </w:tblBorders>
         <w:tblCellMar>
           <w:top w:w="0" w:type="dxa"/>
-          <w:left w:w="47" w:type="dxa"/>
+          <w:left w:w="-22" w:type="dxa"/>
           <w:bottom w:w="0" w:type="dxa"/>
           <w:right w:w="70" w:type="dxa"/>
         </w:tblCellMar>
       </w:tblPr>
       <w:tblGrid>
         <w:gridCol w:w="2191"/>
-        <w:gridCol w:w="7394"/>
+        <w:gridCol w:w="7393"/>
       </w:tblGrid>
       <w:tr>
         <w:trPr>
@@ -1192,14 +1285,14 @@
           <w:tcPr>
             <w:tcW w:w="2191" w:type="dxa"/>
             <w:tcBorders>
-              <w:top w:val="single" w:sz="18" w:space="0" w:color="000000"/>
-              <w:left w:val="single" w:sz="18" w:space="0" w:color="000000"/>
-              <w:bottom w:val="single" w:sz="18" w:space="0" w:color="000000"/>
-              <w:insideH w:val="single" w:sz="18" w:space="0" w:color="000000"/>
+              <w:top w:val="single" w:sz="18" w:space="0" w:color="000001"/>
+              <w:left w:val="single" w:sz="18" w:space="0" w:color="000001"/>
+              <w:bottom w:val="single" w:sz="18" w:space="0" w:color="000001"/>
+              <w:insideH w:val="single" w:sz="18" w:space="0" w:color="000001"/>
             </w:tcBorders>
             <w:shd w:fill="auto" w:val="clear"/>
             <w:tcMar>
-              <w:left w:w="47" w:type="dxa"/>
+              <w:left w:w="-22" w:type="dxa"/>
             </w:tcMar>
           </w:tcPr>
           <w:p>
@@ -1211,31 +1304,25 @@
               <w:rPr>
                 <w:b/>
               </w:rPr>
-              <w:t>2</w:t>
-            </w:r>
-            <w:r>
-              <w:rPr>
-                <w:b/>
-              </w:rPr>
-              <w:t>ª ENTREVISTA</w:t>
+              <w:t>2ª ENTREVISTA</w:t>
             </w:r>
             <w:r/>
           </w:p>
         </w:tc>
         <w:tc>
           <w:tcPr>
-            <w:tcW w:w="7394" w:type="dxa"/>
+            <w:tcW w:w="7393" w:type="dxa"/>
             <w:tcBorders>
-              <w:top w:val="single" w:sz="18" w:space="0" w:color="000000"/>
-              <w:left w:val="single" w:sz="4" w:space="0" w:color="000000"/>
-              <w:bottom w:val="single" w:sz="18" w:space="0" w:color="000000"/>
-              <w:right w:val="single" w:sz="18" w:space="0" w:color="000000"/>
-              <w:insideH w:val="single" w:sz="18" w:space="0" w:color="000000"/>
-              <w:insideV w:val="single" w:sz="18" w:space="0" w:color="000000"/>
+              <w:top w:val="single" w:sz="18" w:space="0" w:color="000001"/>
+              <w:left w:val="single" w:sz="4" w:space="0" w:color="000001"/>
+              <w:bottom w:val="single" w:sz="18" w:space="0" w:color="000001"/>
+              <w:right w:val="single" w:sz="18" w:space="0" w:color="000001"/>
+              <w:insideH w:val="single" w:sz="18" w:space="0" w:color="000001"/>
+              <w:insideV w:val="single" w:sz="18" w:space="0" w:color="000001"/>
             </w:tcBorders>
             <w:shd w:fill="auto" w:val="clear"/>
             <w:tcMar>
-              <w:left w:w="65" w:type="dxa"/>
+              <w:left w:w="40" w:type="dxa"/>
             </w:tcMar>
           </w:tcPr>
           <w:p>
@@ -1256,14 +1343,7 @@
                 <w:b w:val="false"/>
                 <w:bCs w:val="false"/>
               </w:rPr>
-              <w:t xml:space="preserve"> </w:t>
-            </w:r>
-            <w:r>
-              <w:rPr>
-                <w:b w:val="false"/>
-                <w:bCs w:val="false"/>
-              </w:rPr>
-              <w:t>{e2.dayOfMonth}/{e2.month}/{e2.year}</w:t>
+              <w:t xml:space="preserve"> {#visita_seg}{fecha_texto}{/visita_seg}</w:t>
             </w:r>
             <w:r/>
           </w:p>
@@ -1276,20 +1356,20 @@
         </w:trPr>
         <w:tc>
           <w:tcPr>
-            <w:tcW w:w="9585" w:type="dxa"/>
+            <w:tcW w:w="9584" w:type="dxa"/>
             <w:gridSpan w:val="2"/>
             <w:tcBorders>
-              <w:top w:val="single" w:sz="18" w:space="0" w:color="000000"/>
-              <w:left w:val="single" w:sz="18" w:space="0" w:color="000000"/>
-              <w:bottom w:val="single" w:sz="4" w:space="0" w:color="000000"/>
-              <w:right w:val="single" w:sz="18" w:space="0" w:color="000000"/>
-              <w:insideH w:val="single" w:sz="4" w:space="0" w:color="000000"/>
-              <w:insideV w:val="single" w:sz="18" w:space="0" w:color="000000"/>
+              <w:top w:val="single" w:sz="18" w:space="0" w:color="000001"/>
+              <w:left w:val="single" w:sz="18" w:space="0" w:color="000001"/>
+              <w:bottom w:val="single" w:sz="4" w:space="0" w:color="000001"/>
+              <w:right w:val="single" w:sz="18" w:space="0" w:color="000001"/>
+              <w:insideH w:val="single" w:sz="4" w:space="0" w:color="000001"/>
+              <w:insideV w:val="single" w:sz="18" w:space="0" w:color="000001"/>
             </w:tcBorders>
             <w:shd w:fill="auto" w:val="clear"/>
             <w:tcMar>
               <w:top w:w="57" w:type="dxa"/>
-              <w:left w:w="47" w:type="dxa"/>
+              <w:left w:w="-22" w:type="dxa"/>
               <w:bottom w:w="57" w:type="dxa"/>
             </w:tcMar>
           </w:tcPr>
@@ -1298,7 +1378,7 @@
               <w:pStyle w:val="Normal"/>
               <w:numPr>
                 <w:ilvl w:val="0"/>
-                <w:numId w:val="10"/>
+                <w:numId w:val="2"/>
               </w:numPr>
               <w:spacing w:lineRule="auto" w:line="480"/>
               <w:jc w:val="left"/>
@@ -1310,7 +1390,7 @@
                 <w:szCs w:val="22"/>
                 <w:bCs w:val="false"/>
                 <w:rFonts w:ascii="Arial" w:hAnsi="Arial" w:eastAsia="Batang;바탕" w:cs="Arial"/>
-                <w:color w:val="auto"/>
+                <w:color w:val="00000A"/>
                 <w:lang w:val="es-ES" w:eastAsia="zh-CN" w:bidi="ar-SA"/>
               </w:rPr>
             </w:pPr>
@@ -1328,7 +1408,7 @@
               <w:pStyle w:val="Normal"/>
               <w:numPr>
                 <w:ilvl w:val="0"/>
-                <w:numId w:val="10"/>
+                <w:numId w:val="2"/>
               </w:numPr>
               <w:spacing w:lineRule="auto" w:line="480"/>
               <w:jc w:val="left"/>
@@ -1340,7 +1420,7 @@
                 <w:szCs w:val="22"/>
                 <w:bCs w:val="false"/>
                 <w:rFonts w:ascii="Arial" w:hAnsi="Arial" w:eastAsia="Batang;바탕" w:cs="Arial"/>
-                <w:color w:val="auto"/>
+                <w:color w:val="00000A"/>
                 <w:lang w:val="es-ES" w:eastAsia="zh-CN" w:bidi="ar-SA"/>
               </w:rPr>
             </w:pPr>
@@ -1362,20 +1442,20 @@
         </w:trPr>
         <w:tc>
           <w:tcPr>
-            <w:tcW w:w="9585" w:type="dxa"/>
+            <w:tcW w:w="9584" w:type="dxa"/>
             <w:gridSpan w:val="2"/>
             <w:tcBorders>
-              <w:top w:val="single" w:sz="4" w:space="0" w:color="000000"/>
-              <w:left w:val="single" w:sz="18" w:space="0" w:color="000000"/>
-              <w:bottom w:val="single" w:sz="18" w:space="0" w:color="000000"/>
-              <w:right w:val="single" w:sz="18" w:space="0" w:color="000000"/>
-              <w:insideH w:val="single" w:sz="18" w:space="0" w:color="000000"/>
-              <w:insideV w:val="single" w:sz="18" w:space="0" w:color="000000"/>
+              <w:top w:val="single" w:sz="4" w:space="0" w:color="000001"/>
+              <w:left w:val="single" w:sz="18" w:space="0" w:color="000001"/>
+              <w:bottom w:val="single" w:sz="18" w:space="0" w:color="000001"/>
+              <w:right w:val="single" w:sz="18" w:space="0" w:color="000001"/>
+              <w:insideH w:val="single" w:sz="18" w:space="0" w:color="000001"/>
+              <w:insideV w:val="single" w:sz="18" w:space="0" w:color="000001"/>
             </w:tcBorders>
             <w:shd w:fill="auto" w:val="clear"/>
             <w:tcMar>
               <w:top w:w="57" w:type="dxa"/>
-              <w:left w:w="47" w:type="dxa"/>
+              <w:left w:w="-22" w:type="dxa"/>
               <w:bottom w:w="57" w:type="dxa"/>
             </w:tcMar>
           </w:tcPr>
@@ -1391,7 +1471,7 @@
                 <w:szCs w:val="22"/>
                 <w:bCs/>
                 <w:rFonts w:ascii="Arial" w:hAnsi="Arial" w:eastAsia="Batang;바탕" w:cs="Arial"/>
-                <w:color w:val="auto"/>
+                <w:color w:val="00000A"/>
                 <w:lang w:val="es-ES" w:eastAsia="zh-CN" w:bidi="ar-SA"/>
               </w:rPr>
             </w:pPr>
@@ -1416,15 +1496,35 @@
                 <w:szCs w:val="22"/>
                 <w:bCs w:val="false"/>
                 <w:rFonts w:ascii="Arial" w:hAnsi="Arial" w:eastAsia="Batang;바탕" w:cs="Arial"/>
-                <w:color w:val="auto"/>
+                <w:color w:val="00000A"/>
                 <w:lang w:val="es-ES" w:eastAsia="zh-CN" w:bidi="ar-SA"/>
               </w:rPr>
             </w:pPr>
             <w:r>
               <w:rPr>
+                <w:rFonts w:eastAsia="Batang;바탕" w:cs="Arial"/>
                 <w:b w:val="false"/>
                 <w:bCs w:val="false"/>
-              </w:rPr>
+                <w:color w:val="00000A"/>
+                <w:sz w:val="22"/>
+                <w:szCs w:val="22"/>
+                <w:lang w:val="es-ES" w:eastAsia="zh-CN" w:bidi="ar-SA"/>
+              </w:rPr>
+            </w:r>
+            <w:r/>
+          </w:p>
+          <w:p>
+            <w:pPr>
+              <w:pStyle w:val="Normal"/>
+              <w:ind w:left="12" w:right="0" w:hanging="0"/>
+              <w:jc w:val="left"/>
+            </w:pPr>
+            <w:r>
+              <w:rPr>
+                <w:b w:val="false"/>
+                <w:bCs w:val="false"/>
+              </w:rPr>
+              <w:t>{#visita_seg}{impresion}{/visita_seg}</w:t>
             </w:r>
             <w:r/>
           </w:p>
@@ -1434,40 +1534,21 @@
               <w:jc w:val="left"/>
               <w:rPr>
                 <w:sz w:val="22"/>
-                <w:b w:val="false"/>
-                <w:sz w:val="22"/>
-                <w:b w:val="false"/>
-                <w:szCs w:val="22"/>
-                <w:bCs w:val="false"/>
-                <w:rFonts w:ascii="Arial" w:hAnsi="Arial" w:eastAsia="Batang;바탕" w:cs="Arial"/>
-                <w:color w:val="auto"/>
-                <w:lang w:val="es-ES" w:eastAsia="zh-CN" w:bidi="ar-SA"/>
-              </w:rPr>
-            </w:pPr>
-            <w:r>
-              <w:rPr>
-                <w:b w:val="false"/>
-                <w:bCs w:val="false"/>
-              </w:rPr>
-              <w:t>{e2.impresion}</w:t>
-            </w:r>
-            <w:r/>
-          </w:p>
-          <w:p>
-            <w:pPr>
-              <w:pStyle w:val="Normal"/>
-              <w:jc w:val="left"/>
-              <w:rPr>
-                <w:sz w:val="22"/>
                 <w:sz w:val="22"/>
                 <w:szCs w:val="22"/>
                 <w:rFonts w:ascii="Arial" w:hAnsi="Arial" w:eastAsia="Batang;바탕" w:cs="Arial"/>
-                <w:color w:val="auto"/>
+                <w:color w:val="00000A"/>
                 <w:lang w:val="es-ES" w:eastAsia="zh-CN" w:bidi="ar-SA"/>
               </w:rPr>
             </w:pPr>
             <w:r>
-              <w:rPr/>
+              <w:rPr>
+                <w:rFonts w:eastAsia="Batang;바탕" w:cs="Arial"/>
+                <w:color w:val="00000A"/>
+                <w:sz w:val="22"/>
+                <w:szCs w:val="22"/>
+                <w:lang w:val="es-ES" w:eastAsia="zh-CN" w:bidi="ar-SA"/>
+              </w:rPr>
             </w:r>
             <w:r/>
           </w:p>
@@ -1482,12 +1563,18 @@
           <w:sz w:val="22"/>
           <w:szCs w:val="22"/>
           <w:rFonts w:ascii="Arial" w:hAnsi="Arial" w:eastAsia="Batang;바탕" w:cs="Arial"/>
-          <w:color w:val="auto"/>
+          <w:color w:val="00000A"/>
           <w:lang w:val="es-ES" w:eastAsia="zh-CN" w:bidi="ar-SA"/>
         </w:rPr>
       </w:pPr>
       <w:r>
-        <w:rPr/>
+        <w:rPr>
+          <w:rFonts w:eastAsia="Batang;바탕" w:cs="Arial"/>
+          <w:color w:val="00000A"/>
+          <w:sz w:val="22"/>
+          <w:szCs w:val="22"/>
+          <w:lang w:val="es-ES" w:eastAsia="zh-CN" w:bidi="ar-SA"/>
+        </w:rPr>
       </w:r>
       <w:r/>
     </w:p>
@@ -1516,23 +1603,23 @@
       <w:tblPr>
         <w:tblW w:w="9585" w:type="dxa"/>
         <w:jc w:val="left"/>
-        <w:tblInd w:w="-44" w:type="dxa"/>
+        <w:tblInd w:w="-154" w:type="dxa"/>
         <w:tblBorders>
-          <w:top w:val="single" w:sz="18" w:space="0" w:color="000000"/>
-          <w:left w:val="single" w:sz="18" w:space="0" w:color="000000"/>
-          <w:bottom w:val="single" w:sz="18" w:space="0" w:color="000000"/>
-          <w:insideH w:val="single" w:sz="18" w:space="0" w:color="000000"/>
+          <w:top w:val="single" w:sz="18" w:space="0" w:color="000001"/>
+          <w:left w:val="single" w:sz="18" w:space="0" w:color="000001"/>
+          <w:bottom w:val="single" w:sz="18" w:space="0" w:color="000001"/>
+          <w:insideH w:val="single" w:sz="18" w:space="0" w:color="000001"/>
         </w:tblBorders>
         <w:tblCellMar>
           <w:top w:w="0" w:type="dxa"/>
-          <w:left w:w="47" w:type="dxa"/>
+          <w:left w:w="-22" w:type="dxa"/>
           <w:bottom w:w="0" w:type="dxa"/>
           <w:right w:w="70" w:type="dxa"/>
         </w:tblCellMar>
       </w:tblPr>
       <w:tblGrid>
         <w:gridCol w:w="2191"/>
-        <w:gridCol w:w="7394"/>
+        <w:gridCol w:w="7393"/>
       </w:tblGrid>
       <w:tr>
         <w:trPr>
@@ -1543,14 +1630,14 @@
           <w:tcPr>
             <w:tcW w:w="2191" w:type="dxa"/>
             <w:tcBorders>
-              <w:top w:val="single" w:sz="18" w:space="0" w:color="000000"/>
-              <w:left w:val="single" w:sz="18" w:space="0" w:color="000000"/>
-              <w:bottom w:val="single" w:sz="18" w:space="0" w:color="000000"/>
-              <w:insideH w:val="single" w:sz="18" w:space="0" w:color="000000"/>
+              <w:top w:val="single" w:sz="18" w:space="0" w:color="000001"/>
+              <w:left w:val="single" w:sz="18" w:space="0" w:color="000001"/>
+              <w:bottom w:val="single" w:sz="18" w:space="0" w:color="000001"/>
+              <w:insideH w:val="single" w:sz="18" w:space="0" w:color="000001"/>
             </w:tcBorders>
             <w:shd w:fill="auto" w:val="clear"/>
             <w:tcMar>
-              <w:left w:w="47" w:type="dxa"/>
+              <w:left w:w="-22" w:type="dxa"/>
             </w:tcMar>
           </w:tcPr>
           <w:p>
@@ -1565,7 +1652,7 @@
                 <w:b/>
                 <w:szCs w:val="22"/>
                 <w:rFonts w:ascii="Arial" w:hAnsi="Arial" w:eastAsia="Batang;바탕" w:cs="Arial"/>
-                <w:color w:val="auto"/>
+                <w:color w:val="00000A"/>
                 <w:lang w:val="es-ES" w:eastAsia="zh-CN" w:bidi="ar-SA"/>
               </w:rPr>
             </w:pPr>
@@ -1580,18 +1667,18 @@
         </w:tc>
         <w:tc>
           <w:tcPr>
-            <w:tcW w:w="7394" w:type="dxa"/>
+            <w:tcW w:w="7393" w:type="dxa"/>
             <w:tcBorders>
-              <w:top w:val="single" w:sz="18" w:space="0" w:color="000000"/>
-              <w:left w:val="single" w:sz="4" w:space="0" w:color="000000"/>
-              <w:bottom w:val="single" w:sz="18" w:space="0" w:color="000000"/>
-              <w:right w:val="single" w:sz="18" w:space="0" w:color="000000"/>
-              <w:insideH w:val="single" w:sz="18" w:space="0" w:color="000000"/>
-              <w:insideV w:val="single" w:sz="18" w:space="0" w:color="000000"/>
+              <w:top w:val="single" w:sz="18" w:space="0" w:color="000001"/>
+              <w:left w:val="single" w:sz="4" w:space="0" w:color="000001"/>
+              <w:bottom w:val="single" w:sz="18" w:space="0" w:color="000001"/>
+              <w:right w:val="single" w:sz="18" w:space="0" w:color="000001"/>
+              <w:insideH w:val="single" w:sz="18" w:space="0" w:color="000001"/>
+              <w:insideV w:val="single" w:sz="18" w:space="0" w:color="000001"/>
             </w:tcBorders>
             <w:shd w:fill="auto" w:val="clear"/>
             <w:tcMar>
-              <w:left w:w="65" w:type="dxa"/>
+              <w:left w:w="40" w:type="dxa"/>
             </w:tcMar>
           </w:tcPr>
           <w:p>
@@ -1612,63 +1699,7 @@
                 <w:b w:val="false"/>
                 <w:bCs w:val="false"/>
               </w:rPr>
-              <w:t xml:space="preserve"> </w:t>
-            </w:r>
-            <w:r>
-              <w:rPr>
-                <w:b w:val="false"/>
-                <w:bCs w:val="false"/>
-              </w:rPr>
-              <w:t>{</w:t>
-            </w:r>
-            <w:r>
-              <w:rPr>
-                <w:b w:val="false"/>
-                <w:bCs w:val="false"/>
-              </w:rPr>
-              <w:t>e</w:t>
-            </w:r>
-            <w:r>
-              <w:rPr>
-                <w:b w:val="false"/>
-                <w:bCs w:val="false"/>
-              </w:rPr>
-              <w:t>3</w:t>
-            </w:r>
-            <w:r>
-              <w:rPr>
-                <w:b w:val="false"/>
-                <w:bCs w:val="false"/>
-              </w:rPr>
-              <w:t>.dayOfMonth}/{e</w:t>
-            </w:r>
-            <w:r>
-              <w:rPr>
-                <w:b w:val="false"/>
-                <w:bCs w:val="false"/>
-              </w:rPr>
-              <w:t>3</w:t>
-            </w:r>
-            <w:r>
-              <w:rPr>
-                <w:b w:val="false"/>
-                <w:bCs w:val="false"/>
-              </w:rPr>
-              <w:t>.month}/{e</w:t>
-            </w:r>
-            <w:r>
-              <w:rPr>
-                <w:b w:val="false"/>
-                <w:bCs w:val="false"/>
-              </w:rPr>
-              <w:t>3</w:t>
-            </w:r>
-            <w:r>
-              <w:rPr>
-                <w:b w:val="false"/>
-                <w:bCs w:val="false"/>
-              </w:rPr>
-              <w:t>.year}</w:t>
+              <w:t xml:space="preserve"> {#visita_fin}{fecha_texto}{/visita_fin}</w:t>
             </w:r>
             <w:r/>
           </w:p>
@@ -1681,20 +1712,20 @@
         </w:trPr>
         <w:tc>
           <w:tcPr>
-            <w:tcW w:w="9585" w:type="dxa"/>
+            <w:tcW w:w="9584" w:type="dxa"/>
             <w:gridSpan w:val="2"/>
             <w:tcBorders>
-              <w:top w:val="single" w:sz="18" w:space="0" w:color="000000"/>
-              <w:left w:val="single" w:sz="18" w:space="0" w:color="000000"/>
-              <w:bottom w:val="single" w:sz="4" w:space="0" w:color="000000"/>
-              <w:right w:val="single" w:sz="18" w:space="0" w:color="000000"/>
-              <w:insideH w:val="single" w:sz="4" w:space="0" w:color="000000"/>
-              <w:insideV w:val="single" w:sz="18" w:space="0" w:color="000000"/>
+              <w:top w:val="single" w:sz="18" w:space="0" w:color="000001"/>
+              <w:left w:val="single" w:sz="18" w:space="0" w:color="000001"/>
+              <w:bottom w:val="single" w:sz="4" w:space="0" w:color="000001"/>
+              <w:right w:val="single" w:sz="18" w:space="0" w:color="000001"/>
+              <w:insideH w:val="single" w:sz="4" w:space="0" w:color="000001"/>
+              <w:insideV w:val="single" w:sz="18" w:space="0" w:color="000001"/>
             </w:tcBorders>
             <w:shd w:fill="auto" w:val="clear"/>
             <w:tcMar>
               <w:top w:w="57" w:type="dxa"/>
-              <w:left w:w="47" w:type="dxa"/>
+              <w:left w:w="-22" w:type="dxa"/>
               <w:bottom w:w="57" w:type="dxa"/>
             </w:tcMar>
           </w:tcPr>
@@ -1703,7 +1734,7 @@
               <w:pStyle w:val="Normal"/>
               <w:numPr>
                 <w:ilvl w:val="0"/>
-                <w:numId w:val="10"/>
+                <w:numId w:val="2"/>
               </w:numPr>
               <w:spacing w:lineRule="auto" w:line="480"/>
               <w:jc w:val="left"/>
@@ -1715,7 +1746,7 @@
                 <w:szCs w:val="22"/>
                 <w:bCs w:val="false"/>
                 <w:rFonts w:ascii="Arial" w:hAnsi="Arial" w:eastAsia="Batang;바탕" w:cs="Arial"/>
-                <w:color w:val="auto"/>
+                <w:color w:val="00000A"/>
                 <w:lang w:val="es-ES" w:eastAsia="zh-CN" w:bidi="ar-SA"/>
               </w:rPr>
             </w:pPr>
@@ -1733,7 +1764,7 @@
               <w:pStyle w:val="Normal"/>
               <w:numPr>
                 <w:ilvl w:val="0"/>
-                <w:numId w:val="10"/>
+                <w:numId w:val="2"/>
               </w:numPr>
               <w:spacing w:lineRule="auto" w:line="480"/>
               <w:jc w:val="left"/>
@@ -1745,7 +1776,7 @@
                 <w:szCs w:val="22"/>
                 <w:bCs w:val="false"/>
                 <w:rFonts w:ascii="Arial" w:hAnsi="Arial" w:eastAsia="Batang;바탕" w:cs="Arial"/>
-                <w:color w:val="auto"/>
+                <w:color w:val="00000A"/>
                 <w:lang w:val="es-ES" w:eastAsia="zh-CN" w:bidi="ar-SA"/>
               </w:rPr>
             </w:pPr>
@@ -1767,20 +1798,20 @@
         </w:trPr>
         <w:tc>
           <w:tcPr>
-            <w:tcW w:w="9585" w:type="dxa"/>
+            <w:tcW w:w="9584" w:type="dxa"/>
             <w:gridSpan w:val="2"/>
             <w:tcBorders>
-              <w:top w:val="single" w:sz="4" w:space="0" w:color="000000"/>
-              <w:left w:val="single" w:sz="18" w:space="0" w:color="000000"/>
-              <w:bottom w:val="single" w:sz="18" w:space="0" w:color="000000"/>
-              <w:right w:val="single" w:sz="18" w:space="0" w:color="000000"/>
-              <w:insideH w:val="single" w:sz="18" w:space="0" w:color="000000"/>
-              <w:insideV w:val="single" w:sz="18" w:space="0" w:color="000000"/>
+              <w:top w:val="single" w:sz="4" w:space="0" w:color="000001"/>
+              <w:left w:val="single" w:sz="18" w:space="0" w:color="000001"/>
+              <w:bottom w:val="single" w:sz="18" w:space="0" w:color="000001"/>
+              <w:right w:val="single" w:sz="18" w:space="0" w:color="000001"/>
+              <w:insideH w:val="single" w:sz="18" w:space="0" w:color="000001"/>
+              <w:insideV w:val="single" w:sz="18" w:space="0" w:color="000001"/>
             </w:tcBorders>
             <w:shd w:fill="auto" w:val="clear"/>
             <w:tcMar>
               <w:top w:w="57" w:type="dxa"/>
-              <w:left w:w="47" w:type="dxa"/>
+              <w:left w:w="-22" w:type="dxa"/>
               <w:bottom w:w="57" w:type="dxa"/>
             </w:tcMar>
           </w:tcPr>
@@ -1796,7 +1827,7 @@
                 <w:szCs w:val="22"/>
                 <w:bCs/>
                 <w:rFonts w:ascii="Arial" w:hAnsi="Arial" w:eastAsia="Batang;바탕" w:cs="Arial"/>
-                <w:color w:val="auto"/>
+                <w:color w:val="00000A"/>
                 <w:lang w:val="es-ES" w:eastAsia="zh-CN" w:bidi="ar-SA"/>
               </w:rPr>
             </w:pPr>
@@ -1821,15 +1852,35 @@
                 <w:szCs w:val="22"/>
                 <w:bCs w:val="false"/>
                 <w:rFonts w:ascii="Arial" w:hAnsi="Arial" w:eastAsia="Batang;바탕" w:cs="Arial"/>
-                <w:color w:val="auto"/>
+                <w:color w:val="00000A"/>
                 <w:lang w:val="es-ES" w:eastAsia="zh-CN" w:bidi="ar-SA"/>
               </w:rPr>
             </w:pPr>
             <w:r>
               <w:rPr>
+                <w:rFonts w:eastAsia="Batang;바탕" w:cs="Arial"/>
                 <w:b w:val="false"/>
                 <w:bCs w:val="false"/>
-              </w:rPr>
+                <w:color w:val="00000A"/>
+                <w:sz w:val="22"/>
+                <w:szCs w:val="22"/>
+                <w:lang w:val="es-ES" w:eastAsia="zh-CN" w:bidi="ar-SA"/>
+              </w:rPr>
+            </w:r>
+            <w:r/>
+          </w:p>
+          <w:p>
+            <w:pPr>
+              <w:pStyle w:val="Normal"/>
+              <w:ind w:left="12" w:right="0" w:hanging="0"/>
+              <w:jc w:val="left"/>
+            </w:pPr>
+            <w:r>
+              <w:rPr>
+                <w:b w:val="false"/>
+                <w:bCs w:val="false"/>
+              </w:rPr>
+              <w:t>{#visita_fin}{impresion}{/visita_fin}</w:t>
             </w:r>
             <w:r/>
           </w:p>
@@ -1839,41 +1890,20 @@
               <w:jc w:val="left"/>
               <w:rPr>
                 <w:sz w:val="22"/>
-                <w:b w:val="false"/>
-                <w:sz w:val="22"/>
-                <w:b w:val="false"/>
-                <w:szCs w:val="22"/>
-                <w:bCs w:val="false"/>
-                <w:rFonts w:ascii="Arial" w:hAnsi="Arial" w:eastAsia="Batang;바탕" w:cs="Arial"/>
-                <w:color w:val="auto"/>
-                <w:lang w:val="es-ES" w:eastAsia="zh-CN" w:bidi="ar-SA"/>
-              </w:rPr>
-            </w:pPr>
-            <w:r>
-              <w:rPr>
-                <w:b w:val="false"/>
-                <w:bCs w:val="false"/>
-              </w:rPr>
-              <w:t>{e3.impresion}</w:t>
-            </w:r>
-            <w:r/>
-          </w:p>
-          <w:p>
-            <w:pPr>
-              <w:pStyle w:val="Normal"/>
-              <w:jc w:val="left"/>
-              <w:rPr>
-                <w:sz w:val="22"/>
                 <w:sz w:val="22"/>
                 <w:szCs w:val="22"/>
                 <w:rFonts w:ascii="Arial" w:hAnsi="Arial" w:eastAsia="Batang;바탕" w:cs="Arial"/>
-                <w:color w:val="auto"/>
+                <w:color w:val="00000A"/>
                 <w:lang w:val="zxx" w:eastAsia="zxx" w:bidi="ar-SA"/>
               </w:rPr>
             </w:pPr>
             <w:r>
               <w:rPr>
-                <w:lang w:val="zxx" w:eastAsia="zxx"/>
+                <w:rFonts w:eastAsia="Batang;바탕" w:cs="Arial"/>
+                <w:color w:val="00000A"/>
+                <w:sz w:val="22"/>
+                <w:szCs w:val="22"/>
+                <w:lang w:val="zxx" w:eastAsia="zxx" w:bidi="ar-SA"/>
               </w:rPr>
             </w:r>
             <w:r/>
@@ -1903,18 +1933,18 @@
       <w:tblPr>
         <w:tblW w:w="9585" w:type="dxa"/>
         <w:jc w:val="left"/>
-        <w:tblInd w:w="-44" w:type="dxa"/>
+        <w:tblInd w:w="-154" w:type="dxa"/>
         <w:tblBorders>
-          <w:top w:val="single" w:sz="18" w:space="0" w:color="000000"/>
-          <w:left w:val="single" w:sz="18" w:space="0" w:color="000000"/>
-          <w:bottom w:val="single" w:sz="4" w:space="0" w:color="000000"/>
-          <w:right w:val="single" w:sz="18" w:space="0" w:color="000000"/>
-          <w:insideH w:val="single" w:sz="4" w:space="0" w:color="000000"/>
-          <w:insideV w:val="single" w:sz="18" w:space="0" w:color="000000"/>
+          <w:top w:val="single" w:sz="18" w:space="0" w:color="000001"/>
+          <w:left w:val="single" w:sz="18" w:space="0" w:color="000001"/>
+          <w:bottom w:val="single" w:sz="4" w:space="0" w:color="000001"/>
+          <w:right w:val="single" w:sz="18" w:space="0" w:color="000001"/>
+          <w:insideH w:val="single" w:sz="4" w:space="0" w:color="000001"/>
+          <w:insideV w:val="single" w:sz="18" w:space="0" w:color="000001"/>
         </w:tblBorders>
         <w:tblCellMar>
           <w:top w:w="57" w:type="dxa"/>
-          <w:left w:w="47" w:type="dxa"/>
+          <w:left w:w="-22" w:type="dxa"/>
           <w:bottom w:w="57" w:type="dxa"/>
           <w:right w:w="70" w:type="dxa"/>
         </w:tblCellMar>
@@ -1931,16 +1961,16 @@
           <w:tcPr>
             <w:tcW w:w="9585" w:type="dxa"/>
             <w:tcBorders>
-              <w:top w:val="single" w:sz="18" w:space="0" w:color="000000"/>
-              <w:left w:val="single" w:sz="18" w:space="0" w:color="000000"/>
-              <w:bottom w:val="single" w:sz="4" w:space="0" w:color="000000"/>
-              <w:right w:val="single" w:sz="18" w:space="0" w:color="000000"/>
-              <w:insideH w:val="single" w:sz="4" w:space="0" w:color="000000"/>
-              <w:insideV w:val="single" w:sz="18" w:space="0" w:color="000000"/>
+              <w:top w:val="single" w:sz="18" w:space="0" w:color="000001"/>
+              <w:left w:val="single" w:sz="18" w:space="0" w:color="000001"/>
+              <w:bottom w:val="single" w:sz="4" w:space="0" w:color="000001"/>
+              <w:right w:val="single" w:sz="18" w:space="0" w:color="000001"/>
+              <w:insideH w:val="single" w:sz="4" w:space="0" w:color="000001"/>
+              <w:insideV w:val="single" w:sz="18" w:space="0" w:color="000001"/>
             </w:tcBorders>
             <w:shd w:fill="auto" w:val="clear"/>
             <w:tcMar>
-              <w:left w:w="47" w:type="dxa"/>
+              <w:left w:w="-22" w:type="dxa"/>
             </w:tcMar>
             <w:vAlign w:val="center"/>
           </w:tcPr>
@@ -1955,7 +1985,7 @@
                 <w:b/>
                 <w:szCs w:val="22"/>
                 <w:rFonts w:ascii="Arial" w:hAnsi="Arial" w:eastAsia="Batang;바탕" w:cs="Arial"/>
-                <w:color w:val="auto"/>
+                <w:color w:val="00000A"/>
                 <w:lang w:val="es-ES" w:eastAsia="zh-CN" w:bidi="ar-SA"/>
               </w:rPr>
             </w:pPr>
@@ -1978,16 +2008,16 @@
           <w:tcPr>
             <w:tcW w:w="9585" w:type="dxa"/>
             <w:tcBorders>
-              <w:top w:val="single" w:sz="4" w:space="0" w:color="000000"/>
-              <w:left w:val="single" w:sz="18" w:space="0" w:color="000000"/>
-              <w:bottom w:val="single" w:sz="18" w:space="0" w:color="000000"/>
-              <w:right w:val="single" w:sz="18" w:space="0" w:color="000000"/>
-              <w:insideH w:val="single" w:sz="18" w:space="0" w:color="000000"/>
-              <w:insideV w:val="single" w:sz="18" w:space="0" w:color="000000"/>
+              <w:top w:val="single" w:sz="4" w:space="0" w:color="000001"/>
+              <w:left w:val="single" w:sz="18" w:space="0" w:color="000001"/>
+              <w:bottom w:val="single" w:sz="18" w:space="0" w:color="000001"/>
+              <w:right w:val="single" w:sz="18" w:space="0" w:color="000001"/>
+              <w:insideH w:val="single" w:sz="18" w:space="0" w:color="000001"/>
+              <w:insideV w:val="single" w:sz="18" w:space="0" w:color="000001"/>
             </w:tcBorders>
             <w:shd w:fill="auto" w:val="clear"/>
             <w:tcMar>
-              <w:left w:w="47" w:type="dxa"/>
+              <w:left w:w="-22" w:type="dxa"/>
             </w:tcMar>
           </w:tcPr>
           <w:p>
@@ -1999,12 +2029,18 @@
                 <w:sz w:val="22"/>
                 <w:szCs w:val="22"/>
                 <w:rFonts w:ascii="Arial" w:hAnsi="Arial" w:eastAsia="Batang;바탕" w:cs="Arial"/>
-                <w:color w:val="auto"/>
+                <w:color w:val="00000A"/>
                 <w:lang w:val="es-ES" w:eastAsia="zh-CN" w:bidi="ar-SA"/>
               </w:rPr>
             </w:pPr>
             <w:r>
-              <w:rPr/>
+              <w:rPr>
+                <w:rFonts w:eastAsia="Batang;바탕" w:cs="Arial"/>
+                <w:color w:val="00000A"/>
+                <w:sz w:val="22"/>
+                <w:szCs w:val="22"/>
+                <w:lang w:val="es-ES" w:eastAsia="zh-CN" w:bidi="ar-SA"/>
+              </w:rPr>
             </w:r>
             <w:r/>
           </w:p>
@@ -2015,11 +2051,15 @@
             </w:pPr>
             <w:r>
               <w:rPr/>
-              <w:t xml:space="preserve">{#compl}{dayOfMonth}/{month}/{year} - </w:t>
+              <w:t>{#visita_</w:t>
             </w:r>
             <w:r>
               <w:rPr/>
-              <w:t>{impresion}</w:t>
+              <w:t>otra</w:t>
+            </w:r>
+            <w:r>
+              <w:rPr/>
+              <w:t>}{fecha_texto} - {impresion}</w:t>
             </w:r>
             <w:r/>
           </w:p>
@@ -2032,13 +2072,21 @@
                 <w:sz w:val="22"/>
                 <w:szCs w:val="22"/>
                 <w:rFonts w:ascii="Arial" w:hAnsi="Arial" w:eastAsia="Batang;바탕" w:cs="Arial"/>
-                <w:color w:val="auto"/>
+                <w:color w:val="00000A"/>
                 <w:lang w:val="es-ES" w:eastAsia="zh-CN" w:bidi="ar-SA"/>
               </w:rPr>
             </w:pPr>
             <w:r>
               <w:rPr/>
-              <w:t>{/compl}</w:t>
+              <w:t>{/visita_</w:t>
+            </w:r>
+            <w:r>
+              <w:rPr/>
+              <w:t>otra</w:t>
+            </w:r>
+            <w:r>
+              <w:rPr/>
+              <w:t>}</w:t>
             </w:r>
             <w:r/>
           </w:p>
@@ -2051,13 +2099,17 @@
                 <w:sz w:val="22"/>
                 <w:szCs w:val="22"/>
                 <w:rFonts w:ascii="Arial" w:hAnsi="Arial" w:eastAsia="Batang;바탕" w:cs="Arial"/>
-                <w:color w:val="auto"/>
+                <w:color w:val="00000A"/>
                 <w:lang w:val="zxx" w:eastAsia="zxx" w:bidi="ar-SA"/>
               </w:rPr>
             </w:pPr>
             <w:r>
               <w:rPr>
-                <w:lang w:val="zxx" w:eastAsia="zxx"/>
+                <w:rFonts w:eastAsia="Batang;바탕" w:cs="Arial"/>
+                <w:color w:val="00000A"/>
+                <w:sz w:val="22"/>
+                <w:szCs w:val="22"/>
+                <w:lang w:val="zxx" w:eastAsia="zxx" w:bidi="ar-SA"/>
               </w:rPr>
             </w:r>
             <w:r/>
@@ -2073,12 +2125,18 @@
           <w:sz w:val="22"/>
           <w:szCs w:val="22"/>
           <w:rFonts w:ascii="Arial" w:hAnsi="Arial" w:eastAsia="Batang;바탕" w:cs="Arial"/>
-          <w:color w:val="auto"/>
+          <w:color w:val="00000A"/>
           <w:lang w:val="es-ES" w:eastAsia="zh-CN" w:bidi="ar-SA"/>
         </w:rPr>
       </w:pPr>
       <w:r>
-        <w:rPr/>
+        <w:rPr>
+          <w:rFonts w:eastAsia="Batang;바탕" w:cs="Arial"/>
+          <w:color w:val="00000A"/>
+          <w:sz w:val="22"/>
+          <w:szCs w:val="22"/>
+          <w:lang w:val="es-ES" w:eastAsia="zh-CN" w:bidi="ar-SA"/>
+        </w:rPr>
       </w:r>
       <w:r/>
     </w:p>
@@ -2090,12 +2148,18 @@
           <w:sz w:val="22"/>
           <w:szCs w:val="22"/>
           <w:rFonts w:ascii="Arial" w:hAnsi="Arial" w:eastAsia="Batang;바탕" w:cs="Arial"/>
-          <w:color w:val="auto"/>
+          <w:color w:val="00000A"/>
           <w:lang w:val="es-ES" w:eastAsia="zh-CN" w:bidi="ar-SA"/>
         </w:rPr>
       </w:pPr>
       <w:r>
-        <w:rPr/>
+        <w:rPr>
+          <w:rFonts w:eastAsia="Batang;바탕" w:cs="Arial"/>
+          <w:color w:val="00000A"/>
+          <w:sz w:val="22"/>
+          <w:szCs w:val="22"/>
+          <w:lang w:val="es-ES" w:eastAsia="zh-CN" w:bidi="ar-SA"/>
+        </w:rPr>
       </w:r>
       <w:r>
         <w:br w:type="page"/>
@@ -2110,13 +2174,13 @@
           <w:sz w:val="22"/>
           <w:szCs w:val="22"/>
           <w:rFonts w:ascii="Arial" w:hAnsi="Arial" w:eastAsia="Batang;바탕" w:cs="Arial"/>
-          <w:color w:val="auto"/>
+          <w:color w:val="00000A"/>
           <w:lang w:val="es-ES" w:eastAsia="zh-CN" w:bidi="ar-SA"/>
         </w:rPr>
       </w:pPr>
       <w:r>
         <w:rPr/>
-        <w:t>{/fm18s}</w:t>
+        <w:t>{/certs}</w:t>
       </w:r>
       <w:r/>
     </w:p>
@@ -2132,7 +2196,7 @@
       <w:pgNumType w:fmt="decimal"/>
       <w:formProt w:val="false"/>
       <w:textDirection w:val="lrTb"/>
-      <w:docGrid w:type="default" w:linePitch="360" w:charSpace="0"/>
+      <w:docGrid w:type="default" w:linePitch="360" w:charSpace="4294965247"/>
     </w:sectPr>
   </w:body>
 </w:document>
@@ -2179,7 +2243,8 @@
   <w:footnote w:id="2">
     <w:p>
       <w:pPr>
-        <w:pStyle w:val="Normal"/>
+        <w:pStyle w:val="Notaalpie"/>
+        <w:spacing w:before="240" w:after="120"/>
       </w:pPr>
       <w:r>
         <w:rPr>
@@ -2215,11 +2280,11 @@
       </w:tblCellMar>
     </w:tblPr>
     <w:tblGrid>
-      <w:gridCol w:w="1664"/>
-      <w:gridCol w:w="1800"/>
-      <w:gridCol w:w="4336"/>
-      <w:gridCol w:w="968"/>
-      <w:gridCol w:w="789"/>
+      <w:gridCol w:w="1661"/>
+      <w:gridCol w:w="1797"/>
+      <w:gridCol w:w="4331"/>
+      <w:gridCol w:w="966"/>
+      <w:gridCol w:w="802"/>
     </w:tblGrid>
     <w:tr>
       <w:trPr>
@@ -2228,7 +2293,7 @@
       </w:trPr>
       <w:tc>
         <w:tcPr>
-          <w:tcW w:w="1664" w:type="dxa"/>
+          <w:tcW w:w="1661" w:type="dxa"/>
           <w:tcBorders/>
           <w:shd w:fill="auto" w:val="clear"/>
         </w:tcPr>
@@ -2241,10 +2306,7 @@
             <w:jc w:val="center"/>
           </w:pPr>
           <w:r>
-            <w:rPr>
-              <w:b/>
-              <w:u w:val="none"/>
-            </w:rPr>
+            <w:rPr/>
             <w:drawing>
               <wp:inline distT="0" distB="0" distL="0" distR="0">
                 <wp:extent cx="971550" cy="457200"/>
@@ -2295,7 +2357,7 @@
       </w:tc>
       <w:tc>
         <w:tcPr>
-          <w:tcW w:w="1800" w:type="dxa"/>
+          <w:tcW w:w="1797" w:type="dxa"/>
           <w:tcBorders/>
           <w:shd w:fill="auto" w:val="clear"/>
         </w:tcPr>
@@ -2308,13 +2370,10 @@
             <w:jc w:val="center"/>
           </w:pPr>
           <w:r>
-            <w:rPr>
-              <w:b/>
-              <w:u w:val="none"/>
-            </w:rPr>
+            <w:rPr/>
             <w:drawing>
               <wp:inline distT="0" distB="0" distL="0" distR="0">
-                <wp:extent cx="807085" cy="410210"/>
+                <wp:extent cx="806450" cy="410210"/>
                 <wp:effectExtent l="0" t="0" r="0" b="0"/>
                 <wp:docPr id="2" name="Picture" descr=""/>
                 <wp:cNvGraphicFramePr>
@@ -2338,7 +2397,7 @@
                       <pic:spPr bwMode="auto">
                         <a:xfrm>
                           <a:off x="0" y="0"/>
-                          <a:ext cx="807085" cy="410210"/>
+                          <a:ext cx="806450" cy="410210"/>
                         </a:xfrm>
                         <a:prstGeom prst="rect">
                           <a:avLst/>
@@ -2374,7 +2433,7 @@
               <w:b/>
               <w:szCs w:val="16"/>
               <w:rFonts w:ascii="Arial" w:hAnsi="Arial" w:eastAsia="Batang;바탕" w:cs="Arial"/>
-              <w:color w:val="auto"/>
+              <w:color w:val="00000A"/>
               <w:lang w:val="es-ES" w:eastAsia="zh-CN" w:bidi="ar-SA"/>
             </w:rPr>
           </w:pPr>
@@ -2404,7 +2463,7 @@
               <w:b/>
               <w:szCs w:val="16"/>
               <w:rFonts w:ascii="Arial" w:hAnsi="Arial" w:eastAsia="Batang;바탕" w:cs="Arial"/>
-              <w:color w:val="auto"/>
+              <w:color w:val="00000A"/>
               <w:lang w:val="es-ES" w:eastAsia="zh-CN" w:bidi="ar-SA"/>
             </w:rPr>
           </w:pPr>
@@ -2422,16 +2481,16 @@
       </w:tc>
       <w:tc>
         <w:tcPr>
-          <w:tcW w:w="4336" w:type="dxa"/>
+          <w:tcW w:w="4331" w:type="dxa"/>
           <w:tcBorders>
-            <w:top w:val="single" w:sz="8" w:space="0" w:color="000000"/>
-            <w:left w:val="single" w:sz="8" w:space="0" w:color="000000"/>
-            <w:bottom w:val="single" w:sz="4" w:space="0" w:color="000000"/>
-            <w:insideH w:val="single" w:sz="4" w:space="0" w:color="000000"/>
+            <w:top w:val="single" w:sz="8" w:space="0" w:color="000001"/>
+            <w:left w:val="single" w:sz="8" w:space="0" w:color="000001"/>
+            <w:bottom w:val="single" w:sz="4" w:space="0" w:color="000001"/>
+            <w:insideH w:val="single" w:sz="4" w:space="0" w:color="000001"/>
           </w:tcBorders>
           <w:shd w:fill="auto" w:val="clear"/>
           <w:tcMar>
-            <w:left w:w="61" w:type="dxa"/>
+            <w:left w:w="11" w:type="dxa"/>
           </w:tcMar>
           <w:vAlign w:val="center"/>
         </w:tcPr>
@@ -2449,7 +2508,7 @@
               <w:b/>
               <w:szCs w:val="22"/>
               <w:rFonts w:ascii="Arial" w:hAnsi="Arial" w:eastAsia="Batang;바탕" w:cs="Arial"/>
-              <w:color w:val="auto"/>
+              <w:color w:val="00000A"/>
               <w:lang w:val="es-ES" w:eastAsia="zh-CN" w:bidi="ar-SA"/>
             </w:rPr>
           </w:pPr>
@@ -2464,19 +2523,19 @@
       </w:tc>
       <w:tc>
         <w:tcPr>
-          <w:tcW w:w="1757" w:type="dxa"/>
+          <w:tcW w:w="1768" w:type="dxa"/>
           <w:gridSpan w:val="2"/>
           <w:tcBorders>
-            <w:top w:val="single" w:sz="8" w:space="0" w:color="000000"/>
-            <w:left w:val="single" w:sz="8" w:space="0" w:color="000000"/>
-            <w:bottom w:val="single" w:sz="8" w:space="0" w:color="000000"/>
-            <w:right w:val="single" w:sz="8" w:space="0" w:color="000000"/>
-            <w:insideH w:val="single" w:sz="8" w:space="0" w:color="000000"/>
-            <w:insideV w:val="single" w:sz="8" w:space="0" w:color="000000"/>
+            <w:top w:val="single" w:sz="8" w:space="0" w:color="000001"/>
+            <w:left w:val="single" w:sz="8" w:space="0" w:color="000001"/>
+            <w:bottom w:val="single" w:sz="8" w:space="0" w:color="000001"/>
+            <w:right w:val="single" w:sz="8" w:space="0" w:color="000001"/>
+            <w:insideH w:val="single" w:sz="8" w:space="0" w:color="000001"/>
+            <w:insideV w:val="single" w:sz="8" w:space="0" w:color="000001"/>
           </w:tcBorders>
           <w:shd w:fill="auto" w:val="clear"/>
           <w:tcMar>
-            <w:left w:w="61" w:type="dxa"/>
+            <w:left w:w="11" w:type="dxa"/>
           </w:tcMar>
           <w:vAlign w:val="center"/>
         </w:tcPr>
@@ -2491,7 +2550,7 @@
               <w:b/>
               <w:szCs w:val="22"/>
               <w:rFonts w:ascii="Arial" w:hAnsi="Arial" w:eastAsia="Batang;바탕" w:cs="Arial"/>
-              <w:color w:val="auto"/>
+              <w:color w:val="00000A"/>
               <w:lang w:val="es-ES" w:eastAsia="zh-CN" w:bidi="ar-SA"/>
             </w:rPr>
           </w:pPr>
@@ -2512,7 +2571,7 @@
       </w:trPr>
       <w:tc>
         <w:tcPr>
-          <w:tcW w:w="1664" w:type="dxa"/>
+          <w:tcW w:w="1661" w:type="dxa"/>
           <w:tcBorders/>
           <w:shd w:fill="auto" w:val="clear"/>
           <w:vAlign w:val="center"/>
@@ -2531,15 +2590,18 @@
               <w:b/>
               <w:szCs w:val="28"/>
               <w:rFonts w:ascii="Arial" w:hAnsi="Arial" w:eastAsia="Batang;바탕" w:cs="Arial"/>
-              <w:color w:val="auto"/>
+              <w:color w:val="00000A"/>
               <w:lang w:val="es-ES" w:eastAsia="zh-CN" w:bidi="ar-SA"/>
             </w:rPr>
           </w:pPr>
           <w:r>
             <w:rPr>
+              <w:rFonts w:eastAsia="Batang;바탕" w:cs="Arial"/>
               <w:b/>
+              <w:color w:val="00000A"/>
               <w:sz w:val="28"/>
               <w:szCs w:val="28"/>
+              <w:lang w:val="es-ES" w:eastAsia="zh-CN" w:bidi="ar-SA"/>
             </w:rPr>
           </w:r>
           <w:r/>
@@ -2547,7 +2609,7 @@
       </w:tc>
       <w:tc>
         <w:tcPr>
-          <w:tcW w:w="1800" w:type="dxa"/>
+          <w:tcW w:w="1797" w:type="dxa"/>
           <w:tcBorders/>
           <w:shd w:fill="auto" w:val="clear"/>
           <w:vAlign w:val="center"/>
@@ -2566,15 +2628,18 @@
               <w:b/>
               <w:szCs w:val="16"/>
               <w:rFonts w:ascii="Arial" w:hAnsi="Arial" w:eastAsia="Batang;바탕" w:cs="Arial"/>
-              <w:color w:val="auto"/>
+              <w:color w:val="00000A"/>
               <w:lang w:val="es-ES" w:eastAsia="zh-CN" w:bidi="ar-SA"/>
             </w:rPr>
           </w:pPr>
           <w:r>
             <w:rPr>
+              <w:rFonts w:eastAsia="Batang;바탕" w:cs="Arial"/>
               <w:b/>
+              <w:color w:val="00000A"/>
               <w:sz w:val="16"/>
               <w:szCs w:val="16"/>
+              <w:lang w:val="es-ES" w:eastAsia="zh-CN" w:bidi="ar-SA"/>
             </w:rPr>
           </w:r>
           <w:r/>
@@ -2582,16 +2647,16 @@
       </w:tc>
       <w:tc>
         <w:tcPr>
-          <w:tcW w:w="4336" w:type="dxa"/>
+          <w:tcW w:w="4331" w:type="dxa"/>
           <w:tcBorders>
-            <w:top w:val="single" w:sz="4" w:space="0" w:color="000000"/>
-            <w:left w:val="single" w:sz="8" w:space="0" w:color="000000"/>
-            <w:bottom w:val="single" w:sz="8" w:space="0" w:color="000000"/>
-            <w:insideH w:val="single" w:sz="8" w:space="0" w:color="000000"/>
+            <w:top w:val="single" w:sz="4" w:space="0" w:color="000001"/>
+            <w:left w:val="single" w:sz="8" w:space="0" w:color="000001"/>
+            <w:bottom w:val="single" w:sz="8" w:space="0" w:color="000001"/>
+            <w:insideH w:val="single" w:sz="8" w:space="0" w:color="000001"/>
           </w:tcBorders>
           <w:shd w:fill="auto" w:val="clear"/>
           <w:tcMar>
-            <w:left w:w="61" w:type="dxa"/>
+            <w:left w:w="11" w:type="dxa"/>
           </w:tcMar>
           <w:vAlign w:val="center"/>
         </w:tcPr>
@@ -2609,7 +2674,7 @@
               <w:b/>
               <w:szCs w:val="28"/>
               <w:rFonts w:ascii="Arial" w:hAnsi="Arial" w:eastAsia="Batang;바탕" w:cs="Arial"/>
-              <w:color w:val="auto"/>
+              <w:color w:val="00000A"/>
               <w:lang w:val="es-ES" w:eastAsia="zh-CN" w:bidi="ar-SA"/>
             </w:rPr>
           </w:pPr>
@@ -2626,16 +2691,16 @@
       </w:tc>
       <w:tc>
         <w:tcPr>
-          <w:tcW w:w="968" w:type="dxa"/>
+          <w:tcW w:w="966" w:type="dxa"/>
           <w:tcBorders>
-            <w:top w:val="single" w:sz="8" w:space="0" w:color="000000"/>
-            <w:left w:val="single" w:sz="8" w:space="0" w:color="000000"/>
-            <w:bottom w:val="single" w:sz="8" w:space="0" w:color="000000"/>
-            <w:insideH w:val="single" w:sz="8" w:space="0" w:color="000000"/>
+            <w:top w:val="single" w:sz="8" w:space="0" w:color="000001"/>
+            <w:left w:val="single" w:sz="8" w:space="0" w:color="000001"/>
+            <w:bottom w:val="single" w:sz="8" w:space="0" w:color="000001"/>
+            <w:insideH w:val="single" w:sz="8" w:space="0" w:color="000001"/>
           </w:tcBorders>
           <w:shd w:fill="auto" w:val="clear"/>
           <w:tcMar>
-            <w:left w:w="61" w:type="dxa"/>
+            <w:left w:w="11" w:type="dxa"/>
           </w:tcMar>
         </w:tcPr>
         <w:p>
@@ -2647,7 +2712,7 @@
               <w:sz w:val="18"/>
               <w:szCs w:val="22"/>
               <w:rFonts w:ascii="Arial Narrow" w:hAnsi="Arial Narrow" w:eastAsia="Batang;바탕" w:cs="Arial Narrow"/>
-              <w:color w:val="auto"/>
+              <w:color w:val="00000A"/>
               <w:lang w:val="es-ES" w:eastAsia="zh-CN" w:bidi="ar-SA"/>
             </w:rPr>
           </w:pPr>
@@ -2669,14 +2734,17 @@
               <w:sz w:val="18"/>
               <w:szCs w:val="22"/>
               <w:rFonts w:ascii="Arial Narrow" w:hAnsi="Arial Narrow" w:eastAsia="Batang;바탕" w:cs="Arial Narrow"/>
-              <w:color w:val="auto"/>
+              <w:color w:val="00000A"/>
               <w:lang w:val="es-ES" w:eastAsia="zh-CN" w:bidi="ar-SA"/>
             </w:rPr>
           </w:pPr>
           <w:r>
             <w:rPr>
-              <w:rFonts w:cs="Arial Narrow" w:ascii="Arial Narrow" w:hAnsi="Arial Narrow"/>
+              <w:rFonts w:eastAsia="Batang;바탕" w:cs="Arial Narrow" w:ascii="Arial Narrow" w:hAnsi="Arial Narrow"/>
+              <w:color w:val="00000A"/>
               <w:sz w:val="18"/>
+              <w:szCs w:val="22"/>
+              <w:lang w:val="es-ES" w:eastAsia="zh-CN" w:bidi="ar-SA"/>
             </w:rPr>
           </w:r>
           <w:r/>
@@ -2692,7 +2760,7 @@
               <w:b/>
               <w:szCs w:val="22"/>
               <w:rFonts w:ascii="Arial Narrow" w:hAnsi="Arial Narrow" w:eastAsia="Batang;바탕" w:cs="Arial Narrow"/>
-              <w:color w:val="auto"/>
+              <w:color w:val="00000A"/>
               <w:lang w:val="es-ES" w:eastAsia="zh-CN" w:bidi="ar-SA"/>
             </w:rPr>
           </w:pPr>
@@ -2709,18 +2777,18 @@
       </w:tc>
       <w:tc>
         <w:tcPr>
-          <w:tcW w:w="789" w:type="dxa"/>
+          <w:tcW w:w="802" w:type="dxa"/>
           <w:tcBorders>
-            <w:top w:val="single" w:sz="8" w:space="0" w:color="000000"/>
-            <w:left w:val="single" w:sz="8" w:space="0" w:color="000000"/>
-            <w:bottom w:val="single" w:sz="8" w:space="0" w:color="000000"/>
-            <w:right w:val="single" w:sz="8" w:space="0" w:color="000000"/>
-            <w:insideH w:val="single" w:sz="8" w:space="0" w:color="000000"/>
-            <w:insideV w:val="single" w:sz="8" w:space="0" w:color="000000"/>
+            <w:top w:val="single" w:sz="8" w:space="0" w:color="000001"/>
+            <w:left w:val="single" w:sz="8" w:space="0" w:color="000001"/>
+            <w:bottom w:val="single" w:sz="8" w:space="0" w:color="000001"/>
+            <w:right w:val="single" w:sz="8" w:space="0" w:color="000001"/>
+            <w:insideH w:val="single" w:sz="8" w:space="0" w:color="000001"/>
+            <w:insideV w:val="single" w:sz="8" w:space="0" w:color="000001"/>
           </w:tcBorders>
           <w:shd w:fill="auto" w:val="clear"/>
           <w:tcMar>
-            <w:left w:w="61" w:type="dxa"/>
+            <w:left w:w="11" w:type="dxa"/>
           </w:tcMar>
         </w:tcPr>
         <w:p>
@@ -2732,7 +2800,7 @@
               <w:sz w:val="18"/>
               <w:szCs w:val="22"/>
               <w:rFonts w:ascii="Arial Narrow" w:hAnsi="Arial Narrow" w:eastAsia="Batang;바탕" w:cs="Arial Narrow"/>
-              <w:color w:val="auto"/>
+              <w:color w:val="00000A"/>
               <w:lang w:val="es-ES" w:eastAsia="zh-CN" w:bidi="ar-SA"/>
             </w:rPr>
           </w:pPr>
@@ -2754,14 +2822,17 @@
               <w:sz w:val="18"/>
               <w:szCs w:val="22"/>
               <w:rFonts w:ascii="Arial Narrow" w:hAnsi="Arial Narrow" w:eastAsia="Batang;바탕" w:cs="Arial Narrow"/>
-              <w:color w:val="auto"/>
+              <w:color w:val="00000A"/>
               <w:lang w:val="es-ES" w:eastAsia="zh-CN" w:bidi="ar-SA"/>
             </w:rPr>
           </w:pPr>
           <w:r>
             <w:rPr>
-              <w:rFonts w:cs="Arial Narrow" w:ascii="Arial Narrow" w:hAnsi="Arial Narrow"/>
+              <w:rFonts w:eastAsia="Batang;바탕" w:cs="Arial Narrow" w:ascii="Arial Narrow" w:hAnsi="Arial Narrow"/>
+              <w:color w:val="00000A"/>
               <w:sz w:val="18"/>
+              <w:szCs w:val="22"/>
+              <w:lang w:val="es-ES" w:eastAsia="zh-CN" w:bidi="ar-SA"/>
             </w:rPr>
           </w:r>
           <w:r/>
@@ -2772,11 +2843,7 @@
             <w:jc w:val="center"/>
           </w:pPr>
           <w:r>
-            <w:rPr>
-              <w:rStyle w:val="Nmerodepgina"/>
-              <w:rFonts w:cs="Arial Narrow"/>
-              <w:sz w:val="18"/>
-            </w:rPr>
+            <w:rPr/>
             <w:fldChar w:fldCharType="begin"/>
           </w:r>
           <w:r>
@@ -2786,7 +2853,7 @@
             <w:fldChar w:fldCharType="separate"/>
           </w:r>
           <w:r>
-            <w:t>3</w:t>
+            <w:t>2</w:t>
           </w:r>
           <w:r>
             <w:fldChar w:fldCharType="end"/>
@@ -2810,13 +2877,13 @@
           <w:r>
             <w:rPr>
               <w:rStyle w:val="Nmerodepgina"/>
-              <w:rFonts w:cs="Arial Narrow"/>
+              <w:rFonts w:cs="Arial Narrow" w:ascii="Arial Narrow" w:hAnsi="Arial Narrow"/>
               <w:sz w:val="18"/>
             </w:rPr>
             <w:fldChar w:fldCharType="begin"/>
           </w:r>
           <w:r>
-            <w:instrText> NUMPAGES \* ARABIC </w:instrText>
+            <w:instrText> NUMPAGES </w:instrText>
           </w:r>
           <w:r>
             <w:fldChar w:fldCharType="separate"/>
@@ -2840,12 +2907,18 @@
         <w:sz w:val="22"/>
         <w:szCs w:val="22"/>
         <w:rFonts w:ascii="Arial" w:hAnsi="Arial" w:eastAsia="Batang;바탕" w:cs="Arial"/>
-        <w:color w:val="auto"/>
+        <w:color w:val="00000A"/>
         <w:lang w:val="es-ES" w:eastAsia="zh-CN" w:bidi="ar-SA"/>
       </w:rPr>
     </w:pPr>
     <w:r>
-      <w:rPr/>
+      <w:rPr>
+        <w:rFonts w:eastAsia="Batang;바탕" w:cs="Arial"/>
+        <w:color w:val="00000A"/>
+        <w:sz w:val="22"/>
+        <w:szCs w:val="22"/>
+        <w:lang w:val="es-ES" w:eastAsia="zh-CN" w:bidi="ar-SA"/>
+      </w:rPr>
     </w:r>
     <w:r/>
   </w:p>
@@ -2855,606 +2928,6 @@
 <file path=word/numbering.xml><?xml version="1.0" encoding="utf-8"?>
 <w:numbering xmlns:w="http://schemas.openxmlformats.org/wordprocessingml/2006/main" xmlns:o="urn:schemas-microsoft-com:office:office" xmlns:r="http://schemas.openxmlformats.org/officeDocument/2006/relationships" xmlns:v="urn:schemas-microsoft-com:vml">
   <w:abstractNum w:abstractNumId="1">
-    <w:lvl w:ilvl="0">
-      <w:start w:val="1"/>
-      <w:numFmt w:val="decimal"/>
-      <w:lvlText w:val="%1."/>
-      <w:lvlJc w:val="left"/>
-      <w:pPr>
-        <w:tabs>
-          <w:tab w:val="num" w:pos="360"/>
-        </w:tabs>
-        <w:ind w:left="360" w:hanging="360"/>
-      </w:pPr>
-    </w:lvl>
-    <w:lvl w:ilvl="1">
-      <w:start w:val="1"/>
-      <w:numFmt w:val="decimal"/>
-      <w:lvlText w:val="%1.%2"/>
-      <w:lvlJc w:val="left"/>
-      <w:pPr>
-        <w:tabs>
-          <w:tab w:val="num" w:pos="576"/>
-        </w:tabs>
-        <w:ind w:left="576" w:hanging="576"/>
-      </w:pPr>
-    </w:lvl>
-    <w:lvl w:ilvl="2">
-      <w:start w:val="1"/>
-      <w:numFmt w:val="decimal"/>
-      <w:lvlText w:val="%1.%2.%3"/>
-      <w:lvlJc w:val="left"/>
-      <w:pPr>
-        <w:tabs>
-          <w:tab w:val="num" w:pos="720"/>
-        </w:tabs>
-        <w:ind w:left="720" w:hanging="720"/>
-      </w:pPr>
-    </w:lvl>
-    <w:lvl w:ilvl="3">
-      <w:start w:val="1"/>
-      <w:numFmt w:val="decimal"/>
-      <w:lvlText w:val="%1.%2.%3.%4"/>
-      <w:lvlJc w:val="left"/>
-      <w:pPr>
-        <w:tabs>
-          <w:tab w:val="num" w:pos="864"/>
-        </w:tabs>
-        <w:ind w:left="864" w:hanging="864"/>
-      </w:pPr>
-    </w:lvl>
-    <w:lvl w:ilvl="4">
-      <w:start w:val="1"/>
-      <w:numFmt w:val="decimal"/>
-      <w:lvlText w:val="%1.%2.%3.%4.%5"/>
-      <w:lvlJc w:val="left"/>
-      <w:pPr>
-        <w:tabs>
-          <w:tab w:val="num" w:pos="1008"/>
-        </w:tabs>
-        <w:ind w:left="1008" w:hanging="1008"/>
-      </w:pPr>
-    </w:lvl>
-    <w:lvl w:ilvl="5">
-      <w:start w:val="1"/>
-      <w:numFmt w:val="decimal"/>
-      <w:lvlText w:val="%1.%2.%3.%4.%5.%6"/>
-      <w:lvlJc w:val="left"/>
-      <w:pPr>
-        <w:tabs>
-          <w:tab w:val="num" w:pos="1152"/>
-        </w:tabs>
-        <w:ind w:left="1152" w:hanging="1152"/>
-      </w:pPr>
-    </w:lvl>
-    <w:lvl w:ilvl="6">
-      <w:start w:val="1"/>
-      <w:numFmt w:val="decimal"/>
-      <w:lvlText w:val="%1.%2.%3.%4.%5.%6.%7"/>
-      <w:lvlJc w:val="left"/>
-      <w:pPr>
-        <w:tabs>
-          <w:tab w:val="num" w:pos="1296"/>
-        </w:tabs>
-        <w:ind w:left="1296" w:hanging="1296"/>
-      </w:pPr>
-    </w:lvl>
-    <w:lvl w:ilvl="7">
-      <w:start w:val="1"/>
-      <w:numFmt w:val="decimal"/>
-      <w:lvlText w:val="%1.%2.%3.%4.%5.%6.%7.%8"/>
-      <w:lvlJc w:val="left"/>
-      <w:pPr>
-        <w:tabs>
-          <w:tab w:val="num" w:pos="1440"/>
-        </w:tabs>
-        <w:ind w:left="1440" w:hanging="1440"/>
-      </w:pPr>
-    </w:lvl>
-    <w:lvl w:ilvl="8">
-      <w:start w:val="1"/>
-      <w:numFmt w:val="decimal"/>
-      <w:lvlText w:val="%1.%2.%3.%4.%5.%6.%7.%8.%9"/>
-      <w:lvlJc w:val="left"/>
-      <w:pPr>
-        <w:tabs>
-          <w:tab w:val="num" w:pos="1584"/>
-        </w:tabs>
-        <w:ind w:left="1584" w:hanging="1584"/>
-      </w:pPr>
-    </w:lvl>
-  </w:abstractNum>
-  <w:abstractNum w:abstractNumId="2">
-    <w:lvl w:ilvl="0">
-      <w:start w:val="1"/>
-      <w:numFmt w:val="bullet"/>
-      <w:lvlText w:val=""/>
-      <w:lvlJc w:val="left"/>
-      <w:pPr>
-        <w:tabs>
-          <w:tab w:val="num" w:pos="360"/>
-        </w:tabs>
-        <w:ind w:left="360" w:hanging="360"/>
-      </w:pPr>
-      <w:rPr>
-        <w:rFonts w:ascii="Symbol" w:hAnsi="Symbol" w:cs="Symbol" w:hint="default"/>
-        <w:sz w:val="20"/>
-      </w:rPr>
-    </w:lvl>
-  </w:abstractNum>
-  <w:abstractNum w:abstractNumId="3">
-    <w:lvl w:ilvl="0">
-      <w:start w:val="1"/>
-      <w:numFmt w:val="bullet"/>
-      <w:lvlText w:val=""/>
-      <w:lvlJc w:val="left"/>
-      <w:pPr>
-        <w:tabs>
-          <w:tab w:val="num" w:pos="360"/>
-        </w:tabs>
-        <w:ind w:left="360" w:hanging="360"/>
-      </w:pPr>
-      <w:rPr>
-        <w:rFonts w:ascii="Wingdings" w:hAnsi="Wingdings" w:cs="Wingdings" w:hint="default"/>
-      </w:rPr>
-    </w:lvl>
-  </w:abstractNum>
-  <w:abstractNum w:abstractNumId="4">
-    <w:lvl w:ilvl="0">
-      <w:start w:val="1"/>
-      <w:numFmt w:val="bullet"/>
-      <w:lvlText w:val=""/>
-      <w:lvlJc w:val="left"/>
-      <w:pPr>
-        <w:tabs>
-          <w:tab w:val="num" w:pos="360"/>
-        </w:tabs>
-        <w:ind w:left="360" w:hanging="360"/>
-      </w:pPr>
-      <w:rPr>
-        <w:rFonts w:ascii="Wingdings" w:hAnsi="Wingdings" w:cs="Wingdings" w:hint="default"/>
-      </w:rPr>
-    </w:lvl>
-  </w:abstractNum>
-  <w:abstractNum w:abstractNumId="5">
-    <w:lvl w:ilvl="0">
-      <w:start w:val="1"/>
-      <w:numFmt w:val="none"/>
-      <w:suff w:val="nothing"/>
-      <w:lvlText w:val=""/>
-      <w:lvlJc w:val="left"/>
-      <w:pPr>
-        <w:ind w:left="0" w:hanging="0"/>
-      </w:pPr>
-    </w:lvl>
-    <w:lvl w:ilvl="1">
-      <w:start w:val="1"/>
-      <w:numFmt w:val="decimal"/>
-      <w:lvlText w:val=".%2"/>
-      <w:lvlJc w:val="left"/>
-      <w:pPr>
-        <w:tabs>
-          <w:tab w:val="num" w:pos="1080"/>
-        </w:tabs>
-        <w:ind w:left="1080" w:hanging="360"/>
-      </w:pPr>
-    </w:lvl>
-    <w:lvl w:ilvl="2">
-      <w:start w:val="1"/>
-      <w:numFmt w:val="decimal"/>
-      <w:lvlText w:val=".%3"/>
-      <w:lvlJc w:val="left"/>
-      <w:pPr>
-        <w:tabs>
-          <w:tab w:val="num" w:pos="1440"/>
-        </w:tabs>
-        <w:ind w:left="1440" w:hanging="360"/>
-      </w:pPr>
-    </w:lvl>
-    <w:lvl w:ilvl="3">
-      <w:start w:val="1"/>
-      <w:numFmt w:val="decimal"/>
-      <w:lvlText w:val=".%4"/>
-      <w:lvlJc w:val="left"/>
-      <w:pPr>
-        <w:tabs>
-          <w:tab w:val="num" w:pos="1800"/>
-        </w:tabs>
-        <w:ind w:left="1800" w:hanging="360"/>
-      </w:pPr>
-    </w:lvl>
-    <w:lvl w:ilvl="4">
-      <w:start w:val="1"/>
-      <w:numFmt w:val="decimal"/>
-      <w:lvlText w:val=".%5"/>
-      <w:lvlJc w:val="left"/>
-      <w:pPr>
-        <w:tabs>
-          <w:tab w:val="num" w:pos="2160"/>
-        </w:tabs>
-        <w:ind w:left="2160" w:hanging="360"/>
-      </w:pPr>
-    </w:lvl>
-    <w:lvl w:ilvl="5">
-      <w:start w:val="1"/>
-      <w:numFmt w:val="decimal"/>
-      <w:lvlText w:val=".%6"/>
-      <w:lvlJc w:val="left"/>
-      <w:pPr>
-        <w:tabs>
-          <w:tab w:val="num" w:pos="2520"/>
-        </w:tabs>
-        <w:ind w:left="2520" w:hanging="360"/>
-      </w:pPr>
-    </w:lvl>
-    <w:lvl w:ilvl="6">
-      <w:start w:val="1"/>
-      <w:numFmt w:val="decimal"/>
-      <w:lvlText w:val=".%7"/>
-      <w:lvlJc w:val="left"/>
-      <w:pPr>
-        <w:tabs>
-          <w:tab w:val="num" w:pos="2880"/>
-        </w:tabs>
-        <w:ind w:left="2880" w:hanging="360"/>
-      </w:pPr>
-    </w:lvl>
-    <w:lvl w:ilvl="7">
-      <w:start w:val="1"/>
-      <w:numFmt w:val="decimal"/>
-      <w:lvlText w:val=".%8"/>
-      <w:lvlJc w:val="left"/>
-      <w:pPr>
-        <w:tabs>
-          <w:tab w:val="num" w:pos="3240"/>
-        </w:tabs>
-        <w:ind w:left="3240" w:hanging="360"/>
-      </w:pPr>
-    </w:lvl>
-    <w:lvl w:ilvl="8">
-      <w:start w:val="1"/>
-      <w:numFmt w:val="decimal"/>
-      <w:lvlText w:val=".%9"/>
-      <w:lvlJc w:val="left"/>
-      <w:pPr>
-        <w:tabs>
-          <w:tab w:val="num" w:pos="3600"/>
-        </w:tabs>
-        <w:ind w:left="3600" w:hanging="360"/>
-      </w:pPr>
-    </w:lvl>
-  </w:abstractNum>
-  <w:abstractNum w:abstractNumId="6">
-    <w:lvl w:ilvl="0">
-      <w:start w:val="1"/>
-      <w:numFmt w:val="decimal"/>
-      <w:lvlText w:val="%1."/>
-      <w:lvlJc w:val="left"/>
-      <w:pPr>
-        <w:tabs>
-          <w:tab w:val="num" w:pos="360"/>
-        </w:tabs>
-        <w:ind w:left="360" w:hanging="360"/>
-      </w:pPr>
-    </w:lvl>
-    <w:lvl w:ilvl="1">
-      <w:start w:val="1"/>
-      <w:numFmt w:val="decimal"/>
-      <w:lvlText w:val="%2."/>
-      <w:lvlJc w:val="left"/>
-      <w:pPr>
-        <w:tabs>
-          <w:tab w:val="num" w:pos="1080"/>
-        </w:tabs>
-        <w:ind w:left="1080" w:hanging="360"/>
-      </w:pPr>
-    </w:lvl>
-    <w:lvl w:ilvl="2">
-      <w:start w:val="1"/>
-      <w:numFmt w:val="decimal"/>
-      <w:lvlText w:val="%3."/>
-      <w:lvlJc w:val="left"/>
-      <w:pPr>
-        <w:tabs>
-          <w:tab w:val="num" w:pos="1440"/>
-        </w:tabs>
-        <w:ind w:left="1440" w:hanging="360"/>
-      </w:pPr>
-    </w:lvl>
-    <w:lvl w:ilvl="3">
-      <w:start w:val="1"/>
-      <w:numFmt w:val="decimal"/>
-      <w:lvlText w:val="%4."/>
-      <w:lvlJc w:val="left"/>
-      <w:pPr>
-        <w:tabs>
-          <w:tab w:val="num" w:pos="1800"/>
-        </w:tabs>
-        <w:ind w:left="1800" w:hanging="360"/>
-      </w:pPr>
-    </w:lvl>
-    <w:lvl w:ilvl="4">
-      <w:start w:val="1"/>
-      <w:numFmt w:val="decimal"/>
-      <w:lvlText w:val="%5."/>
-      <w:lvlJc w:val="left"/>
-      <w:pPr>
-        <w:tabs>
-          <w:tab w:val="num" w:pos="2160"/>
-        </w:tabs>
-        <w:ind w:left="2160" w:hanging="360"/>
-      </w:pPr>
-    </w:lvl>
-    <w:lvl w:ilvl="5">
-      <w:start w:val="1"/>
-      <w:numFmt w:val="decimal"/>
-      <w:lvlText w:val="%6."/>
-      <w:lvlJc w:val="left"/>
-      <w:pPr>
-        <w:tabs>
-          <w:tab w:val="num" w:pos="2520"/>
-        </w:tabs>
-        <w:ind w:left="2520" w:hanging="360"/>
-      </w:pPr>
-    </w:lvl>
-    <w:lvl w:ilvl="6">
-      <w:start w:val="1"/>
-      <w:numFmt w:val="decimal"/>
-      <w:lvlText w:val="%7."/>
-      <w:lvlJc w:val="left"/>
-      <w:pPr>
-        <w:tabs>
-          <w:tab w:val="num" w:pos="2880"/>
-        </w:tabs>
-        <w:ind w:left="2880" w:hanging="360"/>
-      </w:pPr>
-    </w:lvl>
-    <w:lvl w:ilvl="7">
-      <w:start w:val="1"/>
-      <w:numFmt w:val="decimal"/>
-      <w:lvlText w:val="%8."/>
-      <w:lvlJc w:val="left"/>
-      <w:pPr>
-        <w:tabs>
-          <w:tab w:val="num" w:pos="3240"/>
-        </w:tabs>
-        <w:ind w:left="3240" w:hanging="360"/>
-      </w:pPr>
-    </w:lvl>
-    <w:lvl w:ilvl="8">
-      <w:start w:val="1"/>
-      <w:numFmt w:val="decimal"/>
-      <w:lvlText w:val="%9."/>
-      <w:lvlJc w:val="left"/>
-      <w:pPr>
-        <w:tabs>
-          <w:tab w:val="num" w:pos="3600"/>
-        </w:tabs>
-        <w:ind w:left="3600" w:hanging="360"/>
-      </w:pPr>
-    </w:lvl>
-  </w:abstractNum>
-  <w:abstractNum w:abstractNumId="7">
-    <w:lvl w:ilvl="0">
-      <w:start w:val="1"/>
-      <w:numFmt w:val="decimal"/>
-      <w:lvlText w:val="%1."/>
-      <w:lvlJc w:val="left"/>
-      <w:pPr>
-        <w:tabs>
-          <w:tab w:val="num" w:pos="360"/>
-        </w:tabs>
-        <w:ind w:left="360" w:hanging="360"/>
-      </w:pPr>
-    </w:lvl>
-    <w:lvl w:ilvl="1">
-      <w:start w:val="1"/>
-      <w:numFmt w:val="decimal"/>
-      <w:lvlText w:val="%2."/>
-      <w:lvlJc w:val="left"/>
-      <w:pPr>
-        <w:tabs>
-          <w:tab w:val="num" w:pos="1080"/>
-        </w:tabs>
-        <w:ind w:left="1080" w:hanging="360"/>
-      </w:pPr>
-    </w:lvl>
-    <w:lvl w:ilvl="2">
-      <w:start w:val="1"/>
-      <w:numFmt w:val="decimal"/>
-      <w:lvlText w:val="%3."/>
-      <w:lvlJc w:val="left"/>
-      <w:pPr>
-        <w:tabs>
-          <w:tab w:val="num" w:pos="1440"/>
-        </w:tabs>
-        <w:ind w:left="1440" w:hanging="360"/>
-      </w:pPr>
-    </w:lvl>
-    <w:lvl w:ilvl="3">
-      <w:start w:val="1"/>
-      <w:numFmt w:val="decimal"/>
-      <w:lvlText w:val="%4."/>
-      <w:lvlJc w:val="left"/>
-      <w:pPr>
-        <w:tabs>
-          <w:tab w:val="num" w:pos="1800"/>
-        </w:tabs>
-        <w:ind w:left="1800" w:hanging="360"/>
-      </w:pPr>
-    </w:lvl>
-    <w:lvl w:ilvl="4">
-      <w:start w:val="1"/>
-      <w:numFmt w:val="decimal"/>
-      <w:lvlText w:val="%5."/>
-      <w:lvlJc w:val="left"/>
-      <w:pPr>
-        <w:tabs>
-          <w:tab w:val="num" w:pos="2160"/>
-        </w:tabs>
-        <w:ind w:left="2160" w:hanging="360"/>
-      </w:pPr>
-    </w:lvl>
-    <w:lvl w:ilvl="5">
-      <w:start w:val="1"/>
-      <w:numFmt w:val="decimal"/>
-      <w:lvlText w:val="%6."/>
-      <w:lvlJc w:val="left"/>
-      <w:pPr>
-        <w:tabs>
-          <w:tab w:val="num" w:pos="2520"/>
-        </w:tabs>
-        <w:ind w:left="2520" w:hanging="360"/>
-      </w:pPr>
-    </w:lvl>
-    <w:lvl w:ilvl="6">
-      <w:start w:val="1"/>
-      <w:numFmt w:val="decimal"/>
-      <w:lvlText w:val="%7."/>
-      <w:lvlJc w:val="left"/>
-      <w:pPr>
-        <w:tabs>
-          <w:tab w:val="num" w:pos="2880"/>
-        </w:tabs>
-        <w:ind w:left="2880" w:hanging="360"/>
-      </w:pPr>
-    </w:lvl>
-    <w:lvl w:ilvl="7">
-      <w:start w:val="1"/>
-      <w:numFmt w:val="decimal"/>
-      <w:lvlText w:val="%8."/>
-      <w:lvlJc w:val="left"/>
-      <w:pPr>
-        <w:tabs>
-          <w:tab w:val="num" w:pos="3240"/>
-        </w:tabs>
-        <w:ind w:left="3240" w:hanging="360"/>
-      </w:pPr>
-    </w:lvl>
-    <w:lvl w:ilvl="8">
-      <w:start w:val="1"/>
-      <w:numFmt w:val="decimal"/>
-      <w:lvlText w:val="%9."/>
-      <w:lvlJc w:val="left"/>
-      <w:pPr>
-        <w:tabs>
-          <w:tab w:val="num" w:pos="3600"/>
-        </w:tabs>
-        <w:ind w:left="3600" w:hanging="360"/>
-      </w:pPr>
-    </w:lvl>
-  </w:abstractNum>
-  <w:abstractNum w:abstractNumId="8">
-    <w:lvl w:ilvl="0">
-      <w:start w:val="1"/>
-      <w:numFmt w:val="decimal"/>
-      <w:lvlText w:val="%1."/>
-      <w:lvlJc w:val="left"/>
-      <w:pPr>
-        <w:tabs>
-          <w:tab w:val="num" w:pos="360"/>
-        </w:tabs>
-        <w:ind w:left="360" w:hanging="360"/>
-      </w:pPr>
-    </w:lvl>
-    <w:lvl w:ilvl="1">
-      <w:start w:val="1"/>
-      <w:numFmt w:val="decimal"/>
-      <w:lvlText w:val="%2."/>
-      <w:lvlJc w:val="left"/>
-      <w:pPr>
-        <w:tabs>
-          <w:tab w:val="num" w:pos="1080"/>
-        </w:tabs>
-        <w:ind w:left="1080" w:hanging="360"/>
-      </w:pPr>
-    </w:lvl>
-    <w:lvl w:ilvl="2">
-      <w:start w:val="1"/>
-      <w:numFmt w:val="decimal"/>
-      <w:lvlText w:val="%3."/>
-      <w:lvlJc w:val="left"/>
-      <w:pPr>
-        <w:tabs>
-          <w:tab w:val="num" w:pos="1440"/>
-        </w:tabs>
-        <w:ind w:left="1440" w:hanging="360"/>
-      </w:pPr>
-    </w:lvl>
-    <w:lvl w:ilvl="3">
-      <w:start w:val="1"/>
-      <w:numFmt w:val="decimal"/>
-      <w:lvlText w:val="%4."/>
-      <w:lvlJc w:val="left"/>
-      <w:pPr>
-        <w:tabs>
-          <w:tab w:val="num" w:pos="1800"/>
-        </w:tabs>
-        <w:ind w:left="1800" w:hanging="360"/>
-      </w:pPr>
-    </w:lvl>
-    <w:lvl w:ilvl="4">
-      <w:start w:val="1"/>
-      <w:numFmt w:val="decimal"/>
-      <w:lvlText w:val="%5."/>
-      <w:lvlJc w:val="left"/>
-      <w:pPr>
-        <w:tabs>
-          <w:tab w:val="num" w:pos="2160"/>
-        </w:tabs>
-        <w:ind w:left="2160" w:hanging="360"/>
-      </w:pPr>
-    </w:lvl>
-    <w:lvl w:ilvl="5">
-      <w:start w:val="1"/>
-      <w:numFmt w:val="decimal"/>
-      <w:lvlText w:val="%6."/>
-      <w:lvlJc w:val="left"/>
-      <w:pPr>
-        <w:tabs>
-          <w:tab w:val="num" w:pos="2520"/>
-        </w:tabs>
-        <w:ind w:left="2520" w:hanging="360"/>
-      </w:pPr>
-    </w:lvl>
-    <w:lvl w:ilvl="6">
-      <w:start w:val="1"/>
-      <w:numFmt w:val="decimal"/>
-      <w:lvlText w:val="%7."/>
-      <w:lvlJc w:val="left"/>
-      <w:pPr>
-        <w:tabs>
-          <w:tab w:val="num" w:pos="2880"/>
-        </w:tabs>
-        <w:ind w:left="2880" w:hanging="360"/>
-      </w:pPr>
-    </w:lvl>
-    <w:lvl w:ilvl="7">
-      <w:start w:val="1"/>
-      <w:numFmt w:val="decimal"/>
-      <w:lvlText w:val="%8."/>
-      <w:lvlJc w:val="left"/>
-      <w:pPr>
-        <w:tabs>
-          <w:tab w:val="num" w:pos="3240"/>
-        </w:tabs>
-        <w:ind w:left="3240" w:hanging="360"/>
-      </w:pPr>
-    </w:lvl>
-    <w:lvl w:ilvl="8">
-      <w:start w:val="1"/>
-      <w:numFmt w:val="decimal"/>
-      <w:lvlText w:val="%9."/>
-      <w:lvlJc w:val="left"/>
-      <w:pPr>
-        <w:tabs>
-          <w:tab w:val="num" w:pos="3600"/>
-        </w:tabs>
-        <w:ind w:left="3600" w:hanging="360"/>
-      </w:pPr>
-    </w:lvl>
-  </w:abstractNum>
-  <w:abstractNum w:abstractNumId="9">
     <w:lvl w:ilvl="0">
       <w:start w:val="1"/>
       <w:numFmt w:val="bullet"/>
@@ -3591,7 +3064,7 @@
       </w:rPr>
     </w:lvl>
   </w:abstractNum>
-  <w:abstractNum w:abstractNumId="10">
+  <w:abstractNum w:abstractNumId="2">
     <w:lvl w:ilvl="0">
       <w:start w:val="1"/>
       <w:numFmt w:val="bullet"/>
@@ -3728,6 +3201,125 @@
       </w:rPr>
     </w:lvl>
   </w:abstractNum>
+  <w:abstractNum w:abstractNumId="3">
+    <w:lvl w:ilvl="0">
+      <w:start w:val="1"/>
+      <w:numFmt w:val="none"/>
+      <w:suff w:val="nothing"/>
+      <w:lvlText w:val=""/>
+      <w:lvlJc w:val="left"/>
+      <w:pPr>
+        <w:tabs>
+          <w:tab w:val="num" w:pos="432"/>
+        </w:tabs>
+        <w:ind w:left="432" w:hanging="432"/>
+      </w:pPr>
+    </w:lvl>
+    <w:lvl w:ilvl="1">
+      <w:start w:val="1"/>
+      <w:numFmt w:val="none"/>
+      <w:suff w:val="nothing"/>
+      <w:lvlText w:val=""/>
+      <w:lvlJc w:val="left"/>
+      <w:pPr>
+        <w:tabs>
+          <w:tab w:val="num" w:pos="576"/>
+        </w:tabs>
+        <w:ind w:left="576" w:hanging="576"/>
+      </w:pPr>
+    </w:lvl>
+    <w:lvl w:ilvl="2">
+      <w:start w:val="1"/>
+      <w:numFmt w:val="none"/>
+      <w:suff w:val="nothing"/>
+      <w:lvlText w:val=""/>
+      <w:lvlJc w:val="left"/>
+      <w:pPr>
+        <w:tabs>
+          <w:tab w:val="num" w:pos="720"/>
+        </w:tabs>
+        <w:ind w:left="720" w:hanging="720"/>
+      </w:pPr>
+    </w:lvl>
+    <w:lvl w:ilvl="3">
+      <w:start w:val="1"/>
+      <w:numFmt w:val="none"/>
+      <w:suff w:val="nothing"/>
+      <w:lvlText w:val=""/>
+      <w:lvlJc w:val="left"/>
+      <w:pPr>
+        <w:tabs>
+          <w:tab w:val="num" w:pos="864"/>
+        </w:tabs>
+        <w:ind w:left="864" w:hanging="864"/>
+      </w:pPr>
+    </w:lvl>
+    <w:lvl w:ilvl="4">
+      <w:start w:val="1"/>
+      <w:numFmt w:val="none"/>
+      <w:suff w:val="nothing"/>
+      <w:lvlText w:val=""/>
+      <w:lvlJc w:val="left"/>
+      <w:pPr>
+        <w:tabs>
+          <w:tab w:val="num" w:pos="1008"/>
+        </w:tabs>
+        <w:ind w:left="1008" w:hanging="1008"/>
+      </w:pPr>
+    </w:lvl>
+    <w:lvl w:ilvl="5">
+      <w:start w:val="1"/>
+      <w:numFmt w:val="none"/>
+      <w:suff w:val="nothing"/>
+      <w:lvlText w:val=""/>
+      <w:lvlJc w:val="left"/>
+      <w:pPr>
+        <w:tabs>
+          <w:tab w:val="num" w:pos="1152"/>
+        </w:tabs>
+        <w:ind w:left="1152" w:hanging="1152"/>
+      </w:pPr>
+    </w:lvl>
+    <w:lvl w:ilvl="6">
+      <w:start w:val="1"/>
+      <w:numFmt w:val="none"/>
+      <w:suff w:val="nothing"/>
+      <w:lvlText w:val=""/>
+      <w:lvlJc w:val="left"/>
+      <w:pPr>
+        <w:tabs>
+          <w:tab w:val="num" w:pos="1296"/>
+        </w:tabs>
+        <w:ind w:left="1296" w:hanging="1296"/>
+      </w:pPr>
+    </w:lvl>
+    <w:lvl w:ilvl="7">
+      <w:start w:val="1"/>
+      <w:numFmt w:val="none"/>
+      <w:suff w:val="nothing"/>
+      <w:lvlText w:val=""/>
+      <w:lvlJc w:val="left"/>
+      <w:pPr>
+        <w:tabs>
+          <w:tab w:val="num" w:pos="1440"/>
+        </w:tabs>
+        <w:ind w:left="1440" w:hanging="1440"/>
+      </w:pPr>
+    </w:lvl>
+    <w:lvl w:ilvl="8">
+      <w:start w:val="1"/>
+      <w:numFmt w:val="none"/>
+      <w:suff w:val="nothing"/>
+      <w:lvlText w:val=""/>
+      <w:lvlJc w:val="left"/>
+      <w:pPr>
+        <w:tabs>
+          <w:tab w:val="num" w:pos="1584"/>
+        </w:tabs>
+        <w:ind w:left="1584" w:hanging="1584"/>
+      </w:pPr>
+    </w:lvl>
+  </w:abstractNum>
   <w:num w:numId="1">
     <w:abstractNumId w:val="1"/>
   </w:num>
@@ -3736,27 +3328,6 @@
   </w:num>
   <w:num w:numId="3">
     <w:abstractNumId w:val="3"/>
-  </w:num>
-  <w:num w:numId="4">
-    <w:abstractNumId w:val="4"/>
-  </w:num>
-  <w:num w:numId="5">
-    <w:abstractNumId w:val="5"/>
-  </w:num>
-  <w:num w:numId="6">
-    <w:abstractNumId w:val="6"/>
-  </w:num>
-  <w:num w:numId="7">
-    <w:abstractNumId w:val="7"/>
-  </w:num>
-  <w:num w:numId="8">
-    <w:abstractNumId w:val="8"/>
-  </w:num>
-  <w:num w:numId="9">
-    <w:abstractNumId w:val="9"/>
-  </w:num>
-  <w:num w:numId="10">
-    <w:abstractNumId w:val="10"/>
   </w:num>
 </w:numbering>
 </file>
@@ -3781,15 +3352,13 @@
     <w:pPr>
       <w:widowControl/>
       <w:suppressAutoHyphens w:val="true"/>
-      <w:kinsoku w:val="true"/>
-      <w:overflowPunct w:val="true"/>
-      <w:autoSpaceDE w:val="true"/>
+      <w:overflowPunct w:val="false"/>
       <w:bidi w:val="0"/>
       <w:jc w:val="both"/>
     </w:pPr>
     <w:rPr>
       <w:rFonts w:ascii="Arial" w:hAnsi="Arial" w:eastAsia="Batang;바탕" w:cs="Arial"/>
-      <w:color w:val="auto"/>
+      <w:color w:val="00000A"/>
       <w:sz w:val="22"/>
       <w:szCs w:val="22"/>
       <w:lang w:val="es-ES" w:eastAsia="zh-CN" w:bidi="ar-SA"/>
@@ -3798,16 +3367,10 @@
   <w:style w:type="paragraph" w:styleId="Encabezado1">
     <w:name w:val="Encabezado 1"/>
     <w:basedOn w:val="Normal"/>
-    <w:next w:val="Cuerpodetexto"/>
     <w:pPr>
       <w:keepNext/>
-      <w:numPr>
-        <w:ilvl w:val="0"/>
-        <w:numId w:val="1"/>
-      </w:numPr>
       <w:spacing w:before="240" w:after="120"/>
       <w:ind w:left="0" w:right="360" w:hanging="0"/>
-      <w:outlineLvl w:val="0"/>
       <w:outlineLvl w:val="0"/>
     </w:pPr>
     <w:rPr>
@@ -3820,17 +3383,11 @@
   <w:style w:type="paragraph" w:styleId="Encabezado2">
     <w:name w:val="Encabezado 2"/>
     <w:basedOn w:val="Normal"/>
-    <w:next w:val="Cuerpodetexto"/>
     <w:pPr>
       <w:keepNext/>
-      <w:numPr>
-        <w:ilvl w:val="1"/>
-        <w:numId w:val="1"/>
-      </w:numPr>
       <w:spacing w:lineRule="atLeast" w:line="240" w:before="0" w:after="0"/>
       <w:ind w:left="0" w:right="360" w:hanging="0"/>
       <w:outlineLvl w:val="1"/>
-      <w:outlineLvl w:val="1"/>
     </w:pPr>
     <w:rPr>
       <w:b/>
@@ -3841,17 +3398,11 @@
   <w:style w:type="paragraph" w:styleId="Encabezado3">
     <w:name w:val="Encabezado 3"/>
     <w:basedOn w:val="Normal"/>
-    <w:next w:val="Cuerpodetexto"/>
     <w:pPr>
       <w:keepNext/>
-      <w:numPr>
-        <w:ilvl w:val="2"/>
-        <w:numId w:val="1"/>
-      </w:numPr>
       <w:spacing w:before="0" w:after="0"/>
       <w:ind w:left="0" w:right="360" w:hanging="0"/>
       <w:outlineLvl w:val="2"/>
-      <w:outlineLvl w:val="2"/>
     </w:pPr>
     <w:rPr>
       <w:b/>
@@ -3861,17 +3412,11 @@
   <w:style w:type="paragraph" w:styleId="Encabezado4">
     <w:name w:val="Encabezado 4"/>
     <w:basedOn w:val="Normal"/>
-    <w:next w:val="Cuerpodetexto"/>
     <w:pPr>
       <w:keepNext/>
-      <w:numPr>
-        <w:ilvl w:val="3"/>
-        <w:numId w:val="1"/>
-      </w:numPr>
       <w:spacing w:before="0" w:after="240"/>
       <w:jc w:val="center"/>
       <w:outlineLvl w:val="3"/>
-      <w:outlineLvl w:val="3"/>
     </w:pPr>
     <w:rPr>
       <w:caps/>
@@ -3881,15 +3426,9 @@
   <w:style w:type="paragraph" w:styleId="Encabezado5">
     <w:name w:val="Encabezado 5"/>
     <w:basedOn w:val="Normal"/>
-    <w:next w:val="Cuerpodetexto"/>
     <w:pPr>
       <w:keepNext/>
-      <w:numPr>
-        <w:ilvl w:val="4"/>
-        <w:numId w:val="1"/>
-      </w:numPr>
       <w:spacing w:before="40" w:after="240"/>
-      <w:outlineLvl w:val="4"/>
       <w:outlineLvl w:val="4"/>
     </w:pPr>
     <w:rPr>
@@ -3901,14 +3440,8 @@
   <w:style w:type="paragraph" w:styleId="Encabezado6">
     <w:name w:val="Encabezado 6"/>
     <w:basedOn w:val="Normal"/>
-    <w:next w:val="Cuerpodetexto"/>
     <w:pPr>
       <w:keepNext/>
-      <w:numPr>
-        <w:ilvl w:val="5"/>
-        <w:numId w:val="1"/>
-      </w:numPr>
-      <w:outlineLvl w:val="5"/>
       <w:outlineLvl w:val="5"/>
     </w:pPr>
     <w:rPr/>
@@ -3916,12 +3449,7 @@
   <w:style w:type="paragraph" w:styleId="Encabezado7">
     <w:name w:val="Encabezado 7"/>
     <w:basedOn w:val="Normal"/>
-    <w:next w:val="Cuerpodetexto"/>
-    <w:pPr>
-      <w:numPr>
-        <w:ilvl w:val="6"/>
-        <w:numId w:val="1"/>
-      </w:numPr>
+    <w:pPr>
       <w:pBdr>
         <w:top w:val="single" w:sz="6" w:space="12" w:color="FFFFFF"/>
         <w:left w:val="single" w:sz="6" w:space="12" w:color="FFFFFF"/>
@@ -3931,7 +3459,6 @@
       <w:shd w:fill="F2F2F2" w:val="clear"/>
       <w:spacing w:before="60" w:after="0"/>
       <w:outlineLvl w:val="6"/>
-      <w:outlineLvl w:val="6"/>
     </w:pPr>
     <w:rPr>
       <w:i/>
@@ -3942,21 +3469,15 @@
   <w:style w:type="paragraph" w:styleId="Encabezado8">
     <w:name w:val="Encabezado 8"/>
     <w:basedOn w:val="Normal"/>
-    <w:next w:val="Cuerpodetexto"/>
     <w:pPr>
       <w:keepNext/>
-      <w:numPr>
-        <w:ilvl w:val="7"/>
-        <w:numId w:val="1"/>
-      </w:numPr>
       <w:pBdr>
-        <w:top w:val="single" w:sz="24" w:space="0" w:color="000000"/>
-        <w:bottom w:val="single" w:sz="6" w:space="0" w:color="000000"/>
+        <w:top w:val="single" w:sz="24" w:space="0" w:color="000001"/>
+        <w:bottom w:val="single" w:sz="6" w:space="0" w:color="000001"/>
       </w:pBdr>
       <w:spacing w:lineRule="exact" w:line="320" w:before="60" w:after="0"/>
       <w:jc w:val="center"/>
       <w:outlineLvl w:val="7"/>
-      <w:outlineLvl w:val="7"/>
     </w:pPr>
     <w:rPr>
       <w:rFonts w:ascii="Arial Black" w:hAnsi="Arial Black" w:cs="Arial Black"/>
@@ -3968,15 +3489,9 @@
   <w:style w:type="paragraph" w:styleId="Encabezado9">
     <w:name w:val="Encabezado 9"/>
     <w:basedOn w:val="Normal"/>
-    <w:next w:val="Cuerpodetexto"/>
     <w:pPr>
       <w:keepNext/>
-      <w:numPr>
-        <w:ilvl w:val="8"/>
-        <w:numId w:val="1"/>
-      </w:numPr>
       <w:spacing w:before="80" w:after="60"/>
-      <w:outlineLvl w:val="8"/>
       <w:outlineLvl w:val="8"/>
     </w:pPr>
     <w:rPr>
@@ -4097,6 +3612,7 @@
     <w:rPr>
       <w:color w:val="0000FF"/>
       <w:u w:val="single"/>
+      <w:lang w:val="zxx" w:eastAsia="zxx" w:bidi="zxx"/>
     </w:rPr>
   </w:style>
   <w:style w:type="character" w:styleId="EnlacedeInternetyavisitado">
@@ -4105,6 +3621,7 @@
     <w:rPr>
       <w:color w:val="800080"/>
       <w:u w:val="single"/>
+      <w:lang w:val="zxx" w:eastAsia="zxx" w:bidi="zxx"/>
     </w:rPr>
   </w:style>
   <w:style w:type="character" w:styleId="Caracteresdenotaalpie">
@@ -4124,6 +3641,8 @@
     <w:name w:val="Destacado"/>
     <w:rPr>
       <w:rFonts w:ascii="Arial Black" w:hAnsi="Arial Black" w:cs="Arial Black"/>
+      <w:i/>
+      <w:iCs/>
       <w:sz w:val="18"/>
     </w:rPr>
   </w:style>
@@ -4243,30 +3762,122 @@
       <w:rFonts w:ascii="OpenSymbol" w:hAnsi="OpenSymbol" w:eastAsia="OpenSymbol" w:cs="OpenSymbol"/>
     </w:rPr>
   </w:style>
-  <w:style w:type="paragraph" w:styleId="Encabezamiento">
-    <w:name w:val="Encabezamiento"/>
-    <w:basedOn w:val="Ttulobase"/>
+  <w:style w:type="character" w:styleId="ListLabel1">
+    <w:name w:val="ListLabel 1"/>
+    <w:rPr>
+      <w:rFonts w:cs="Symbol"/>
+      <w:sz w:val="20"/>
+    </w:rPr>
+  </w:style>
+  <w:style w:type="character" w:styleId="ListLabel2">
+    <w:name w:val="ListLabel 2"/>
+    <w:rPr>
+      <w:rFonts w:cs="Wingdings"/>
+    </w:rPr>
+  </w:style>
+  <w:style w:type="character" w:styleId="ListLabel3">
+    <w:name w:val="ListLabel 3"/>
+    <w:rPr>
+      <w:rFonts w:cs="OpenSymbol"/>
+    </w:rPr>
+  </w:style>
+  <w:style w:type="character" w:styleId="ListLabel4">
+    <w:name w:val="ListLabel 4"/>
+    <w:rPr>
+      <w:rFonts w:cs="Symbol"/>
+    </w:rPr>
+  </w:style>
+  <w:style w:type="character" w:styleId="ListLabel5">
+    <w:name w:val="ListLabel 5"/>
+    <w:rPr>
+      <w:rFonts w:cs="Wingdings"/>
+    </w:rPr>
+  </w:style>
+  <w:style w:type="character" w:styleId="ListLabel6">
+    <w:name w:val="ListLabel 6"/>
+    <w:rPr>
+      <w:rFonts w:cs="OpenSymbol"/>
+    </w:rPr>
+  </w:style>
+  <w:style w:type="character" w:styleId="ListLabel7">
+    <w:name w:val="ListLabel 7"/>
+    <w:rPr>
+      <w:rFonts w:cs="Symbol"/>
+    </w:rPr>
+  </w:style>
+  <w:style w:type="character" w:styleId="ListLabel8">
+    <w:name w:val="ListLabel 8"/>
+    <w:rPr>
+      <w:rFonts w:cs="Wingdings"/>
+    </w:rPr>
+  </w:style>
+  <w:style w:type="character" w:styleId="ListLabel9">
+    <w:name w:val="ListLabel 9"/>
+    <w:rPr>
+      <w:rFonts w:cs="OpenSymbol"/>
+    </w:rPr>
+  </w:style>
+  <w:style w:type="character" w:styleId="ListLabel10">
+    <w:name w:val="ListLabel 10"/>
+    <w:rPr>
+      <w:rFonts w:cs="Symbol"/>
+    </w:rPr>
+  </w:style>
+  <w:style w:type="character" w:styleId="ListLabel11">
+    <w:name w:val="ListLabel 11"/>
+    <w:rPr>
+      <w:rFonts w:cs="Wingdings"/>
+    </w:rPr>
+  </w:style>
+  <w:style w:type="character" w:styleId="ListLabel12">
+    <w:name w:val="ListLabel 12"/>
+    <w:rPr>
+      <w:rFonts w:cs="OpenSymbol"/>
+    </w:rPr>
+  </w:style>
+  <w:style w:type="character" w:styleId="ListLabel13">
+    <w:name w:val="ListLabel 13"/>
+    <w:rPr>
+      <w:rFonts w:cs="Symbol"/>
+    </w:rPr>
+  </w:style>
+  <w:style w:type="character" w:styleId="ListLabel14">
+    <w:name w:val="ListLabel 14"/>
+    <w:rPr>
+      <w:rFonts w:cs="Wingdings"/>
+    </w:rPr>
+  </w:style>
+  <w:style w:type="character" w:styleId="ListLabel15">
+    <w:name w:val="ListLabel 15"/>
+    <w:rPr>
+      <w:rFonts w:cs="OpenSymbol"/>
+    </w:rPr>
+  </w:style>
+  <w:style w:type="character" w:styleId="ListLabel16">
+    <w:name w:val="ListLabel 16"/>
+    <w:rPr>
+      <w:rFonts w:cs="Symbol"/>
+    </w:rPr>
+  </w:style>
+  <w:style w:type="paragraph" w:styleId="Encabezado">
+    <w:name w:val="Encabezado"/>
+    <w:basedOn w:val="Normal"/>
     <w:next w:val="Cuerpodetexto"/>
     <w:pPr>
-      <w:pBdr>
-        <w:bottom w:val="single" w:sz="6" w:space="14" w:color="808080"/>
-      </w:pBdr>
-      <w:spacing w:lineRule="exact" w:line="600" w:before="100" w:after="3600"/>
-      <w:jc w:val="center"/>
-    </w:pPr>
-    <w:rPr>
-      <w:rFonts w:ascii="Arial Black" w:hAnsi="Arial Black" w:cs="Arial Black"/>
-      <w:b w:val="false"/>
-      <w:color w:val="808080"/>
-      <w:spacing w:val="-35"/>
-      <w:sz w:val="48"/>
+      <w:keepNext/>
+      <w:spacing w:before="240" w:after="120"/>
+    </w:pPr>
+    <w:rPr>
+      <w:rFonts w:ascii="Liberation Sans" w:hAnsi="Liberation Sans" w:eastAsia="DejaVu Sans" w:cs="FreeSans"/>
+      <w:sz w:val="28"/>
+      <w:szCs w:val="28"/>
     </w:rPr>
   </w:style>
   <w:style w:type="paragraph" w:styleId="Cuerpodetexto">
     <w:name w:val="Cuerpo de texto"/>
     <w:basedOn w:val="Normal"/>
     <w:pPr>
-      <w:spacing w:before="0" w:after="240"/>
+      <w:spacing w:lineRule="auto" w:line="288" w:before="0" w:after="240"/>
     </w:pPr>
     <w:rPr>
       <w:spacing w:val="-5"/>
@@ -4283,7 +3894,9 @@
       <w:spacing w:before="0" w:after="0"/>
       <w:ind w:left="360" w:right="0" w:hanging="0"/>
     </w:pPr>
-    <w:rPr/>
+    <w:rPr>
+      <w:rFonts w:cs="FreeSans"/>
+    </w:rPr>
   </w:style>
   <w:style w:type="paragraph" w:styleId="Pie">
     <w:name w:val="Pie"/>
@@ -4310,24 +3923,32 @@
       <w:rFonts w:cs="Lohit Hindi"/>
     </w:rPr>
   </w:style>
-  <w:style w:type="paragraph" w:styleId="Encabezado">
-    <w:name w:val="Encabezado"/>
-    <w:basedOn w:val="Normal"/>
-    <w:next w:val="Cuerpodetexto"/>
-    <w:pPr>
-      <w:keepNext/>
-      <w:spacing w:before="240" w:after="120"/>
-    </w:pPr>
-    <w:rPr>
-      <w:rFonts w:ascii="Liberation Sans" w:hAnsi="Liberation Sans" w:eastAsia="DejaVu Sans" w:cs="FreeSans"/>
-      <w:sz w:val="28"/>
-      <w:szCs w:val="28"/>
+  <w:style w:type="paragraph" w:styleId="Encabezamiento">
+    <w:name w:val="Encabezamiento"/>
+    <w:basedOn w:val="Normal"/>
+    <w:pPr>
+      <w:widowControl w:val="false"/>
+      <w:pBdr>
+        <w:bottom w:val="single" w:sz="6" w:space="14" w:color="808080"/>
+      </w:pBdr>
+      <w:suppressAutoHyphens w:val="true"/>
+      <w:bidi w:val="0"/>
+      <w:spacing w:lineRule="exact" w:line="600" w:before="100" w:after="3600"/>
+      <w:jc w:val="center"/>
+    </w:pPr>
+    <w:rPr>
+      <w:rFonts w:ascii="Arial Black" w:hAnsi="Arial Black" w:eastAsia="WenQuanYi Zen Hei" w:cs="Arial Black"/>
+      <w:b w:val="false"/>
+      <w:color w:val="808080"/>
+      <w:spacing w:val="-35"/>
+      <w:sz w:val="48"/>
+      <w:szCs w:val="24"/>
+      <w:lang w:val="es-ES" w:eastAsia="zh-CN" w:bidi="hi-IN"/>
     </w:rPr>
   </w:style>
   <w:style w:type="paragraph" w:styleId="Ttulobase">
     <w:name w:val="Título - base"/>
     <w:basedOn w:val="Normal"/>
-    <w:next w:val="Cuerpodetexto"/>
     <w:pPr>
       <w:keepNext/>
       <w:spacing w:before="240" w:after="120"/>
@@ -4388,7 +4009,7 @@
     <w:next w:val="Normal"/>
     <w:pPr>
       <w:pBdr>
-        <w:bottom w:val="single" w:sz="6" w:space="3" w:color="000000"/>
+        <w:bottom w:val="single" w:sz="6" w:space="3" w:color="000001"/>
       </w:pBdr>
       <w:tabs>
         <w:tab w:val="right" w:pos="3600" w:leader="none"/>
@@ -4403,7 +4024,7 @@
     <w:next w:val="Normal"/>
     <w:pPr>
       <w:pBdr>
-        <w:bottom w:val="single" w:sz="6" w:space="3" w:color="000000"/>
+        <w:bottom w:val="single" w:sz="6" w:space="3" w:color="000001"/>
       </w:pBdr>
       <w:tabs>
         <w:tab w:val="right" w:pos="3600" w:leader="none"/>
@@ -4482,7 +4103,6 @@
   <w:style w:type="paragraph" w:styleId="Encabezadodelndicealfabtico">
     <w:name w:val="Encabezado del índice alfabético"/>
     <w:basedOn w:val="Normal"/>
-    <w:next w:val="Ndiceafabtico1"/>
     <w:pPr>
       <w:keepNext/>
       <w:spacing w:lineRule="exact" w:line="480"/>
@@ -4642,6 +4262,7 @@
   </w:style>
   <w:style w:type="paragraph" w:styleId="Texto">
     <w:name w:val="Texto"/>
+    <w:basedOn w:val="Pie"/>
     <w:pPr>
       <w:widowControl w:val="false"/>
       <w:tabs>
@@ -4667,9 +4288,7 @@
         <w:tab w:val="left" w:pos="5953" w:leader="none"/>
       </w:tabs>
       <w:suppressAutoHyphens w:val="true"/>
-      <w:kinsoku w:val="true"/>
-      <w:overflowPunct w:val="true"/>
-      <w:autoSpaceDE w:val="true"/>
+      <w:overflowPunct w:val="false"/>
       <w:bidi w:val="0"/>
       <w:spacing w:lineRule="atLeast" w:line="232" w:before="0" w:after="48"/>
       <w:ind w:left="0" w:right="130" w:hanging="0"/>
@@ -4717,9 +4336,7 @@
         <w:tab w:val="left" w:pos="850" w:leader="none"/>
       </w:tabs>
       <w:suppressAutoHyphens w:val="true"/>
-      <w:kinsoku w:val="true"/>
-      <w:overflowPunct w:val="true"/>
-      <w:autoSpaceDE w:val="true"/>
+      <w:overflowPunct w:val="false"/>
       <w:bidi w:val="0"/>
       <w:spacing w:lineRule="atLeast" w:line="232" w:before="0" w:after="0"/>
       <w:ind w:left="850" w:right="0" w:hanging="283"/>
@@ -4727,7 +4344,7 @@
     </w:pPr>
     <w:rPr>
       <w:rFonts w:ascii="Times;Times New Roman" w:hAnsi="Times;Times New Roman" w:eastAsia="Times New Roman" w:cs="Times;Times New Roman"/>
-      <w:color w:val="auto"/>
+      <w:color w:val="00000A"/>
       <w:sz w:val="20"/>
       <w:szCs w:val="20"/>
       <w:lang w:val="es-ES" w:eastAsia="zh-CN" w:bidi="ar-SA"/>
@@ -4741,9 +4358,7 @@
         <w:tab w:val="left" w:pos="2268" w:leader="none"/>
       </w:tabs>
       <w:suppressAutoHyphens w:val="true"/>
-      <w:kinsoku w:val="true"/>
-      <w:overflowPunct w:val="true"/>
-      <w:autoSpaceDE w:val="true"/>
+      <w:overflowPunct w:val="false"/>
       <w:bidi w:val="0"/>
       <w:spacing w:lineRule="atLeast" w:line="232" w:before="0" w:after="0"/>
       <w:ind w:left="1134" w:right="0" w:hanging="0"/>
@@ -4751,7 +4366,7 @@
     </w:pPr>
     <w:rPr>
       <w:rFonts w:ascii="Times;Times New Roman" w:hAnsi="Times;Times New Roman" w:eastAsia="Times New Roman" w:cs="Times;Times New Roman"/>
-      <w:color w:val="auto"/>
+      <w:color w:val="00000A"/>
       <w:sz w:val="20"/>
       <w:szCs w:val="20"/>
       <w:lang w:val="es-ES" w:eastAsia="zh-CN" w:bidi="ar-SA"/>
@@ -4791,7 +4406,7 @@
     <w:pPr>
       <w:keepLines/>
       <w:pBdr>
-        <w:top w:val="single" w:sz="6" w:space="3" w:color="000000"/>
+        <w:top w:val="single" w:sz="6" w:space="3" w:color="000001"/>
       </w:pBdr>
       <w:tabs>
         <w:tab w:val="center" w:pos="4320" w:leader="none"/>
@@ -4816,10 +4431,6 @@
     <w:name w:val="Sangrado"/>
     <w:basedOn w:val="Normal"/>
     <w:pPr>
-      <w:numPr>
-        <w:ilvl w:val="0"/>
-        <w:numId w:val="2"/>
-      </w:numPr>
       <w:spacing w:before="120" w:after="0"/>
       <w:ind w:left="357" w:right="0" w:hanging="357"/>
     </w:pPr>
@@ -4842,9 +4453,7 @@
   <w:style w:type="paragraph" w:styleId="Subttulo">
     <w:name w:val="Subtítulo"/>
     <w:basedOn w:val="Encabezamiento"/>
-    <w:next w:val="Cuerpodetexto"/>
-    <w:pPr>
-      <w:pBdr/>
+    <w:pPr>
       <w:spacing w:lineRule="atLeast" w:line="200" w:before="1940" w:after="0"/>
     </w:pPr>
     <w:rPr>
@@ -4886,7 +4495,6 @@
   <w:style w:type="paragraph" w:styleId="Cita">
     <w:name w:val="Cita"/>
     <w:basedOn w:val="Normal"/>
-    <w:next w:val="Cuerpodetexto"/>
     <w:pPr>
       <w:pBdr>
         <w:top w:val="single" w:sz="6" w:space="12" w:color="FFFFFF"/>
@@ -4927,10 +4535,8 @@
   <w:style w:type="paragraph" w:styleId="Ltimacita">
     <w:name w:val="Última cita"/>
     <w:basedOn w:val="Cita"/>
-    <w:next w:val="Cuerpodetexto"/>
     <w:pPr>
       <w:keepLines/>
-      <w:pBdr/>
       <w:shd w:fill="FFFFFF" w:val="clear"/>
       <w:spacing w:before="0" w:after="0"/>
       <w:ind w:left="720" w:right="720" w:hanging="0"/>
@@ -4946,7 +4552,6 @@
   <w:style w:type="paragraph" w:styleId="Tindependientemantenido">
     <w:name w:val="T. independiente mantenido"/>
     <w:basedOn w:val="Cuerpodetexto"/>
-    <w:next w:val="Cuerpodetexto"/>
     <w:pPr>
       <w:keepNext/>
     </w:pPr>
@@ -4955,7 +4560,6 @@
   <w:style w:type="paragraph" w:styleId="Epgrafe">
     <w:name w:val="Epígrafe"/>
     <w:basedOn w:val="Normal"/>
-    <w:next w:val="Cuerpodetexto"/>
     <w:pPr>
       <w:spacing w:before="0" w:after="240"/>
     </w:pPr>
@@ -4966,11 +4570,10 @@
   <w:style w:type="paragraph" w:styleId="Rtulodecaptulo">
     <w:name w:val="Rótulo de capítulo"/>
     <w:basedOn w:val="Normal"/>
-    <w:next w:val="Cuerpodetexto"/>
     <w:pPr>
       <w:keepNext/>
       <w:pBdr>
-        <w:bottom w:val="single" w:sz="6" w:space="3" w:color="000000"/>
+        <w:bottom w:val="single" w:sz="6" w:space="3" w:color="000001"/>
       </w:pBdr>
       <w:spacing w:before="0" w:after="240"/>
     </w:pPr>
@@ -4984,7 +4587,6 @@
   <w:style w:type="paragraph" w:styleId="Subttulodecaptulo">
     <w:name w:val="Subtítulo de capítulo"/>
     <w:basedOn w:val="Normal"/>
-    <w:next w:val="Cuerpodetexto"/>
     <w:pPr>
       <w:keepNext/>
       <w:keepLines/>
@@ -5000,7 +4602,6 @@
   <w:style w:type="paragraph" w:styleId="Ttulodecaptulo">
     <w:name w:val="Título de capítulo"/>
     <w:basedOn w:val="Normal"/>
-    <w:next w:val="Subttulodecaptulo"/>
     <w:pPr>
       <w:keepNext/>
       <w:keepLines/>
@@ -5062,7 +4663,6 @@
     <w:name w:val="Pie de página primera"/>
     <w:basedOn w:val="Piedepgina"/>
     <w:pPr>
-      <w:pBdr/>
       <w:tabs>
         <w:tab w:val="center" w:pos="4320" w:leader="none"/>
       </w:tabs>
@@ -5207,12 +4807,7 @@
   <w:style w:type="paragraph" w:styleId="Listaconvietas">
     <w:name w:val="Lista con viñetas"/>
     <w:basedOn w:val="Lista"/>
-    <w:pPr>
-      <w:numPr>
-        <w:ilvl w:val="0"/>
-        <w:numId w:val="4"/>
-      </w:numPr>
-    </w:pPr>
+    <w:pPr/>
     <w:rPr/>
   </w:style>
   <w:style w:type="paragraph" w:styleId="Listaconvietas2">
@@ -5246,12 +4841,8 @@
     <w:name w:val="Lista con viñetas 5"/>
     <w:basedOn w:val="Normal"/>
     <w:pPr>
-      <w:numPr>
-        <w:ilvl w:val="0"/>
-        <w:numId w:val="3"/>
-      </w:numPr>
       <w:pBdr>
-        <w:bottom w:val="single" w:sz="6" w:space="0" w:color="000000"/>
+        <w:bottom w:val="single" w:sz="6" w:space="0" w:color="000001"/>
       </w:pBdr>
       <w:spacing w:lineRule="exact" w:line="320"/>
     </w:pPr>
@@ -5262,7 +4853,6 @@
   <w:style w:type="paragraph" w:styleId="Listaconvietasprimera">
     <w:name w:val="Lista con viñetas - primera"/>
     <w:basedOn w:val="Listaconvietas"/>
-    <w:next w:val="Listaconvietas"/>
     <w:pPr>
       <w:spacing w:before="80" w:after="160"/>
       <w:ind w:left="360" w:right="0" w:hanging="0"/>
@@ -5277,7 +4867,6 @@
   <w:style w:type="paragraph" w:styleId="Listaconvietasltima">
     <w:name w:val="Lista con viñetas - última"/>
     <w:basedOn w:val="Listaconvietas"/>
-    <w:next w:val="Cuerpodetexto"/>
     <w:pPr>
       <w:spacing w:before="0" w:after="0"/>
       <w:ind w:left="360" w:right="0" w:hanging="0"/>
@@ -5293,10 +4882,6 @@
     <w:name w:val="Continuar lista"/>
     <w:basedOn w:val="Lista"/>
     <w:pPr>
-      <w:numPr>
-        <w:ilvl w:val="0"/>
-        <w:numId w:val="5"/>
-      </w:numPr>
       <w:spacing w:before="0" w:after="160"/>
     </w:pPr>
     <w:rPr/>
@@ -5355,7 +4940,6 @@
   <w:style w:type="paragraph" w:styleId="Listaltima">
     <w:name w:val="Lista última"/>
     <w:basedOn w:val="Lista"/>
-    <w:next w:val="Cuerpodetexto"/>
     <w:pPr>
       <w:spacing w:before="0" w:after="0"/>
       <w:ind w:left="720" w:right="0" w:hanging="360"/>
@@ -5371,10 +4955,6 @@
     <w:name w:val="Lista con números"/>
     <w:basedOn w:val="Lista"/>
     <w:pPr>
-      <w:numPr>
-        <w:ilvl w:val="0"/>
-        <w:numId w:val="6"/>
-      </w:numPr>
       <w:spacing w:before="0" w:after="0"/>
       <w:ind w:left="720" w:right="360" w:hanging="360"/>
     </w:pPr>
@@ -5419,12 +4999,7 @@
   <w:style w:type="paragraph" w:styleId="Listanumeradaprimera">
     <w:name w:val="Lista numerada - primera"/>
     <w:basedOn w:val="Listaconnmeros"/>
-    <w:next w:val="Listaconnmeros"/>
-    <w:pPr>
-      <w:numPr>
-        <w:ilvl w:val="0"/>
-        <w:numId w:val="7"/>
-      </w:numPr>
+    <w:pPr>
       <w:spacing w:before="80" w:after="160"/>
       <w:ind w:left="720" w:right="0" w:hanging="360"/>
       <w:jc w:val="left"/>
@@ -5438,12 +5013,7 @@
   <w:style w:type="paragraph" w:styleId="Listanumeradaltima">
     <w:name w:val="Lista numerada - última"/>
     <w:basedOn w:val="Listaconnmeros"/>
-    <w:next w:val="Cuerpodetexto"/>
-    <w:pPr>
-      <w:numPr>
-        <w:ilvl w:val="0"/>
-        <w:numId w:val="8"/>
-      </w:numPr>
+    <w:pPr>
       <w:spacing w:before="0" w:after="0"/>
       <w:ind w:left="720" w:right="0" w:hanging="360"/>
       <w:jc w:val="left"/>
@@ -5482,7 +5052,6 @@
   <w:style w:type="paragraph" w:styleId="Subttulodeparte">
     <w:name w:val="Subtítulo de parte"/>
     <w:basedOn w:val="Normal"/>
-    <w:next w:val="Cuerpodetexto"/>
     <w:pPr>
       <w:keepNext/>
       <w:spacing w:before="360" w:after="120"/>
@@ -5496,7 +5065,6 @@
   <w:style w:type="paragraph" w:styleId="Ttulodeparte">
     <w:name w:val="Título de parte"/>
     <w:basedOn w:val="Normal"/>
-    <w:next w:val="Rtulodeparte"/>
     <w:pPr>
       <w:keepNext/>
       <w:pageBreakBefore/>
@@ -5513,7 +5081,6 @@
   <w:style w:type="paragraph" w:styleId="Imagen">
     <w:name w:val="Imagen"/>
     <w:basedOn w:val="Cuerpodetexto"/>
-    <w:next w:val="Epgrafe"/>
     <w:pPr>
       <w:keepNext/>
     </w:pPr>
@@ -5533,7 +5100,6 @@
   <w:style w:type="paragraph" w:styleId="Encabezadodeseccin">
     <w:name w:val="Encabezado de sección"/>
     <w:basedOn w:val="Normal"/>
-    <w:next w:val="Cuerpodetexto"/>
     <w:pPr>
       <w:spacing w:lineRule="atLeast" w:line="640"/>
     </w:pPr>
@@ -5565,7 +5131,7 @@
     <w:pPr>
       <w:keepNext/>
       <w:pBdr>
-        <w:top w:val="single" w:sz="6" w:space="1" w:color="000000"/>
+        <w:top w:val="single" w:sz="6" w:space="1" w:color="000001"/>
       </w:pBdr>
       <w:spacing w:lineRule="exact" w:line="480" w:before="0" w:after="5280"/>
     </w:pPr>
@@ -5602,7 +5168,6 @@
   <w:style w:type="paragraph" w:styleId="Ttulodecubierta">
     <w:name w:val="Título de cubierta"/>
     <w:basedOn w:val="Ttulobase"/>
-    <w:next w:val="Subttulodecubierta"/>
     <w:pPr>
       <w:keepNext/>
       <w:pBdr>
@@ -5629,7 +5194,7 @@
     <w:next w:val="Normal"/>
     <w:pPr>
       <w:pBdr>
-        <w:top w:val="single" w:sz="24" w:space="1" w:color="000000"/>
+        <w:top w:val="single" w:sz="24" w:space="1" w:color="000001"/>
       </w:pBdr>
       <w:tabs>
         <w:tab w:val="right" w:pos="4740" w:leader="none"/>
@@ -5685,10 +5250,10 @@
     <w:basedOn w:val="Normal"/>
     <w:pPr>
       <w:pBdr>
-        <w:top w:val="single" w:sz="6" w:space="1" w:color="000000"/>
-        <w:left w:val="single" w:sz="6" w:space="1" w:color="000000"/>
-        <w:bottom w:val="single" w:sz="6" w:space="1" w:color="000000"/>
-        <w:right w:val="single" w:sz="6" w:space="1" w:color="000000"/>
+        <w:top w:val="single" w:sz="6" w:space="1" w:color="000001"/>
+        <w:left w:val="single" w:sz="6" w:space="1" w:color="000001"/>
+        <w:bottom w:val="single" w:sz="6" w:space="1" w:color="000001"/>
+        <w:right w:val="single" w:sz="6" w:space="1" w:color="000001"/>
       </w:pBdr>
       <w:shd w:fill="CCCCCC" w:val="clear"/>
       <w:spacing w:before="0" w:after="0"/>

--- a/office_templates/fm18.docx
+++ b/office_templates/fm18.docx
@@ -1,89 +1,61 @@
 
 <file path=word/document.xml><?xml version="1.0" encoding="utf-8"?>
-<w:document xmlns:o="urn:schemas-microsoft-com:office:office" xmlns:r="http://schemas.openxmlformats.org/officeDocument/2006/relationships" xmlns:v="urn:schemas-microsoft-com:vml" xmlns:w="http://schemas.openxmlformats.org/wordprocessingml/2006/main" xmlns:w10="urn:schemas-microsoft-com:office:word" xmlns:wp="http://schemas.openxmlformats.org/drawingml/2006/wordprocessingDrawing" xmlns:wps="http://schemas.microsoft.com/office/word/2010/wordprocessingShape" xmlns:wpg="http://schemas.microsoft.com/office/word/2010/wordprocessingGroup" xmlns:mc="http://schemas.openxmlformats.org/markup-compatibility/2006" xmlns:wp14="http://schemas.microsoft.com/office/word/2010/wordprocessingDrawing" xmlns:w14="http://schemas.microsoft.com/office/word/2010/wordml" mc:Ignorable="w14 wp14">
+<w:document xmlns:wpc="http://schemas.microsoft.com/office/word/2010/wordprocessingCanvas" xmlns:mc="http://schemas.openxmlformats.org/markup-compatibility/2006" xmlns:o="urn:schemas-microsoft-com:office:office" xmlns:r="http://schemas.openxmlformats.org/officeDocument/2006/relationships" xmlns:m="http://schemas.openxmlformats.org/officeDocument/2006/math" xmlns:v="urn:schemas-microsoft-com:vml" xmlns:wp14="http://schemas.microsoft.com/office/word/2010/wordprocessingDrawing" xmlns:wp="http://schemas.openxmlformats.org/drawingml/2006/wordprocessingDrawing" xmlns:w10="urn:schemas-microsoft-com:office:word" xmlns:w="http://schemas.openxmlformats.org/wordprocessingml/2006/main" xmlns:w14="http://schemas.microsoft.com/office/word/2010/wordml" xmlns:wpg="http://schemas.microsoft.com/office/word/2010/wordprocessingGroup" xmlns:wpi="http://schemas.microsoft.com/office/word/2010/wordprocessingInk" xmlns:wne="http://schemas.microsoft.com/office/word/2006/wordml" xmlns:wps="http://schemas.microsoft.com/office/word/2010/wordprocessingShape" mc:Ignorable="w14 wp14">
   <w:body>
     <w:p>
       <w:pPr>
         <w:pStyle w:val="Cuerpodetexto"/>
-        <w:rPr>
-          <w:sz w:val="24"/>
-          <w:spacing w:val="-5"/>
-          <w:sz w:val="24"/>
-          <w:szCs w:val="22"/>
-          <w:rFonts w:ascii="Arial" w:hAnsi="Arial" w:eastAsia="Batang;바탕" w:cs="Arial"/>
-          <w:color w:val="00000A"/>
-          <w:lang w:val="es-ES" w:eastAsia="zh-CN" w:bidi="ar-SA"/>
-        </w:rPr>
       </w:pPr>
       <w:r>
-        <w:rPr/>
-        <w:t>{#certs}</w:t>
+        <w:t>{#</w:t>
       </w:r>
-      <w:r/>
+      <w:proofErr w:type="spellStart"/>
+      <w:proofErr w:type="gramStart"/>
+      <w:r>
+        <w:t>certs</w:t>
+      </w:r>
+      <w:proofErr w:type="spellEnd"/>
+      <w:proofErr w:type="gramEnd"/>
+      <w:r>
+        <w:t>}</w:t>
+      </w:r>
     </w:p>
     <w:tbl>
       <w:tblPr>
         <w:tblW w:w="9217" w:type="dxa"/>
-        <w:jc w:val="left"/>
-        <w:tblInd w:w="0" w:type="dxa"/>
-        <w:tblBorders/>
         <w:tblCellMar>
-          <w:top w:w="0" w:type="dxa"/>
           <w:left w:w="70" w:type="dxa"/>
-          <w:bottom w:w="0" w:type="dxa"/>
           <w:right w:w="70" w:type="dxa"/>
         </w:tblCellMar>
+        <w:tblLook w:val="0000" w:firstRow="0" w:lastRow="0" w:firstColumn="0" w:lastColumn="0" w:noHBand="0" w:noVBand="0"/>
       </w:tblPr>
       <w:tblGrid>
         <w:gridCol w:w="2071"/>
-        <w:gridCol w:w="5227"/>
+        <w:gridCol w:w="5228"/>
         <w:gridCol w:w="847"/>
         <w:gridCol w:w="1071"/>
       </w:tblGrid>
       <w:tr>
         <w:trPr>
-          <w:cantSplit w:val="true"/>
+          <w:cantSplit/>
         </w:trPr>
         <w:tc>
           <w:tcPr>
             <w:tcW w:w="2071" w:type="dxa"/>
-            <w:tcBorders/>
-            <w:shd w:fill="auto" w:val="clear"/>
+            <w:shd w:val="clear" w:color="auto" w:fill="auto"/>
             <w:vAlign w:val="center"/>
           </w:tcPr>
           <w:p>
             <w:pPr>
-              <w:pStyle w:val="Normal"/>
               <w:rPr>
                 <w:sz w:val="18"/>
-                <w:sz w:val="18"/>
-                <w:szCs w:val="22"/>
-                <w:rFonts w:ascii="Arial" w:hAnsi="Arial" w:eastAsia="Batang;바탕" w:cs="Arial"/>
-                <w:color w:val="00000A"/>
-                <w:lang w:val="es-ES" w:eastAsia="zh-CN" w:bidi="ar-SA"/>
               </w:rPr>
             </w:pPr>
-            <w:r>
-              <w:rPr>
-                <w:rFonts w:eastAsia="Batang;바탕" w:cs="Arial"/>
-                <w:color w:val="00000A"/>
-                <w:sz w:val="18"/>
-                <w:szCs w:val="22"/>
-                <w:lang w:val="es-ES" w:eastAsia="zh-CN" w:bidi="ar-SA"/>
-              </w:rPr>
-            </w:r>
-            <w:r/>
           </w:p>
           <w:p>
             <w:pPr>
-              <w:pStyle w:val="Normal"/>
               <w:rPr>
                 <w:sz w:val="18"/>
-                <w:sz w:val="18"/>
-                <w:szCs w:val="22"/>
-                <w:rFonts w:ascii="Arial" w:hAnsi="Arial" w:eastAsia="Batang;바탕" w:cs="Arial"/>
-                <w:color w:val="00000A"/>
-                <w:lang w:val="es-ES" w:eastAsia="zh-CN" w:bidi="ar-SA"/>
               </w:rPr>
             </w:pPr>
             <w:r>
@@ -92,7 +64,6 @@
               </w:rPr>
               <w:t>TUTOR</w:t>
             </w:r>
-            <w:r/>
           </w:p>
         </w:tc>
         <w:tc>
@@ -101,43 +72,42 @@
             <w:gridSpan w:val="3"/>
             <w:tcBorders>
               <w:bottom w:val="single" w:sz="4" w:space="0" w:color="000001"/>
-              <w:insideH w:val="single" w:sz="4" w:space="0" w:color="000001"/>
             </w:tcBorders>
-            <w:shd w:fill="auto" w:val="clear"/>
+            <w:shd w:val="clear" w:color="auto" w:fill="auto"/>
             <w:vAlign w:val="center"/>
           </w:tcPr>
           <w:p>
             <w:pPr>
-              <w:pStyle w:val="Normal"/>
               <w:jc w:val="left"/>
             </w:pPr>
             <w:r>
               <w:fldChar w:fldCharType="begin">
                 <w:ffData>
-                  <w:name w:val="__Fieldmark__9962_529071283"/>
+                  <w:name w:val="__Fieldmark__9962_52"/>
                   <w:enabled/>
                   <w:calcOnExit w:val="0"/>
+                  <w:textInput/>
                 </w:ffData>
               </w:fldChar>
             </w:r>
             <w:r>
-              <w:instrText> FORMTEXT </w:instrText>
+              <w:instrText>FORMTEXT</w:instrText>
             </w:r>
             <w:r>
               <w:fldChar w:fldCharType="separate"/>
             </w:r>
             <w:bookmarkStart w:id="0" w:name="__Fieldmark__9962_529071283"/>
-            <w:bookmarkStart w:id="1" w:name="__Fieldmark__28_8463773011"/>
-            <w:bookmarkStart w:id="2" w:name="__Fieldmark__28_846377301"/>
-            <w:bookmarkStart w:id="3" w:name="__Fieldmark__16_6335010381"/>
-            <w:bookmarkStart w:id="4" w:name="__Fieldmark__16_633501038"/>
-            <w:bookmarkStart w:id="5" w:name="__Fieldmark__80_8571997021"/>
-            <w:bookmarkStart w:id="6" w:name="__Fieldmark__80_857199702"/>
-            <w:bookmarkStart w:id="7" w:name="__Fieldmark__10_853545576"/>
-            <w:bookmarkStart w:id="8" w:name="__Fieldmark__10_8535455761"/>
-            <w:bookmarkStart w:id="9" w:name="__Fieldmark__15774_689295813"/>
-            <w:bookmarkStart w:id="10" w:name="__Fieldmark__15774_6892958131"/>
-            <w:bookmarkStart w:id="11" w:name="__Fieldmark__9962_529071283"/>
+            <w:bookmarkStart w:id="1" w:name="__Fieldmark__15774_6892958131"/>
+            <w:bookmarkStart w:id="2" w:name="__Fieldmark__15774_689295813"/>
+            <w:bookmarkStart w:id="3" w:name="__Fieldmark__10_8535455761"/>
+            <w:bookmarkStart w:id="4" w:name="__Fieldmark__10_853545576"/>
+            <w:bookmarkStart w:id="5" w:name="__Fieldmark__80_857199702"/>
+            <w:bookmarkStart w:id="6" w:name="__Fieldmark__80_8571997021"/>
+            <w:bookmarkStart w:id="7" w:name="__Fieldmark__16_633501038"/>
+            <w:bookmarkStart w:id="8" w:name="__Fieldmark__16_6335010381"/>
+            <w:bookmarkStart w:id="9" w:name="__Fieldmark__28_846377301"/>
+            <w:bookmarkStart w:id="10" w:name="__Fieldmark__28_8463773011"/>
+            <w:bookmarkEnd w:id="0"/>
             <w:bookmarkEnd w:id="1"/>
             <w:bookmarkEnd w:id="2"/>
             <w:bookmarkEnd w:id="3"/>
@@ -148,15 +118,6 @@
             <w:bookmarkEnd w:id="8"/>
             <w:bookmarkEnd w:id="9"/>
             <w:bookmarkEnd w:id="10"/>
-            <w:bookmarkEnd w:id="11"/>
-            <w:r>
-              <w:rPr/>
-            </w:r>
-            <w:bookmarkStart w:id="12" w:name="__Fieldmark__9962_529071283"/>
-            <w:bookmarkEnd w:id="12"/>
-            <w:r>
-              <w:rPr/>
-            </w:r>
             <w:r>
               <w:fldChar w:fldCharType="end"/>
             </w:r>
@@ -164,58 +125,33 @@
               <w:rPr>
                 <w:rFonts w:eastAsia="Arial"/>
                 <w:sz w:val="18"/>
-                <w:lang w:val="zxx" w:eastAsia="zxx"/>
               </w:rPr>
               <w:t>{tutor}</w:t>
             </w:r>
-            <w:r/>
           </w:p>
         </w:tc>
       </w:tr>
       <w:tr>
         <w:trPr>
-          <w:cantSplit w:val="true"/>
+          <w:cantSplit/>
         </w:trPr>
         <w:tc>
           <w:tcPr>
             <w:tcW w:w="2071" w:type="dxa"/>
-            <w:tcBorders/>
-            <w:shd w:fill="auto" w:val="clear"/>
+            <w:shd w:val="clear" w:color="auto" w:fill="auto"/>
             <w:vAlign w:val="center"/>
           </w:tcPr>
           <w:p>
             <w:pPr>
-              <w:pStyle w:val="Normal"/>
               <w:rPr>
                 <w:sz w:val="18"/>
-                <w:sz w:val="18"/>
-                <w:szCs w:val="22"/>
-                <w:rFonts w:ascii="Arial" w:hAnsi="Arial" w:eastAsia="Batang;바탕" w:cs="Arial"/>
-                <w:color w:val="00000A"/>
-                <w:lang w:val="es-ES" w:eastAsia="zh-CN" w:bidi="ar-SA"/>
               </w:rPr>
             </w:pPr>
-            <w:r>
-              <w:rPr>
-                <w:rFonts w:eastAsia="Batang;바탕" w:cs="Arial"/>
-                <w:color w:val="00000A"/>
-                <w:sz w:val="18"/>
-                <w:szCs w:val="22"/>
-                <w:lang w:val="es-ES" w:eastAsia="zh-CN" w:bidi="ar-SA"/>
-              </w:rPr>
-            </w:r>
-            <w:r/>
           </w:p>
           <w:p>
             <w:pPr>
-              <w:pStyle w:val="Normal"/>
               <w:rPr>
                 <w:sz w:val="18"/>
-                <w:sz w:val="18"/>
-                <w:szCs w:val="22"/>
-                <w:rFonts w:ascii="Arial" w:hAnsi="Arial" w:eastAsia="Batang;바탕" w:cs="Arial"/>
-                <w:color w:val="00000A"/>
-                <w:lang w:val="es-ES" w:eastAsia="zh-CN" w:bidi="ar-SA"/>
               </w:rPr>
             </w:pPr>
             <w:r>
@@ -224,7 +160,6 @@
               </w:rPr>
               <w:t>CICLO FORMATIVO</w:t>
             </w:r>
-            <w:r/>
           </w:p>
         </w:tc>
         <w:tc>
@@ -233,43 +168,44 @@
             <w:tcBorders>
               <w:top w:val="single" w:sz="4" w:space="0" w:color="000001"/>
               <w:bottom w:val="single" w:sz="4" w:space="0" w:color="000001"/>
-              <w:insideH w:val="single" w:sz="4" w:space="0" w:color="000001"/>
             </w:tcBorders>
-            <w:shd w:fill="auto" w:val="clear"/>
+            <w:shd w:val="clear" w:color="auto" w:fill="auto"/>
             <w:vAlign w:val="center"/>
           </w:tcPr>
           <w:p>
             <w:pPr>
-              <w:pStyle w:val="Normal"/>
               <w:jc w:val="left"/>
             </w:pPr>
             <w:r>
               <w:fldChar w:fldCharType="begin">
                 <w:ffData>
-                  <w:name w:val="__Fieldmark__9997_529071283"/>
+                  <w:name w:val="__Fieldmark__9997_52"/>
                   <w:enabled/>
                   <w:calcOnExit w:val="0"/>
+                  <w:textInput/>
                 </w:ffData>
               </w:fldChar>
             </w:r>
             <w:r>
-              <w:instrText> FORMTEXT </w:instrText>
+              <w:instrText>FORMTEXT</w:instrText>
             </w:r>
             <w:r>
               <w:fldChar w:fldCharType="separate"/>
             </w:r>
-            <w:bookmarkStart w:id="13" w:name="__Fieldmark__9997_529071283"/>
-            <w:bookmarkStart w:id="14" w:name="__Fieldmark__57_8463773011"/>
-            <w:bookmarkStart w:id="15" w:name="__Fieldmark__57_846377301"/>
-            <w:bookmarkStart w:id="16" w:name="__Fieldmark__33_6335010381"/>
-            <w:bookmarkStart w:id="17" w:name="__Fieldmark__33_633501038"/>
-            <w:bookmarkStart w:id="18" w:name="__Fieldmark__94_8571997021"/>
-            <w:bookmarkStart w:id="19" w:name="__Fieldmark__94_857199702"/>
-            <w:bookmarkStart w:id="20" w:name="__Fieldmark__21_853545576"/>
-            <w:bookmarkStart w:id="21" w:name="__Fieldmark__21_8535455761"/>
-            <w:bookmarkStart w:id="22" w:name="__Fieldmark__15797_689295813"/>
-            <w:bookmarkStart w:id="23" w:name="__Fieldmark__15797_6892958131"/>
-            <w:bookmarkStart w:id="24" w:name="__Fieldmark__9997_529071283"/>
+            <w:bookmarkStart w:id="11" w:name="__Fieldmark__9997_529071283"/>
+            <w:bookmarkStart w:id="12" w:name="__Fieldmark__15797_6892958131"/>
+            <w:bookmarkStart w:id="13" w:name="__Fieldmark__15797_689295813"/>
+            <w:bookmarkStart w:id="14" w:name="__Fieldmark__21_8535455761"/>
+            <w:bookmarkStart w:id="15" w:name="__Fieldmark__21_853545576"/>
+            <w:bookmarkStart w:id="16" w:name="__Fieldmark__94_857199702"/>
+            <w:bookmarkStart w:id="17" w:name="__Fieldmark__94_8571997021"/>
+            <w:bookmarkStart w:id="18" w:name="__Fieldmark__33_633501038"/>
+            <w:bookmarkStart w:id="19" w:name="__Fieldmark__33_6335010381"/>
+            <w:bookmarkStart w:id="20" w:name="__Fieldmark__57_846377301"/>
+            <w:bookmarkStart w:id="21" w:name="__Fieldmark__57_8463773011"/>
+            <w:bookmarkEnd w:id="11"/>
+            <w:bookmarkEnd w:id="12"/>
+            <w:bookmarkEnd w:id="13"/>
             <w:bookmarkEnd w:id="14"/>
             <w:bookmarkEnd w:id="15"/>
             <w:bookmarkEnd w:id="16"/>
@@ -278,17 +214,6 @@
             <w:bookmarkEnd w:id="19"/>
             <w:bookmarkEnd w:id="20"/>
             <w:bookmarkEnd w:id="21"/>
-            <w:bookmarkEnd w:id="22"/>
-            <w:bookmarkEnd w:id="23"/>
-            <w:bookmarkEnd w:id="24"/>
-            <w:r>
-              <w:rPr/>
-            </w:r>
-            <w:bookmarkStart w:id="25" w:name="__Fieldmark__9997_529071283"/>
-            <w:bookmarkEnd w:id="25"/>
-            <w:r>
-              <w:rPr/>
-            </w:r>
             <w:r>
               <w:fldChar w:fldCharType="end"/>
             </w:r>
@@ -296,11 +221,9 @@
               <w:rPr>
                 <w:rFonts w:eastAsia="Arial"/>
                 <w:sz w:val="18"/>
-                <w:lang w:val="zxx" w:eastAsia="zxx"/>
               </w:rPr>
               <w:t>{ciclo}</w:t>
             </w:r>
-            <w:r/>
           </w:p>
         </w:tc>
         <w:tc>
@@ -309,44 +232,22 @@
             <w:tcBorders>
               <w:top w:val="single" w:sz="4" w:space="0" w:color="000001"/>
             </w:tcBorders>
-            <w:shd w:fill="auto" w:val="clear"/>
+            <w:shd w:val="clear" w:color="auto" w:fill="auto"/>
             <w:vAlign w:val="center"/>
           </w:tcPr>
           <w:p>
             <w:pPr>
-              <w:pStyle w:val="Normal"/>
               <w:jc w:val="left"/>
               <w:rPr>
                 <w:sz w:val="18"/>
-                <w:sz w:val="18"/>
-                <w:szCs w:val="22"/>
-                <w:rFonts w:ascii="Arial" w:hAnsi="Arial" w:eastAsia="Batang;바탕" w:cs="Arial"/>
-                <w:color w:val="00000A"/>
-                <w:lang w:val="es-ES" w:eastAsia="zh-CN" w:bidi="ar-SA"/>
               </w:rPr>
             </w:pPr>
-            <w:r>
-              <w:rPr>
-                <w:rFonts w:eastAsia="Batang;바탕" w:cs="Arial"/>
-                <w:color w:val="00000A"/>
-                <w:sz w:val="18"/>
-                <w:szCs w:val="22"/>
-                <w:lang w:val="es-ES" w:eastAsia="zh-CN" w:bidi="ar-SA"/>
-              </w:rPr>
-            </w:r>
-            <w:r/>
           </w:p>
           <w:p>
             <w:pPr>
-              <w:pStyle w:val="Normal"/>
               <w:jc w:val="left"/>
               <w:rPr>
                 <w:sz w:val="18"/>
-                <w:sz w:val="18"/>
-                <w:szCs w:val="22"/>
-                <w:rFonts w:ascii="Arial" w:hAnsi="Arial" w:eastAsia="Batang;바탕" w:cs="Arial"/>
-                <w:color w:val="00000A"/>
-                <w:lang w:val="es-ES" w:eastAsia="zh-CN" w:bidi="ar-SA"/>
               </w:rPr>
             </w:pPr>
             <w:r>
@@ -355,7 +256,6 @@
               </w:rPr>
               <w:t xml:space="preserve">GRUPO </w:t>
             </w:r>
-            <w:r/>
           </w:p>
         </w:tc>
         <w:tc>
@@ -364,62 +264,52 @@
             <w:tcBorders>
               <w:top w:val="single" w:sz="4" w:space="0" w:color="000001"/>
               <w:bottom w:val="single" w:sz="4" w:space="0" w:color="000001"/>
-              <w:insideH w:val="single" w:sz="4" w:space="0" w:color="000001"/>
             </w:tcBorders>
-            <w:shd w:fill="auto" w:val="clear"/>
+            <w:shd w:val="clear" w:color="auto" w:fill="auto"/>
             <w:vAlign w:val="center"/>
           </w:tcPr>
           <w:p>
             <w:pPr>
-              <w:pStyle w:val="Normal"/>
               <w:jc w:val="center"/>
             </w:pPr>
             <w:r>
               <w:fldChar w:fldCharType="begin">
                 <w:ffData>
-                  <w:name w:val="__Fieldmark__10032_529071283"/>
+                  <w:name w:val="__Fieldmark__10032_5"/>
                   <w:enabled/>
                   <w:calcOnExit w:val="0"/>
+                  <w:textInput/>
                 </w:ffData>
               </w:fldChar>
             </w:r>
             <w:r>
-              <w:instrText> FORMTEXT </w:instrText>
+              <w:instrText>FORMTEXT</w:instrText>
             </w:r>
             <w:r>
               <w:fldChar w:fldCharType="separate"/>
             </w:r>
-            <w:bookmarkStart w:id="26" w:name="__Fieldmark__10032_529071283"/>
-            <w:bookmarkStart w:id="27" w:name="__Fieldmark__86_8463773011"/>
-            <w:bookmarkStart w:id="28" w:name="__Fieldmark__86_846377301"/>
-            <w:bookmarkStart w:id="29" w:name="__Fieldmark__50_6335010381"/>
-            <w:bookmarkStart w:id="30" w:name="__Fieldmark__50_633501038"/>
-            <w:bookmarkStart w:id="31" w:name="__Fieldmark__106_8571997021"/>
-            <w:bookmarkStart w:id="32" w:name="__Fieldmark__106_857199702"/>
-            <w:bookmarkStart w:id="33" w:name="__Fieldmark__32_853545576"/>
-            <w:bookmarkStart w:id="34" w:name="__Fieldmark__32_8535455761"/>
-            <w:bookmarkStart w:id="35" w:name="__Fieldmark__15820_689295813"/>
-            <w:bookmarkStart w:id="36" w:name="__Fieldmark__15820_6892958131"/>
-            <w:bookmarkStart w:id="37" w:name="__Fieldmark__10032_529071283"/>
+            <w:bookmarkStart w:id="22" w:name="__Fieldmark__10032_529071283"/>
+            <w:bookmarkStart w:id="23" w:name="__Fieldmark__15820_6892958131"/>
+            <w:bookmarkStart w:id="24" w:name="__Fieldmark__15820_689295813"/>
+            <w:bookmarkStart w:id="25" w:name="__Fieldmark__32_8535455761"/>
+            <w:bookmarkStart w:id="26" w:name="__Fieldmark__32_853545576"/>
+            <w:bookmarkStart w:id="27" w:name="__Fieldmark__106_857199702"/>
+            <w:bookmarkStart w:id="28" w:name="__Fieldmark__106_8571997021"/>
+            <w:bookmarkStart w:id="29" w:name="__Fieldmark__50_633501038"/>
+            <w:bookmarkStart w:id="30" w:name="__Fieldmark__50_6335010381"/>
+            <w:bookmarkStart w:id="31" w:name="__Fieldmark__86_846377301"/>
+            <w:bookmarkStart w:id="32" w:name="__Fieldmark__86_8463773011"/>
+            <w:bookmarkEnd w:id="22"/>
+            <w:bookmarkEnd w:id="23"/>
+            <w:bookmarkEnd w:id="24"/>
+            <w:bookmarkEnd w:id="25"/>
+            <w:bookmarkEnd w:id="26"/>
             <w:bookmarkEnd w:id="27"/>
             <w:bookmarkEnd w:id="28"/>
             <w:bookmarkEnd w:id="29"/>
             <w:bookmarkEnd w:id="30"/>
             <w:bookmarkEnd w:id="31"/>
             <w:bookmarkEnd w:id="32"/>
-            <w:bookmarkEnd w:id="33"/>
-            <w:bookmarkEnd w:id="34"/>
-            <w:bookmarkEnd w:id="35"/>
-            <w:bookmarkEnd w:id="36"/>
-            <w:bookmarkEnd w:id="37"/>
-            <w:r>
-              <w:rPr/>
-            </w:r>
-            <w:bookmarkStart w:id="38" w:name="__Fieldmark__10032_529071283"/>
-            <w:bookmarkEnd w:id="38"/>
-            <w:r>
-              <w:rPr/>
-            </w:r>
             <w:r>
               <w:fldChar w:fldCharType="end"/>
             </w:r>
@@ -427,58 +317,33 @@
               <w:rPr>
                 <w:rFonts w:eastAsia="Arial"/>
                 <w:sz w:val="18"/>
-                <w:lang w:val="zxx" w:eastAsia="zxx"/>
               </w:rPr>
               <w:t>{grupo}</w:t>
             </w:r>
-            <w:r/>
           </w:p>
         </w:tc>
       </w:tr>
       <w:tr>
         <w:trPr>
-          <w:cantSplit w:val="true"/>
+          <w:cantSplit/>
         </w:trPr>
         <w:tc>
           <w:tcPr>
             <w:tcW w:w="2071" w:type="dxa"/>
-            <w:tcBorders/>
-            <w:shd w:fill="auto" w:val="clear"/>
+            <w:shd w:val="clear" w:color="auto" w:fill="auto"/>
             <w:vAlign w:val="center"/>
           </w:tcPr>
           <w:p>
             <w:pPr>
-              <w:pStyle w:val="Normal"/>
               <w:rPr>
                 <w:sz w:val="18"/>
-                <w:sz w:val="18"/>
-                <w:szCs w:val="22"/>
-                <w:rFonts w:ascii="Arial" w:hAnsi="Arial" w:eastAsia="Batang;바탕" w:cs="Arial"/>
-                <w:color w:val="00000A"/>
-                <w:lang w:val="es-ES" w:eastAsia="zh-CN" w:bidi="ar-SA"/>
               </w:rPr>
             </w:pPr>
-            <w:r>
-              <w:rPr>
-                <w:rFonts w:eastAsia="Batang;바탕" w:cs="Arial"/>
-                <w:color w:val="00000A"/>
-                <w:sz w:val="18"/>
-                <w:szCs w:val="22"/>
-                <w:lang w:val="es-ES" w:eastAsia="zh-CN" w:bidi="ar-SA"/>
-              </w:rPr>
-            </w:r>
-            <w:r/>
           </w:p>
           <w:p>
             <w:pPr>
-              <w:pStyle w:val="Normal"/>
               <w:rPr>
                 <w:sz w:val="18"/>
-                <w:sz w:val="18"/>
-                <w:szCs w:val="22"/>
-                <w:rFonts w:ascii="Arial" w:hAnsi="Arial" w:eastAsia="Batang;바탕" w:cs="Arial"/>
-                <w:color w:val="00000A"/>
-                <w:lang w:val="es-ES" w:eastAsia="zh-CN" w:bidi="ar-SA"/>
               </w:rPr>
             </w:pPr>
             <w:r>
@@ -487,7 +352,6 @@
               </w:rPr>
               <w:t>EMPRESA</w:t>
             </w:r>
-            <w:r/>
           </w:p>
         </w:tc>
         <w:tc>
@@ -497,80 +361,49 @@
             <w:tcBorders>
               <w:top w:val="single" w:sz="4" w:space="0" w:color="000001"/>
               <w:bottom w:val="single" w:sz="4" w:space="0" w:color="000001"/>
-              <w:insideH w:val="single" w:sz="4" w:space="0" w:color="000001"/>
             </w:tcBorders>
-            <w:shd w:fill="auto" w:val="clear"/>
+            <w:shd w:val="clear" w:color="auto" w:fill="auto"/>
             <w:vAlign w:val="center"/>
           </w:tcPr>
           <w:p>
             <w:pPr>
-              <w:pStyle w:val="Normal"/>
               <w:jc w:val="left"/>
-              <w:rPr>
-                <w:sz w:val="18"/>
-                <w:sz w:val="18"/>
-                <w:szCs w:val="22"/>
-                <w:rFonts w:ascii="Arial" w:hAnsi="Arial" w:eastAsia="Arial" w:cs="Arial"/>
-                <w:color w:val="00000A"/>
-                <w:lang w:val="zxx" w:eastAsia="zxx" w:bidi="ar-SA"/>
-              </w:rPr>
-            </w:pPr>
-            <w:r>
               <w:rPr>
                 <w:rFonts w:eastAsia="Arial"/>
                 <w:sz w:val="18"/>
-                <w:lang w:val="zxx" w:eastAsia="zxx"/>
+              </w:rPr>
+            </w:pPr>
+            <w:r>
+              <w:rPr>
+                <w:rFonts w:eastAsia="Arial"/>
+                <w:sz w:val="18"/>
               </w:rPr>
               <w:t>{empresa}</w:t>
             </w:r>
-            <w:r/>
           </w:p>
         </w:tc>
       </w:tr>
       <w:tr>
         <w:trPr>
-          <w:cantSplit w:val="true"/>
+          <w:cantSplit/>
         </w:trPr>
         <w:tc>
           <w:tcPr>
             <w:tcW w:w="2071" w:type="dxa"/>
-            <w:tcBorders/>
-            <w:shd w:fill="auto" w:val="clear"/>
+            <w:shd w:val="clear" w:color="auto" w:fill="auto"/>
             <w:vAlign w:val="center"/>
           </w:tcPr>
           <w:p>
             <w:pPr>
-              <w:pStyle w:val="Normal"/>
               <w:rPr>
                 <w:sz w:val="18"/>
-                <w:sz w:val="18"/>
-                <w:szCs w:val="22"/>
-                <w:rFonts w:ascii="Arial" w:hAnsi="Arial" w:eastAsia="Batang;바탕" w:cs="Arial"/>
-                <w:color w:val="00000A"/>
-                <w:lang w:val="es-ES" w:eastAsia="zh-CN" w:bidi="ar-SA"/>
               </w:rPr>
             </w:pPr>
-            <w:r>
-              <w:rPr>
-                <w:rFonts w:eastAsia="Batang;바탕" w:cs="Arial"/>
-                <w:color w:val="00000A"/>
-                <w:sz w:val="18"/>
-                <w:szCs w:val="22"/>
-                <w:lang w:val="es-ES" w:eastAsia="zh-CN" w:bidi="ar-SA"/>
-              </w:rPr>
-            </w:r>
-            <w:r/>
           </w:p>
           <w:p>
             <w:pPr>
-              <w:pStyle w:val="Normal"/>
               <w:rPr>
                 <w:sz w:val="18"/>
-                <w:sz w:val="18"/>
-                <w:szCs w:val="22"/>
-                <w:rFonts w:ascii="Arial" w:hAnsi="Arial" w:eastAsia="Batang;바탕" w:cs="Arial"/>
-                <w:color w:val="00000A"/>
-                <w:lang w:val="es-ES" w:eastAsia="zh-CN" w:bidi="ar-SA"/>
               </w:rPr>
             </w:pPr>
             <w:r>
@@ -579,7 +412,6 @@
               </w:rPr>
               <w:t>INSTRUCTOR</w:t>
             </w:r>
-            <w:r/>
           </w:p>
         </w:tc>
         <w:tc>
@@ -589,62 +421,52 @@
             <w:tcBorders>
               <w:top w:val="single" w:sz="4" w:space="0" w:color="000001"/>
               <w:bottom w:val="single" w:sz="4" w:space="0" w:color="000001"/>
-              <w:insideH w:val="single" w:sz="4" w:space="0" w:color="000001"/>
             </w:tcBorders>
-            <w:shd w:fill="auto" w:val="clear"/>
+            <w:shd w:val="clear" w:color="auto" w:fill="auto"/>
             <w:vAlign w:val="center"/>
           </w:tcPr>
           <w:p>
             <w:pPr>
-              <w:pStyle w:val="Normal"/>
               <w:jc w:val="left"/>
             </w:pPr>
             <w:r>
               <w:fldChar w:fldCharType="begin">
                 <w:ffData>
-                  <w:name w:val="__Fieldmark__10069_529071283"/>
+                  <w:name w:val="__Fieldmark__10069_5"/>
                   <w:enabled/>
                   <w:calcOnExit w:val="0"/>
+                  <w:textInput/>
                 </w:ffData>
               </w:fldChar>
             </w:r>
             <w:r>
-              <w:instrText> FORMTEXT </w:instrText>
+              <w:instrText>FORMTEXT</w:instrText>
             </w:r>
             <w:r>
               <w:fldChar w:fldCharType="separate"/>
             </w:r>
-            <w:bookmarkStart w:id="39" w:name="__Fieldmark__10069_529071283"/>
-            <w:bookmarkStart w:id="40" w:name="__Fieldmark__117_8463773011"/>
-            <w:bookmarkStart w:id="41" w:name="__Fieldmark__117_846377301"/>
-            <w:bookmarkStart w:id="42" w:name="__Fieldmark__69_6335010381"/>
-            <w:bookmarkStart w:id="43" w:name="__Fieldmark__69_633501038"/>
-            <w:bookmarkStart w:id="44" w:name="__Fieldmark__129_8571997021"/>
-            <w:bookmarkStart w:id="45" w:name="__Fieldmark__129_857199702"/>
-            <w:bookmarkStart w:id="46" w:name="__Fieldmark__45_853545576"/>
-            <w:bookmarkStart w:id="47" w:name="__Fieldmark__45_8535455761"/>
-            <w:bookmarkStart w:id="48" w:name="__Fieldmark__15845_689295813"/>
-            <w:bookmarkStart w:id="49" w:name="__Fieldmark__15845_6892958131"/>
-            <w:bookmarkStart w:id="50" w:name="__Fieldmark__10069_529071283"/>
+            <w:bookmarkStart w:id="33" w:name="__Fieldmark__10069_529071283"/>
+            <w:bookmarkStart w:id="34" w:name="__Fieldmark__15845_6892958131"/>
+            <w:bookmarkStart w:id="35" w:name="__Fieldmark__15845_689295813"/>
+            <w:bookmarkStart w:id="36" w:name="__Fieldmark__45_8535455761"/>
+            <w:bookmarkStart w:id="37" w:name="__Fieldmark__45_853545576"/>
+            <w:bookmarkStart w:id="38" w:name="__Fieldmark__129_857199702"/>
+            <w:bookmarkStart w:id="39" w:name="__Fieldmark__129_8571997021"/>
+            <w:bookmarkStart w:id="40" w:name="__Fieldmark__69_633501038"/>
+            <w:bookmarkStart w:id="41" w:name="__Fieldmark__69_6335010381"/>
+            <w:bookmarkStart w:id="42" w:name="__Fieldmark__117_846377301"/>
+            <w:bookmarkStart w:id="43" w:name="__Fieldmark__117_8463773011"/>
+            <w:bookmarkEnd w:id="33"/>
+            <w:bookmarkEnd w:id="34"/>
+            <w:bookmarkEnd w:id="35"/>
+            <w:bookmarkEnd w:id="36"/>
+            <w:bookmarkEnd w:id="37"/>
+            <w:bookmarkEnd w:id="38"/>
+            <w:bookmarkEnd w:id="39"/>
             <w:bookmarkEnd w:id="40"/>
             <w:bookmarkEnd w:id="41"/>
             <w:bookmarkEnd w:id="42"/>
             <w:bookmarkEnd w:id="43"/>
-            <w:bookmarkEnd w:id="44"/>
-            <w:bookmarkEnd w:id="45"/>
-            <w:bookmarkEnd w:id="46"/>
-            <w:bookmarkEnd w:id="47"/>
-            <w:bookmarkEnd w:id="48"/>
-            <w:bookmarkEnd w:id="49"/>
-            <w:bookmarkEnd w:id="50"/>
-            <w:r>
-              <w:rPr/>
-            </w:r>
-            <w:bookmarkStart w:id="51" w:name="__Fieldmark__10069_529071283"/>
-            <w:bookmarkEnd w:id="51"/>
-            <w:r>
-              <w:rPr/>
-            </w:r>
             <w:r>
               <w:fldChar w:fldCharType="end"/>
             </w:r>
@@ -652,52 +474,30 @@
               <w:rPr>
                 <w:rFonts w:eastAsia="Arial"/>
                 <w:sz w:val="18"/>
-                <w:lang w:val="zxx" w:eastAsia="zxx"/>
               </w:rPr>
               <w:t>{instructor}</w:t>
             </w:r>
-            <w:r/>
           </w:p>
         </w:tc>
       </w:tr>
       <w:tr>
         <w:trPr>
-          <w:cantSplit w:val="true"/>
+          <w:cantSplit/>
         </w:trPr>
         <w:tc>
           <w:tcPr>
             <w:tcW w:w="2071" w:type="dxa"/>
-            <w:tcBorders/>
-            <w:shd w:fill="auto" w:val="clear"/>
+            <w:shd w:val="clear" w:color="auto" w:fill="auto"/>
             <w:vAlign w:val="center"/>
           </w:tcPr>
           <w:p>
             <w:pPr>
-              <w:pStyle w:val="Normal"/>
               <w:rPr>
                 <w:sz w:val="18"/>
-                <w:sz w:val="18"/>
-                <w:szCs w:val="22"/>
-                <w:rFonts w:ascii="Arial" w:hAnsi="Arial" w:eastAsia="Batang;바탕" w:cs="Arial"/>
-                <w:color w:val="00000A"/>
-                <w:lang w:val="es-ES" w:eastAsia="zh-CN" w:bidi="ar-SA"/>
               </w:rPr>
             </w:pPr>
-            <w:r>
-              <w:rPr>
-                <w:rFonts w:eastAsia="Batang;바탕" w:cs="Arial"/>
-                <w:color w:val="00000A"/>
-                <w:sz w:val="18"/>
-                <w:szCs w:val="22"/>
-                <w:lang w:val="es-ES" w:eastAsia="zh-CN" w:bidi="ar-SA"/>
-              </w:rPr>
-            </w:r>
-            <w:r/>
           </w:p>
           <w:p>
-            <w:pPr>
-              <w:pStyle w:val="Normal"/>
-            </w:pPr>
             <w:r>
               <w:rPr>
                 <w:sz w:val="18"/>
@@ -709,9 +509,8 @@
                 <w:rStyle w:val="Ancladenotaalpie"/>
                 <w:sz w:val="18"/>
               </w:rPr>
-              <w:footnoteReference w:id="2"/>
-            </w:r>
-            <w:r/>
+              <w:footnoteReference w:id="1"/>
+            </w:r>
           </w:p>
         </w:tc>
         <w:tc>
@@ -721,62 +520,52 @@
             <w:tcBorders>
               <w:top w:val="single" w:sz="4" w:space="0" w:color="000001"/>
               <w:bottom w:val="single" w:sz="4" w:space="0" w:color="000001"/>
-              <w:insideH w:val="single" w:sz="4" w:space="0" w:color="000001"/>
             </w:tcBorders>
-            <w:shd w:fill="auto" w:val="clear"/>
+            <w:shd w:val="clear" w:color="auto" w:fill="auto"/>
             <w:vAlign w:val="center"/>
           </w:tcPr>
           <w:p>
             <w:pPr>
-              <w:pStyle w:val="Normal"/>
               <w:jc w:val="left"/>
             </w:pPr>
             <w:r>
               <w:fldChar w:fldCharType="begin">
                 <w:ffData>
-                  <w:name w:val="__Fieldmark__10109_529071283"/>
+                  <w:name w:val="__Fieldmark__10109_5"/>
                   <w:enabled/>
                   <w:calcOnExit w:val="0"/>
+                  <w:textInput/>
                 </w:ffData>
               </w:fldChar>
             </w:r>
             <w:r>
-              <w:instrText> FORMTEXT </w:instrText>
+              <w:instrText>FORMTEXT</w:instrText>
             </w:r>
             <w:r>
               <w:fldChar w:fldCharType="separate"/>
             </w:r>
-            <w:bookmarkStart w:id="52" w:name="__Fieldmark__10109_529071283"/>
-            <w:bookmarkStart w:id="53" w:name="__Fieldmark__151_8463773011"/>
-            <w:bookmarkStart w:id="54" w:name="__Fieldmark__151_846377301"/>
-            <w:bookmarkStart w:id="55" w:name="__Fieldmark__91_6335010381"/>
-            <w:bookmarkStart w:id="56" w:name="__Fieldmark__91_633501038"/>
-            <w:bookmarkStart w:id="57" w:name="__Fieldmark__150_8571997021"/>
-            <w:bookmarkStart w:id="58" w:name="__Fieldmark__150_857199702"/>
-            <w:bookmarkStart w:id="59" w:name="__Fieldmark__61_853545576"/>
-            <w:bookmarkStart w:id="60" w:name="__Fieldmark__61_8535455761"/>
-            <w:bookmarkStart w:id="61" w:name="__Fieldmark__15873_689295813"/>
-            <w:bookmarkStart w:id="62" w:name="__Fieldmark__15873_6892958131"/>
-            <w:bookmarkStart w:id="63" w:name="__Fieldmark__10109_529071283"/>
+            <w:bookmarkStart w:id="44" w:name="__Fieldmark__10109_529071283"/>
+            <w:bookmarkStart w:id="45" w:name="__Fieldmark__15873_6892958131"/>
+            <w:bookmarkStart w:id="46" w:name="__Fieldmark__15873_689295813"/>
+            <w:bookmarkStart w:id="47" w:name="__Fieldmark__61_8535455761"/>
+            <w:bookmarkStart w:id="48" w:name="__Fieldmark__61_853545576"/>
+            <w:bookmarkStart w:id="49" w:name="__Fieldmark__150_857199702"/>
+            <w:bookmarkStart w:id="50" w:name="__Fieldmark__150_8571997021"/>
+            <w:bookmarkStart w:id="51" w:name="__Fieldmark__91_633501038"/>
+            <w:bookmarkStart w:id="52" w:name="__Fieldmark__91_6335010381"/>
+            <w:bookmarkStart w:id="53" w:name="__Fieldmark__151_846377301"/>
+            <w:bookmarkStart w:id="54" w:name="__Fieldmark__151_8463773011"/>
+            <w:bookmarkEnd w:id="44"/>
+            <w:bookmarkEnd w:id="45"/>
+            <w:bookmarkEnd w:id="46"/>
+            <w:bookmarkEnd w:id="47"/>
+            <w:bookmarkEnd w:id="48"/>
+            <w:bookmarkEnd w:id="49"/>
+            <w:bookmarkEnd w:id="50"/>
+            <w:bookmarkEnd w:id="51"/>
+            <w:bookmarkEnd w:id="52"/>
             <w:bookmarkEnd w:id="53"/>
             <w:bookmarkEnd w:id="54"/>
-            <w:bookmarkEnd w:id="55"/>
-            <w:bookmarkEnd w:id="56"/>
-            <w:bookmarkEnd w:id="57"/>
-            <w:bookmarkEnd w:id="58"/>
-            <w:bookmarkEnd w:id="59"/>
-            <w:bookmarkEnd w:id="60"/>
-            <w:bookmarkEnd w:id="61"/>
-            <w:bookmarkEnd w:id="62"/>
-            <w:bookmarkEnd w:id="63"/>
-            <w:r>
-              <w:rPr/>
-            </w:r>
-            <w:bookmarkStart w:id="64" w:name="__Fieldmark__10109_529071283"/>
-            <w:bookmarkEnd w:id="64"/>
-            <w:r>
-              <w:rPr/>
-            </w:r>
             <w:r>
               <w:fldChar w:fldCharType="end"/>
             </w:r>
@@ -784,65 +573,18 @@
               <w:rPr>
                 <w:rFonts w:eastAsia="Arial"/>
                 <w:sz w:val="18"/>
-                <w:lang w:val="zxx" w:eastAsia="zxx"/>
               </w:rPr>
               <w:t>{alumno}</w:t>
             </w:r>
-            <w:r/>
           </w:p>
         </w:tc>
       </w:tr>
     </w:tbl>
-    <w:p>
-      <w:pPr>
-        <w:pStyle w:val="Normal"/>
-        <w:rPr>
-          <w:sz w:val="22"/>
-          <w:sz w:val="22"/>
-          <w:szCs w:val="22"/>
-          <w:rFonts w:ascii="Arial" w:hAnsi="Arial" w:eastAsia="Batang;바탕" w:cs="Arial"/>
-          <w:color w:val="00000A"/>
-          <w:lang w:val="es-ES" w:eastAsia="zh-CN" w:bidi="ar-SA"/>
-        </w:rPr>
-      </w:pPr>
-      <w:r>
-        <w:rPr>
-          <w:rFonts w:eastAsia="Batang;바탕" w:cs="Arial"/>
-          <w:color w:val="00000A"/>
-          <w:sz w:val="22"/>
-          <w:szCs w:val="22"/>
-          <w:lang w:val="es-ES" w:eastAsia="zh-CN" w:bidi="ar-SA"/>
-        </w:rPr>
-      </w:r>
-      <w:r/>
-    </w:p>
-    <w:p>
-      <w:pPr>
-        <w:pStyle w:val="Normal"/>
-        <w:rPr>
-          <w:sz w:val="22"/>
-          <w:sz w:val="22"/>
-          <w:szCs w:val="22"/>
-          <w:rFonts w:ascii="Arial" w:hAnsi="Arial" w:eastAsia="Batang;바탕" w:cs="Arial"/>
-          <w:color w:val="00000A"/>
-          <w:lang w:val="es-ES" w:eastAsia="zh-CN" w:bidi="ar-SA"/>
-        </w:rPr>
-      </w:pPr>
-      <w:r>
-        <w:rPr>
-          <w:rFonts w:eastAsia="Batang;바탕" w:cs="Arial"/>
-          <w:color w:val="00000A"/>
-          <w:sz w:val="22"/>
-          <w:szCs w:val="22"/>
-          <w:lang w:val="es-ES" w:eastAsia="zh-CN" w:bidi="ar-SA"/>
-        </w:rPr>
-      </w:r>
-      <w:r/>
-    </w:p>
+    <w:p/>
+    <w:p/>
     <w:tbl>
       <w:tblPr>
         <w:tblW w:w="9585" w:type="dxa"/>
-        <w:jc w:val="left"/>
         <w:tblInd w:w="-154" w:type="dxa"/>
         <w:tblBorders>
           <w:top w:val="single" w:sz="18" w:space="0" w:color="000001"/>
@@ -853,20 +595,19 @@
           <w:insideV w:val="single" w:sz="18" w:space="0" w:color="000001"/>
         </w:tblBorders>
         <w:tblCellMar>
-          <w:top w:w="0" w:type="dxa"/>
           <w:left w:w="-22" w:type="dxa"/>
-          <w:bottom w:w="0" w:type="dxa"/>
           <w:right w:w="70" w:type="dxa"/>
         </w:tblCellMar>
+        <w:tblLook w:val="0000" w:firstRow="0" w:lastRow="0" w:firstColumn="0" w:lastColumn="0" w:noHBand="0" w:noVBand="0"/>
       </w:tblPr>
       <w:tblGrid>
         <w:gridCol w:w="2191"/>
-        <w:gridCol w:w="7393"/>
+        <w:gridCol w:w="7394"/>
       </w:tblGrid>
       <w:tr>
         <w:trPr>
-          <w:trHeight w:val="397" w:hRule="atLeast"/>
-          <w:cantSplit w:val="true"/>
+          <w:cantSplit/>
+          <w:trHeight w:val="397"/>
         </w:trPr>
         <w:tc>
           <w:tcPr>
@@ -877,27 +618,17 @@
               <w:left w:val="single" w:sz="18" w:space="0" w:color="000001"/>
               <w:bottom w:val="single" w:sz="12" w:space="0" w:color="000001"/>
               <w:right w:val="single" w:sz="18" w:space="0" w:color="000001"/>
-              <w:insideH w:val="single" w:sz="12" w:space="0" w:color="000001"/>
-              <w:insideV w:val="single" w:sz="18" w:space="0" w:color="000001"/>
             </w:tcBorders>
-            <w:shd w:fill="E6E6E6" w:val="clear"/>
+            <w:shd w:val="clear" w:color="auto" w:fill="E6E6E6"/>
             <w:tcMar>
               <w:left w:w="-22" w:type="dxa"/>
             </w:tcMar>
           </w:tcPr>
           <w:p>
             <w:pPr>
-              <w:pStyle w:val="Normal"/>
               <w:jc w:val="center"/>
               <w:rPr>
-                <w:sz w:val="22"/>
                 <w:b/>
-                <w:sz w:val="22"/>
-                <w:b/>
-                <w:szCs w:val="22"/>
-                <w:rFonts w:ascii="Arial" w:hAnsi="Arial" w:eastAsia="Batang;바탕" w:cs="Arial"/>
-                <w:color w:val="00000A"/>
-                <w:lang w:val="es-ES" w:eastAsia="zh-CN" w:bidi="ar-SA"/>
               </w:rPr>
             </w:pPr>
             <w:r>
@@ -906,14 +637,13 @@
               </w:rPr>
               <w:t>ENTREVISTAS</w:t>
             </w:r>
-            <w:r/>
           </w:p>
         </w:tc>
       </w:tr>
       <w:tr>
         <w:trPr>
-          <w:trHeight w:val="450" w:hRule="atLeast"/>
-          <w:cantSplit w:val="true"/>
+          <w:cantSplit/>
+          <w:trHeight w:val="450"/>
         </w:trPr>
         <w:tc>
           <w:tcPr>
@@ -923,27 +653,17 @@
               <w:left w:val="single" w:sz="18" w:space="0" w:color="000001"/>
               <w:bottom w:val="single" w:sz="4" w:space="0" w:color="000001"/>
               <w:right w:val="single" w:sz="18" w:space="0" w:color="000001"/>
-              <w:insideH w:val="single" w:sz="4" w:space="0" w:color="000001"/>
-              <w:insideV w:val="single" w:sz="18" w:space="0" w:color="000001"/>
             </w:tcBorders>
-            <w:shd w:fill="auto" w:val="clear"/>
+            <w:shd w:val="clear" w:color="auto" w:fill="auto"/>
             <w:tcMar>
               <w:left w:w="-22" w:type="dxa"/>
             </w:tcMar>
           </w:tcPr>
           <w:p>
             <w:pPr>
-              <w:pStyle w:val="Normal"/>
               <w:jc w:val="left"/>
               <w:rPr>
-                <w:sz w:val="22"/>
                 <w:b/>
-                <w:sz w:val="22"/>
-                <w:b/>
-                <w:szCs w:val="22"/>
-                <w:rFonts w:ascii="Arial" w:hAnsi="Arial" w:eastAsia="Batang;바탕" w:cs="Arial"/>
-                <w:color w:val="00000A"/>
-                <w:lang w:val="es-ES" w:eastAsia="zh-CN" w:bidi="ar-SA"/>
               </w:rPr>
             </w:pPr>
             <w:r>
@@ -952,7 +672,6 @@
               </w:rPr>
               <w:t>1ª ENTREVISTA</w:t>
             </w:r>
-            <w:r/>
           </w:p>
         </w:tc>
         <w:tc>
@@ -963,18 +682,15 @@
               <w:left w:val="single" w:sz="4" w:space="0" w:color="000001"/>
               <w:bottom w:val="single" w:sz="18" w:space="0" w:color="000001"/>
               <w:right w:val="single" w:sz="18" w:space="0" w:color="000001"/>
-              <w:insideH w:val="single" w:sz="18" w:space="0" w:color="000001"/>
-              <w:insideV w:val="single" w:sz="18" w:space="0" w:color="000001"/>
             </w:tcBorders>
-            <w:shd w:fill="auto" w:val="clear"/>
+            <w:shd w:val="clear" w:color="auto" w:fill="auto"/>
             <w:tcMar>
               <w:left w:w="40" w:type="dxa"/>
             </w:tcMar>
           </w:tcPr>
           <w:p>
             <w:pPr>
-              <w:pStyle w:val="Normal"/>
-              <w:ind w:left="12" w:right="0" w:hanging="0"/>
+              <w:ind w:left="12"/>
               <w:jc w:val="left"/>
             </w:pPr>
             <w:r>
@@ -985,29 +701,44 @@
               <w:t>FECHA:</w:t>
             </w:r>
             <w:r>
-              <w:rPr>
-                <w:b w:val="false"/>
-                <w:bCs w:val="false"/>
-              </w:rPr>
               <w:t xml:space="preserve"> </w:t>
             </w:r>
-            <w:bookmarkStart w:id="65" w:name="__DdeLink__59633_846377301"/>
-            <w:bookmarkEnd w:id="65"/>
-            <w:r>
-              <w:rPr>
-                <w:b w:val="false"/>
-                <w:bCs w:val="false"/>
-              </w:rPr>
-              <w:t>{#visita_ini}{fecha_texto}{/visita_ini}</w:t>
-            </w:r>
-            <w:r/>
+            <w:bookmarkStart w:id="55" w:name="__DdeLink__59633_846377301"/>
+            <w:bookmarkEnd w:id="55"/>
+            <w:r>
+              <w:t>{#</w:t>
+            </w:r>
+            <w:proofErr w:type="spellStart"/>
+            <w:r>
+              <w:t>visita_ini</w:t>
+            </w:r>
+            <w:proofErr w:type="spellEnd"/>
+            <w:r>
+              <w:t>}{</w:t>
+            </w:r>
+            <w:proofErr w:type="spellStart"/>
+            <w:r>
+              <w:t>fecha_texto</w:t>
+            </w:r>
+            <w:proofErr w:type="spellEnd"/>
+            <w:r>
+              <w:t>}{/</w:t>
+            </w:r>
+            <w:proofErr w:type="spellStart"/>
+            <w:r>
+              <w:t>visita_ini</w:t>
+            </w:r>
+            <w:proofErr w:type="spellEnd"/>
+            <w:r>
+              <w:t>}</w:t>
+            </w:r>
           </w:p>
         </w:tc>
       </w:tr>
       <w:tr>
         <w:trPr>
-          <w:trHeight w:val="1658" w:hRule="atLeast"/>
-          <w:cantSplit w:val="true"/>
+          <w:cantSplit/>
+          <w:trHeight w:val="1658"/>
         </w:trPr>
         <w:tc>
           <w:tcPr>
@@ -1018,10 +749,8 @@
               <w:left w:val="single" w:sz="18" w:space="0" w:color="000001"/>
               <w:bottom w:val="single" w:sz="4" w:space="0" w:color="000001"/>
               <w:right w:val="single" w:sz="18" w:space="0" w:color="000001"/>
-              <w:insideH w:val="single" w:sz="4" w:space="0" w:color="000001"/>
-              <w:insideV w:val="single" w:sz="18" w:space="0" w:color="000001"/>
             </w:tcBorders>
-            <w:shd w:fill="auto" w:val="clear"/>
+            <w:shd w:val="clear" w:color="auto" w:fill="auto"/>
             <w:tcMar>
               <w:top w:w="57" w:type="dxa"/>
               <w:left w:w="-22" w:type="dxa"/>
@@ -1030,82 +759,49 @@
           </w:tcPr>
           <w:p>
             <w:pPr>
-              <w:pStyle w:val="Normal"/>
               <w:numPr>
                 <w:ilvl w:val="0"/>
                 <w:numId w:val="1"/>
               </w:numPr>
-              <w:spacing w:lineRule="auto" w:line="480"/>
+              <w:spacing w:line="480" w:lineRule="auto"/>
               <w:jc w:val="left"/>
-              <w:rPr>
-                <w:sz w:val="22"/>
-                <w:sz w:val="22"/>
-                <w:szCs w:val="22"/>
-                <w:rFonts w:ascii="Arial" w:hAnsi="Arial" w:eastAsia="Batang;바탕" w:cs="Arial"/>
-                <w:color w:val="00000A"/>
-                <w:lang w:val="es-ES" w:eastAsia="zh-CN" w:bidi="ar-SA"/>
-              </w:rPr>
             </w:pPr>
             <w:r>
-              <w:rPr/>
               <w:t>Tramitación expediente de FCT.</w:t>
             </w:r>
-            <w:r/>
           </w:p>
           <w:p>
             <w:pPr>
-              <w:pStyle w:val="Normal"/>
               <w:numPr>
                 <w:ilvl w:val="0"/>
                 <w:numId w:val="1"/>
               </w:numPr>
-              <w:spacing w:lineRule="auto" w:line="480"/>
+              <w:spacing w:line="480" w:lineRule="auto"/>
               <w:jc w:val="left"/>
-              <w:rPr>
-                <w:sz w:val="22"/>
-                <w:sz w:val="22"/>
-                <w:szCs w:val="22"/>
-                <w:rFonts w:ascii="Arial" w:hAnsi="Arial" w:eastAsia="Batang;바탕" w:cs="Arial"/>
-                <w:color w:val="00000A"/>
-                <w:lang w:val="es-ES" w:eastAsia="zh-CN" w:bidi="ar-SA"/>
-              </w:rPr>
             </w:pPr>
             <w:r>
-              <w:rPr/>
               <w:t>Establecer inicio de las prácticas.</w:t>
             </w:r>
-            <w:r/>
           </w:p>
           <w:p>
             <w:pPr>
-              <w:pStyle w:val="Normal"/>
               <w:numPr>
                 <w:ilvl w:val="0"/>
                 <w:numId w:val="1"/>
               </w:numPr>
-              <w:spacing w:lineRule="auto" w:line="480"/>
+              <w:spacing w:line="480" w:lineRule="auto"/>
               <w:jc w:val="left"/>
-              <w:rPr>
-                <w:sz w:val="22"/>
-                <w:sz w:val="22"/>
-                <w:szCs w:val="22"/>
-                <w:rFonts w:ascii="Arial" w:hAnsi="Arial" w:eastAsia="Batang;바탕" w:cs="Arial"/>
-                <w:color w:val="00000A"/>
-                <w:lang w:val="es-ES" w:eastAsia="zh-CN" w:bidi="ar-SA"/>
-              </w:rPr>
             </w:pPr>
             <w:r>
-              <w:rPr/>
               <w:t>Ajuste del contenido del programa formativo.</w:t>
             </w:r>
-            <w:r/>
           </w:p>
         </w:tc>
       </w:tr>
       <w:tr>
         <w:trPr>
-          <w:trHeight w:val="875" w:hRule="atLeast"/>
-          <w:cantSplit w:val="true"/>
+          <w:cantSplit/>
+          <w:trHeight w:val="875"/>
         </w:trPr>
         <w:tc>
           <w:tcPr>
@@ -1116,10 +812,8 @@
               <w:left w:val="single" w:sz="18" w:space="0" w:color="000001"/>
               <w:bottom w:val="single" w:sz="16" w:space="0" w:color="000001"/>
               <w:right w:val="single" w:sz="18" w:space="0" w:color="000001"/>
-              <w:insideH w:val="single" w:sz="16" w:space="0" w:color="000001"/>
-              <w:insideV w:val="single" w:sz="18" w:space="0" w:color="000001"/>
             </w:tcBorders>
-            <w:shd w:fill="auto" w:val="clear"/>
+            <w:shd w:val="clear" w:color="auto" w:fill="auto"/>
             <w:tcMar>
               <w:top w:w="57" w:type="dxa"/>
               <w:left w:w="-22" w:type="dxa"/>
@@ -1128,18 +822,10 @@
           </w:tcPr>
           <w:p>
             <w:pPr>
-              <w:pStyle w:val="Normal"/>
               <w:jc w:val="left"/>
               <w:rPr>
-                <w:sz w:val="22"/>
                 <w:b/>
-                <w:sz w:val="22"/>
-                <w:b/>
-                <w:szCs w:val="22"/>
                 <w:bCs/>
-                <w:rFonts w:ascii="Arial" w:hAnsi="Arial" w:eastAsia="Batang;바탕" w:cs="Arial"/>
-                <w:color w:val="00000A"/>
-                <w:lang w:val="es-ES" w:eastAsia="zh-CN" w:bidi="ar-SA"/>
               </w:rPr>
             </w:pPr>
             <w:r>
@@ -1149,115 +835,58 @@
               </w:rPr>
               <w:t>Impresión general de la visita:</w:t>
             </w:r>
-            <w:r/>
           </w:p>
           <w:p>
             <w:pPr>
-              <w:pStyle w:val="Normal"/>
               <w:jc w:val="left"/>
-              <w:rPr>
-                <w:sz w:val="22"/>
-                <w:b w:val="false"/>
-                <w:sz w:val="22"/>
-                <w:b w:val="false"/>
-                <w:szCs w:val="22"/>
-                <w:bCs w:val="false"/>
-                <w:rFonts w:ascii="Arial" w:hAnsi="Arial" w:eastAsia="Batang;바탕" w:cs="Arial"/>
-                <w:color w:val="00000A"/>
-                <w:lang w:val="es-ES" w:eastAsia="zh-CN" w:bidi="ar-SA"/>
-              </w:rPr>
             </w:pPr>
-            <w:r>
-              <w:rPr>
-                <w:rFonts w:eastAsia="Batang;바탕" w:cs="Arial"/>
-                <w:b w:val="false"/>
-                <w:bCs w:val="false"/>
-                <w:color w:val="00000A"/>
-                <w:sz w:val="22"/>
-                <w:szCs w:val="22"/>
-                <w:lang w:val="es-ES" w:eastAsia="zh-CN" w:bidi="ar-SA"/>
-              </w:rPr>
-            </w:r>
-            <w:r/>
           </w:p>
           <w:p>
             <w:pPr>
-              <w:pStyle w:val="Normal"/>
-              <w:ind w:left="12" w:right="0" w:hanging="0"/>
+              <w:ind w:left="12"/>
               <w:jc w:val="left"/>
             </w:pPr>
             <w:r>
-              <w:rPr>
-                <w:b w:val="false"/>
-                <w:bCs w:val="false"/>
-              </w:rPr>
-              <w:t>{#visita_ini}{impresion}{/visita_ini}</w:t>
-            </w:r>
-            <w:r/>
+              <w:t>{#</w:t>
+            </w:r>
+            <w:proofErr w:type="spellStart"/>
+            <w:r>
+              <w:t>visita_ini</w:t>
+            </w:r>
+            <w:proofErr w:type="spellEnd"/>
+            <w:r>
+              <w:t>}{</w:t>
+            </w:r>
+            <w:proofErr w:type="spellStart"/>
+            <w:r>
+              <w:t>impresion</w:t>
+            </w:r>
+            <w:proofErr w:type="spellEnd"/>
+            <w:r>
+              <w:t>}{/</w:t>
+            </w:r>
+            <w:proofErr w:type="spellStart"/>
+            <w:r>
+              <w:t>visita_ini</w:t>
+            </w:r>
+            <w:proofErr w:type="spellEnd"/>
+            <w:r>
+              <w:t>}</w:t>
+            </w:r>
           </w:p>
           <w:p>
             <w:pPr>
-              <w:pStyle w:val="Normal"/>
               <w:jc w:val="left"/>
-              <w:rPr>
-                <w:sz w:val="22"/>
-                <w:sz w:val="22"/>
-                <w:szCs w:val="22"/>
-                <w:rFonts w:ascii="Arial" w:hAnsi="Arial" w:eastAsia="Batang;바탕" w:cs="Arial"/>
-                <w:color w:val="00000A"/>
-                <w:lang w:val="es-ES" w:eastAsia="zh-CN" w:bidi="ar-SA"/>
-              </w:rPr>
             </w:pPr>
-            <w:r>
-              <w:rPr>
-                <w:rFonts w:eastAsia="Batang;바탕" w:cs="Arial"/>
-                <w:color w:val="00000A"/>
-                <w:sz w:val="22"/>
-                <w:szCs w:val="22"/>
-                <w:lang w:val="es-ES" w:eastAsia="zh-CN" w:bidi="ar-SA"/>
-              </w:rPr>
-            </w:r>
-            <w:r/>
           </w:p>
         </w:tc>
       </w:tr>
     </w:tbl>
-    <w:p>
-      <w:pPr>
-        <w:pStyle w:val="Normal"/>
-        <w:rPr>
-          <w:sz w:val="22"/>
-          <w:sz w:val="22"/>
-          <w:szCs w:val="22"/>
-          <w:rFonts w:ascii="Arial" w:hAnsi="Arial" w:eastAsia="Batang;바탕" w:cs="Arial"/>
-          <w:color w:val="00000A"/>
-          <w:lang w:val="es-ES" w:eastAsia="zh-CN" w:bidi="ar-SA"/>
-        </w:rPr>
-      </w:pPr>
-      <w:r>
-        <w:rPr>
-          <w:rFonts w:eastAsia="Batang;바탕" w:cs="Arial"/>
-          <w:color w:val="00000A"/>
-          <w:sz w:val="22"/>
-          <w:szCs w:val="22"/>
-          <w:lang w:val="es-ES" w:eastAsia="zh-CN" w:bidi="ar-SA"/>
-        </w:rPr>
-      </w:r>
-      <w:r/>
-    </w:p>
-    <w:p>
-      <w:pPr>
-        <w:pStyle w:val="Normal"/>
-      </w:pPr>
-      <w:r>
-        <w:rPr/>
-      </w:r>
-      <w:r/>
-    </w:p>
+    <w:p/>
+    <w:p/>
     <w:tbl>
       <w:tblPr>
         <w:tblW w:w="9585" w:type="dxa"/>
-        <w:jc w:val="left"/>
         <w:tblInd w:w="-154" w:type="dxa"/>
         <w:tblBorders>
           <w:top w:val="single" w:sz="18" w:space="0" w:color="000001"/>
@@ -1266,20 +895,19 @@
           <w:insideH w:val="single" w:sz="18" w:space="0" w:color="000001"/>
         </w:tblBorders>
         <w:tblCellMar>
-          <w:top w:w="0" w:type="dxa"/>
           <w:left w:w="-22" w:type="dxa"/>
-          <w:bottom w:w="0" w:type="dxa"/>
           <w:right w:w="70" w:type="dxa"/>
         </w:tblCellMar>
+        <w:tblLook w:val="0000" w:firstRow="0" w:lastRow="0" w:firstColumn="0" w:lastColumn="0" w:noHBand="0" w:noVBand="0"/>
       </w:tblPr>
       <w:tblGrid>
         <w:gridCol w:w="2191"/>
-        <w:gridCol w:w="7393"/>
+        <w:gridCol w:w="7394"/>
       </w:tblGrid>
       <w:tr>
         <w:trPr>
-          <w:trHeight w:val="397" w:hRule="atLeast"/>
-          <w:cantSplit w:val="true"/>
+          <w:cantSplit/>
+          <w:trHeight w:val="397"/>
         </w:trPr>
         <w:tc>
           <w:tcPr>
@@ -1288,16 +916,14 @@
               <w:top w:val="single" w:sz="18" w:space="0" w:color="000001"/>
               <w:left w:val="single" w:sz="18" w:space="0" w:color="000001"/>
               <w:bottom w:val="single" w:sz="18" w:space="0" w:color="000001"/>
-              <w:insideH w:val="single" w:sz="18" w:space="0" w:color="000001"/>
             </w:tcBorders>
-            <w:shd w:fill="auto" w:val="clear"/>
+            <w:shd w:val="clear" w:color="auto" w:fill="auto"/>
             <w:tcMar>
               <w:left w:w="-22" w:type="dxa"/>
             </w:tcMar>
           </w:tcPr>
           <w:p>
             <w:pPr>
-              <w:pStyle w:val="Normal"/>
               <w:jc w:val="left"/>
             </w:pPr>
             <w:r>
@@ -1306,29 +932,25 @@
               </w:rPr>
               <w:t>2ª ENTREVISTA</w:t>
             </w:r>
-            <w:r/>
           </w:p>
         </w:tc>
         <w:tc>
           <w:tcPr>
-            <w:tcW w:w="7393" w:type="dxa"/>
+            <w:tcW w:w="7394" w:type="dxa"/>
             <w:tcBorders>
               <w:top w:val="single" w:sz="18" w:space="0" w:color="000001"/>
               <w:left w:val="single" w:sz="4" w:space="0" w:color="000001"/>
               <w:bottom w:val="single" w:sz="18" w:space="0" w:color="000001"/>
               <w:right w:val="single" w:sz="18" w:space="0" w:color="000001"/>
-              <w:insideH w:val="single" w:sz="18" w:space="0" w:color="000001"/>
-              <w:insideV w:val="single" w:sz="18" w:space="0" w:color="000001"/>
             </w:tcBorders>
-            <w:shd w:fill="auto" w:val="clear"/>
+            <w:shd w:val="clear" w:color="auto" w:fill="auto"/>
             <w:tcMar>
               <w:left w:w="40" w:type="dxa"/>
             </w:tcMar>
           </w:tcPr>
           <w:p>
             <w:pPr>
-              <w:pStyle w:val="Normal"/>
-              <w:ind w:left="12" w:right="0" w:hanging="0"/>
+              <w:ind w:left="12"/>
               <w:jc w:val="left"/>
             </w:pPr>
             <w:r>
@@ -1339,34 +961,51 @@
               <w:t>FECHA:</w:t>
             </w:r>
             <w:r>
-              <w:rPr>
-                <w:b w:val="false"/>
-                <w:bCs w:val="false"/>
-              </w:rPr>
-              <w:t xml:space="preserve"> {#visita_seg}{fecha_texto}{/visita_seg}</w:t>
-            </w:r>
-            <w:r/>
+              <w:t xml:space="preserve"> {#</w:t>
+            </w:r>
+            <w:proofErr w:type="spellStart"/>
+            <w:r>
+              <w:t>visita_seg</w:t>
+            </w:r>
+            <w:proofErr w:type="spellEnd"/>
+            <w:r>
+              <w:t>}{</w:t>
+            </w:r>
+            <w:proofErr w:type="spellStart"/>
+            <w:r>
+              <w:t>fecha_texto</w:t>
+            </w:r>
+            <w:proofErr w:type="spellEnd"/>
+            <w:r>
+              <w:t>}{/</w:t>
+            </w:r>
+            <w:proofErr w:type="spellStart"/>
+            <w:r>
+              <w:t>visita_seg</w:t>
+            </w:r>
+            <w:proofErr w:type="spellEnd"/>
+            <w:r>
+              <w:t>}</w:t>
+            </w:r>
           </w:p>
         </w:tc>
       </w:tr>
       <w:tr>
         <w:trPr>
-          <w:trHeight w:val="1073" w:hRule="atLeast"/>
-          <w:cantSplit w:val="true"/>
+          <w:cantSplit/>
+          <w:trHeight w:val="1073"/>
         </w:trPr>
         <w:tc>
           <w:tcPr>
-            <w:tcW w:w="9584" w:type="dxa"/>
+            <w:tcW w:w="9585" w:type="dxa"/>
             <w:gridSpan w:val="2"/>
             <w:tcBorders>
               <w:top w:val="single" w:sz="18" w:space="0" w:color="000001"/>
               <w:left w:val="single" w:sz="18" w:space="0" w:color="000001"/>
               <w:bottom w:val="single" w:sz="4" w:space="0" w:color="000001"/>
               <w:right w:val="single" w:sz="18" w:space="0" w:color="000001"/>
-              <w:insideH w:val="single" w:sz="4" w:space="0" w:color="000001"/>
-              <w:insideV w:val="single" w:sz="18" w:space="0" w:color="000001"/>
             </w:tcBorders>
-            <w:shd w:fill="auto" w:val="clear"/>
+            <w:shd w:val="clear" w:color="auto" w:fill="auto"/>
             <w:tcMar>
               <w:top w:w="57" w:type="dxa"/>
               <w:left w:w="-22" w:type="dxa"/>
@@ -1375,84 +1014,48 @@
           </w:tcPr>
           <w:p>
             <w:pPr>
-              <w:pStyle w:val="Normal"/>
               <w:numPr>
                 <w:ilvl w:val="0"/>
                 <w:numId w:val="2"/>
               </w:numPr>
-              <w:spacing w:lineRule="auto" w:line="480"/>
+              <w:spacing w:line="480" w:lineRule="auto"/>
               <w:jc w:val="left"/>
-              <w:rPr>
-                <w:sz w:val="22"/>
-                <w:b w:val="false"/>
-                <w:sz w:val="22"/>
-                <w:b w:val="false"/>
-                <w:szCs w:val="22"/>
-                <w:bCs w:val="false"/>
-                <w:rFonts w:ascii="Arial" w:hAnsi="Arial" w:eastAsia="Batang;바탕" w:cs="Arial"/>
-                <w:color w:val="00000A"/>
-                <w:lang w:val="es-ES" w:eastAsia="zh-CN" w:bidi="ar-SA"/>
-              </w:rPr>
             </w:pPr>
             <w:r>
-              <w:rPr>
-                <w:b w:val="false"/>
-                <w:bCs w:val="false"/>
-              </w:rPr>
               <w:t>Comprobación horario del alumno o alumna.</w:t>
             </w:r>
-            <w:r/>
           </w:p>
           <w:p>
             <w:pPr>
-              <w:pStyle w:val="Normal"/>
               <w:numPr>
                 <w:ilvl w:val="0"/>
                 <w:numId w:val="2"/>
               </w:numPr>
-              <w:spacing w:lineRule="auto" w:line="480"/>
+              <w:spacing w:line="480" w:lineRule="auto"/>
               <w:jc w:val="left"/>
-              <w:rPr>
-                <w:sz w:val="22"/>
-                <w:b w:val="false"/>
-                <w:sz w:val="22"/>
-                <w:b w:val="false"/>
-                <w:szCs w:val="22"/>
-                <w:bCs w:val="false"/>
-                <w:rFonts w:ascii="Arial" w:hAnsi="Arial" w:eastAsia="Batang;바탕" w:cs="Arial"/>
-                <w:color w:val="00000A"/>
-                <w:lang w:val="es-ES" w:eastAsia="zh-CN" w:bidi="ar-SA"/>
-              </w:rPr>
             </w:pPr>
             <w:r>
-              <w:rPr>
-                <w:b w:val="false"/>
-                <w:bCs w:val="false"/>
-              </w:rPr>
               <w:t>Seguimiento actividades del alumno o alumna.</w:t>
             </w:r>
-            <w:r/>
           </w:p>
         </w:tc>
       </w:tr>
       <w:tr>
         <w:trPr>
-          <w:trHeight w:val="1068" w:hRule="atLeast"/>
-          <w:cantSplit w:val="true"/>
+          <w:cantSplit/>
+          <w:trHeight w:val="1068"/>
         </w:trPr>
         <w:tc>
           <w:tcPr>
-            <w:tcW w:w="9584" w:type="dxa"/>
+            <w:tcW w:w="9585" w:type="dxa"/>
             <w:gridSpan w:val="2"/>
             <w:tcBorders>
               <w:top w:val="single" w:sz="4" w:space="0" w:color="000001"/>
               <w:left w:val="single" w:sz="18" w:space="0" w:color="000001"/>
               <w:bottom w:val="single" w:sz="18" w:space="0" w:color="000001"/>
               <w:right w:val="single" w:sz="18" w:space="0" w:color="000001"/>
-              <w:insideH w:val="single" w:sz="18" w:space="0" w:color="000001"/>
-              <w:insideV w:val="single" w:sz="18" w:space="0" w:color="000001"/>
             </w:tcBorders>
-            <w:shd w:fill="auto" w:val="clear"/>
+            <w:shd w:val="clear" w:color="auto" w:fill="auto"/>
             <w:tcMar>
               <w:top w:w="57" w:type="dxa"/>
               <w:left w:w="-22" w:type="dxa"/>
@@ -1461,18 +1064,10 @@
           </w:tcPr>
           <w:p>
             <w:pPr>
-              <w:pStyle w:val="Normal"/>
               <w:jc w:val="left"/>
               <w:rPr>
-                <w:sz w:val="22"/>
                 <w:b/>
-                <w:sz w:val="22"/>
-                <w:b/>
-                <w:szCs w:val="22"/>
                 <w:bCs/>
-                <w:rFonts w:ascii="Arial" w:hAnsi="Arial" w:eastAsia="Batang;바탕" w:cs="Arial"/>
-                <w:color w:val="00000A"/>
-                <w:lang w:val="es-ES" w:eastAsia="zh-CN" w:bidi="ar-SA"/>
               </w:rPr>
             </w:pPr>
             <w:r>
@@ -1482,127 +1077,63 @@
               </w:rPr>
               <w:t>Impresión general de la visita:</w:t>
             </w:r>
-            <w:r/>
           </w:p>
           <w:p>
             <w:pPr>
-              <w:pStyle w:val="Normal"/>
               <w:jc w:val="left"/>
-              <w:rPr>
-                <w:sz w:val="22"/>
-                <w:b w:val="false"/>
-                <w:sz w:val="22"/>
-                <w:b w:val="false"/>
-                <w:szCs w:val="22"/>
-                <w:bCs w:val="false"/>
-                <w:rFonts w:ascii="Arial" w:hAnsi="Arial" w:eastAsia="Batang;바탕" w:cs="Arial"/>
-                <w:color w:val="00000A"/>
-                <w:lang w:val="es-ES" w:eastAsia="zh-CN" w:bidi="ar-SA"/>
-              </w:rPr>
             </w:pPr>
-            <w:r>
-              <w:rPr>
-                <w:rFonts w:eastAsia="Batang;바탕" w:cs="Arial"/>
-                <w:b w:val="false"/>
-                <w:bCs w:val="false"/>
-                <w:color w:val="00000A"/>
-                <w:sz w:val="22"/>
-                <w:szCs w:val="22"/>
-                <w:lang w:val="es-ES" w:eastAsia="zh-CN" w:bidi="ar-SA"/>
-              </w:rPr>
-            </w:r>
-            <w:r/>
           </w:p>
           <w:p>
             <w:pPr>
-              <w:pStyle w:val="Normal"/>
-              <w:ind w:left="12" w:right="0" w:hanging="0"/>
+              <w:ind w:left="12"/>
               <w:jc w:val="left"/>
             </w:pPr>
             <w:r>
-              <w:rPr>
-                <w:b w:val="false"/>
-                <w:bCs w:val="false"/>
-              </w:rPr>
-              <w:t>{#visita_seg}{impresion}{/visita_seg}</w:t>
-            </w:r>
-            <w:r/>
+              <w:t>{#</w:t>
+            </w:r>
+            <w:proofErr w:type="spellStart"/>
+            <w:r>
+              <w:t>visita_seg</w:t>
+            </w:r>
+            <w:proofErr w:type="spellEnd"/>
+            <w:r>
+              <w:t>}{</w:t>
+            </w:r>
+            <w:proofErr w:type="spellStart"/>
+            <w:r>
+              <w:t>impresion</w:t>
+            </w:r>
+            <w:proofErr w:type="spellEnd"/>
+            <w:r>
+              <w:t>}{/</w:t>
+            </w:r>
+            <w:proofErr w:type="spellStart"/>
+            <w:r>
+              <w:t>visita_seg</w:t>
+            </w:r>
+            <w:proofErr w:type="spellEnd"/>
+            <w:r>
+              <w:t>}</w:t>
+            </w:r>
           </w:p>
           <w:p>
             <w:pPr>
-              <w:pStyle w:val="Normal"/>
               <w:jc w:val="left"/>
-              <w:rPr>
-                <w:sz w:val="22"/>
-                <w:sz w:val="22"/>
-                <w:szCs w:val="22"/>
-                <w:rFonts w:ascii="Arial" w:hAnsi="Arial" w:eastAsia="Batang;바탕" w:cs="Arial"/>
-                <w:color w:val="00000A"/>
-                <w:lang w:val="es-ES" w:eastAsia="zh-CN" w:bidi="ar-SA"/>
-              </w:rPr>
             </w:pPr>
-            <w:r>
-              <w:rPr>
-                <w:rFonts w:eastAsia="Batang;바탕" w:cs="Arial"/>
-                <w:color w:val="00000A"/>
-                <w:sz w:val="22"/>
-                <w:szCs w:val="22"/>
-                <w:lang w:val="es-ES" w:eastAsia="zh-CN" w:bidi="ar-SA"/>
-              </w:rPr>
-            </w:r>
-            <w:r/>
           </w:p>
         </w:tc>
       </w:tr>
     </w:tbl>
     <w:p>
-      <w:pPr>
-        <w:pStyle w:val="Normal"/>
-        <w:rPr>
-          <w:sz w:val="22"/>
-          <w:sz w:val="22"/>
-          <w:szCs w:val="22"/>
-          <w:rFonts w:ascii="Arial" w:hAnsi="Arial" w:eastAsia="Batang;바탕" w:cs="Arial"/>
-          <w:color w:val="00000A"/>
-          <w:lang w:val="es-ES" w:eastAsia="zh-CN" w:bidi="ar-SA"/>
-        </w:rPr>
-      </w:pPr>
-      <w:r>
-        <w:rPr>
-          <w:rFonts w:eastAsia="Batang;바탕" w:cs="Arial"/>
-          <w:color w:val="00000A"/>
-          <w:sz w:val="22"/>
-          <w:szCs w:val="22"/>
-          <w:lang w:val="es-ES" w:eastAsia="zh-CN" w:bidi="ar-SA"/>
-        </w:rPr>
-      </w:r>
-      <w:r/>
-    </w:p>
-    <w:p>
-      <w:pPr>
-        <w:pStyle w:val="Normal"/>
-      </w:pPr>
-      <w:r>
-        <w:rPr/>
-      </w:r>
-      <w:r/>
-    </w:p>
-    <w:p>
-      <w:pPr>
-        <w:pStyle w:val="Normal"/>
-      </w:pPr>
-      <w:r>
-        <w:rPr/>
-      </w:r>
       <w:r>
         <w:br w:type="page"/>
       </w:r>
-      <w:r/>
+      <w:bookmarkStart w:id="56" w:name="_GoBack"/>
+      <w:bookmarkEnd w:id="56"/>
     </w:p>
     <w:tbl>
       <w:tblPr>
         <w:tblW w:w="9585" w:type="dxa"/>
-        <w:jc w:val="left"/>
         <w:tblInd w:w="-154" w:type="dxa"/>
         <w:tblBorders>
           <w:top w:val="single" w:sz="18" w:space="0" w:color="000001"/>
@@ -1611,20 +1142,19 @@
           <w:insideH w:val="single" w:sz="18" w:space="0" w:color="000001"/>
         </w:tblBorders>
         <w:tblCellMar>
-          <w:top w:w="0" w:type="dxa"/>
           <w:left w:w="-22" w:type="dxa"/>
-          <w:bottom w:w="0" w:type="dxa"/>
           <w:right w:w="70" w:type="dxa"/>
         </w:tblCellMar>
+        <w:tblLook w:val="0000" w:firstRow="0" w:lastRow="0" w:firstColumn="0" w:lastColumn="0" w:noHBand="0" w:noVBand="0"/>
       </w:tblPr>
       <w:tblGrid>
         <w:gridCol w:w="2191"/>
-        <w:gridCol w:w="7393"/>
+        <w:gridCol w:w="7394"/>
       </w:tblGrid>
       <w:tr>
         <w:trPr>
-          <w:trHeight w:val="397" w:hRule="atLeast"/>
-          <w:cantSplit w:val="true"/>
+          <w:cantSplit/>
+          <w:trHeight w:val="397"/>
         </w:trPr>
         <w:tc>
           <w:tcPr>
@@ -1633,58 +1163,46 @@
               <w:top w:val="single" w:sz="18" w:space="0" w:color="000001"/>
               <w:left w:val="single" w:sz="18" w:space="0" w:color="000001"/>
               <w:bottom w:val="single" w:sz="18" w:space="0" w:color="000001"/>
-              <w:insideH w:val="single" w:sz="18" w:space="0" w:color="000001"/>
             </w:tcBorders>
-            <w:shd w:fill="auto" w:val="clear"/>
+            <w:shd w:val="clear" w:color="auto" w:fill="auto"/>
             <w:tcMar>
               <w:left w:w="-22" w:type="dxa"/>
             </w:tcMar>
           </w:tcPr>
           <w:p>
             <w:pPr>
-              <w:pStyle w:val="Normal"/>
               <w:pageBreakBefore/>
               <w:jc w:val="left"/>
               <w:rPr>
-                <w:sz w:val="22"/>
                 <w:b/>
-                <w:sz w:val="22"/>
-                <w:b/>
-                <w:szCs w:val="22"/>
-                <w:rFonts w:ascii="Arial" w:hAnsi="Arial" w:eastAsia="Batang;바탕" w:cs="Arial"/>
-                <w:color w:val="00000A"/>
-                <w:lang w:val="es-ES" w:eastAsia="zh-CN" w:bidi="ar-SA"/>
               </w:rPr>
             </w:pPr>
             <w:r>
               <w:rPr>
                 <w:b/>
               </w:rPr>
+              <w:lastRenderedPageBreak/>
               <w:t>3ª ENTREVISTA</w:t>
             </w:r>
-            <w:r/>
           </w:p>
         </w:tc>
         <w:tc>
           <w:tcPr>
-            <w:tcW w:w="7393" w:type="dxa"/>
+            <w:tcW w:w="7394" w:type="dxa"/>
             <w:tcBorders>
               <w:top w:val="single" w:sz="18" w:space="0" w:color="000001"/>
               <w:left w:val="single" w:sz="4" w:space="0" w:color="000001"/>
               <w:bottom w:val="single" w:sz="18" w:space="0" w:color="000001"/>
               <w:right w:val="single" w:sz="18" w:space="0" w:color="000001"/>
-              <w:insideH w:val="single" w:sz="18" w:space="0" w:color="000001"/>
-              <w:insideV w:val="single" w:sz="18" w:space="0" w:color="000001"/>
             </w:tcBorders>
-            <w:shd w:fill="auto" w:val="clear"/>
+            <w:shd w:val="clear" w:color="auto" w:fill="auto"/>
             <w:tcMar>
               <w:left w:w="40" w:type="dxa"/>
             </w:tcMar>
           </w:tcPr>
           <w:p>
             <w:pPr>
-              <w:pStyle w:val="Normal"/>
-              <w:ind w:left="12" w:right="0" w:hanging="0"/>
+              <w:ind w:left="12"/>
               <w:jc w:val="left"/>
             </w:pPr>
             <w:r>
@@ -1695,34 +1213,51 @@
               <w:t>FECHA:</w:t>
             </w:r>
             <w:r>
-              <w:rPr>
-                <w:b w:val="false"/>
-                <w:bCs w:val="false"/>
-              </w:rPr>
-              <w:t xml:space="preserve"> {#visita_fin}{fecha_texto}{/visita_fin}</w:t>
-            </w:r>
-            <w:r/>
+              <w:t xml:space="preserve"> {#</w:t>
+            </w:r>
+            <w:proofErr w:type="spellStart"/>
+            <w:r>
+              <w:t>visita_fin</w:t>
+            </w:r>
+            <w:proofErr w:type="spellEnd"/>
+            <w:r>
+              <w:t>}{</w:t>
+            </w:r>
+            <w:proofErr w:type="spellStart"/>
+            <w:r>
+              <w:t>fecha_texto</w:t>
+            </w:r>
+            <w:proofErr w:type="spellEnd"/>
+            <w:r>
+              <w:t>}{/</w:t>
+            </w:r>
+            <w:proofErr w:type="spellStart"/>
+            <w:r>
+              <w:t>visita_fin</w:t>
+            </w:r>
+            <w:proofErr w:type="spellEnd"/>
+            <w:r>
+              <w:t>}</w:t>
+            </w:r>
           </w:p>
         </w:tc>
       </w:tr>
       <w:tr>
         <w:trPr>
-          <w:trHeight w:val="1058" w:hRule="atLeast"/>
-          <w:cantSplit w:val="true"/>
+          <w:cantSplit/>
+          <w:trHeight w:val="1058"/>
         </w:trPr>
         <w:tc>
           <w:tcPr>
-            <w:tcW w:w="9584" w:type="dxa"/>
+            <w:tcW w:w="9585" w:type="dxa"/>
             <w:gridSpan w:val="2"/>
             <w:tcBorders>
               <w:top w:val="single" w:sz="18" w:space="0" w:color="000001"/>
               <w:left w:val="single" w:sz="18" w:space="0" w:color="000001"/>
               <w:bottom w:val="single" w:sz="4" w:space="0" w:color="000001"/>
               <w:right w:val="single" w:sz="18" w:space="0" w:color="000001"/>
-              <w:insideH w:val="single" w:sz="4" w:space="0" w:color="000001"/>
-              <w:insideV w:val="single" w:sz="18" w:space="0" w:color="000001"/>
             </w:tcBorders>
-            <w:shd w:fill="auto" w:val="clear"/>
+            <w:shd w:val="clear" w:color="auto" w:fill="auto"/>
             <w:tcMar>
               <w:top w:w="57" w:type="dxa"/>
               <w:left w:w="-22" w:type="dxa"/>
@@ -1731,84 +1266,48 @@
           </w:tcPr>
           <w:p>
             <w:pPr>
-              <w:pStyle w:val="Normal"/>
               <w:numPr>
                 <w:ilvl w:val="0"/>
                 <w:numId w:val="2"/>
               </w:numPr>
-              <w:spacing w:lineRule="auto" w:line="480"/>
+              <w:spacing w:line="480" w:lineRule="auto"/>
               <w:jc w:val="left"/>
-              <w:rPr>
-                <w:sz w:val="22"/>
-                <w:b w:val="false"/>
-                <w:sz w:val="22"/>
-                <w:b w:val="false"/>
-                <w:szCs w:val="22"/>
-                <w:bCs w:val="false"/>
-                <w:rFonts w:ascii="Arial" w:hAnsi="Arial" w:eastAsia="Batang;바탕" w:cs="Arial"/>
-                <w:color w:val="00000A"/>
-                <w:lang w:val="es-ES" w:eastAsia="zh-CN" w:bidi="ar-SA"/>
-              </w:rPr>
             </w:pPr>
             <w:r>
-              <w:rPr>
-                <w:b w:val="false"/>
-                <w:bCs w:val="false"/>
-              </w:rPr>
               <w:t>Comprobación horario del alumno o alumna.</w:t>
             </w:r>
-            <w:r/>
           </w:p>
           <w:p>
             <w:pPr>
-              <w:pStyle w:val="Normal"/>
               <w:numPr>
                 <w:ilvl w:val="0"/>
                 <w:numId w:val="2"/>
               </w:numPr>
-              <w:spacing w:lineRule="auto" w:line="480"/>
+              <w:spacing w:line="480" w:lineRule="auto"/>
               <w:jc w:val="left"/>
-              <w:rPr>
-                <w:sz w:val="22"/>
-                <w:b w:val="false"/>
-                <w:sz w:val="22"/>
-                <w:b w:val="false"/>
-                <w:szCs w:val="22"/>
-                <w:bCs w:val="false"/>
-                <w:rFonts w:ascii="Arial" w:hAnsi="Arial" w:eastAsia="Batang;바탕" w:cs="Arial"/>
-                <w:color w:val="00000A"/>
-                <w:lang w:val="es-ES" w:eastAsia="zh-CN" w:bidi="ar-SA"/>
-              </w:rPr>
             </w:pPr>
             <w:r>
-              <w:rPr>
-                <w:b w:val="false"/>
-                <w:bCs w:val="false"/>
-              </w:rPr>
               <w:t>Seguimiento actividades del alumno o alumna.</w:t>
             </w:r>
-            <w:r/>
           </w:p>
         </w:tc>
       </w:tr>
       <w:tr>
         <w:trPr>
-          <w:trHeight w:val="1068" w:hRule="atLeast"/>
-          <w:cantSplit w:val="true"/>
+          <w:cantSplit/>
+          <w:trHeight w:val="1068"/>
         </w:trPr>
         <w:tc>
           <w:tcPr>
-            <w:tcW w:w="9584" w:type="dxa"/>
+            <w:tcW w:w="9585" w:type="dxa"/>
             <w:gridSpan w:val="2"/>
             <w:tcBorders>
               <w:top w:val="single" w:sz="4" w:space="0" w:color="000001"/>
               <w:left w:val="single" w:sz="18" w:space="0" w:color="000001"/>
               <w:bottom w:val="single" w:sz="18" w:space="0" w:color="000001"/>
               <w:right w:val="single" w:sz="18" w:space="0" w:color="000001"/>
-              <w:insideH w:val="single" w:sz="18" w:space="0" w:color="000001"/>
-              <w:insideV w:val="single" w:sz="18" w:space="0" w:color="000001"/>
             </w:tcBorders>
-            <w:shd w:fill="auto" w:val="clear"/>
+            <w:shd w:val="clear" w:color="auto" w:fill="auto"/>
             <w:tcMar>
               <w:top w:w="57" w:type="dxa"/>
               <w:left w:w="-22" w:type="dxa"/>
@@ -1817,18 +1316,10 @@
           </w:tcPr>
           <w:p>
             <w:pPr>
-              <w:pStyle w:val="Normal"/>
               <w:jc w:val="left"/>
               <w:rPr>
-                <w:sz w:val="22"/>
                 <w:b/>
-                <w:sz w:val="22"/>
-                <w:b/>
-                <w:szCs w:val="22"/>
                 <w:bCs/>
-                <w:rFonts w:ascii="Arial" w:hAnsi="Arial" w:eastAsia="Batang;바탕" w:cs="Arial"/>
-                <w:color w:val="00000A"/>
-                <w:lang w:val="es-ES" w:eastAsia="zh-CN" w:bidi="ar-SA"/>
               </w:rPr>
             </w:pPr>
             <w:r>
@@ -1838,101 +1329,58 @@
               </w:rPr>
               <w:t>Impresión general de la visita:</w:t>
             </w:r>
-            <w:r/>
           </w:p>
           <w:p>
             <w:pPr>
-              <w:pStyle w:val="Normal"/>
               <w:jc w:val="left"/>
-              <w:rPr>
-                <w:sz w:val="22"/>
-                <w:b w:val="false"/>
-                <w:sz w:val="22"/>
-                <w:b w:val="false"/>
-                <w:szCs w:val="22"/>
-                <w:bCs w:val="false"/>
-                <w:rFonts w:ascii="Arial" w:hAnsi="Arial" w:eastAsia="Batang;바탕" w:cs="Arial"/>
-                <w:color w:val="00000A"/>
-                <w:lang w:val="es-ES" w:eastAsia="zh-CN" w:bidi="ar-SA"/>
-              </w:rPr>
             </w:pPr>
-            <w:r>
-              <w:rPr>
-                <w:rFonts w:eastAsia="Batang;바탕" w:cs="Arial"/>
-                <w:b w:val="false"/>
-                <w:bCs w:val="false"/>
-                <w:color w:val="00000A"/>
-                <w:sz w:val="22"/>
-                <w:szCs w:val="22"/>
-                <w:lang w:val="es-ES" w:eastAsia="zh-CN" w:bidi="ar-SA"/>
-              </w:rPr>
-            </w:r>
-            <w:r/>
           </w:p>
           <w:p>
             <w:pPr>
-              <w:pStyle w:val="Normal"/>
-              <w:ind w:left="12" w:right="0" w:hanging="0"/>
+              <w:ind w:left="12"/>
               <w:jc w:val="left"/>
             </w:pPr>
             <w:r>
-              <w:rPr>
-                <w:b w:val="false"/>
-                <w:bCs w:val="false"/>
-              </w:rPr>
-              <w:t>{#visita_fin}{impresion}{/visita_fin}</w:t>
-            </w:r>
-            <w:r/>
+              <w:t>{#</w:t>
+            </w:r>
+            <w:proofErr w:type="spellStart"/>
+            <w:r>
+              <w:t>visita_fin</w:t>
+            </w:r>
+            <w:proofErr w:type="spellEnd"/>
+            <w:r>
+              <w:t>}{</w:t>
+            </w:r>
+            <w:proofErr w:type="spellStart"/>
+            <w:r>
+              <w:t>impresion</w:t>
+            </w:r>
+            <w:proofErr w:type="spellEnd"/>
+            <w:r>
+              <w:t>}{/</w:t>
+            </w:r>
+            <w:proofErr w:type="spellStart"/>
+            <w:r>
+              <w:t>visita_fin</w:t>
+            </w:r>
+            <w:proofErr w:type="spellEnd"/>
+            <w:r>
+              <w:t>}</w:t>
+            </w:r>
           </w:p>
           <w:p>
             <w:pPr>
-              <w:pStyle w:val="Normal"/>
               <w:jc w:val="left"/>
-              <w:rPr>
-                <w:sz w:val="22"/>
-                <w:sz w:val="22"/>
-                <w:szCs w:val="22"/>
-                <w:rFonts w:ascii="Arial" w:hAnsi="Arial" w:eastAsia="Batang;바탕" w:cs="Arial"/>
-                <w:color w:val="00000A"/>
-                <w:lang w:val="zxx" w:eastAsia="zxx" w:bidi="ar-SA"/>
-              </w:rPr>
             </w:pPr>
-            <w:r>
-              <w:rPr>
-                <w:rFonts w:eastAsia="Batang;바탕" w:cs="Arial"/>
-                <w:color w:val="00000A"/>
-                <w:sz w:val="22"/>
-                <w:szCs w:val="22"/>
-                <w:lang w:val="zxx" w:eastAsia="zxx" w:bidi="ar-SA"/>
-              </w:rPr>
-            </w:r>
-            <w:r/>
           </w:p>
         </w:tc>
       </w:tr>
     </w:tbl>
-    <w:p>
-      <w:pPr>
-        <w:pStyle w:val="Normal"/>
-      </w:pPr>
-      <w:r>
-        <w:rPr/>
-      </w:r>
-      <w:r/>
-    </w:p>
-    <w:p>
-      <w:pPr>
-        <w:pStyle w:val="Normal"/>
-      </w:pPr>
-      <w:r>
-        <w:rPr/>
-      </w:r>
-      <w:r/>
-    </w:p>
+    <w:p/>
+    <w:p/>
     <w:tbl>
       <w:tblPr>
         <w:tblW w:w="9585" w:type="dxa"/>
-        <w:jc w:val="left"/>
         <w:tblInd w:w="-154" w:type="dxa"/>
         <w:tblBorders>
           <w:top w:val="single" w:sz="18" w:space="0" w:color="000001"/>
@@ -1948,14 +1396,15 @@
           <w:bottom w:w="57" w:type="dxa"/>
           <w:right w:w="70" w:type="dxa"/>
         </w:tblCellMar>
+        <w:tblLook w:val="0000" w:firstRow="0" w:lastRow="0" w:firstColumn="0" w:lastColumn="0" w:noHBand="0" w:noVBand="0"/>
       </w:tblPr>
       <w:tblGrid>
         <w:gridCol w:w="9585"/>
       </w:tblGrid>
       <w:tr>
         <w:trPr>
-          <w:trHeight w:val="225" w:hRule="atLeast"/>
-          <w:cantSplit w:val="true"/>
+          <w:cantSplit/>
+          <w:trHeight w:val="225"/>
         </w:trPr>
         <w:tc>
           <w:tcPr>
@@ -1965,10 +1414,8 @@
               <w:left w:val="single" w:sz="18" w:space="0" w:color="000001"/>
               <w:bottom w:val="single" w:sz="4" w:space="0" w:color="000001"/>
               <w:right w:val="single" w:sz="18" w:space="0" w:color="000001"/>
-              <w:insideH w:val="single" w:sz="4" w:space="0" w:color="000001"/>
-              <w:insideV w:val="single" w:sz="18" w:space="0" w:color="000001"/>
             </w:tcBorders>
-            <w:shd w:fill="auto" w:val="clear"/>
+            <w:shd w:val="clear" w:color="auto" w:fill="auto"/>
             <w:tcMar>
               <w:left w:w="-22" w:type="dxa"/>
             </w:tcMar>
@@ -1976,17 +1423,9 @@
           </w:tcPr>
           <w:p>
             <w:pPr>
-              <w:pStyle w:val="Normal"/>
               <w:jc w:val="left"/>
               <w:rPr>
-                <w:sz w:val="22"/>
                 <w:b/>
-                <w:sz w:val="22"/>
-                <w:b/>
-                <w:szCs w:val="22"/>
-                <w:rFonts w:ascii="Arial" w:hAnsi="Arial" w:eastAsia="Batang;바탕" w:cs="Arial"/>
-                <w:color w:val="00000A"/>
-                <w:lang w:val="es-ES" w:eastAsia="zh-CN" w:bidi="ar-SA"/>
               </w:rPr>
             </w:pPr>
             <w:r>
@@ -1995,14 +1434,13 @@
               </w:rPr>
               <w:t>ENTREVISTAS COMPLEMENTARIAS</w:t>
             </w:r>
-            <w:r/>
           </w:p>
         </w:tc>
       </w:tr>
       <w:tr>
         <w:trPr>
-          <w:trHeight w:val="398" w:hRule="atLeast"/>
-          <w:cantSplit w:val="true"/>
+          <w:cantSplit/>
+          <w:trHeight w:val="398"/>
         </w:trPr>
         <w:tc>
           <w:tcPr>
@@ -2012,205 +1450,150 @@
               <w:left w:val="single" w:sz="18" w:space="0" w:color="000001"/>
               <w:bottom w:val="single" w:sz="18" w:space="0" w:color="000001"/>
               <w:right w:val="single" w:sz="18" w:space="0" w:color="000001"/>
-              <w:insideH w:val="single" w:sz="18" w:space="0" w:color="000001"/>
-              <w:insideV w:val="single" w:sz="18" w:space="0" w:color="000001"/>
             </w:tcBorders>
-            <w:shd w:fill="auto" w:val="clear"/>
+            <w:shd w:val="clear" w:color="auto" w:fill="auto"/>
             <w:tcMar>
               <w:left w:w="-22" w:type="dxa"/>
             </w:tcMar>
           </w:tcPr>
           <w:p>
             <w:pPr>
-              <w:pStyle w:val="Normal"/>
               <w:jc w:val="left"/>
-              <w:rPr>
-                <w:sz w:val="22"/>
-                <w:sz w:val="22"/>
-                <w:szCs w:val="22"/>
-                <w:rFonts w:ascii="Arial" w:hAnsi="Arial" w:eastAsia="Batang;바탕" w:cs="Arial"/>
-                <w:color w:val="00000A"/>
-                <w:lang w:val="es-ES" w:eastAsia="zh-CN" w:bidi="ar-SA"/>
-              </w:rPr>
             </w:pPr>
-            <w:r>
-              <w:rPr>
-                <w:rFonts w:eastAsia="Batang;바탕" w:cs="Arial"/>
-                <w:color w:val="00000A"/>
-                <w:sz w:val="22"/>
-                <w:szCs w:val="22"/>
-                <w:lang w:val="es-ES" w:eastAsia="zh-CN" w:bidi="ar-SA"/>
-              </w:rPr>
-            </w:r>
-            <w:r/>
           </w:p>
           <w:p>
             <w:pPr>
-              <w:pStyle w:val="Normal"/>
               <w:jc w:val="left"/>
             </w:pPr>
             <w:r>
-              <w:rPr/>
-              <w:t>{#visita_</w:t>
-            </w:r>
-            <w:r>
-              <w:rPr/>
-              <w:t>otra</w:t>
-            </w:r>
-            <w:r>
-              <w:rPr/>
-              <w:t>}{fecha_texto} - {impresion}</w:t>
-            </w:r>
-            <w:r/>
+              <w:t>{#</w:t>
+            </w:r>
+            <w:proofErr w:type="spellStart"/>
+            <w:r>
+              <w:t>visita_otra</w:t>
+            </w:r>
+            <w:proofErr w:type="spellEnd"/>
+            <w:r>
+              <w:t>}{</w:t>
+            </w:r>
+            <w:proofErr w:type="spellStart"/>
+            <w:r>
+              <w:t>fecha_texto</w:t>
+            </w:r>
+            <w:proofErr w:type="spellEnd"/>
+            <w:r>
+              <w:t>} - {</w:t>
+            </w:r>
+            <w:proofErr w:type="spellStart"/>
+            <w:r>
+              <w:t>impresion</w:t>
+            </w:r>
+            <w:proofErr w:type="spellEnd"/>
+            <w:r>
+              <w:t>}</w:t>
+            </w:r>
           </w:p>
           <w:p>
             <w:pPr>
-              <w:pStyle w:val="Normal"/>
               <w:jc w:val="left"/>
-              <w:rPr>
-                <w:sz w:val="22"/>
-                <w:sz w:val="22"/>
-                <w:szCs w:val="22"/>
-                <w:rFonts w:ascii="Arial" w:hAnsi="Arial" w:eastAsia="Batang;바탕" w:cs="Arial"/>
-                <w:color w:val="00000A"/>
-                <w:lang w:val="es-ES" w:eastAsia="zh-CN" w:bidi="ar-SA"/>
-              </w:rPr>
             </w:pPr>
             <w:r>
-              <w:rPr/>
-              <w:t>{/visita_</w:t>
-            </w:r>
-            <w:r>
-              <w:rPr/>
-              <w:t>otra</w:t>
-            </w:r>
-            <w:r>
-              <w:rPr/>
+              <w:t>{/</w:t>
+            </w:r>
+            <w:proofErr w:type="spellStart"/>
+            <w:r>
+              <w:t>visita_otra</w:t>
+            </w:r>
+            <w:proofErr w:type="spellEnd"/>
+            <w:r>
               <w:t>}</w:t>
             </w:r>
-            <w:r/>
           </w:p>
           <w:p>
             <w:pPr>
-              <w:pStyle w:val="Normal"/>
               <w:jc w:val="left"/>
-              <w:rPr>
-                <w:sz w:val="22"/>
-                <w:sz w:val="22"/>
-                <w:szCs w:val="22"/>
-                <w:rFonts w:ascii="Arial" w:hAnsi="Arial" w:eastAsia="Batang;바탕" w:cs="Arial"/>
-                <w:color w:val="00000A"/>
-                <w:lang w:val="zxx" w:eastAsia="zxx" w:bidi="ar-SA"/>
-              </w:rPr>
             </w:pPr>
-            <w:r>
-              <w:rPr>
-                <w:rFonts w:eastAsia="Batang;바탕" w:cs="Arial"/>
-                <w:color w:val="00000A"/>
-                <w:sz w:val="22"/>
-                <w:szCs w:val="22"/>
-                <w:lang w:val="zxx" w:eastAsia="zxx" w:bidi="ar-SA"/>
-              </w:rPr>
-            </w:r>
-            <w:r/>
           </w:p>
         </w:tc>
       </w:tr>
     </w:tbl>
+    <w:p/>
     <w:p>
       <w:pPr>
-        <w:pStyle w:val="Normal"/>
-        <w:rPr>
-          <w:sz w:val="22"/>
-          <w:sz w:val="22"/>
-          <w:szCs w:val="22"/>
-          <w:rFonts w:ascii="Arial" w:hAnsi="Arial" w:eastAsia="Batang;바탕" w:cs="Arial"/>
-          <w:color w:val="00000A"/>
-          <w:lang w:val="es-ES" w:eastAsia="zh-CN" w:bidi="ar-SA"/>
-        </w:rPr>
+        <w:suppressAutoHyphens w:val="0"/>
+        <w:overflowPunct/>
+        <w:jc w:val="left"/>
       </w:pPr>
-      <w:r>
-        <w:rPr>
-          <w:rFonts w:eastAsia="Batang;바탕" w:cs="Arial"/>
-          <w:color w:val="00000A"/>
-          <w:sz w:val="22"/>
-          <w:szCs w:val="22"/>
-          <w:lang w:val="es-ES" w:eastAsia="zh-CN" w:bidi="ar-SA"/>
-        </w:rPr>
-      </w:r>
-      <w:r/>
+    </w:p>
+    <w:p/>
+    <w:p>
+      <w:pPr>
+        <w:sectPr>
+          <w:headerReference w:type="default" r:id="rId8"/>
+          <w:footerReference w:type="default" r:id="rId9"/>
+          <w:pgSz w:w="11906" w:h="16838"/>
+          <w:pgMar w:top="1418" w:right="1134" w:bottom="1134" w:left="1418" w:header="720" w:footer="720" w:gutter="0"/>
+          <w:cols w:space="720"/>
+          <w:formProt w:val="0"/>
+          <w:docGrid w:linePitch="360" w:charSpace="-2049"/>
+        </w:sectPr>
+      </w:pPr>
     </w:p>
     <w:p>
-      <w:pPr>
-        <w:pStyle w:val="Normal"/>
-        <w:rPr>
-          <w:sz w:val="22"/>
-          <w:sz w:val="22"/>
-          <w:szCs w:val="22"/>
-          <w:rFonts w:ascii="Arial" w:hAnsi="Arial" w:eastAsia="Batang;바탕" w:cs="Arial"/>
-          <w:color w:val="00000A"/>
-          <w:lang w:val="es-ES" w:eastAsia="zh-CN" w:bidi="ar-SA"/>
-        </w:rPr>
-      </w:pPr>
       <w:r>
-        <w:rPr>
-          <w:rFonts w:eastAsia="Batang;바탕" w:cs="Arial"/>
-          <w:color w:val="00000A"/>
-          <w:sz w:val="22"/>
-          <w:szCs w:val="22"/>
-          <w:lang w:val="es-ES" w:eastAsia="zh-CN" w:bidi="ar-SA"/>
-        </w:rPr>
+        <w:lastRenderedPageBreak/>
+        <w:t>{/</w:t>
       </w:r>
+      <w:proofErr w:type="spellStart"/>
+      <w:proofErr w:type="gramStart"/>
       <w:r>
-        <w:br w:type="page"/>
+        <w:t>certs</w:t>
       </w:r>
-      <w:r/>
-    </w:p>
-    <w:p>
-      <w:pPr>
-        <w:pStyle w:val="Normal"/>
-        <w:rPr>
-          <w:sz w:val="22"/>
-          <w:sz w:val="22"/>
-          <w:szCs w:val="22"/>
-          <w:rFonts w:ascii="Arial" w:hAnsi="Arial" w:eastAsia="Batang;바탕" w:cs="Arial"/>
-          <w:color w:val="00000A"/>
-          <w:lang w:val="es-ES" w:eastAsia="zh-CN" w:bidi="ar-SA"/>
-        </w:rPr>
-      </w:pPr>
+      <w:proofErr w:type="spellEnd"/>
+      <w:proofErr w:type="gramEnd"/>
       <w:r>
-        <w:rPr/>
-        <w:t>{/certs}</w:t>
+        <w:t>}</w:t>
       </w:r>
-      <w:r/>
     </w:p>
     <w:sectPr>
-      <w:headerReference w:type="default" r:id="rId2"/>
-      <w:footerReference w:type="default" r:id="rId3"/>
-      <w:footnotePr>
-        <w:numFmt w:val="decimal"/>
-      </w:footnotePr>
-      <w:type w:val="nextPage"/>
       <w:pgSz w:w="11906" w:h="16838"/>
-      <w:pgMar w:left="1418" w:right="1134" w:header="720" w:top="1418" w:footer="720" w:bottom="1134" w:gutter="0"/>
-      <w:pgNumType w:fmt="decimal"/>
-      <w:formProt w:val="false"/>
-      <w:textDirection w:val="lrTb"/>
-      <w:docGrid w:type="default" w:linePitch="360" w:charSpace="4294965247"/>
+      <w:pgMar w:top="1418" w:right="1134" w:bottom="1134" w:left="1418" w:header="720" w:footer="720" w:gutter="0"/>
+      <w:pgNumType w:start="1"/>
+      <w:cols w:space="720"/>
+      <w:formProt w:val="0"/>
+      <w:docGrid w:linePitch="360" w:charSpace="-2049"/>
     </w:sectPr>
   </w:body>
 </w:document>
 </file>
 
+<file path=word/endnotes.xml><?xml version="1.0" encoding="utf-8"?>
+<w:endnotes xmlns:wpc="http://schemas.microsoft.com/office/word/2010/wordprocessingCanvas" xmlns:mc="http://schemas.openxmlformats.org/markup-compatibility/2006" xmlns:o="urn:schemas-microsoft-com:office:office" xmlns:r="http://schemas.openxmlformats.org/officeDocument/2006/relationships" xmlns:m="http://schemas.openxmlformats.org/officeDocument/2006/math" xmlns:v="urn:schemas-microsoft-com:vml" xmlns:wp14="http://schemas.microsoft.com/office/word/2010/wordprocessingDrawing" xmlns:wp="http://schemas.openxmlformats.org/drawingml/2006/wordprocessingDrawing" xmlns:w10="urn:schemas-microsoft-com:office:word" xmlns:w="http://schemas.openxmlformats.org/wordprocessingml/2006/main" xmlns:w14="http://schemas.microsoft.com/office/word/2010/wordml" xmlns:wpg="http://schemas.microsoft.com/office/word/2010/wordprocessingGroup" xmlns:wpi="http://schemas.microsoft.com/office/word/2010/wordprocessingInk" xmlns:wne="http://schemas.microsoft.com/office/word/2006/wordml" xmlns:wps="http://schemas.microsoft.com/office/word/2010/wordprocessingShape" mc:Ignorable="w14 wp14">
+  <w:endnote w:type="separator" w:id="-1">
+    <w:p>
+      <w:r>
+        <w:separator/>
+      </w:r>
+    </w:p>
+  </w:endnote>
+  <w:endnote w:type="continuationSeparator" w:id="0">
+    <w:p>
+      <w:r>
+        <w:continuationSeparator/>
+      </w:r>
+    </w:p>
+  </w:endnote>
+</w:endnotes>
+</file>
+
 <file path=word/footer1.xml><?xml version="1.0" encoding="utf-8"?>
-<w:ftr xmlns:o="urn:schemas-microsoft-com:office:office" xmlns:r="http://schemas.openxmlformats.org/officeDocument/2006/relationships" xmlns:v="urn:schemas-microsoft-com:vml" xmlns:w="http://schemas.openxmlformats.org/wordprocessingml/2006/main" xmlns:w10="urn:schemas-microsoft-com:office:word" xmlns:wp="http://schemas.openxmlformats.org/drawingml/2006/wordprocessingDrawing" xmlns:wps="http://schemas.microsoft.com/office/word/2010/wordprocessingShape" xmlns:wpg="http://schemas.microsoft.com/office/word/2010/wordprocessingGroup" xmlns:mc="http://schemas.openxmlformats.org/markup-compatibility/2006" xmlns:wp14="http://schemas.microsoft.com/office/word/2010/wordprocessingDrawing" xmlns:w14="http://schemas.microsoft.com/office/word/2010/wordml" mc:Ignorable="w14 wp14">
+<w:ftr xmlns:wpc="http://schemas.microsoft.com/office/word/2010/wordprocessingCanvas" xmlns:mc="http://schemas.openxmlformats.org/markup-compatibility/2006" xmlns:o="urn:schemas-microsoft-com:office:office" xmlns:r="http://schemas.openxmlformats.org/officeDocument/2006/relationships" xmlns:m="http://schemas.openxmlformats.org/officeDocument/2006/math" xmlns:v="urn:schemas-microsoft-com:vml" xmlns:wp14="http://schemas.microsoft.com/office/word/2010/wordprocessingDrawing" xmlns:wp="http://schemas.openxmlformats.org/drawingml/2006/wordprocessingDrawing" xmlns:w10="urn:schemas-microsoft-com:office:word" xmlns:w="http://schemas.openxmlformats.org/wordprocessingml/2006/main" xmlns:w14="http://schemas.microsoft.com/office/word/2010/wordml" xmlns:wpg="http://schemas.microsoft.com/office/word/2010/wordprocessingGroup" xmlns:wpi="http://schemas.microsoft.com/office/word/2010/wordprocessingInk" xmlns:wne="http://schemas.microsoft.com/office/word/2006/wordml" xmlns:wps="http://schemas.microsoft.com/office/word/2010/wordprocessingShape" mc:Ignorable="w14 wp14">
   <w:p>
     <w:pPr>
       <w:pStyle w:val="Piedepgina"/>
       <w:jc w:val="right"/>
     </w:pPr>
     <w:r>
-      <w:rPr/>
       <w:tab/>
     </w:r>
     <w:r>
@@ -2219,99 +1602,97 @@
       </w:rPr>
       <w:t>FM18</w:t>
     </w:r>
-    <w:r/>
   </w:p>
 </w:ftr>
 </file>
 
 <file path=word/footnotes.xml><?xml version="1.0" encoding="utf-8"?>
-<w:footnotes xmlns:o="urn:schemas-microsoft-com:office:office" xmlns:r="http://schemas.openxmlformats.org/officeDocument/2006/relationships" xmlns:v="urn:schemas-microsoft-com:vml" xmlns:w="http://schemas.openxmlformats.org/wordprocessingml/2006/main" xmlns:w10="urn:schemas-microsoft-com:office:word" xmlns:wp="http://schemas.openxmlformats.org/drawingml/2006/wordprocessingDrawing" xmlns:wps="http://schemas.microsoft.com/office/word/2010/wordprocessingShape" xmlns:wpg="http://schemas.microsoft.com/office/word/2010/wordprocessingGroup" xmlns:mc="http://schemas.openxmlformats.org/markup-compatibility/2006" xmlns:wp14="http://schemas.microsoft.com/office/word/2010/wordprocessingDrawing" xmlns:w14="http://schemas.microsoft.com/office/word/2010/wordml" mc:Ignorable="w14 wp14">
-  <w:footnote w:id="0" w:type="separator">
+<w:footnotes xmlns:wpc="http://schemas.microsoft.com/office/word/2010/wordprocessingCanvas" xmlns:mc="http://schemas.openxmlformats.org/markup-compatibility/2006" xmlns:o="urn:schemas-microsoft-com:office:office" xmlns:r="http://schemas.openxmlformats.org/officeDocument/2006/relationships" xmlns:m="http://schemas.openxmlformats.org/officeDocument/2006/math" xmlns:v="urn:schemas-microsoft-com:vml" xmlns:wp14="http://schemas.microsoft.com/office/word/2010/wordprocessingDrawing" xmlns:wp="http://schemas.openxmlformats.org/drawingml/2006/wordprocessingDrawing" xmlns:w10="urn:schemas-microsoft-com:office:word" xmlns:w="http://schemas.openxmlformats.org/wordprocessingml/2006/main" xmlns:w14="http://schemas.microsoft.com/office/word/2010/wordml" xmlns:wpg="http://schemas.microsoft.com/office/word/2010/wordprocessingGroup" xmlns:wpi="http://schemas.microsoft.com/office/word/2010/wordprocessingInk" xmlns:wne="http://schemas.microsoft.com/office/word/2006/wordml" xmlns:wps="http://schemas.microsoft.com/office/word/2010/wordprocessingShape" mc:Ignorable="w14 wp14">
+  <w:footnote w:type="separator" w:id="-1">
     <w:p>
       <w:r>
         <w:separator/>
       </w:r>
     </w:p>
   </w:footnote>
-  <w:footnote w:id="1" w:type="continuationSeparator">
+  <w:footnote w:type="continuationSeparator" w:id="0">
     <w:p>
       <w:r>
         <w:continuationSeparator/>
       </w:r>
     </w:p>
   </w:footnote>
-  <w:footnote w:id="2">
+  <w:footnote w:id="1">
     <w:p>
       <w:pPr>
         <w:pStyle w:val="Notaalpie"/>
-        <w:spacing w:before="240" w:after="120"/>
       </w:pPr>
       <w:r>
         <w:rPr>
           <w:rFonts w:eastAsia="Arial"/>
         </w:rPr>
         <w:footnoteRef/>
+      </w:r>
+      <w:r>
+        <w:rPr>
+          <w:rFonts w:eastAsia="Arial"/>
+        </w:rPr>
         <w:tab/>
         <w:t xml:space="preserve"> </w:t>
       </w:r>
       <w:r>
-        <w:rPr/>
         <w:t>Cumplimentar un registro por alumno</w:t>
       </w:r>
-      <w:r/>
     </w:p>
   </w:footnote>
 </w:footnotes>
 </file>
 
 <file path=word/header1.xml><?xml version="1.0" encoding="utf-8"?>
-<w:hdr xmlns:o="urn:schemas-microsoft-com:office:office" xmlns:r="http://schemas.openxmlformats.org/officeDocument/2006/relationships" xmlns:v="urn:schemas-microsoft-com:vml" xmlns:w="http://schemas.openxmlformats.org/wordprocessingml/2006/main" xmlns:w10="urn:schemas-microsoft-com:office:word" xmlns:wp="http://schemas.openxmlformats.org/drawingml/2006/wordprocessingDrawing" xmlns:wps="http://schemas.microsoft.com/office/word/2010/wordprocessingShape" xmlns:wpg="http://schemas.microsoft.com/office/word/2010/wordprocessingGroup" xmlns:mc="http://schemas.openxmlformats.org/markup-compatibility/2006" xmlns:wp14="http://schemas.microsoft.com/office/word/2010/wordprocessingDrawing" xmlns:w14="http://schemas.microsoft.com/office/word/2010/wordml" mc:Ignorable="w14 wp14">
+<w:hdr xmlns:wpc="http://schemas.microsoft.com/office/word/2010/wordprocessingCanvas" xmlns:mc="http://schemas.openxmlformats.org/markup-compatibility/2006" xmlns:o="urn:schemas-microsoft-com:office:office" xmlns:r="http://schemas.openxmlformats.org/officeDocument/2006/relationships" xmlns:m="http://schemas.openxmlformats.org/officeDocument/2006/math" xmlns:v="urn:schemas-microsoft-com:vml" xmlns:wp14="http://schemas.microsoft.com/office/word/2010/wordprocessingDrawing" xmlns:wp="http://schemas.openxmlformats.org/drawingml/2006/wordprocessingDrawing" xmlns:w10="urn:schemas-microsoft-com:office:word" xmlns:w="http://schemas.openxmlformats.org/wordprocessingml/2006/main" xmlns:w14="http://schemas.microsoft.com/office/word/2010/wordml" xmlns:wpg="http://schemas.microsoft.com/office/word/2010/wordprocessingGroup" xmlns:wpi="http://schemas.microsoft.com/office/word/2010/wordprocessingInk" xmlns:wne="http://schemas.microsoft.com/office/word/2006/wordml" xmlns:wps="http://schemas.microsoft.com/office/word/2010/wordprocessingShape" mc:Ignorable="w14 wp14">
   <w:tbl>
     <w:tblPr>
-      <w:tblW w:w="9557" w:type="dxa"/>
-      <w:jc w:val="left"/>
-      <w:tblInd w:w="0" w:type="dxa"/>
-      <w:tblBorders/>
+      <w:tblW w:w="9852" w:type="dxa"/>
       <w:tblCellMar>
-        <w:top w:w="0" w:type="dxa"/>
         <w:left w:w="71" w:type="dxa"/>
-        <w:bottom w:w="0" w:type="dxa"/>
         <w:right w:w="71" w:type="dxa"/>
       </w:tblCellMar>
+      <w:tblLook w:val="0000" w:firstRow="0" w:lastRow="0" w:firstColumn="0" w:lastColumn="0" w:noHBand="0" w:noVBand="0"/>
     </w:tblPr>
     <w:tblGrid>
-      <w:gridCol w:w="1661"/>
-      <w:gridCol w:w="1797"/>
-      <w:gridCol w:w="4331"/>
-      <w:gridCol w:w="966"/>
-      <w:gridCol w:w="802"/>
+      <w:gridCol w:w="1672"/>
+      <w:gridCol w:w="1796"/>
+      <w:gridCol w:w="4323"/>
+      <w:gridCol w:w="965"/>
+      <w:gridCol w:w="1096"/>
     </w:tblGrid>
     <w:tr>
       <w:trPr>
-        <w:trHeight w:val="1145" w:hRule="atLeast"/>
-        <w:cantSplit w:val="true"/>
+        <w:cantSplit/>
+        <w:trHeight w:val="1145"/>
       </w:trPr>
       <w:tc>
         <w:tcPr>
-          <w:tcW w:w="1661" w:type="dxa"/>
-          <w:tcBorders/>
-          <w:shd w:fill="auto" w:val="clear"/>
+          <w:tcW w:w="1672" w:type="dxa"/>
+          <w:shd w:val="clear" w:color="auto" w:fill="auto"/>
         </w:tcPr>
         <w:p>
           <w:pPr>
-            <w:pStyle w:val="Normal"/>
             <w:tabs>
-              <w:tab w:val="left" w:pos="567" w:leader="none"/>
+              <w:tab w:val="left" w:pos="567"/>
             </w:tabs>
             <w:jc w:val="center"/>
           </w:pPr>
           <w:r>
-            <w:rPr/>
+            <w:rPr>
+              <w:noProof/>
+              <w:lang w:eastAsia="es-ES"/>
+            </w:rPr>
             <w:drawing>
-              <wp:inline distT="0" distB="0" distL="0" distR="0">
+              <wp:inline distT="0" distB="0" distL="0" distR="0" wp14:anchorId="7E8031BE" wp14:editId="170141F5">
                 <wp:extent cx="971550" cy="457200"/>
                 <wp:effectExtent l="0" t="0" r="0" b="0"/>
-                <wp:docPr id="1" name="Picture" descr=""/>
+                <wp:docPr id="4" name="Picture"/>
                 <wp:cNvGraphicFramePr>
                   <a:graphicFrameLocks xmlns:a="http://schemas.openxmlformats.org/drawingml/2006/main" noChangeAspect="1"/>
                 </wp:cNvGraphicFramePr>
@@ -2319,7 +1700,7 @@
                   <a:graphicData uri="http://schemas.openxmlformats.org/drawingml/2006/picture">
                     <pic:pic xmlns:pic="http://schemas.openxmlformats.org/drawingml/2006/picture">
                       <pic:nvPicPr>
-                        <pic:cNvPr id="1" name="Picture" descr=""/>
+                        <pic:cNvPr id="1" name="Picture"/>
                         <pic:cNvPicPr>
                           <a:picLocks noChangeAspect="1" noChangeArrowheads="1"/>
                         </pic:cNvPicPr>
@@ -2352,30 +1733,30 @@
               </wp:inline>
             </w:drawing>
           </w:r>
-          <w:r/>
         </w:p>
       </w:tc>
       <w:tc>
         <w:tcPr>
-          <w:tcW w:w="1797" w:type="dxa"/>
-          <w:tcBorders/>
-          <w:shd w:fill="auto" w:val="clear"/>
+          <w:tcW w:w="1796" w:type="dxa"/>
+          <w:shd w:val="clear" w:color="auto" w:fill="auto"/>
         </w:tcPr>
         <w:p>
           <w:pPr>
-            <w:pStyle w:val="Normal"/>
             <w:tabs>
-              <w:tab w:val="left" w:pos="567" w:leader="none"/>
+              <w:tab w:val="left" w:pos="567"/>
             </w:tabs>
             <w:jc w:val="center"/>
           </w:pPr>
           <w:r>
-            <w:rPr/>
+            <w:rPr>
+              <w:noProof/>
+              <w:lang w:eastAsia="es-ES"/>
+            </w:rPr>
             <w:drawing>
-              <wp:inline distT="0" distB="0" distL="0" distR="0">
+              <wp:inline distT="0" distB="0" distL="0" distR="0" wp14:anchorId="264C1844" wp14:editId="504BAE63">
                 <wp:extent cx="806450" cy="410210"/>
                 <wp:effectExtent l="0" t="0" r="0" b="0"/>
-                <wp:docPr id="2" name="Picture" descr=""/>
+                <wp:docPr id="5" name="Picture"/>
                 <wp:cNvGraphicFramePr>
                   <a:graphicFrameLocks xmlns:a="http://schemas.openxmlformats.org/drawingml/2006/main" noChangeAspect="1"/>
                 </wp:cNvGraphicFramePr>
@@ -2383,7 +1764,7 @@
                   <a:graphicData uri="http://schemas.openxmlformats.org/drawingml/2006/picture">
                     <pic:pic xmlns:pic="http://schemas.openxmlformats.org/drawingml/2006/picture">
                       <pic:nvPicPr>
-                        <pic:cNvPr id="2" name="Picture" descr=""/>
+                        <pic:cNvPr id="2" name="Picture"/>
                         <pic:cNvPicPr>
                           <a:picLocks noChangeAspect="1" noChangeArrowheads="1"/>
                         </pic:cNvPicPr>
@@ -2416,25 +1797,17 @@
               </wp:inline>
             </w:drawing>
           </w:r>
-          <w:r/>
         </w:p>
         <w:p>
           <w:pPr>
-            <w:pStyle w:val="Normal"/>
             <w:tabs>
-              <w:tab w:val="left" w:pos="567" w:leader="none"/>
+              <w:tab w:val="left" w:pos="567"/>
             </w:tabs>
             <w:jc w:val="center"/>
             <w:rPr>
-              <w:sz w:val="16"/>
-              <w:u w:val="none"/>
               <w:b/>
               <w:sz w:val="16"/>
-              <w:b/>
               <w:szCs w:val="16"/>
-              <w:rFonts w:ascii="Arial" w:hAnsi="Arial" w:eastAsia="Batang;바탕" w:cs="Arial"/>
-              <w:color w:val="00000A"/>
-              <w:lang w:val="es-ES" w:eastAsia="zh-CN" w:bidi="ar-SA"/>
             </w:rPr>
           </w:pPr>
           <w:r>
@@ -2442,29 +1815,20 @@
               <w:b/>
               <w:sz w:val="16"/>
               <w:szCs w:val="16"/>
-              <w:u w:val="none"/>
             </w:rPr>
             <w:t>IES MARE NOSTRUM</w:t>
           </w:r>
-          <w:r/>
         </w:p>
         <w:p>
           <w:pPr>
-            <w:pStyle w:val="Normal"/>
             <w:tabs>
-              <w:tab w:val="left" w:pos="567" w:leader="none"/>
+              <w:tab w:val="left" w:pos="567"/>
             </w:tabs>
             <w:jc w:val="center"/>
             <w:rPr>
-              <w:sz w:val="16"/>
-              <w:u w:val="none"/>
               <w:b/>
               <w:sz w:val="16"/>
-              <w:b/>
               <w:szCs w:val="16"/>
-              <w:rFonts w:ascii="Arial" w:hAnsi="Arial" w:eastAsia="Batang;바탕" w:cs="Arial"/>
-              <w:color w:val="00000A"/>
-              <w:lang w:val="es-ES" w:eastAsia="zh-CN" w:bidi="ar-SA"/>
             </w:rPr>
           </w:pPr>
           <w:r>
@@ -2472,23 +1836,20 @@
               <w:b/>
               <w:sz w:val="16"/>
               <w:szCs w:val="16"/>
-              <w:u w:val="none"/>
             </w:rPr>
             <w:t>ALICANTE</w:t>
           </w:r>
-          <w:r/>
         </w:p>
       </w:tc>
       <w:tc>
         <w:tcPr>
-          <w:tcW w:w="4331" w:type="dxa"/>
+          <w:tcW w:w="4323" w:type="dxa"/>
           <w:tcBorders>
             <w:top w:val="single" w:sz="8" w:space="0" w:color="000001"/>
             <w:left w:val="single" w:sz="8" w:space="0" w:color="000001"/>
             <w:bottom w:val="single" w:sz="4" w:space="0" w:color="000001"/>
-            <w:insideH w:val="single" w:sz="4" w:space="0" w:color="000001"/>
           </w:tcBorders>
-          <w:shd w:fill="auto" w:val="clear"/>
+          <w:shd w:val="clear" w:color="auto" w:fill="auto"/>
           <w:tcMar>
             <w:left w:w="11" w:type="dxa"/>
           </w:tcMar>
@@ -2496,20 +1857,12 @@
         </w:tcPr>
         <w:p>
           <w:pPr>
-            <w:pStyle w:val="Normal"/>
             <w:tabs>
-              <w:tab w:val="left" w:pos="567" w:leader="none"/>
+              <w:tab w:val="left" w:pos="567"/>
             </w:tabs>
             <w:jc w:val="center"/>
             <w:rPr>
-              <w:sz w:val="22"/>
               <w:b/>
-              <w:sz w:val="22"/>
-              <w:b/>
-              <w:szCs w:val="22"/>
-              <w:rFonts w:ascii="Arial" w:hAnsi="Arial" w:eastAsia="Batang;바탕" w:cs="Arial"/>
-              <w:color w:val="00000A"/>
-              <w:lang w:val="es-ES" w:eastAsia="zh-CN" w:bidi="ar-SA"/>
             </w:rPr>
           </w:pPr>
           <w:r>
@@ -2518,22 +1871,19 @@
             </w:rPr>
             <w:t>REGISTROS DEL SISTEMA</w:t>
           </w:r>
-          <w:r/>
         </w:p>
       </w:tc>
       <w:tc>
         <w:tcPr>
-          <w:tcW w:w="1768" w:type="dxa"/>
+          <w:tcW w:w="2061" w:type="dxa"/>
           <w:gridSpan w:val="2"/>
           <w:tcBorders>
             <w:top w:val="single" w:sz="8" w:space="0" w:color="000001"/>
             <w:left w:val="single" w:sz="8" w:space="0" w:color="000001"/>
             <w:bottom w:val="single" w:sz="8" w:space="0" w:color="000001"/>
             <w:right w:val="single" w:sz="8" w:space="0" w:color="000001"/>
-            <w:insideH w:val="single" w:sz="8" w:space="0" w:color="000001"/>
-            <w:insideV w:val="single" w:sz="8" w:space="0" w:color="000001"/>
           </w:tcBorders>
-          <w:shd w:fill="auto" w:val="clear"/>
+          <w:shd w:val="clear" w:color="auto" w:fill="auto"/>
           <w:tcMar>
             <w:left w:w="11" w:type="dxa"/>
           </w:tcMar>
@@ -2541,17 +1891,9 @@
         </w:tcPr>
         <w:p>
           <w:pPr>
-            <w:pStyle w:val="Normal"/>
             <w:jc w:val="center"/>
             <w:rPr>
-              <w:sz w:val="22"/>
               <w:b/>
-              <w:sz w:val="22"/>
-              <w:b/>
-              <w:szCs w:val="22"/>
-              <w:rFonts w:ascii="Arial" w:hAnsi="Arial" w:eastAsia="Batang;바탕" w:cs="Arial"/>
-              <w:color w:val="00000A"/>
-              <w:lang w:val="es-ES" w:eastAsia="zh-CN" w:bidi="ar-SA"/>
             </w:rPr>
           </w:pPr>
           <w:r>
@@ -2560,101 +1902,94 @@
             </w:rPr>
             <w:t>MD020862</w:t>
           </w:r>
-          <w:r/>
         </w:p>
       </w:tc>
     </w:tr>
     <w:tr>
       <w:trPr>
-        <w:trHeight w:val="944" w:hRule="atLeast"/>
-        <w:cantSplit w:val="true"/>
+        <w:cantSplit/>
+        <w:trHeight w:val="944"/>
       </w:trPr>
       <w:tc>
         <w:tcPr>
-          <w:tcW w:w="1661" w:type="dxa"/>
-          <w:tcBorders/>
-          <w:shd w:fill="auto" w:val="clear"/>
+          <w:tcW w:w="3468" w:type="dxa"/>
+          <w:gridSpan w:val="2"/>
+          <w:shd w:val="clear" w:color="auto" w:fill="auto"/>
           <w:vAlign w:val="center"/>
         </w:tcPr>
         <w:p>
           <w:pPr>
-            <w:pStyle w:val="Normal"/>
             <w:tabs>
-              <w:tab w:val="left" w:pos="567" w:leader="none"/>
+              <w:tab w:val="left" w:pos="567"/>
             </w:tabs>
             <w:jc w:val="center"/>
             <w:rPr>
-              <w:sz w:val="28"/>
               <w:b/>
-              <w:sz w:val="28"/>
-              <w:b/>
-              <w:szCs w:val="28"/>
-              <w:rFonts w:ascii="Arial" w:hAnsi="Arial" w:eastAsia="Batang;바탕" w:cs="Arial"/>
-              <w:color w:val="00000A"/>
-              <w:lang w:val="es-ES" w:eastAsia="zh-CN" w:bidi="ar-SA"/>
+              <w:sz w:val="16"/>
+              <w:szCs w:val="16"/>
             </w:rPr>
           </w:pPr>
           <w:r>
             <w:rPr>
-              <w:rFonts w:eastAsia="Batang;바탕" w:cs="Arial"/>
               <w:b/>
-              <w:color w:val="00000A"/>
-              <w:sz w:val="28"/>
-              <w:szCs w:val="28"/>
-              <w:lang w:val="es-ES" w:eastAsia="zh-CN" w:bidi="ar-SA"/>
+              <w:noProof/>
+              <w:sz w:val="16"/>
+              <w:szCs w:val="16"/>
+              <w:lang w:eastAsia="es-ES"/>
             </w:rPr>
+            <w:drawing>
+              <wp:inline distT="0" distB="0" distL="0" distR="0" wp14:anchorId="026DE2F6" wp14:editId="4CA8A66C">
+                <wp:extent cx="2050355" cy="485030"/>
+                <wp:effectExtent l="0" t="0" r="0" b="0"/>
+                <wp:docPr id="6" name="0 Imagen"/>
+                <wp:cNvGraphicFramePr>
+                  <a:graphicFrameLocks xmlns:a="http://schemas.openxmlformats.org/drawingml/2006/main" noChangeAspect="1"/>
+                </wp:cNvGraphicFramePr>
+                <a:graphic xmlns:a="http://schemas.openxmlformats.org/drawingml/2006/main">
+                  <a:graphicData uri="http://schemas.openxmlformats.org/drawingml/2006/picture">
+                    <pic:pic xmlns:pic="http://schemas.openxmlformats.org/drawingml/2006/picture">
+                      <pic:nvPicPr>
+                        <pic:cNvPr id="0" name="logo_fondo_europeo2.jpg"/>
+                        <pic:cNvPicPr/>
+                      </pic:nvPicPr>
+                      <pic:blipFill>
+                        <a:blip r:embed="rId3" cstate="print">
+                          <a:extLst>
+                            <a:ext uri="{28A0092B-C50C-407E-A947-70E740481C1C}">
+                              <a14:useLocalDpi xmlns:a14="http://schemas.microsoft.com/office/drawing/2010/main" val="0"/>
+                            </a:ext>
+                          </a:extLst>
+                        </a:blip>
+                        <a:stretch>
+                          <a:fillRect/>
+                        </a:stretch>
+                      </pic:blipFill>
+                      <pic:spPr>
+                        <a:xfrm>
+                          <a:off x="0" y="0"/>
+                          <a:ext cx="2079419" cy="491905"/>
+                        </a:xfrm>
+                        <a:prstGeom prst="rect">
+                          <a:avLst/>
+                        </a:prstGeom>
+                      </pic:spPr>
+                    </pic:pic>
+                  </a:graphicData>
+                </a:graphic>
+              </wp:inline>
+            </w:drawing>
           </w:r>
-          <w:r/>
         </w:p>
       </w:tc>
       <w:tc>
         <w:tcPr>
-          <w:tcW w:w="1797" w:type="dxa"/>
-          <w:tcBorders/>
-          <w:shd w:fill="auto" w:val="clear"/>
-          <w:vAlign w:val="center"/>
-        </w:tcPr>
-        <w:p>
-          <w:pPr>
-            <w:pStyle w:val="Normal"/>
-            <w:tabs>
-              <w:tab w:val="left" w:pos="567" w:leader="none"/>
-            </w:tabs>
-            <w:jc w:val="center"/>
-            <w:rPr>
-              <w:sz w:val="16"/>
-              <w:b/>
-              <w:sz w:val="16"/>
-              <w:b/>
-              <w:szCs w:val="16"/>
-              <w:rFonts w:ascii="Arial" w:hAnsi="Arial" w:eastAsia="Batang;바탕" w:cs="Arial"/>
-              <w:color w:val="00000A"/>
-              <w:lang w:val="es-ES" w:eastAsia="zh-CN" w:bidi="ar-SA"/>
-            </w:rPr>
-          </w:pPr>
-          <w:r>
-            <w:rPr>
-              <w:rFonts w:eastAsia="Batang;바탕" w:cs="Arial"/>
-              <w:b/>
-              <w:color w:val="00000A"/>
-              <w:sz w:val="16"/>
-              <w:szCs w:val="16"/>
-              <w:lang w:val="es-ES" w:eastAsia="zh-CN" w:bidi="ar-SA"/>
-            </w:rPr>
-          </w:r>
-          <w:r/>
-        </w:p>
-      </w:tc>
-      <w:tc>
-        <w:tcPr>
-          <w:tcW w:w="4331" w:type="dxa"/>
+          <w:tcW w:w="4323" w:type="dxa"/>
           <w:tcBorders>
             <w:top w:val="single" w:sz="4" w:space="0" w:color="000001"/>
             <w:left w:val="single" w:sz="8" w:space="0" w:color="000001"/>
             <w:bottom w:val="single" w:sz="8" w:space="0" w:color="000001"/>
-            <w:insideH w:val="single" w:sz="8" w:space="0" w:color="000001"/>
           </w:tcBorders>
-          <w:shd w:fill="auto" w:val="clear"/>
+          <w:shd w:val="clear" w:color="auto" w:fill="auto"/>
           <w:tcMar>
             <w:left w:w="11" w:type="dxa"/>
           </w:tcMar>
@@ -2662,20 +1997,14 @@
         </w:tcPr>
         <w:p>
           <w:pPr>
-            <w:pStyle w:val="Normal"/>
             <w:tabs>
-              <w:tab w:val="left" w:pos="567" w:leader="none"/>
+              <w:tab w:val="left" w:pos="567"/>
             </w:tabs>
             <w:jc w:val="center"/>
             <w:rPr>
-              <w:sz w:val="28"/>
               <w:b/>
               <w:sz w:val="28"/>
-              <w:b/>
               <w:szCs w:val="28"/>
-              <w:rFonts w:ascii="Arial" w:hAnsi="Arial" w:eastAsia="Batang;바탕" w:cs="Arial"/>
-              <w:color w:val="00000A"/>
-              <w:lang w:val="es-ES" w:eastAsia="zh-CN" w:bidi="ar-SA"/>
             </w:rPr>
           </w:pPr>
           <w:r>
@@ -2686,248 +2015,355 @@
             </w:rPr>
             <w:t>SEGUIMIENTO DE VISITAS A LAS EMPRESAS</w:t>
           </w:r>
-          <w:r/>
         </w:p>
       </w:tc>
       <w:tc>
         <w:tcPr>
-          <w:tcW w:w="966" w:type="dxa"/>
+          <w:tcW w:w="965" w:type="dxa"/>
           <w:tcBorders>
             <w:top w:val="single" w:sz="8" w:space="0" w:color="000001"/>
             <w:left w:val="single" w:sz="8" w:space="0" w:color="000001"/>
             <w:bottom w:val="single" w:sz="8" w:space="0" w:color="000001"/>
-            <w:insideH w:val="single" w:sz="8" w:space="0" w:color="000001"/>
           </w:tcBorders>
-          <w:shd w:fill="auto" w:val="clear"/>
+          <w:shd w:val="clear" w:color="auto" w:fill="auto"/>
           <w:tcMar>
             <w:left w:w="11" w:type="dxa"/>
           </w:tcMar>
         </w:tcPr>
         <w:p>
           <w:pPr>
-            <w:pStyle w:val="Normal"/>
             <w:jc w:val="center"/>
             <w:rPr>
+              <w:rFonts w:ascii="Arial Narrow" w:hAnsi="Arial Narrow" w:cs="Arial Narrow"/>
               <w:sz w:val="18"/>
-              <w:sz w:val="18"/>
-              <w:szCs w:val="22"/>
-              <w:rFonts w:ascii="Arial Narrow" w:hAnsi="Arial Narrow" w:eastAsia="Batang;바탕" w:cs="Arial Narrow"/>
-              <w:color w:val="00000A"/>
-              <w:lang w:val="es-ES" w:eastAsia="zh-CN" w:bidi="ar-SA"/>
             </w:rPr>
           </w:pPr>
           <w:r>
             <w:rPr>
-              <w:rFonts w:cs="Arial Narrow" w:ascii="Arial Narrow" w:hAnsi="Arial Narrow"/>
+              <w:rFonts w:ascii="Arial Narrow" w:hAnsi="Arial Narrow" w:cs="Arial Narrow"/>
               <w:sz w:val="18"/>
             </w:rPr>
             <w:t>Revisión</w:t>
           </w:r>
-          <w:r/>
         </w:p>
         <w:p>
           <w:pPr>
-            <w:pStyle w:val="Normal"/>
             <w:jc w:val="center"/>
             <w:rPr>
+              <w:rFonts w:ascii="Arial Narrow" w:hAnsi="Arial Narrow" w:cs="Arial Narrow"/>
               <w:sz w:val="18"/>
+            </w:rPr>
+          </w:pPr>
+        </w:p>
+        <w:p>
+          <w:pPr>
+            <w:jc w:val="center"/>
+            <w:rPr>
+              <w:rFonts w:ascii="Arial Narrow" w:hAnsi="Arial Narrow" w:cs="Arial Narrow"/>
+              <w:b/>
               <w:sz w:val="18"/>
-              <w:szCs w:val="22"/>
-              <w:rFonts w:ascii="Arial Narrow" w:hAnsi="Arial Narrow" w:eastAsia="Batang;바탕" w:cs="Arial Narrow"/>
-              <w:color w:val="00000A"/>
-              <w:lang w:val="es-ES" w:eastAsia="zh-CN" w:bidi="ar-SA"/>
             </w:rPr>
           </w:pPr>
           <w:r>
             <w:rPr>
-              <w:rFonts w:eastAsia="Batang;바탕" w:cs="Arial Narrow" w:ascii="Arial Narrow" w:hAnsi="Arial Narrow"/>
-              <w:color w:val="00000A"/>
-              <w:sz w:val="18"/>
-              <w:szCs w:val="22"/>
-              <w:lang w:val="es-ES" w:eastAsia="zh-CN" w:bidi="ar-SA"/>
-            </w:rPr>
-          </w:r>
-          <w:r/>
-        </w:p>
-        <w:p>
-          <w:pPr>
-            <w:pStyle w:val="Normal"/>
-            <w:jc w:val="center"/>
-            <w:rPr>
-              <w:sz w:val="18"/>
-              <w:b/>
-              <w:sz w:val="18"/>
-              <w:b/>
-              <w:szCs w:val="22"/>
-              <w:rFonts w:ascii="Arial Narrow" w:hAnsi="Arial Narrow" w:eastAsia="Batang;바탕" w:cs="Arial Narrow"/>
-              <w:color w:val="00000A"/>
-              <w:lang w:val="es-ES" w:eastAsia="zh-CN" w:bidi="ar-SA"/>
-            </w:rPr>
-          </w:pPr>
-          <w:r>
-            <w:rPr>
-              <w:rFonts w:cs="Arial Narrow" w:ascii="Arial Narrow" w:hAnsi="Arial Narrow"/>
+              <w:rFonts w:ascii="Arial Narrow" w:hAnsi="Arial Narrow" w:cs="Arial Narrow"/>
               <w:b/>
               <w:sz w:val="18"/>
             </w:rPr>
             <w:t>1E</w:t>
           </w:r>
-          <w:r/>
         </w:p>
       </w:tc>
       <w:tc>
         <w:tcPr>
-          <w:tcW w:w="802" w:type="dxa"/>
+          <w:tcW w:w="1096" w:type="dxa"/>
           <w:tcBorders>
             <w:top w:val="single" w:sz="8" w:space="0" w:color="000001"/>
             <w:left w:val="single" w:sz="8" w:space="0" w:color="000001"/>
             <w:bottom w:val="single" w:sz="8" w:space="0" w:color="000001"/>
             <w:right w:val="single" w:sz="8" w:space="0" w:color="000001"/>
-            <w:insideH w:val="single" w:sz="8" w:space="0" w:color="000001"/>
-            <w:insideV w:val="single" w:sz="8" w:space="0" w:color="000001"/>
           </w:tcBorders>
-          <w:shd w:fill="auto" w:val="clear"/>
+          <w:shd w:val="clear" w:color="auto" w:fill="auto"/>
           <w:tcMar>
             <w:left w:w="11" w:type="dxa"/>
           </w:tcMar>
         </w:tcPr>
         <w:p>
           <w:pPr>
-            <w:pStyle w:val="Normal"/>
             <w:jc w:val="center"/>
             <w:rPr>
+              <w:rFonts w:ascii="Arial Narrow" w:hAnsi="Arial Narrow" w:cs="Arial Narrow"/>
               <w:sz w:val="18"/>
-              <w:sz w:val="18"/>
-              <w:szCs w:val="22"/>
-              <w:rFonts w:ascii="Arial Narrow" w:hAnsi="Arial Narrow" w:eastAsia="Batang;바탕" w:cs="Arial Narrow"/>
-              <w:color w:val="00000A"/>
-              <w:lang w:val="es-ES" w:eastAsia="zh-CN" w:bidi="ar-SA"/>
             </w:rPr>
           </w:pPr>
           <w:r>
             <w:rPr>
-              <w:rFonts w:cs="Arial Narrow" w:ascii="Arial Narrow" w:hAnsi="Arial Narrow"/>
+              <w:rFonts w:ascii="Arial Narrow" w:hAnsi="Arial Narrow" w:cs="Arial Narrow"/>
               <w:sz w:val="18"/>
             </w:rPr>
             <w:t>Página</w:t>
           </w:r>
-          <w:r/>
         </w:p>
         <w:p>
           <w:pPr>
-            <w:pStyle w:val="Normal"/>
             <w:jc w:val="center"/>
             <w:rPr>
+              <w:rFonts w:ascii="Arial Narrow" w:hAnsi="Arial Narrow" w:cs="Arial Narrow"/>
               <w:sz w:val="18"/>
-              <w:sz w:val="18"/>
-              <w:szCs w:val="22"/>
-              <w:rFonts w:ascii="Arial Narrow" w:hAnsi="Arial Narrow" w:eastAsia="Batang;바탕" w:cs="Arial Narrow"/>
-              <w:color w:val="00000A"/>
-              <w:lang w:val="es-ES" w:eastAsia="zh-CN" w:bidi="ar-SA"/>
+            </w:rPr>
+          </w:pPr>
+        </w:p>
+        <w:p>
+          <w:pPr>
+            <w:jc w:val="center"/>
+            <w:rPr>
+              <w:b/>
             </w:rPr>
           </w:pPr>
           <w:r>
             <w:rPr>
-              <w:rFonts w:eastAsia="Batang;바탕" w:cs="Arial Narrow" w:ascii="Arial Narrow" w:hAnsi="Arial Narrow"/>
-              <w:color w:val="00000A"/>
-              <w:sz w:val="18"/>
-              <w:szCs w:val="22"/>
-              <w:lang w:val="es-ES" w:eastAsia="zh-CN" w:bidi="ar-SA"/>
-            </w:rPr>
-          </w:r>
-          <w:r/>
-        </w:p>
-        <w:p>
-          <w:pPr>
-            <w:pStyle w:val="Normal"/>
-            <w:jc w:val="center"/>
-          </w:pPr>
-          <w:r>
-            <w:rPr/>
-            <w:fldChar w:fldCharType="begin"/>
-          </w:r>
-          <w:r>
-            <w:instrText> PAGE </w:instrText>
-          </w:r>
-          <w:r>
-            <w:fldChar w:fldCharType="separate"/>
-          </w:r>
-          <w:r>
-            <w:t>2</w:t>
-          </w:r>
-          <w:r>
-            <w:fldChar w:fldCharType="end"/>
-          </w:r>
-          <w:r>
-            <w:rPr>
-              <w:rStyle w:val="Nmerodepgina"/>
-              <w:rFonts w:eastAsia="Arial Narrow" w:cs="Arial Narrow" w:ascii="Arial Narrow" w:hAnsi="Arial Narrow"/>
-              <w:sz w:val="18"/>
-            </w:rPr>
-            <w:t xml:space="preserve"> </w:t>
-          </w:r>
-          <w:r>
-            <w:rPr>
-              <w:rStyle w:val="Nmerodepgina"/>
-              <w:rFonts w:cs="Arial Narrow" w:ascii="Arial Narrow" w:hAnsi="Arial Narrow"/>
-              <w:sz w:val="18"/>
-            </w:rPr>
-            <w:t xml:space="preserve">de </w:t>
-          </w:r>
-          <w:r>
-            <w:rPr>
-              <w:rStyle w:val="Nmerodepgina"/>
-              <w:rFonts w:cs="Arial Narrow" w:ascii="Arial Narrow" w:hAnsi="Arial Narrow"/>
+              <w:rFonts w:ascii="Arial Narrow" w:hAnsi="Arial Narrow" w:cs="Arial Narrow"/>
+              <w:b/>
               <w:sz w:val="18"/>
             </w:rPr>
             <w:fldChar w:fldCharType="begin"/>
           </w:r>
           <w:r>
-            <w:instrText> NUMPAGES </w:instrText>
+            <w:rPr>
+              <w:rFonts w:ascii="Arial Narrow" w:hAnsi="Arial Narrow" w:cs="Arial Narrow"/>
+              <w:b/>
+              <w:sz w:val="18"/>
+            </w:rPr>
+            <w:instrText>PAGE</w:instrText>
           </w:r>
           <w:r>
+            <w:rPr>
+              <w:rFonts w:ascii="Arial Narrow" w:hAnsi="Arial Narrow" w:cs="Arial Narrow"/>
+              <w:b/>
+              <w:sz w:val="18"/>
+            </w:rPr>
             <w:fldChar w:fldCharType="separate"/>
           </w:r>
           <w:r>
-            <w:t>3</w:t>
+            <w:rPr>
+              <w:rFonts w:ascii="Arial Narrow" w:hAnsi="Arial Narrow" w:cs="Arial Narrow"/>
+              <w:b/>
+              <w:noProof/>
+              <w:sz w:val="18"/>
+            </w:rPr>
+            <w:t>2</w:t>
           </w:r>
           <w:r>
+            <w:rPr>
+              <w:rFonts w:ascii="Arial Narrow" w:hAnsi="Arial Narrow" w:cs="Arial Narrow"/>
+              <w:b/>
+              <w:sz w:val="18"/>
+            </w:rPr>
             <w:fldChar w:fldCharType="end"/>
           </w:r>
-          <w:r/>
+          <w:r>
+            <w:rPr>
+              <w:rFonts w:ascii="Arial Narrow" w:hAnsi="Arial Narrow" w:cs="Arial Narrow"/>
+              <w:b/>
+              <w:sz w:val="18"/>
+            </w:rPr>
+            <w:t xml:space="preserve"> de </w:t>
+          </w:r>
+          <w:r>
+            <w:rPr>
+              <w:rFonts w:ascii="Arial Narrow" w:hAnsi="Arial Narrow" w:cs="Arial Narrow"/>
+              <w:b/>
+              <w:sz w:val="18"/>
+            </w:rPr>
+            <w:fldChar w:fldCharType="begin"/>
+          </w:r>
+          <w:r>
+            <w:rPr>
+              <w:rFonts w:ascii="Arial Narrow" w:hAnsi="Arial Narrow" w:cs="Arial Narrow"/>
+              <w:b/>
+              <w:sz w:val="18"/>
+            </w:rPr>
+            <w:instrText xml:space="preserve"> SECTIONPAGES  </w:instrText>
+          </w:r>
+          <w:r>
+            <w:rPr>
+              <w:rFonts w:ascii="Arial Narrow" w:hAnsi="Arial Narrow" w:cs="Arial Narrow"/>
+              <w:b/>
+              <w:sz w:val="18"/>
+            </w:rPr>
+            <w:fldChar w:fldCharType="separate"/>
+          </w:r>
+          <w:r>
+            <w:rPr>
+              <w:rFonts w:ascii="Arial Narrow" w:hAnsi="Arial Narrow" w:cs="Arial Narrow"/>
+              <w:b/>
+              <w:noProof/>
+              <w:sz w:val="18"/>
+            </w:rPr>
+            <w:t>2</w:t>
+          </w:r>
+          <w:r>
+            <w:rPr>
+              <w:rFonts w:ascii="Arial Narrow" w:hAnsi="Arial Narrow" w:cs="Arial Narrow"/>
+              <w:b/>
+              <w:sz w:val="18"/>
+            </w:rPr>
+            <w:fldChar w:fldCharType="end"/>
+          </w:r>
         </w:p>
       </w:tc>
     </w:tr>
   </w:tbl>
-  <w:p>
-    <w:pPr>
-      <w:pStyle w:val="Normal"/>
-      <w:rPr>
-        <w:sz w:val="22"/>
-        <w:sz w:val="22"/>
-        <w:szCs w:val="22"/>
-        <w:rFonts w:ascii="Arial" w:hAnsi="Arial" w:eastAsia="Batang;바탕" w:cs="Arial"/>
-        <w:color w:val="00000A"/>
-        <w:lang w:val="es-ES" w:eastAsia="zh-CN" w:bidi="ar-SA"/>
-      </w:rPr>
-    </w:pPr>
-    <w:r>
-      <w:rPr>
-        <w:rFonts w:eastAsia="Batang;바탕" w:cs="Arial"/>
-        <w:color w:val="00000A"/>
-        <w:sz w:val="22"/>
-        <w:szCs w:val="22"/>
-        <w:lang w:val="es-ES" w:eastAsia="zh-CN" w:bidi="ar-SA"/>
-      </w:rPr>
-    </w:r>
-    <w:r/>
-  </w:p>
+  <w:p/>
 </w:hdr>
 </file>
 
 <file path=word/numbering.xml><?xml version="1.0" encoding="utf-8"?>
-<w:numbering xmlns:w="http://schemas.openxmlformats.org/wordprocessingml/2006/main" xmlns:o="urn:schemas-microsoft-com:office:office" xmlns:r="http://schemas.openxmlformats.org/officeDocument/2006/relationships" xmlns:v="urn:schemas-microsoft-com:vml">
+<w:numbering xmlns:wpc="http://schemas.microsoft.com/office/word/2010/wordprocessingCanvas" xmlns:mc="http://schemas.openxmlformats.org/markup-compatibility/2006" xmlns:o="urn:schemas-microsoft-com:office:office" xmlns:r="http://schemas.openxmlformats.org/officeDocument/2006/relationships" xmlns:m="http://schemas.openxmlformats.org/officeDocument/2006/math" xmlns:v="urn:schemas-microsoft-com:vml" xmlns:wp14="http://schemas.microsoft.com/office/word/2010/wordprocessingDrawing" xmlns:wp="http://schemas.openxmlformats.org/drawingml/2006/wordprocessingDrawing" xmlns:w10="urn:schemas-microsoft-com:office:word" xmlns:w="http://schemas.openxmlformats.org/wordprocessingml/2006/main" xmlns:w14="http://schemas.microsoft.com/office/word/2010/wordml" xmlns:wpg="http://schemas.microsoft.com/office/word/2010/wordprocessingGroup" xmlns:wpi="http://schemas.microsoft.com/office/word/2010/wordprocessingInk" xmlns:wne="http://schemas.microsoft.com/office/word/2006/wordml" xmlns:wps="http://schemas.microsoft.com/office/word/2010/wordprocessingShape" mc:Ignorable="w14 wp14">
+  <w:abstractNum w:abstractNumId="0">
+    <w:nsid w:val="10B11B05"/>
+    <w:multiLevelType w:val="multilevel"/>
+    <w:tmpl w:val="889C36E0"/>
+    <w:lvl w:ilvl="0">
+      <w:start w:val="1"/>
+      <w:numFmt w:val="bullet"/>
+      <w:lvlText w:val=""/>
+      <w:lvlJc w:val="left"/>
+      <w:pPr>
+        <w:tabs>
+          <w:tab w:val="num" w:pos="720"/>
+        </w:tabs>
+        <w:ind w:left="720" w:hanging="360"/>
+      </w:pPr>
+      <w:rPr>
+        <w:rFonts w:ascii="Wingdings" w:hAnsi="Wingdings" w:cs="Wingdings" w:hint="default"/>
+      </w:rPr>
+    </w:lvl>
+    <w:lvl w:ilvl="1">
+      <w:start w:val="1"/>
+      <w:numFmt w:val="bullet"/>
+      <w:lvlText w:val="◦"/>
+      <w:lvlJc w:val="left"/>
+      <w:pPr>
+        <w:tabs>
+          <w:tab w:val="num" w:pos="1080"/>
+        </w:tabs>
+        <w:ind w:left="1080" w:hanging="360"/>
+      </w:pPr>
+      <w:rPr>
+        <w:rFonts w:ascii="OpenSymbol" w:hAnsi="OpenSymbol" w:cs="OpenSymbol" w:hint="default"/>
+      </w:rPr>
+    </w:lvl>
+    <w:lvl w:ilvl="2">
+      <w:start w:val="1"/>
+      <w:numFmt w:val="bullet"/>
+      <w:lvlText w:val="▪"/>
+      <w:lvlJc w:val="left"/>
+      <w:pPr>
+        <w:tabs>
+          <w:tab w:val="num" w:pos="1440"/>
+        </w:tabs>
+        <w:ind w:left="1440" w:hanging="360"/>
+      </w:pPr>
+      <w:rPr>
+        <w:rFonts w:ascii="OpenSymbol" w:hAnsi="OpenSymbol" w:cs="OpenSymbol" w:hint="default"/>
+      </w:rPr>
+    </w:lvl>
+    <w:lvl w:ilvl="3">
+      <w:start w:val="1"/>
+      <w:numFmt w:val="bullet"/>
+      <w:lvlText w:val=""/>
+      <w:lvlJc w:val="left"/>
+      <w:pPr>
+        <w:tabs>
+          <w:tab w:val="num" w:pos="1800"/>
+        </w:tabs>
+        <w:ind w:left="1800" w:hanging="360"/>
+      </w:pPr>
+      <w:rPr>
+        <w:rFonts w:ascii="Symbol" w:hAnsi="Symbol" w:cs="Symbol" w:hint="default"/>
+      </w:rPr>
+    </w:lvl>
+    <w:lvl w:ilvl="4">
+      <w:start w:val="1"/>
+      <w:numFmt w:val="bullet"/>
+      <w:lvlText w:val="◦"/>
+      <w:lvlJc w:val="left"/>
+      <w:pPr>
+        <w:tabs>
+          <w:tab w:val="num" w:pos="2160"/>
+        </w:tabs>
+        <w:ind w:left="2160" w:hanging="360"/>
+      </w:pPr>
+      <w:rPr>
+        <w:rFonts w:ascii="OpenSymbol" w:hAnsi="OpenSymbol" w:cs="OpenSymbol" w:hint="default"/>
+      </w:rPr>
+    </w:lvl>
+    <w:lvl w:ilvl="5">
+      <w:start w:val="1"/>
+      <w:numFmt w:val="bullet"/>
+      <w:lvlText w:val="▪"/>
+      <w:lvlJc w:val="left"/>
+      <w:pPr>
+        <w:tabs>
+          <w:tab w:val="num" w:pos="2520"/>
+        </w:tabs>
+        <w:ind w:left="2520" w:hanging="360"/>
+      </w:pPr>
+      <w:rPr>
+        <w:rFonts w:ascii="OpenSymbol" w:hAnsi="OpenSymbol" w:cs="OpenSymbol" w:hint="default"/>
+      </w:rPr>
+    </w:lvl>
+    <w:lvl w:ilvl="6">
+      <w:start w:val="1"/>
+      <w:numFmt w:val="bullet"/>
+      <w:lvlText w:val=""/>
+      <w:lvlJc w:val="left"/>
+      <w:pPr>
+        <w:tabs>
+          <w:tab w:val="num" w:pos="2880"/>
+        </w:tabs>
+        <w:ind w:left="2880" w:hanging="360"/>
+      </w:pPr>
+      <w:rPr>
+        <w:rFonts w:ascii="Symbol" w:hAnsi="Symbol" w:cs="Symbol" w:hint="default"/>
+      </w:rPr>
+    </w:lvl>
+    <w:lvl w:ilvl="7">
+      <w:start w:val="1"/>
+      <w:numFmt w:val="bullet"/>
+      <w:lvlText w:val="◦"/>
+      <w:lvlJc w:val="left"/>
+      <w:pPr>
+        <w:tabs>
+          <w:tab w:val="num" w:pos="3240"/>
+        </w:tabs>
+        <w:ind w:left="3240" w:hanging="360"/>
+      </w:pPr>
+      <w:rPr>
+        <w:rFonts w:ascii="OpenSymbol" w:hAnsi="OpenSymbol" w:cs="OpenSymbol" w:hint="default"/>
+      </w:rPr>
+    </w:lvl>
+    <w:lvl w:ilvl="8">
+      <w:start w:val="1"/>
+      <w:numFmt w:val="bullet"/>
+      <w:lvlText w:val="▪"/>
+      <w:lvlJc w:val="left"/>
+      <w:pPr>
+        <w:tabs>
+          <w:tab w:val="num" w:pos="3600"/>
+        </w:tabs>
+        <w:ind w:left="3600" w:hanging="360"/>
+      </w:pPr>
+      <w:rPr>
+        <w:rFonts w:ascii="OpenSymbol" w:hAnsi="OpenSymbol" w:cs="OpenSymbol" w:hint="default"/>
+      </w:rPr>
+    </w:lvl>
+  </w:abstractNum>
   <w:abstractNum w:abstractNumId="1">
+    <w:nsid w:val="56C62652"/>
+    <w:multiLevelType w:val="multilevel"/>
+    <w:tmpl w:val="99EC7ABC"/>
     <w:lvl w:ilvl="0">
       <w:start w:val="1"/>
       <w:numFmt w:val="bullet"/>
@@ -3065,143 +2501,9 @@
     </w:lvl>
   </w:abstractNum>
   <w:abstractNum w:abstractNumId="2">
-    <w:lvl w:ilvl="0">
-      <w:start w:val="1"/>
-      <w:numFmt w:val="bullet"/>
-      <w:lvlText w:val=""/>
-      <w:lvlJc w:val="left"/>
-      <w:pPr>
-        <w:tabs>
-          <w:tab w:val="num" w:pos="720"/>
-        </w:tabs>
-        <w:ind w:left="720" w:hanging="360"/>
-      </w:pPr>
-      <w:rPr>
-        <w:rFonts w:ascii="Wingdings" w:hAnsi="Wingdings" w:cs="Wingdings" w:hint="default"/>
-      </w:rPr>
-    </w:lvl>
-    <w:lvl w:ilvl="1">
-      <w:start w:val="1"/>
-      <w:numFmt w:val="bullet"/>
-      <w:lvlText w:val="◦"/>
-      <w:lvlJc w:val="left"/>
-      <w:pPr>
-        <w:tabs>
-          <w:tab w:val="num" w:pos="1080"/>
-        </w:tabs>
-        <w:ind w:left="1080" w:hanging="360"/>
-      </w:pPr>
-      <w:rPr>
-        <w:rFonts w:ascii="OpenSymbol" w:hAnsi="OpenSymbol" w:cs="OpenSymbol" w:hint="default"/>
-      </w:rPr>
-    </w:lvl>
-    <w:lvl w:ilvl="2">
-      <w:start w:val="1"/>
-      <w:numFmt w:val="bullet"/>
-      <w:lvlText w:val="▪"/>
-      <w:lvlJc w:val="left"/>
-      <w:pPr>
-        <w:tabs>
-          <w:tab w:val="num" w:pos="1440"/>
-        </w:tabs>
-        <w:ind w:left="1440" w:hanging="360"/>
-      </w:pPr>
-      <w:rPr>
-        <w:rFonts w:ascii="OpenSymbol" w:hAnsi="OpenSymbol" w:cs="OpenSymbol" w:hint="default"/>
-      </w:rPr>
-    </w:lvl>
-    <w:lvl w:ilvl="3">
-      <w:start w:val="1"/>
-      <w:numFmt w:val="bullet"/>
-      <w:lvlText w:val=""/>
-      <w:lvlJc w:val="left"/>
-      <w:pPr>
-        <w:tabs>
-          <w:tab w:val="num" w:pos="1800"/>
-        </w:tabs>
-        <w:ind w:left="1800" w:hanging="360"/>
-      </w:pPr>
-      <w:rPr>
-        <w:rFonts w:ascii="Symbol" w:hAnsi="Symbol" w:cs="Symbol" w:hint="default"/>
-      </w:rPr>
-    </w:lvl>
-    <w:lvl w:ilvl="4">
-      <w:start w:val="1"/>
-      <w:numFmt w:val="bullet"/>
-      <w:lvlText w:val="◦"/>
-      <w:lvlJc w:val="left"/>
-      <w:pPr>
-        <w:tabs>
-          <w:tab w:val="num" w:pos="2160"/>
-        </w:tabs>
-        <w:ind w:left="2160" w:hanging="360"/>
-      </w:pPr>
-      <w:rPr>
-        <w:rFonts w:ascii="OpenSymbol" w:hAnsi="OpenSymbol" w:cs="OpenSymbol" w:hint="default"/>
-      </w:rPr>
-    </w:lvl>
-    <w:lvl w:ilvl="5">
-      <w:start w:val="1"/>
-      <w:numFmt w:val="bullet"/>
-      <w:lvlText w:val="▪"/>
-      <w:lvlJc w:val="left"/>
-      <w:pPr>
-        <w:tabs>
-          <w:tab w:val="num" w:pos="2520"/>
-        </w:tabs>
-        <w:ind w:left="2520" w:hanging="360"/>
-      </w:pPr>
-      <w:rPr>
-        <w:rFonts w:ascii="OpenSymbol" w:hAnsi="OpenSymbol" w:cs="OpenSymbol" w:hint="default"/>
-      </w:rPr>
-    </w:lvl>
-    <w:lvl w:ilvl="6">
-      <w:start w:val="1"/>
-      <w:numFmt w:val="bullet"/>
-      <w:lvlText w:val=""/>
-      <w:lvlJc w:val="left"/>
-      <w:pPr>
-        <w:tabs>
-          <w:tab w:val="num" w:pos="2880"/>
-        </w:tabs>
-        <w:ind w:left="2880" w:hanging="360"/>
-      </w:pPr>
-      <w:rPr>
-        <w:rFonts w:ascii="Symbol" w:hAnsi="Symbol" w:cs="Symbol" w:hint="default"/>
-      </w:rPr>
-    </w:lvl>
-    <w:lvl w:ilvl="7">
-      <w:start w:val="1"/>
-      <w:numFmt w:val="bullet"/>
-      <w:lvlText w:val="◦"/>
-      <w:lvlJc w:val="left"/>
-      <w:pPr>
-        <w:tabs>
-          <w:tab w:val="num" w:pos="3240"/>
-        </w:tabs>
-        <w:ind w:left="3240" w:hanging="360"/>
-      </w:pPr>
-      <w:rPr>
-        <w:rFonts w:ascii="OpenSymbol" w:hAnsi="OpenSymbol" w:cs="OpenSymbol" w:hint="default"/>
-      </w:rPr>
-    </w:lvl>
-    <w:lvl w:ilvl="8">
-      <w:start w:val="1"/>
-      <w:numFmt w:val="bullet"/>
-      <w:lvlText w:val="▪"/>
-      <w:lvlJc w:val="left"/>
-      <w:pPr>
-        <w:tabs>
-          <w:tab w:val="num" w:pos="3600"/>
-        </w:tabs>
-        <w:ind w:left="3600" w:hanging="360"/>
-      </w:pPr>
-      <w:rPr>
-        <w:rFonts w:ascii="OpenSymbol" w:hAnsi="OpenSymbol" w:cs="OpenSymbol" w:hint="default"/>
-      </w:rPr>
-    </w:lvl>
-  </w:abstractNum>
-  <w:abstractNum w:abstractNumId="3">
+    <w:nsid w:val="73B24C59"/>
+    <w:multiLevelType w:val="multilevel"/>
+    <w:tmpl w:val="4C20FD82"/>
     <w:lvl w:ilvl="0">
       <w:start w:val="1"/>
       <w:numFmt w:val="none"/>
@@ -3321,56 +2623,218 @@
     </w:lvl>
   </w:abstractNum>
   <w:num w:numId="1">
+    <w:abstractNumId w:val="0"/>
+  </w:num>
+  <w:num w:numId="2">
     <w:abstractNumId w:val="1"/>
   </w:num>
-  <w:num w:numId="2">
+  <w:num w:numId="3">
     <w:abstractNumId w:val="2"/>
-  </w:num>
-  <w:num w:numId="3">
-    <w:abstractNumId w:val="3"/>
   </w:num>
 </w:numbering>
 </file>
 
 <file path=word/styles.xml><?xml version="1.0" encoding="utf-8"?>
-<w:styles xmlns:w="http://schemas.openxmlformats.org/wordprocessingml/2006/main" xmlns:w14="http://schemas.microsoft.com/office/word/2010/wordml" xmlns:mc="http://schemas.openxmlformats.org/markup-compatibility/2006" mc:Ignorable="w14">
+<w:styles xmlns:mc="http://schemas.openxmlformats.org/markup-compatibility/2006" xmlns:r="http://schemas.openxmlformats.org/officeDocument/2006/relationships" xmlns:w="http://schemas.openxmlformats.org/wordprocessingml/2006/main" xmlns:w14="http://schemas.microsoft.com/office/word/2010/wordml" mc:Ignorable="w14">
   <w:docDefaults>
     <w:rPrDefault>
       <w:rPr>
-        <w:rFonts w:ascii="Times New Roman" w:hAnsi="Times New Roman" w:eastAsia="WenQuanYi Zen Hei" w:cs="Lohit Hindi"/>
+        <w:rFonts w:ascii="Times New Roman" w:eastAsia="WenQuanYi Zen Hei" w:hAnsi="Times New Roman" w:cs="Lohit Hindi"/>
         <w:sz w:val="24"/>
         <w:szCs w:val="24"/>
         <w:lang w:val="es-ES" w:eastAsia="zh-CN" w:bidi="hi-IN"/>
       </w:rPr>
     </w:rPrDefault>
-    <w:pPrDefault>
-      <w:pPr/>
-    </w:pPrDefault>
+    <w:pPrDefault/>
   </w:docDefaults>
-  <w:style w:type="paragraph" w:styleId="Normal">
+  <w:latentStyles w:defLockedState="0" w:defUIPriority="99" w:defSemiHidden="1" w:defUnhideWhenUsed="1" w:defQFormat="0" w:count="267">
+    <w:lsdException w:name="Normal" w:semiHidden="0" w:uiPriority="0" w:unhideWhenUsed="0" w:qFormat="1"/>
+    <w:lsdException w:name="heading 1" w:semiHidden="0" w:uiPriority="9" w:unhideWhenUsed="0" w:qFormat="1"/>
+    <w:lsdException w:name="heading 2" w:uiPriority="9" w:qFormat="1"/>
+    <w:lsdException w:name="heading 3" w:uiPriority="9" w:qFormat="1"/>
+    <w:lsdException w:name="heading 4" w:uiPriority="9" w:qFormat="1"/>
+    <w:lsdException w:name="heading 5" w:uiPriority="9" w:qFormat="1"/>
+    <w:lsdException w:name="heading 6" w:uiPriority="9" w:qFormat="1"/>
+    <w:lsdException w:name="heading 7" w:uiPriority="9" w:qFormat="1"/>
+    <w:lsdException w:name="heading 8" w:uiPriority="9" w:qFormat="1"/>
+    <w:lsdException w:name="heading 9" w:uiPriority="9" w:qFormat="1"/>
+    <w:lsdException w:name="toc 1" w:uiPriority="39"/>
+    <w:lsdException w:name="toc 2" w:uiPriority="39"/>
+    <w:lsdException w:name="toc 3" w:uiPriority="39"/>
+    <w:lsdException w:name="toc 4" w:uiPriority="39"/>
+    <w:lsdException w:name="toc 5" w:uiPriority="39"/>
+    <w:lsdException w:name="toc 6" w:uiPriority="39"/>
+    <w:lsdException w:name="toc 7" w:uiPriority="39"/>
+    <w:lsdException w:name="toc 8" w:uiPriority="39"/>
+    <w:lsdException w:name="toc 9" w:uiPriority="39"/>
+    <w:lsdException w:name="caption" w:uiPriority="35" w:qFormat="1"/>
+    <w:lsdException w:name="Title" w:semiHidden="0" w:uiPriority="10" w:unhideWhenUsed="0" w:qFormat="1"/>
+    <w:lsdException w:name="Default Paragraph Font" w:uiPriority="1"/>
+    <w:lsdException w:name="Subtitle" w:semiHidden="0" w:uiPriority="11" w:unhideWhenUsed="0" w:qFormat="1"/>
+    <w:lsdException w:name="Strong" w:semiHidden="0" w:uiPriority="22" w:unhideWhenUsed="0" w:qFormat="1"/>
+    <w:lsdException w:name="Emphasis" w:semiHidden="0" w:uiPriority="20" w:unhideWhenUsed="0" w:qFormat="1"/>
+    <w:lsdException w:name="Table Grid" w:semiHidden="0" w:uiPriority="59" w:unhideWhenUsed="0"/>
+    <w:lsdException w:name="Placeholder Text" w:unhideWhenUsed="0"/>
+    <w:lsdException w:name="No Spacing" w:semiHidden="0" w:uiPriority="1" w:unhideWhenUsed="0" w:qFormat="1"/>
+    <w:lsdException w:name="Light Shading" w:semiHidden="0" w:uiPriority="60" w:unhideWhenUsed="0"/>
+    <w:lsdException w:name="Light List" w:semiHidden="0" w:uiPriority="61" w:unhideWhenUsed="0"/>
+    <w:lsdException w:name="Light Grid" w:semiHidden="0" w:uiPriority="62" w:unhideWhenUsed="0"/>
+    <w:lsdException w:name="Medium Shading 1" w:semiHidden="0" w:uiPriority="63" w:unhideWhenUsed="0"/>
+    <w:lsdException w:name="Medium Shading 2" w:semiHidden="0" w:uiPriority="64" w:unhideWhenUsed="0"/>
+    <w:lsdException w:name="Medium List 1" w:semiHidden="0" w:uiPriority="65" w:unhideWhenUsed="0"/>
+    <w:lsdException w:name="Medium List 2" w:semiHidden="0" w:uiPriority="66" w:unhideWhenUsed="0"/>
+    <w:lsdException w:name="Medium Grid 1" w:semiHidden="0" w:uiPriority="67" w:unhideWhenUsed="0"/>
+    <w:lsdException w:name="Medium Grid 2" w:semiHidden="0" w:uiPriority="68" w:unhideWhenUsed="0"/>
+    <w:lsdException w:name="Medium Grid 3" w:semiHidden="0" w:uiPriority="69" w:unhideWhenUsed="0"/>
+    <w:lsdException w:name="Dark List" w:semiHidden="0" w:uiPriority="70" w:unhideWhenUsed="0"/>
+    <w:lsdException w:name="Colorful Shading" w:semiHidden="0" w:uiPriority="71" w:unhideWhenUsed="0"/>
+    <w:lsdException w:name="Colorful List" w:semiHidden="0" w:uiPriority="72" w:unhideWhenUsed="0"/>
+    <w:lsdException w:name="Colorful Grid" w:semiHidden="0" w:uiPriority="73" w:unhideWhenUsed="0"/>
+    <w:lsdException w:name="Light Shading Accent 1" w:semiHidden="0" w:uiPriority="60" w:unhideWhenUsed="0"/>
+    <w:lsdException w:name="Light List Accent 1" w:semiHidden="0" w:uiPriority="61" w:unhideWhenUsed="0"/>
+    <w:lsdException w:name="Light Grid Accent 1" w:semiHidden="0" w:uiPriority="62" w:unhideWhenUsed="0"/>
+    <w:lsdException w:name="Medium Shading 1 Accent 1" w:semiHidden="0" w:uiPriority="63" w:unhideWhenUsed="0"/>
+    <w:lsdException w:name="Medium Shading 2 Accent 1" w:semiHidden="0" w:uiPriority="64" w:unhideWhenUsed="0"/>
+    <w:lsdException w:name="Medium List 1 Accent 1" w:semiHidden="0" w:uiPriority="65" w:unhideWhenUsed="0"/>
+    <w:lsdException w:name="Revision" w:unhideWhenUsed="0"/>
+    <w:lsdException w:name="List Paragraph" w:semiHidden="0" w:uiPriority="34" w:unhideWhenUsed="0" w:qFormat="1"/>
+    <w:lsdException w:name="Quote" w:semiHidden="0" w:uiPriority="29" w:unhideWhenUsed="0" w:qFormat="1"/>
+    <w:lsdException w:name="Intense Quote" w:semiHidden="0" w:uiPriority="30" w:unhideWhenUsed="0" w:qFormat="1"/>
+    <w:lsdException w:name="Medium List 2 Accent 1" w:semiHidden="0" w:uiPriority="66" w:unhideWhenUsed="0"/>
+    <w:lsdException w:name="Medium Grid 1 Accent 1" w:semiHidden="0" w:uiPriority="67" w:unhideWhenUsed="0"/>
+    <w:lsdException w:name="Medium Grid 2 Accent 1" w:semiHidden="0" w:uiPriority="68" w:unhideWhenUsed="0"/>
+    <w:lsdException w:name="Medium Grid 3 Accent 1" w:semiHidden="0" w:uiPriority="69" w:unhideWhenUsed="0"/>
+    <w:lsdException w:name="Dark List Accent 1" w:semiHidden="0" w:uiPriority="70" w:unhideWhenUsed="0"/>
+    <w:lsdException w:name="Colorful Shading Accent 1" w:semiHidden="0" w:uiPriority="71" w:unhideWhenUsed="0"/>
+    <w:lsdException w:name="Colorful List Accent 1" w:semiHidden="0" w:uiPriority="72" w:unhideWhenUsed="0"/>
+    <w:lsdException w:name="Colorful Grid Accent 1" w:semiHidden="0" w:uiPriority="73" w:unhideWhenUsed="0"/>
+    <w:lsdException w:name="Light Shading Accent 2" w:semiHidden="0" w:uiPriority="60" w:unhideWhenUsed="0"/>
+    <w:lsdException w:name="Light List Accent 2" w:semiHidden="0" w:uiPriority="61" w:unhideWhenUsed="0"/>
+    <w:lsdException w:name="Light Grid Accent 2" w:semiHidden="0" w:uiPriority="62" w:unhideWhenUsed="0"/>
+    <w:lsdException w:name="Medium Shading 1 Accent 2" w:semiHidden="0" w:uiPriority="63" w:unhideWhenUsed="0"/>
+    <w:lsdException w:name="Medium Shading 2 Accent 2" w:semiHidden="0" w:uiPriority="64" w:unhideWhenUsed="0"/>
+    <w:lsdException w:name="Medium List 1 Accent 2" w:semiHidden="0" w:uiPriority="65" w:unhideWhenUsed="0"/>
+    <w:lsdException w:name="Medium List 2 Accent 2" w:semiHidden="0" w:uiPriority="66" w:unhideWhenUsed="0"/>
+    <w:lsdException w:name="Medium Grid 1 Accent 2" w:semiHidden="0" w:uiPriority="67" w:unhideWhenUsed="0"/>
+    <w:lsdException w:name="Medium Grid 2 Accent 2" w:semiHidden="0" w:uiPriority="68" w:unhideWhenUsed="0"/>
+    <w:lsdException w:name="Medium Grid 3 Accent 2" w:semiHidden="0" w:uiPriority="69" w:unhideWhenUsed="0"/>
+    <w:lsdException w:name="Dark List Accent 2" w:semiHidden="0" w:uiPriority="70" w:unhideWhenUsed="0"/>
+    <w:lsdException w:name="Colorful Shading Accent 2" w:semiHidden="0" w:uiPriority="71" w:unhideWhenUsed="0"/>
+    <w:lsdException w:name="Colorful List Accent 2" w:semiHidden="0" w:uiPriority="72" w:unhideWhenUsed="0"/>
+    <w:lsdException w:name="Colorful Grid Accent 2" w:semiHidden="0" w:uiPriority="73" w:unhideWhenUsed="0"/>
+    <w:lsdException w:name="Light Shading Accent 3" w:semiHidden="0" w:uiPriority="60" w:unhideWhenUsed="0"/>
+    <w:lsdException w:name="Light List Accent 3" w:semiHidden="0" w:uiPriority="61" w:unhideWhenUsed="0"/>
+    <w:lsdException w:name="Light Grid Accent 3" w:semiHidden="0" w:uiPriority="62" w:unhideWhenUsed="0"/>
+    <w:lsdException w:name="Medium Shading 1 Accent 3" w:semiHidden="0" w:uiPriority="63" w:unhideWhenUsed="0"/>
+    <w:lsdException w:name="Medium Shading 2 Accent 3" w:semiHidden="0" w:uiPriority="64" w:unhideWhenUsed="0"/>
+    <w:lsdException w:name="Medium List 1 Accent 3" w:semiHidden="0" w:uiPriority="65" w:unhideWhenUsed="0"/>
+    <w:lsdException w:name="Medium List 2 Accent 3" w:semiHidden="0" w:uiPriority="66" w:unhideWhenUsed="0"/>
+    <w:lsdException w:name="Medium Grid 1 Accent 3" w:semiHidden="0" w:uiPriority="67" w:unhideWhenUsed="0"/>
+    <w:lsdException w:name="Medium Grid 2 Accent 3" w:semiHidden="0" w:uiPriority="68" w:unhideWhenUsed="0"/>
+    <w:lsdException w:name="Medium Grid 3 Accent 3" w:semiHidden="0" w:uiPriority="69" w:unhideWhenUsed="0"/>
+    <w:lsdException w:name="Dark List Accent 3" w:semiHidden="0" w:uiPriority="70" w:unhideWhenUsed="0"/>
+    <w:lsdException w:name="Colorful Shading Accent 3" w:semiHidden="0" w:uiPriority="71" w:unhideWhenUsed="0"/>
+    <w:lsdException w:name="Colorful List Accent 3" w:semiHidden="0" w:uiPriority="72" w:unhideWhenUsed="0"/>
+    <w:lsdException w:name="Colorful Grid Accent 3" w:semiHidden="0" w:uiPriority="73" w:unhideWhenUsed="0"/>
+    <w:lsdException w:name="Light Shading Accent 4" w:semiHidden="0" w:uiPriority="60" w:unhideWhenUsed="0"/>
+    <w:lsdException w:name="Light List Accent 4" w:semiHidden="0" w:uiPriority="61" w:unhideWhenUsed="0"/>
+    <w:lsdException w:name="Light Grid Accent 4" w:semiHidden="0" w:uiPriority="62" w:unhideWhenUsed="0"/>
+    <w:lsdException w:name="Medium Shading 1 Accent 4" w:semiHidden="0" w:uiPriority="63" w:unhideWhenUsed="0"/>
+    <w:lsdException w:name="Medium Shading 2 Accent 4" w:semiHidden="0" w:uiPriority="64" w:unhideWhenUsed="0"/>
+    <w:lsdException w:name="Medium List 1 Accent 4" w:semiHidden="0" w:uiPriority="65" w:unhideWhenUsed="0"/>
+    <w:lsdException w:name="Medium List 2 Accent 4" w:semiHidden="0" w:uiPriority="66" w:unhideWhenUsed="0"/>
+    <w:lsdException w:name="Medium Grid 1 Accent 4" w:semiHidden="0" w:uiPriority="67" w:unhideWhenUsed="0"/>
+    <w:lsdException w:name="Medium Grid 2 Accent 4" w:semiHidden="0" w:uiPriority="68" w:unhideWhenUsed="0"/>
+    <w:lsdException w:name="Medium Grid 3 Accent 4" w:semiHidden="0" w:uiPriority="69" w:unhideWhenUsed="0"/>
+    <w:lsdException w:name="Dark List Accent 4" w:semiHidden="0" w:uiPriority="70" w:unhideWhenUsed="0"/>
+    <w:lsdException w:name="Colorful Shading Accent 4" w:semiHidden="0" w:uiPriority="71" w:unhideWhenUsed="0"/>
+    <w:lsdException w:name="Colorful List Accent 4" w:semiHidden="0" w:uiPriority="72" w:unhideWhenUsed="0"/>
+    <w:lsdException w:name="Colorful Grid Accent 4" w:semiHidden="0" w:uiPriority="73" w:unhideWhenUsed="0"/>
+    <w:lsdException w:name="Light Shading Accent 5" w:semiHidden="0" w:uiPriority="60" w:unhideWhenUsed="0"/>
+    <w:lsdException w:name="Light List Accent 5" w:semiHidden="0" w:uiPriority="61" w:unhideWhenUsed="0"/>
+    <w:lsdException w:name="Light Grid Accent 5" w:semiHidden="0" w:uiPriority="62" w:unhideWhenUsed="0"/>
+    <w:lsdException w:name="Medium Shading 1 Accent 5" w:semiHidden="0" w:uiPriority="63" w:unhideWhenUsed="0"/>
+    <w:lsdException w:name="Medium Shading 2 Accent 5" w:semiHidden="0" w:uiPriority="64" w:unhideWhenUsed="0"/>
+    <w:lsdException w:name="Medium List 1 Accent 5" w:semiHidden="0" w:uiPriority="65" w:unhideWhenUsed="0"/>
+    <w:lsdException w:name="Medium List 2 Accent 5" w:semiHidden="0" w:uiPriority="66" w:unhideWhenUsed="0"/>
+    <w:lsdException w:name="Medium Grid 1 Accent 5" w:semiHidden="0" w:uiPriority="67" w:unhideWhenUsed="0"/>
+    <w:lsdException w:name="Medium Grid 2 Accent 5" w:semiHidden="0" w:uiPriority="68" w:unhideWhenUsed="0"/>
+    <w:lsdException w:name="Medium Grid 3 Accent 5" w:semiHidden="0" w:uiPriority="69" w:unhideWhenUsed="0"/>
+    <w:lsdException w:name="Dark List Accent 5" w:semiHidden="0" w:uiPriority="70" w:unhideWhenUsed="0"/>
+    <w:lsdException w:name="Colorful Shading Accent 5" w:semiHidden="0" w:uiPriority="71" w:unhideWhenUsed="0"/>
+    <w:lsdException w:name="Colorful List Accent 5" w:semiHidden="0" w:uiPriority="72" w:unhideWhenUsed="0"/>
+    <w:lsdException w:name="Colorful Grid Accent 5" w:semiHidden="0" w:uiPriority="73" w:unhideWhenUsed="0"/>
+    <w:lsdException w:name="Light Shading Accent 6" w:semiHidden="0" w:uiPriority="60" w:unhideWhenUsed="0"/>
+    <w:lsdException w:name="Light List Accent 6" w:semiHidden="0" w:uiPriority="61" w:unhideWhenUsed="0"/>
+    <w:lsdException w:name="Light Grid Accent 6" w:semiHidden="0" w:uiPriority="62" w:unhideWhenUsed="0"/>
+    <w:lsdException w:name="Medium Shading 1 Accent 6" w:semiHidden="0" w:uiPriority="63" w:unhideWhenUsed="0"/>
+    <w:lsdException w:name="Medium Shading 2 Accent 6" w:semiHidden="0" w:uiPriority="64" w:unhideWhenUsed="0"/>
+    <w:lsdException w:name="Medium List 1 Accent 6" w:semiHidden="0" w:uiPriority="65" w:unhideWhenUsed="0"/>
+    <w:lsdException w:name="Medium List 2 Accent 6" w:semiHidden="0" w:uiPriority="66" w:unhideWhenUsed="0"/>
+    <w:lsdException w:name="Medium Grid 1 Accent 6" w:semiHidden="0" w:uiPriority="67" w:unhideWhenUsed="0"/>
+    <w:lsdException w:name="Medium Grid 2 Accent 6" w:semiHidden="0" w:uiPriority="68" w:unhideWhenUsed="0"/>
+    <w:lsdException w:name="Medium Grid 3 Accent 6" w:semiHidden="0" w:uiPriority="69" w:unhideWhenUsed="0"/>
+    <w:lsdException w:name="Dark List Accent 6" w:semiHidden="0" w:uiPriority="70" w:unhideWhenUsed="0"/>
+    <w:lsdException w:name="Colorful Shading Accent 6" w:semiHidden="0" w:uiPriority="71" w:unhideWhenUsed="0"/>
+    <w:lsdException w:name="Colorful List Accent 6" w:semiHidden="0" w:uiPriority="72" w:unhideWhenUsed="0"/>
+    <w:lsdException w:name="Colorful Grid Accent 6" w:semiHidden="0" w:uiPriority="73" w:unhideWhenUsed="0"/>
+    <w:lsdException w:name="Subtle Emphasis" w:semiHidden="0" w:uiPriority="19" w:unhideWhenUsed="0" w:qFormat="1"/>
+    <w:lsdException w:name="Intense Emphasis" w:semiHidden="0" w:uiPriority="21" w:unhideWhenUsed="0" w:qFormat="1"/>
+    <w:lsdException w:name="Subtle Reference" w:semiHidden="0" w:uiPriority="31" w:unhideWhenUsed="0" w:qFormat="1"/>
+    <w:lsdException w:name="Intense Reference" w:semiHidden="0" w:uiPriority="32" w:unhideWhenUsed="0" w:qFormat="1"/>
+    <w:lsdException w:name="Book Title" w:semiHidden="0" w:uiPriority="33" w:unhideWhenUsed="0" w:qFormat="1"/>
+    <w:lsdException w:name="Bibliography" w:uiPriority="37"/>
+    <w:lsdException w:name="TOC Heading" w:uiPriority="39" w:qFormat="1"/>
+  </w:latentStyles>
+  <w:style w:type="paragraph" w:default="1" w:styleId="Normal">
     <w:name w:val="Normal"/>
     <w:pPr>
-      <w:widowControl/>
-      <w:suppressAutoHyphens w:val="true"/>
-      <w:overflowPunct w:val="false"/>
-      <w:bidi w:val="0"/>
+      <w:suppressAutoHyphens/>
+      <w:overflowPunct w:val="0"/>
       <w:jc w:val="both"/>
     </w:pPr>
     <w:rPr>
-      <w:rFonts w:ascii="Arial" w:hAnsi="Arial" w:eastAsia="Batang;바탕" w:cs="Arial"/>
+      <w:rFonts w:ascii="Arial" w:eastAsia="Batang;바탕" w:hAnsi="Arial" w:cs="Arial"/>
       <w:color w:val="00000A"/>
       <w:sz w:val="22"/>
       <w:szCs w:val="22"/>
-      <w:lang w:val="es-ES" w:eastAsia="zh-CN" w:bidi="ar-SA"/>
-    </w:rPr>
-  </w:style>
-  <w:style w:type="paragraph" w:styleId="Encabezado1">
+      <w:lang w:bidi="ar-SA"/>
+    </w:rPr>
+  </w:style>
+  <w:style w:type="character" w:default="1" w:styleId="Fuentedeprrafopredeter">
+    <w:name w:val="Default Paragraph Font"/>
+    <w:uiPriority w:val="1"/>
+    <w:semiHidden/>
+    <w:unhideWhenUsed/>
+  </w:style>
+  <w:style w:type="table" w:default="1" w:styleId="Tablanormal">
+    <w:name w:val="Normal Table"/>
+    <w:uiPriority w:val="99"/>
+    <w:semiHidden/>
+    <w:unhideWhenUsed/>
+    <w:tblPr>
+      <w:tblInd w:w="0" w:type="dxa"/>
+      <w:tblCellMar>
+        <w:top w:w="0" w:type="dxa"/>
+        <w:left w:w="108" w:type="dxa"/>
+        <w:bottom w:w="0" w:type="dxa"/>
+        <w:right w:w="108" w:type="dxa"/>
+      </w:tblCellMar>
+    </w:tblPr>
+  </w:style>
+  <w:style w:type="numbering" w:default="1" w:styleId="Sinlista">
+    <w:name w:val="No List"/>
+    <w:uiPriority w:val="99"/>
+    <w:semiHidden/>
+    <w:unhideWhenUsed/>
+  </w:style>
+  <w:style w:type="paragraph" w:customStyle="1" w:styleId="Encabezado1">
     <w:name w:val="Encabezado 1"/>
     <w:basedOn w:val="Normal"/>
     <w:pPr>
       <w:keepNext/>
       <w:spacing w:before="240" w:after="120"/>
-      <w:ind w:left="0" w:right="360" w:hanging="0"/>
+      <w:ind w:right="360"/>
       <w:outlineLvl w:val="0"/>
     </w:pPr>
     <w:rPr>
@@ -3380,13 +2844,13 @@
       <w:szCs w:val="32"/>
     </w:rPr>
   </w:style>
-  <w:style w:type="paragraph" w:styleId="Encabezado2">
+  <w:style w:type="paragraph" w:customStyle="1" w:styleId="Encabezado2">
     <w:name w:val="Encabezado 2"/>
     <w:basedOn w:val="Normal"/>
     <w:pPr>
       <w:keepNext/>
-      <w:spacing w:lineRule="atLeast" w:line="240" w:before="0" w:after="0"/>
-      <w:ind w:left="0" w:right="360" w:hanging="0"/>
+      <w:spacing w:line="240" w:lineRule="atLeast"/>
+      <w:ind w:right="360"/>
       <w:outlineLvl w:val="1"/>
     </w:pPr>
     <w:rPr>
@@ -3395,13 +2859,12 @@
       <w:sz w:val="24"/>
     </w:rPr>
   </w:style>
-  <w:style w:type="paragraph" w:styleId="Encabezado3">
+  <w:style w:type="paragraph" w:customStyle="1" w:styleId="Encabezado3">
     <w:name w:val="Encabezado 3"/>
     <w:basedOn w:val="Normal"/>
     <w:pPr>
       <w:keepNext/>
-      <w:spacing w:before="0" w:after="0"/>
-      <w:ind w:left="0" w:right="360" w:hanging="0"/>
+      <w:ind w:right="360"/>
       <w:outlineLvl w:val="2"/>
     </w:pPr>
     <w:rPr>
@@ -3409,12 +2872,12 @@
       <w:spacing w:val="-5"/>
     </w:rPr>
   </w:style>
-  <w:style w:type="paragraph" w:styleId="Encabezado4">
+  <w:style w:type="paragraph" w:customStyle="1" w:styleId="Encabezado4">
     <w:name w:val="Encabezado 4"/>
     <w:basedOn w:val="Normal"/>
     <w:pPr>
       <w:keepNext/>
-      <w:spacing w:before="0" w:after="240"/>
+      <w:spacing w:after="240"/>
       <w:jc w:val="center"/>
       <w:outlineLvl w:val="3"/>
     </w:pPr>
@@ -3423,7 +2886,7 @@
       <w:spacing w:val="30"/>
     </w:rPr>
   </w:style>
-  <w:style w:type="paragraph" w:styleId="Encabezado5">
+  <w:style w:type="paragraph" w:customStyle="1" w:styleId="Encabezado5">
     <w:name w:val="Encabezado 5"/>
     <w:basedOn w:val="Normal"/>
     <w:pPr>
@@ -3437,16 +2900,15 @@
       <w:sz w:val="18"/>
     </w:rPr>
   </w:style>
-  <w:style w:type="paragraph" w:styleId="Encabezado6">
+  <w:style w:type="paragraph" w:customStyle="1" w:styleId="Encabezado6">
     <w:name w:val="Encabezado 6"/>
     <w:basedOn w:val="Normal"/>
     <w:pPr>
       <w:keepNext/>
       <w:outlineLvl w:val="5"/>
     </w:pPr>
-    <w:rPr/>
-  </w:style>
-  <w:style w:type="paragraph" w:styleId="Encabezado7">
+  </w:style>
+  <w:style w:type="paragraph" w:customStyle="1" w:styleId="Encabezado7">
     <w:name w:val="Encabezado 7"/>
     <w:basedOn w:val="Normal"/>
     <w:pPr>
@@ -3456,8 +2918,8 @@
         <w:bottom w:val="single" w:sz="6" w:space="12" w:color="FFFFFF"/>
         <w:right w:val="single" w:sz="6" w:space="12" w:color="FFFFFF"/>
       </w:pBdr>
-      <w:shd w:fill="F2F2F2" w:val="clear"/>
-      <w:spacing w:before="60" w:after="0"/>
+      <w:shd w:val="clear" w:color="auto" w:fill="F2F2F2"/>
+      <w:spacing w:before="60"/>
       <w:outlineLvl w:val="6"/>
     </w:pPr>
     <w:rPr>
@@ -3466,7 +2928,7 @@
       <w:sz w:val="28"/>
     </w:rPr>
   </w:style>
-  <w:style w:type="paragraph" w:styleId="Encabezado8">
+  <w:style w:type="paragraph" w:customStyle="1" w:styleId="Encabezado8">
     <w:name w:val="Encabezado 8"/>
     <w:basedOn w:val="Normal"/>
     <w:pPr>
@@ -3475,7 +2937,7 @@
         <w:top w:val="single" w:sz="24" w:space="0" w:color="000001"/>
         <w:bottom w:val="single" w:sz="6" w:space="0" w:color="000001"/>
       </w:pBdr>
-      <w:spacing w:lineRule="exact" w:line="320" w:before="60" w:after="0"/>
+      <w:spacing w:before="60" w:line="320" w:lineRule="exact"/>
       <w:jc w:val="center"/>
       <w:outlineLvl w:val="7"/>
     </w:pPr>
@@ -3486,7 +2948,7 @@
       <w:sz w:val="14"/>
     </w:rPr>
   </w:style>
-  <w:style w:type="paragraph" w:styleId="Encabezado9">
+  <w:style w:type="paragraph" w:customStyle="1" w:styleId="Encabezado9">
     <w:name w:val="Encabezado 9"/>
     <w:basedOn w:val="Normal"/>
     <w:pPr>
@@ -3499,132 +2961,123 @@
       <w:i/>
     </w:rPr>
   </w:style>
-  <w:style w:type="character" w:styleId="WW8Num2z0">
+  <w:style w:type="character" w:customStyle="1" w:styleId="WW8Num2z0">
     <w:name w:val="WW8Num2z0"/>
     <w:rPr>
       <w:rFonts w:ascii="Arial Black" w:hAnsi="Arial Black" w:cs="Arial Black"/>
       <w:sz w:val="20"/>
     </w:rPr>
   </w:style>
-  <w:style w:type="character" w:styleId="WW8Num3z0">
+  <w:style w:type="character" w:customStyle="1" w:styleId="WW8Num3z0">
     <w:name w:val="WW8Num3z0"/>
     <w:rPr>
       <w:rFonts w:ascii="Symbol" w:hAnsi="Symbol" w:cs="Symbol"/>
     </w:rPr>
   </w:style>
-  <w:style w:type="character" w:styleId="WW8Num4z0">
+  <w:style w:type="character" w:customStyle="1" w:styleId="WW8Num4z0">
     <w:name w:val="WW8Num4z0"/>
     <w:rPr>
       <w:rFonts w:ascii="Wingdings" w:hAnsi="Wingdings" w:cs="Wingdings"/>
     </w:rPr>
   </w:style>
-  <w:style w:type="character" w:styleId="AbsatzStandardschriftart">
+  <w:style w:type="character" w:customStyle="1" w:styleId="Absatz-Standardschriftart">
     <w:name w:val="Absatz-Standardschriftart"/>
-    <w:rPr/>
-  </w:style>
-  <w:style w:type="character" w:styleId="WW8Num3z1">
+  </w:style>
+  <w:style w:type="character" w:customStyle="1" w:styleId="WW8Num3z1">
     <w:name w:val="WW8Num3z1"/>
     <w:rPr>
       <w:rFonts w:ascii="Courier New" w:hAnsi="Courier New" w:cs="Courier New"/>
     </w:rPr>
   </w:style>
-  <w:style w:type="character" w:styleId="WW8Num3z2">
+  <w:style w:type="character" w:customStyle="1" w:styleId="WW8Num3z2">
     <w:name w:val="WW8Num3z2"/>
     <w:rPr>
       <w:rFonts w:ascii="Wingdings" w:hAnsi="Wingdings" w:cs="Wingdings"/>
     </w:rPr>
   </w:style>
-  <w:style w:type="character" w:styleId="WW8Num5z0">
+  <w:style w:type="character" w:customStyle="1" w:styleId="WW8Num5z0">
     <w:name w:val="WW8Num5z0"/>
     <w:rPr>
       <w:rFonts w:ascii="Symbol" w:hAnsi="Symbol" w:cs="Symbol"/>
     </w:rPr>
   </w:style>
-  <w:style w:type="character" w:styleId="WW8Num6z0">
+  <w:style w:type="character" w:customStyle="1" w:styleId="WW8Num6z0">
     <w:name w:val="WW8Num6z0"/>
     <w:rPr>
       <w:rFonts w:ascii="Wingdings" w:hAnsi="Wingdings" w:cs="Wingdings"/>
     </w:rPr>
   </w:style>
-  <w:style w:type="character" w:styleId="WW8Num7z0">
+  <w:style w:type="character" w:customStyle="1" w:styleId="WW8Num7z0">
     <w:name w:val="WW8Num7z0"/>
     <w:rPr>
       <w:rFonts w:ascii="Arial Black" w:hAnsi="Arial Black" w:cs="Arial Black"/>
       <w:sz w:val="20"/>
     </w:rPr>
   </w:style>
-  <w:style w:type="character" w:styleId="WW8Num8z0">
+  <w:style w:type="character" w:customStyle="1" w:styleId="WW8Num8z0">
     <w:name w:val="WW8Num8z0"/>
     <w:rPr>
       <w:rFonts w:ascii="Wingdings" w:hAnsi="Wingdings" w:cs="Wingdings"/>
     </w:rPr>
   </w:style>
-  <w:style w:type="character" w:styleId="WW8NumSt5z0">
+  <w:style w:type="character" w:customStyle="1" w:styleId="WW8NumSt5z0">
     <w:name w:val="WW8NumSt5z0"/>
     <w:rPr>
       <w:rFonts w:ascii="Wingdings" w:hAnsi="Wingdings" w:cs="Wingdings"/>
       <w:sz w:val="22"/>
     </w:rPr>
   </w:style>
-  <w:style w:type="character" w:styleId="WW8NumSt6z0">
+  <w:style w:type="character" w:customStyle="1" w:styleId="WW8NumSt6z0">
     <w:name w:val="WW8NumSt6z0"/>
     <w:rPr>
       <w:rFonts w:ascii="Wingdings" w:hAnsi="Wingdings" w:cs="Wingdings"/>
       <w:sz w:val="24"/>
     </w:rPr>
   </w:style>
-  <w:style w:type="character" w:styleId="WW8NumSt7z0">
+  <w:style w:type="character" w:customStyle="1" w:styleId="WW8NumSt7z0">
     <w:name w:val="WW8NumSt7z0"/>
     <w:rPr>
       <w:rFonts w:ascii="Wingdings" w:hAnsi="Wingdings" w:cs="Wingdings"/>
       <w:sz w:val="22"/>
     </w:rPr>
   </w:style>
-  <w:style w:type="character" w:styleId="WW8NumSt8z0">
+  <w:style w:type="character" w:customStyle="1" w:styleId="WW8NumSt8z0">
     <w:name w:val="WW8NumSt8z0"/>
     <w:rPr>
       <w:rFonts w:ascii="Wingdings" w:hAnsi="Wingdings" w:cs="Wingdings"/>
       <w:sz w:val="20"/>
     </w:rPr>
   </w:style>
-  <w:style w:type="character" w:styleId="WW8NumSt9z0">
+  <w:style w:type="character" w:customStyle="1" w:styleId="WW8NumSt9z0">
     <w:name w:val="WW8NumSt9z0"/>
     <w:rPr>
       <w:rFonts w:ascii="Symbol" w:hAnsi="Symbol" w:cs="Symbol"/>
       <w:sz w:val="28"/>
     </w:rPr>
   </w:style>
-  <w:style w:type="character" w:styleId="Fuentedeprrafopredeter">
-    <w:name w:val="Fuente de párrafo predeter."/>
-    <w:rPr>
-      <w:lang w:val="es-ES"/>
-    </w:rPr>
-  </w:style>
   <w:style w:type="character" w:styleId="Nmerodepgina">
-    <w:name w:val="Número de página"/>
+    <w:name w:val="page number"/>
     <w:rPr>
       <w:b/>
     </w:rPr>
   </w:style>
-  <w:style w:type="character" w:styleId="EnlacedeInternet">
+  <w:style w:type="character" w:customStyle="1" w:styleId="EnlacedeInternet">
     <w:name w:val="Enlace de Internet"/>
     <w:basedOn w:val="Fuentedeprrafopredeter"/>
     <w:rPr>
       <w:color w:val="0000FF"/>
       <w:u w:val="single"/>
-      <w:lang w:val="zxx" w:eastAsia="zxx" w:bidi="zxx"/>
-    </w:rPr>
-  </w:style>
-  <w:style w:type="character" w:styleId="EnlacedeInternetyavisitado">
+    </w:rPr>
+  </w:style>
+  <w:style w:type="character" w:customStyle="1" w:styleId="EnlacedeInternetyavisitado">
     <w:name w:val="Enlace de Internet ya visitado"/>
     <w:basedOn w:val="Fuentedeprrafopredeter"/>
     <w:rPr>
       <w:color w:val="800080"/>
       <w:u w:val="single"/>
-      <w:lang w:val="zxx" w:eastAsia="zxx" w:bidi="zxx"/>
-    </w:rPr>
-  </w:style>
-  <w:style w:type="character" w:styleId="Caracteresdenotaalpie">
+    </w:rPr>
+  </w:style>
+  <w:style w:type="character" w:customStyle="1" w:styleId="Caracteresdenotaalpie">
     <w:name w:val="Caracteres de nota al pie"/>
     <w:rPr>
       <w:sz w:val="18"/>
@@ -3632,12 +3085,12 @@
     </w:rPr>
   </w:style>
   <w:style w:type="character" w:styleId="Refdecomentario">
-    <w:name w:val="Ref. de comentario"/>
+    <w:name w:val="annotation reference"/>
     <w:rPr>
       <w:sz w:val="16"/>
     </w:rPr>
   </w:style>
-  <w:style w:type="character" w:styleId="Destacado">
+  <w:style w:type="character" w:customStyle="1" w:styleId="Destacado">
     <w:name w:val="Destacado"/>
     <w:rPr>
       <w:rFonts w:ascii="Arial Black" w:hAnsi="Arial Black" w:cs="Arial Black"/>
@@ -3646,40 +3099,39 @@
       <w:sz w:val="18"/>
     </w:rPr>
   </w:style>
-  <w:style w:type="character" w:styleId="Caracteresdenotafinal">
+  <w:style w:type="character" w:customStyle="1" w:styleId="Caracteresdenotafinal">
     <w:name w:val="Caracteres de nota final"/>
     <w:rPr>
       <w:sz w:val="18"/>
       <w:vertAlign w:val="superscript"/>
     </w:rPr>
   </w:style>
-  <w:style w:type="character" w:styleId="Rtuloconnfasis">
+  <w:style w:type="character" w:customStyle="1" w:styleId="Rtuloconnfasis">
     <w:name w:val="Rótulo con énfasis"/>
     <w:rPr>
       <w:caps/>
       <w:sz w:val="22"/>
     </w:rPr>
   </w:style>
-  <w:style w:type="character" w:styleId="Numeracindelneas">
+  <w:style w:type="character" w:customStyle="1" w:styleId="Numeracindelneas">
     <w:name w:val="Numeración de líneas"/>
     <w:rPr>
       <w:rFonts w:ascii="Arial" w:hAnsi="Arial" w:cs="Arial"/>
       <w:sz w:val="18"/>
     </w:rPr>
   </w:style>
-  <w:style w:type="character" w:styleId="Superndice">
+  <w:style w:type="character" w:customStyle="1" w:styleId="Superndice">
     <w:name w:val="Superíndice"/>
     <w:rPr>
       <w:vertAlign w:val="superscript"/>
     </w:rPr>
   </w:style>
   <w:style w:type="character" w:styleId="AcrnimoHTML">
-    <w:name w:val="Acrónimo HTML"/>
+    <w:name w:val="HTML Acronym"/>
     <w:basedOn w:val="Fuentedeprrafopredeter"/>
-    <w:rPr/>
   </w:style>
   <w:style w:type="character" w:styleId="CitaHTML">
-    <w:name w:val="Cita HTML"/>
+    <w:name w:val="HTML Cite"/>
     <w:basedOn w:val="Fuentedeprrafopredeter"/>
     <w:rPr>
       <w:i/>
@@ -3687,7 +3139,7 @@
     </w:rPr>
   </w:style>
   <w:style w:type="character" w:styleId="CdigoHTML">
-    <w:name w:val="Código HTML"/>
+    <w:name w:val="HTML Code"/>
     <w:basedOn w:val="Fuentedeprrafopredeter"/>
     <w:rPr>
       <w:rFonts w:ascii="Courier New" w:hAnsi="Courier New" w:cs="Courier New"/>
@@ -3696,7 +3148,7 @@
     </w:rPr>
   </w:style>
   <w:style w:type="character" w:styleId="DefinicinHTML">
-    <w:name w:val="Definición HTML"/>
+    <w:name w:val="HTML Definition"/>
     <w:basedOn w:val="Fuentedeprrafopredeter"/>
     <w:rPr>
       <w:i/>
@@ -3704,14 +3156,14 @@
     </w:rPr>
   </w:style>
   <w:style w:type="character" w:styleId="EjemplodeHTML">
-    <w:name w:val="Ejemplo de HTML"/>
+    <w:name w:val="HTML Sample"/>
     <w:basedOn w:val="Fuentedeprrafopredeter"/>
     <w:rPr>
       <w:rFonts w:ascii="Courier New" w:hAnsi="Courier New" w:cs="Courier New"/>
     </w:rPr>
   </w:style>
   <w:style w:type="character" w:styleId="MquinadeescribirHTML">
-    <w:name w:val="Máquina de escribir HTML"/>
+    <w:name w:val="HTML Typewriter"/>
     <w:basedOn w:val="Fuentedeprrafopredeter"/>
     <w:rPr>
       <w:rFonts w:ascii="Courier New" w:hAnsi="Courier New" w:cs="Courier New"/>
@@ -3720,7 +3172,7 @@
     </w:rPr>
   </w:style>
   <w:style w:type="character" w:styleId="TecladoHTML">
-    <w:name w:val="Teclado HTML"/>
+    <w:name w:val="HTML Keyboard"/>
     <w:basedOn w:val="Fuentedeprrafopredeter"/>
     <w:rPr>
       <w:rFonts w:ascii="Courier New" w:hAnsi="Courier New" w:cs="Courier New"/>
@@ -3728,7 +3180,7 @@
       <w:szCs w:val="20"/>
     </w:rPr>
   </w:style>
-  <w:style w:type="character" w:styleId="Muydestacado">
+  <w:style w:type="character" w:customStyle="1" w:styleId="Muydestacado">
     <w:name w:val="Muy destacado"/>
     <w:basedOn w:val="Fuentedeprrafopredeter"/>
     <w:rPr>
@@ -3737,130 +3189,130 @@
     </w:rPr>
   </w:style>
   <w:style w:type="character" w:styleId="VariableHTML">
-    <w:name w:val="Variable HTML"/>
+    <w:name w:val="HTML Variable"/>
     <w:basedOn w:val="Fuentedeprrafopredeter"/>
     <w:rPr>
       <w:i/>
       <w:iCs/>
     </w:rPr>
   </w:style>
-  <w:style w:type="character" w:styleId="Ancladenotaalpie">
+  <w:style w:type="character" w:customStyle="1" w:styleId="Ancladenotaalpie">
     <w:name w:val="Ancla de nota al pie"/>
     <w:rPr>
       <w:vertAlign w:val="superscript"/>
     </w:rPr>
   </w:style>
-  <w:style w:type="character" w:styleId="Ancladenotafinal">
+  <w:style w:type="character" w:customStyle="1" w:styleId="Ancladenotafinal">
     <w:name w:val="Ancla de nota final"/>
     <w:rPr>
       <w:vertAlign w:val="superscript"/>
     </w:rPr>
   </w:style>
-  <w:style w:type="character" w:styleId="Vietas">
+  <w:style w:type="character" w:customStyle="1" w:styleId="Vietas">
     <w:name w:val="Viñetas"/>
     <w:rPr>
-      <w:rFonts w:ascii="OpenSymbol" w:hAnsi="OpenSymbol" w:eastAsia="OpenSymbol" w:cs="OpenSymbol"/>
-    </w:rPr>
-  </w:style>
-  <w:style w:type="character" w:styleId="ListLabel1">
+      <w:rFonts w:ascii="OpenSymbol" w:eastAsia="OpenSymbol" w:hAnsi="OpenSymbol" w:cs="OpenSymbol"/>
+    </w:rPr>
+  </w:style>
+  <w:style w:type="character" w:customStyle="1" w:styleId="ListLabel1">
     <w:name w:val="ListLabel 1"/>
     <w:rPr>
       <w:rFonts w:cs="Symbol"/>
       <w:sz w:val="20"/>
     </w:rPr>
   </w:style>
-  <w:style w:type="character" w:styleId="ListLabel2">
+  <w:style w:type="character" w:customStyle="1" w:styleId="ListLabel2">
     <w:name w:val="ListLabel 2"/>
     <w:rPr>
       <w:rFonts w:cs="Wingdings"/>
     </w:rPr>
   </w:style>
-  <w:style w:type="character" w:styleId="ListLabel3">
+  <w:style w:type="character" w:customStyle="1" w:styleId="ListLabel3">
     <w:name w:val="ListLabel 3"/>
     <w:rPr>
       <w:rFonts w:cs="OpenSymbol"/>
     </w:rPr>
   </w:style>
-  <w:style w:type="character" w:styleId="ListLabel4">
+  <w:style w:type="character" w:customStyle="1" w:styleId="ListLabel4">
     <w:name w:val="ListLabel 4"/>
     <w:rPr>
       <w:rFonts w:cs="Symbol"/>
     </w:rPr>
   </w:style>
-  <w:style w:type="character" w:styleId="ListLabel5">
+  <w:style w:type="character" w:customStyle="1" w:styleId="ListLabel5">
     <w:name w:val="ListLabel 5"/>
     <w:rPr>
       <w:rFonts w:cs="Wingdings"/>
     </w:rPr>
   </w:style>
-  <w:style w:type="character" w:styleId="ListLabel6">
+  <w:style w:type="character" w:customStyle="1" w:styleId="ListLabel6">
     <w:name w:val="ListLabel 6"/>
     <w:rPr>
       <w:rFonts w:cs="OpenSymbol"/>
     </w:rPr>
   </w:style>
-  <w:style w:type="character" w:styleId="ListLabel7">
+  <w:style w:type="character" w:customStyle="1" w:styleId="ListLabel7">
     <w:name w:val="ListLabel 7"/>
     <w:rPr>
       <w:rFonts w:cs="Symbol"/>
     </w:rPr>
   </w:style>
-  <w:style w:type="character" w:styleId="ListLabel8">
+  <w:style w:type="character" w:customStyle="1" w:styleId="ListLabel8">
     <w:name w:val="ListLabel 8"/>
     <w:rPr>
       <w:rFonts w:cs="Wingdings"/>
     </w:rPr>
   </w:style>
-  <w:style w:type="character" w:styleId="ListLabel9">
+  <w:style w:type="character" w:customStyle="1" w:styleId="ListLabel9">
     <w:name w:val="ListLabel 9"/>
     <w:rPr>
       <w:rFonts w:cs="OpenSymbol"/>
     </w:rPr>
   </w:style>
-  <w:style w:type="character" w:styleId="ListLabel10">
+  <w:style w:type="character" w:customStyle="1" w:styleId="ListLabel10">
     <w:name w:val="ListLabel 10"/>
     <w:rPr>
       <w:rFonts w:cs="Symbol"/>
     </w:rPr>
   </w:style>
-  <w:style w:type="character" w:styleId="ListLabel11">
+  <w:style w:type="character" w:customStyle="1" w:styleId="ListLabel11">
     <w:name w:val="ListLabel 11"/>
     <w:rPr>
       <w:rFonts w:cs="Wingdings"/>
     </w:rPr>
   </w:style>
-  <w:style w:type="character" w:styleId="ListLabel12">
+  <w:style w:type="character" w:customStyle="1" w:styleId="ListLabel12">
     <w:name w:val="ListLabel 12"/>
     <w:rPr>
       <w:rFonts w:cs="OpenSymbol"/>
     </w:rPr>
   </w:style>
-  <w:style w:type="character" w:styleId="ListLabel13">
+  <w:style w:type="character" w:customStyle="1" w:styleId="ListLabel13">
     <w:name w:val="ListLabel 13"/>
     <w:rPr>
       <w:rFonts w:cs="Symbol"/>
     </w:rPr>
   </w:style>
-  <w:style w:type="character" w:styleId="ListLabel14">
+  <w:style w:type="character" w:customStyle="1" w:styleId="ListLabel14">
     <w:name w:val="ListLabel 14"/>
     <w:rPr>
       <w:rFonts w:cs="Wingdings"/>
     </w:rPr>
   </w:style>
-  <w:style w:type="character" w:styleId="ListLabel15">
+  <w:style w:type="character" w:customStyle="1" w:styleId="ListLabel15">
     <w:name w:val="ListLabel 15"/>
     <w:rPr>
       <w:rFonts w:cs="OpenSymbol"/>
     </w:rPr>
   </w:style>
-  <w:style w:type="character" w:styleId="ListLabel16">
+  <w:style w:type="character" w:customStyle="1" w:styleId="ListLabel16">
     <w:name w:val="ListLabel 16"/>
     <w:rPr>
       <w:rFonts w:cs="Symbol"/>
     </w:rPr>
   </w:style>
   <w:style w:type="paragraph" w:styleId="Encabezado">
-    <w:name w:val="Encabezado"/>
+    <w:name w:val="header"/>
     <w:basedOn w:val="Normal"/>
     <w:next w:val="Cuerpodetexto"/>
     <w:pPr>
@@ -3868,16 +3320,16 @@
       <w:spacing w:before="240" w:after="120"/>
     </w:pPr>
     <w:rPr>
-      <w:rFonts w:ascii="Liberation Sans" w:hAnsi="Liberation Sans" w:eastAsia="DejaVu Sans" w:cs="FreeSans"/>
+      <w:rFonts w:ascii="Liberation Sans" w:eastAsia="DejaVu Sans" w:hAnsi="Liberation Sans" w:cs="FreeSans"/>
       <w:sz w:val="28"/>
       <w:szCs w:val="28"/>
     </w:rPr>
   </w:style>
-  <w:style w:type="paragraph" w:styleId="Cuerpodetexto">
+  <w:style w:type="paragraph" w:customStyle="1" w:styleId="Cuerpodetexto">
     <w:name w:val="Cuerpo de texto"/>
     <w:basedOn w:val="Normal"/>
     <w:pPr>
-      <w:spacing w:lineRule="auto" w:line="288" w:before="0" w:after="240"/>
+      <w:spacing w:after="240" w:line="288" w:lineRule="auto"/>
     </w:pPr>
     <w:rPr>
       <w:spacing w:val="-5"/>
@@ -3885,20 +3337,20 @@
     </w:rPr>
   </w:style>
   <w:style w:type="paragraph" w:styleId="Lista">
-    <w:name w:val="Lista"/>
+    <w:name w:val="List"/>
     <w:basedOn w:val="Cuerpodetexto"/>
     <w:pPr>
       <w:tabs>
-        <w:tab w:val="left" w:pos="720" w:leader="none"/>
+        <w:tab w:val="left" w:pos="720"/>
       </w:tabs>
-      <w:spacing w:before="0" w:after="0"/>
-      <w:ind w:left="360" w:right="0" w:hanging="0"/>
+      <w:spacing w:after="0"/>
+      <w:ind w:left="360"/>
     </w:pPr>
     <w:rPr>
       <w:rFonts w:cs="FreeSans"/>
     </w:rPr>
   </w:style>
-  <w:style w:type="paragraph" w:styleId="Pie">
+  <w:style w:type="paragraph" w:customStyle="1" w:styleId="Pie">
     <w:name w:val="Pie"/>
     <w:basedOn w:val="Normal"/>
     <w:pPr>
@@ -3913,7 +3365,7 @@
       <w:szCs w:val="24"/>
     </w:rPr>
   </w:style>
-  <w:style w:type="paragraph" w:styleId="Ndice">
+  <w:style w:type="paragraph" w:customStyle="1" w:styleId="ndice">
     <w:name w:val="Índice"/>
     <w:basedOn w:val="Normal"/>
     <w:pPr>
@@ -3923,30 +3375,27 @@
       <w:rFonts w:cs="Lohit Hindi"/>
     </w:rPr>
   </w:style>
-  <w:style w:type="paragraph" w:styleId="Encabezamiento">
+  <w:style w:type="paragraph" w:customStyle="1" w:styleId="Encabezamiento">
     <w:name w:val="Encabezamiento"/>
     <w:basedOn w:val="Normal"/>
     <w:pPr>
-      <w:widowControl w:val="false"/>
+      <w:widowControl w:val="0"/>
       <w:pBdr>
         <w:bottom w:val="single" w:sz="6" w:space="14" w:color="808080"/>
       </w:pBdr>
-      <w:suppressAutoHyphens w:val="true"/>
-      <w:bidi w:val="0"/>
-      <w:spacing w:lineRule="exact" w:line="600" w:before="100" w:after="3600"/>
+      <w:spacing w:before="100" w:after="3600" w:line="600" w:lineRule="exact"/>
       <w:jc w:val="center"/>
     </w:pPr>
     <w:rPr>
-      <w:rFonts w:ascii="Arial Black" w:hAnsi="Arial Black" w:eastAsia="WenQuanYi Zen Hei" w:cs="Arial Black"/>
-      <w:b w:val="false"/>
+      <w:rFonts w:ascii="Arial Black" w:eastAsia="WenQuanYi Zen Hei" w:hAnsi="Arial Black" w:cs="Arial Black"/>
       <w:color w:val="808080"/>
       <w:spacing w:val="-35"/>
       <w:sz w:val="48"/>
       <w:szCs w:val="24"/>
-      <w:lang w:val="es-ES" w:eastAsia="zh-CN" w:bidi="hi-IN"/>
-    </w:rPr>
-  </w:style>
-  <w:style w:type="paragraph" w:styleId="Ttulobase">
+      <w:lang w:bidi="hi-IN"/>
+    </w:rPr>
+  </w:style>
+  <w:style w:type="paragraph" w:customStyle="1" w:styleId="Ttulo-base">
     <w:name w:val="Título - base"/>
     <w:basedOn w:val="Normal"/>
     <w:pPr>
@@ -3958,53 +3407,53 @@
       <w:sz w:val="36"/>
     </w:rPr>
   </w:style>
-  <w:style w:type="paragraph" w:styleId="Ndice1">
-    <w:name w:val="Índice 1"/>
+  <w:style w:type="paragraph" w:styleId="ndice1">
+    <w:name w:val="index 1"/>
     <w:basedOn w:val="Normal"/>
     <w:pPr>
       <w:tabs>
-        <w:tab w:val="left" w:pos="284" w:leader="none"/>
-        <w:tab w:val="right" w:pos="9062" w:leader="dot"/>
+        <w:tab w:val="left" w:pos="284"/>
+        <w:tab w:val="right" w:leader="dot" w:pos="9062"/>
       </w:tabs>
-      <w:spacing w:lineRule="atLeast" w:line="320" w:before="360" w:after="0"/>
+      <w:spacing w:before="360" w:line="320" w:lineRule="atLeast"/>
     </w:pPr>
     <w:rPr>
       <w:sz w:val="24"/>
     </w:rPr>
   </w:style>
-  <w:style w:type="paragraph" w:styleId="Ndice2">
-    <w:name w:val="Índice 2"/>
-    <w:basedOn w:val="Ndice1"/>
+  <w:style w:type="paragraph" w:styleId="ndice2">
+    <w:name w:val="index 2"/>
+    <w:basedOn w:val="ndice1"/>
     <w:pPr>
       <w:tabs>
-        <w:tab w:val="left" w:pos="851" w:leader="none"/>
-        <w:tab w:val="right" w:pos="8647" w:leader="dot"/>
+        <w:tab w:val="left" w:pos="851"/>
+        <w:tab w:val="right" w:leader="dot" w:pos="8647"/>
       </w:tabs>
-      <w:spacing w:before="100" w:after="0"/>
-      <w:ind w:left="340" w:right="0" w:hanging="0"/>
+      <w:spacing w:before="100"/>
+      <w:ind w:left="340"/>
     </w:pPr>
     <w:rPr>
       <w:sz w:val="22"/>
     </w:rPr>
   </w:style>
-  <w:style w:type="paragraph" w:styleId="Ndice3">
-    <w:name w:val="Índice 3"/>
+  <w:style w:type="paragraph" w:styleId="ndice3">
+    <w:name w:val="index 3"/>
     <w:basedOn w:val="Normal"/>
     <w:next w:val="Normal"/>
     <w:pPr>
       <w:tabs>
-        <w:tab w:val="left" w:pos="1580" w:leader="none"/>
-        <w:tab w:val="right" w:pos="8647" w:leader="dot"/>
+        <w:tab w:val="left" w:pos="1580"/>
+        <w:tab w:val="right" w:leader="dot" w:pos="8647"/>
       </w:tabs>
-      <w:spacing w:lineRule="atLeast" w:line="320" w:before="0" w:after="0"/>
-      <w:ind w:left="851" w:right="0" w:hanging="0"/>
+      <w:spacing w:line="320" w:lineRule="atLeast"/>
+      <w:ind w:left="851"/>
     </w:pPr>
     <w:rPr>
       <w:szCs w:val="20"/>
     </w:rPr>
   </w:style>
-  <w:style w:type="paragraph" w:styleId="Ndice4">
-    <w:name w:val="Índice 4"/>
+  <w:style w:type="paragraph" w:styleId="ndice4">
+    <w:name w:val="index 4"/>
     <w:basedOn w:val="Normal"/>
     <w:next w:val="Normal"/>
     <w:pPr>
@@ -4012,14 +3461,13 @@
         <w:bottom w:val="single" w:sz="6" w:space="3" w:color="000001"/>
       </w:pBdr>
       <w:tabs>
-        <w:tab w:val="right" w:pos="3600" w:leader="none"/>
+        <w:tab w:val="right" w:pos="3600"/>
       </w:tabs>
-      <w:spacing w:lineRule="atLeast" w:line="360"/>
-    </w:pPr>
-    <w:rPr/>
-  </w:style>
-  <w:style w:type="paragraph" w:styleId="Ndice5">
-    <w:name w:val="Índice 5"/>
+      <w:spacing w:line="360" w:lineRule="atLeast"/>
+    </w:pPr>
+  </w:style>
+  <w:style w:type="paragraph" w:styleId="ndice5">
+    <w:name w:val="index 5"/>
     <w:basedOn w:val="Normal"/>
     <w:next w:val="Normal"/>
     <w:pPr>
@@ -4027,85 +3475,76 @@
         <w:bottom w:val="single" w:sz="6" w:space="3" w:color="000001"/>
       </w:pBdr>
       <w:tabs>
-        <w:tab w:val="right" w:pos="3600" w:leader="none"/>
+        <w:tab w:val="right" w:pos="3600"/>
       </w:tabs>
-      <w:spacing w:lineRule="atLeast" w:line="360"/>
-    </w:pPr>
-    <w:rPr/>
-  </w:style>
-  <w:style w:type="paragraph" w:styleId="Ndice6">
-    <w:name w:val="Índice 6"/>
+      <w:spacing w:line="360" w:lineRule="atLeast"/>
+    </w:pPr>
+  </w:style>
+  <w:style w:type="paragraph" w:styleId="ndice6">
+    <w:name w:val="index 6"/>
     <w:basedOn w:val="Normal"/>
     <w:next w:val="Normal"/>
     <w:pPr>
       <w:tabs>
-        <w:tab w:val="right" w:pos="3600" w:leader="dot"/>
+        <w:tab w:val="right" w:leader="dot" w:pos="3600"/>
       </w:tabs>
-      <w:spacing w:before="0" w:after="0"/>
-      <w:ind w:left="800" w:right="0" w:hanging="0"/>
-    </w:pPr>
-    <w:rPr/>
-  </w:style>
-  <w:style w:type="paragraph" w:styleId="Ndice7">
-    <w:name w:val="Índice 7"/>
+      <w:ind w:left="800"/>
+    </w:pPr>
+  </w:style>
+  <w:style w:type="paragraph" w:styleId="ndice7">
+    <w:name w:val="index 7"/>
     <w:basedOn w:val="Normal"/>
     <w:next w:val="Normal"/>
     <w:pPr>
       <w:tabs>
-        <w:tab w:val="right" w:pos="3600" w:leader="dot"/>
+        <w:tab w:val="right" w:leader="dot" w:pos="3600"/>
       </w:tabs>
-      <w:spacing w:before="0" w:after="0"/>
-      <w:ind w:left="960" w:right="0" w:hanging="0"/>
-    </w:pPr>
-    <w:rPr/>
-  </w:style>
-  <w:style w:type="paragraph" w:styleId="Ndice8">
-    <w:name w:val="Índice 8"/>
+      <w:ind w:left="960"/>
+    </w:pPr>
+  </w:style>
+  <w:style w:type="paragraph" w:styleId="ndice8">
+    <w:name w:val="index 8"/>
     <w:basedOn w:val="Normal"/>
     <w:next w:val="Normal"/>
     <w:pPr>
       <w:tabs>
-        <w:tab w:val="right" w:pos="3600" w:leader="dot"/>
+        <w:tab w:val="right" w:leader="dot" w:pos="3600"/>
       </w:tabs>
-      <w:spacing w:before="0" w:after="0"/>
-      <w:ind w:left="1120" w:right="0" w:hanging="0"/>
-    </w:pPr>
-    <w:rPr/>
-  </w:style>
-  <w:style w:type="paragraph" w:styleId="Ndice9">
-    <w:name w:val="Índice 9"/>
+      <w:ind w:left="1120"/>
+    </w:pPr>
+  </w:style>
+  <w:style w:type="paragraph" w:styleId="ndice9">
+    <w:name w:val="index 9"/>
     <w:basedOn w:val="Normal"/>
     <w:next w:val="Normal"/>
     <w:pPr>
       <w:tabs>
-        <w:tab w:val="right" w:pos="3600" w:leader="dot"/>
+        <w:tab w:val="right" w:leader="dot" w:pos="3600"/>
       </w:tabs>
-      <w:spacing w:before="0" w:after="0"/>
-      <w:ind w:left="1280" w:right="0" w:hanging="0"/>
-    </w:pPr>
-    <w:rPr/>
-  </w:style>
-  <w:style w:type="paragraph" w:styleId="Ndiceafabtico1">
+      <w:ind w:left="1280"/>
+    </w:pPr>
+  </w:style>
+  <w:style w:type="paragraph" w:customStyle="1" w:styleId="ndiceafabtico1">
     <w:name w:val="Índice afabético 1"/>
     <w:basedOn w:val="Normal"/>
     <w:pPr>
       <w:tabs>
-        <w:tab w:val="right" w:pos="3960" w:leader="dot"/>
+        <w:tab w:val="right" w:leader="dot" w:pos="3960"/>
       </w:tabs>
-      <w:spacing w:lineRule="atLeast" w:line="240" w:before="0" w:after="0"/>
-      <w:ind w:left="720" w:right="0" w:hanging="720"/>
+      <w:spacing w:line="240" w:lineRule="atLeast"/>
+      <w:ind w:left="720" w:hanging="720"/>
     </w:pPr>
     <w:rPr>
       <w:rFonts w:ascii="Arial Black" w:hAnsi="Arial Black" w:cs="Arial Black"/>
       <w:sz w:val="15"/>
     </w:rPr>
   </w:style>
-  <w:style w:type="paragraph" w:styleId="Encabezadodelndicealfabtico">
+  <w:style w:type="paragraph" w:customStyle="1" w:styleId="Encabezadodelndicealfabtico">
     <w:name w:val="Encabezado del índice alfabético"/>
     <w:basedOn w:val="Normal"/>
     <w:pPr>
       <w:keepNext/>
-      <w:spacing w:lineRule="exact" w:line="480"/>
+      <w:spacing w:line="480" w:lineRule="exact"/>
     </w:pPr>
     <w:rPr>
       <w:caps/>
@@ -4113,295 +3552,270 @@
       <w:sz w:val="36"/>
     </w:rPr>
   </w:style>
-  <w:style w:type="paragraph" w:styleId="Ndicealfabtico2">
+  <w:style w:type="paragraph" w:customStyle="1" w:styleId="ndicealfabtico2">
     <w:name w:val="Índice alfabético 2"/>
     <w:basedOn w:val="Normal"/>
     <w:pPr>
       <w:tabs>
-        <w:tab w:val="right" w:pos="3960" w:leader="dot"/>
+        <w:tab w:val="right" w:leader="dot" w:pos="3960"/>
       </w:tabs>
-      <w:spacing w:lineRule="atLeast" w:line="240" w:before="0" w:after="0"/>
-      <w:ind w:left="180" w:right="0" w:hanging="0"/>
+      <w:spacing w:line="240" w:lineRule="atLeast"/>
+      <w:ind w:left="180"/>
     </w:pPr>
     <w:rPr>
       <w:rFonts w:ascii="Arial Black" w:hAnsi="Arial Black" w:cs="Arial Black"/>
       <w:sz w:val="15"/>
     </w:rPr>
   </w:style>
-  <w:style w:type="paragraph" w:styleId="Ndicealfabtico3">
+  <w:style w:type="paragraph" w:customStyle="1" w:styleId="ndicealfabtico3">
     <w:name w:val="Índice alfabético 3"/>
     <w:basedOn w:val="Normal"/>
     <w:pPr>
       <w:tabs>
-        <w:tab w:val="right" w:pos="3960" w:leader="dot"/>
+        <w:tab w:val="right" w:leader="dot" w:pos="3960"/>
       </w:tabs>
-      <w:spacing w:lineRule="atLeast" w:line="240" w:before="0" w:after="0"/>
-      <w:ind w:left="180" w:right="0" w:hanging="0"/>
+      <w:spacing w:line="240" w:lineRule="atLeast"/>
+      <w:ind w:left="180"/>
     </w:pPr>
     <w:rPr>
       <w:sz w:val="18"/>
     </w:rPr>
   </w:style>
-  <w:style w:type="paragraph" w:styleId="WWndice4">
+  <w:style w:type="paragraph" w:customStyle="1" w:styleId="WW-ndice4">
     <w:name w:val="WW-Índice 4"/>
     <w:basedOn w:val="Normal"/>
     <w:pPr>
       <w:tabs>
-        <w:tab w:val="right" w:pos="3960" w:leader="none"/>
+        <w:tab w:val="right" w:pos="3960"/>
       </w:tabs>
-      <w:spacing w:lineRule="atLeast" w:line="240" w:before="0" w:after="0"/>
-      <w:ind w:left="180" w:right="0" w:hanging="0"/>
+      <w:spacing w:line="240" w:lineRule="atLeast"/>
+      <w:ind w:left="180"/>
     </w:pPr>
     <w:rPr>
       <w:sz w:val="18"/>
     </w:rPr>
   </w:style>
-  <w:style w:type="paragraph" w:styleId="WWndice5">
+  <w:style w:type="paragraph" w:customStyle="1" w:styleId="WW-ndice5">
     <w:name w:val="WW-Índice 5"/>
     <w:basedOn w:val="Normal"/>
     <w:pPr>
       <w:tabs>
-        <w:tab w:val="right" w:pos="3960" w:leader="none"/>
+        <w:tab w:val="right" w:pos="3960"/>
       </w:tabs>
-      <w:spacing w:lineRule="atLeast" w:line="240" w:before="0" w:after="0"/>
-      <w:ind w:left="180" w:right="0" w:hanging="0"/>
+      <w:spacing w:line="240" w:lineRule="atLeast"/>
+      <w:ind w:left="180"/>
     </w:pPr>
     <w:rPr>
       <w:sz w:val="18"/>
     </w:rPr>
   </w:style>
-  <w:style w:type="paragraph" w:styleId="WWndice6">
+  <w:style w:type="paragraph" w:customStyle="1" w:styleId="WW-ndice6">
     <w:name w:val="WW-Índice 6"/>
-    <w:basedOn w:val="Ndiceafabtico1"/>
+    <w:basedOn w:val="ndiceafabtico1"/>
     <w:next w:val="Normal"/>
     <w:pPr>
       <w:tabs>
-        <w:tab w:val="right" w:pos="3600" w:leader="dot"/>
-        <w:tab w:val="right" w:pos="3960" w:leader="dot"/>
+        <w:tab w:val="right" w:leader="dot" w:pos="3600"/>
       </w:tabs>
-      <w:spacing w:before="0" w:after="0"/>
-      <w:ind w:left="960" w:right="0" w:hanging="160"/>
-    </w:pPr>
-    <w:rPr/>
-  </w:style>
-  <w:style w:type="paragraph" w:styleId="WWndice7">
+      <w:ind w:left="960" w:hanging="160"/>
+    </w:pPr>
+  </w:style>
+  <w:style w:type="paragraph" w:customStyle="1" w:styleId="WW-ndice7">
     <w:name w:val="WW-Índice 7"/>
-    <w:basedOn w:val="Ndiceafabtico1"/>
+    <w:basedOn w:val="ndiceafabtico1"/>
     <w:next w:val="Normal"/>
     <w:pPr>
       <w:tabs>
-        <w:tab w:val="right" w:pos="3600" w:leader="dot"/>
-        <w:tab w:val="right" w:pos="3960" w:leader="dot"/>
+        <w:tab w:val="right" w:leader="dot" w:pos="3600"/>
       </w:tabs>
-      <w:spacing w:before="0" w:after="0"/>
-      <w:ind w:left="1120" w:right="0" w:hanging="160"/>
-    </w:pPr>
-    <w:rPr/>
-  </w:style>
-  <w:style w:type="paragraph" w:styleId="WWndice8">
+      <w:ind w:left="1120" w:hanging="160"/>
+    </w:pPr>
+  </w:style>
+  <w:style w:type="paragraph" w:customStyle="1" w:styleId="WW-ndice8">
     <w:name w:val="WW-Índice 8"/>
     <w:basedOn w:val="Normal"/>
     <w:next w:val="Normal"/>
     <w:pPr>
       <w:tabs>
-        <w:tab w:val="right" w:pos="3600" w:leader="dot"/>
+        <w:tab w:val="right" w:leader="dot" w:pos="3600"/>
       </w:tabs>
-      <w:spacing w:before="0" w:after="0"/>
-      <w:ind w:left="1280" w:right="0" w:hanging="160"/>
-    </w:pPr>
-    <w:rPr/>
-  </w:style>
-  <w:style w:type="paragraph" w:styleId="WWndice9">
+      <w:ind w:left="1280" w:hanging="160"/>
+    </w:pPr>
+  </w:style>
+  <w:style w:type="paragraph" w:customStyle="1" w:styleId="WW-ndice9">
     <w:name w:val="WW-Índice 9"/>
     <w:basedOn w:val="Normal"/>
     <w:next w:val="Normal"/>
     <w:pPr>
-      <w:spacing w:before="0" w:after="0"/>
-      <w:ind w:left="1440" w:right="0" w:hanging="160"/>
-    </w:pPr>
-    <w:rPr/>
-  </w:style>
-  <w:style w:type="paragraph" w:styleId="TtulodeSeccin">
+      <w:ind w:left="1440" w:hanging="160"/>
+    </w:pPr>
+  </w:style>
+  <w:style w:type="paragraph" w:customStyle="1" w:styleId="TtulodeSeccin">
     <w:name w:val="Título de Sección"/>
     <w:basedOn w:val="Normal"/>
     <w:next w:val="Normal"/>
-    <w:pPr/>
     <w:rPr>
       <w:b/>
       <w:sz w:val="28"/>
       <w:szCs w:val="28"/>
-      <w:lang w:val="es-ES"/>
     </w:rPr>
   </w:style>
   <w:style w:type="paragraph" w:styleId="Sangranormal">
-    <w:name w:val="Sangría normal"/>
-    <w:basedOn w:val="Normal"/>
-    <w:pPr>
-      <w:spacing w:before="0" w:after="0"/>
-      <w:ind w:left="720" w:right="0" w:hanging="0"/>
-    </w:pPr>
-    <w:rPr/>
-  </w:style>
-  <w:style w:type="paragraph" w:styleId="Notaalpiebase">
+    <w:name w:val="Normal Indent"/>
+    <w:basedOn w:val="Normal"/>
+    <w:pPr>
+      <w:ind w:left="720"/>
+    </w:pPr>
+  </w:style>
+  <w:style w:type="paragraph" w:customStyle="1" w:styleId="Notaalpie-base">
     <w:name w:val="Nota al pie - base"/>
     <w:basedOn w:val="Normal"/>
     <w:pPr>
-      <w:spacing w:before="240" w:after="0"/>
+      <w:spacing w:before="240"/>
     </w:pPr>
     <w:rPr>
       <w:sz w:val="18"/>
     </w:rPr>
   </w:style>
-  <w:style w:type="paragraph" w:styleId="Notaalpie">
+  <w:style w:type="paragraph" w:customStyle="1" w:styleId="Notaalpie">
     <w:name w:val="Nota al pie"/>
-    <w:basedOn w:val="Notaalpiebase"/>
-    <w:pPr>
-      <w:spacing w:before="240" w:after="120"/>
-    </w:pPr>
-    <w:rPr/>
-  </w:style>
-  <w:style w:type="paragraph" w:styleId="Texto">
+    <w:basedOn w:val="Notaalpie-base"/>
+    <w:pPr>
+      <w:spacing w:after="120"/>
+    </w:pPr>
+  </w:style>
+  <w:style w:type="paragraph" w:customStyle="1" w:styleId="Texto">
     <w:name w:val="Texto"/>
     <w:basedOn w:val="Pie"/>
     <w:pPr>
-      <w:widowControl w:val="false"/>
+      <w:widowControl w:val="0"/>
       <w:tabs>
-        <w:tab w:val="left" w:pos="567" w:leader="none"/>
-        <w:tab w:val="left" w:pos="850" w:leader="none"/>
-        <w:tab w:val="left" w:pos="1134" w:leader="none"/>
-        <w:tab w:val="left" w:pos="1418" w:leader="none"/>
-        <w:tab w:val="left" w:pos="1701" w:leader="none"/>
-        <w:tab w:val="left" w:pos="1984" w:leader="none"/>
-        <w:tab w:val="left" w:pos="2268" w:leader="none"/>
-        <w:tab w:val="left" w:pos="2551" w:leader="none"/>
-        <w:tab w:val="left" w:pos="2835" w:leader="none"/>
-        <w:tab w:val="left" w:pos="3118" w:leader="none"/>
-        <w:tab w:val="left" w:pos="3402" w:leader="none"/>
-        <w:tab w:val="left" w:pos="3685" w:leader="none"/>
-        <w:tab w:val="left" w:pos="3969" w:leader="none"/>
-        <w:tab w:val="left" w:pos="4252" w:leader="none"/>
-        <w:tab w:val="left" w:pos="4535" w:leader="none"/>
-        <w:tab w:val="left" w:pos="4808" w:leader="none"/>
-        <w:tab w:val="left" w:pos="5102" w:leader="none"/>
-        <w:tab w:val="left" w:pos="5386" w:leader="none"/>
-        <w:tab w:val="left" w:pos="5669" w:leader="none"/>
-        <w:tab w:val="left" w:pos="5953" w:leader="none"/>
+        <w:tab w:val="left" w:pos="567"/>
+        <w:tab w:val="left" w:pos="850"/>
+        <w:tab w:val="left" w:pos="1134"/>
+        <w:tab w:val="left" w:pos="1418"/>
+        <w:tab w:val="left" w:pos="1701"/>
+        <w:tab w:val="left" w:pos="1984"/>
+        <w:tab w:val="left" w:pos="2268"/>
+        <w:tab w:val="left" w:pos="2551"/>
+        <w:tab w:val="left" w:pos="2835"/>
+        <w:tab w:val="left" w:pos="3118"/>
+        <w:tab w:val="left" w:pos="3402"/>
+        <w:tab w:val="left" w:pos="3685"/>
+        <w:tab w:val="left" w:pos="3969"/>
+        <w:tab w:val="left" w:pos="4252"/>
+        <w:tab w:val="left" w:pos="4535"/>
+        <w:tab w:val="left" w:pos="4808"/>
+        <w:tab w:val="left" w:pos="5102"/>
+        <w:tab w:val="left" w:pos="5386"/>
+        <w:tab w:val="left" w:pos="5669"/>
+        <w:tab w:val="left" w:pos="5953"/>
       </w:tabs>
-      <w:suppressAutoHyphens w:val="true"/>
-      <w:overflowPunct w:val="false"/>
-      <w:bidi w:val="0"/>
-      <w:spacing w:lineRule="atLeast" w:line="232" w:before="0" w:after="48"/>
-      <w:ind w:left="0" w:right="130" w:hanging="0"/>
-      <w:jc w:val="both"/>
-    </w:pPr>
-    <w:rPr>
-      <w:rFonts w:ascii="Arial" w:hAnsi="Arial" w:eastAsia="Times New Roman" w:cs="Arial"/>
+      <w:spacing w:before="0" w:after="48" w:line="232" w:lineRule="atLeast"/>
+      <w:ind w:right="130"/>
+    </w:pPr>
+    <w:rPr>
+      <w:rFonts w:eastAsia="Times New Roman" w:cs="Arial"/>
       <w:color w:val="008000"/>
       <w:sz w:val="20"/>
       <w:szCs w:val="20"/>
-      <w:lang w:val="es-ES" w:eastAsia="zh-CN" w:bidi="ar-SA"/>
     </w:rPr>
   </w:style>
   <w:style w:type="paragraph" w:styleId="Textocomentario">
-    <w:name w:val="Texto comentario"/>
+    <w:name w:val="annotation text"/>
     <w:basedOn w:val="Normal"/>
     <w:pPr>
       <w:tabs>
-        <w:tab w:val="left" w:pos="187" w:leader="none"/>
+        <w:tab w:val="left" w:pos="187"/>
       </w:tabs>
-      <w:spacing w:lineRule="exact" w:line="220" w:before="0" w:after="120"/>
-      <w:ind w:left="187" w:right="0" w:hanging="187"/>
-    </w:pPr>
-    <w:rPr/>
-  </w:style>
-  <w:style w:type="paragraph" w:styleId="Notafinal">
+      <w:spacing w:after="120" w:line="220" w:lineRule="exact"/>
+      <w:ind w:left="187" w:hanging="187"/>
+    </w:pPr>
+  </w:style>
+  <w:style w:type="paragraph" w:customStyle="1" w:styleId="Notafinal">
     <w:name w:val="Nota final"/>
     <w:basedOn w:val="Normal"/>
     <w:pPr>
       <w:tabs>
-        <w:tab w:val="left" w:pos="187" w:leader="none"/>
+        <w:tab w:val="left" w:pos="187"/>
       </w:tabs>
-      <w:spacing w:lineRule="exact" w:line="220" w:before="0" w:after="120"/>
-      <w:ind w:left="187" w:right="0" w:hanging="187"/>
+      <w:spacing w:after="120" w:line="220" w:lineRule="exact"/>
+      <w:ind w:left="187" w:hanging="187"/>
     </w:pPr>
     <w:rPr>
       <w:sz w:val="18"/>
     </w:rPr>
   </w:style>
-  <w:style w:type="paragraph" w:styleId="Notas">
+  <w:style w:type="paragraph" w:customStyle="1" w:styleId="Notas">
     <w:name w:val="Notas"/>
     <w:pPr>
-      <w:widowControl w:val="false"/>
+      <w:widowControl w:val="0"/>
       <w:tabs>
-        <w:tab w:val="left" w:pos="850" w:leader="none"/>
+        <w:tab w:val="left" w:pos="850"/>
       </w:tabs>
-      <w:suppressAutoHyphens w:val="true"/>
-      <w:overflowPunct w:val="false"/>
-      <w:bidi w:val="0"/>
-      <w:spacing w:lineRule="atLeast" w:line="232" w:before="0" w:after="0"/>
-      <w:ind w:left="850" w:right="0" w:hanging="283"/>
+      <w:suppressAutoHyphens/>
+      <w:overflowPunct w:val="0"/>
+      <w:spacing w:line="232" w:lineRule="atLeast"/>
+      <w:ind w:left="850" w:hanging="283"/>
       <w:jc w:val="both"/>
     </w:pPr>
     <w:rPr>
-      <w:rFonts w:ascii="Times;Times New Roman" w:hAnsi="Times;Times New Roman" w:eastAsia="Times New Roman" w:cs="Times;Times New Roman"/>
+      <w:rFonts w:ascii="Times;Times New Roman" w:eastAsia="Times New Roman" w:hAnsi="Times;Times New Roman" w:cs="Times;Times New Roman"/>
       <w:color w:val="00000A"/>
       <w:sz w:val="20"/>
       <w:szCs w:val="20"/>
-      <w:lang w:val="es-ES" w:eastAsia="zh-CN" w:bidi="ar-SA"/>
-    </w:rPr>
-  </w:style>
-  <w:style w:type="paragraph" w:styleId="Sangrados1texto">
+      <w:lang w:bidi="ar-SA"/>
+    </w:rPr>
+  </w:style>
+  <w:style w:type="paragraph" w:customStyle="1" w:styleId="Sangrados-1texto">
     <w:name w:val="Sangrados-1 texto"/>
     <w:pPr>
-      <w:widowControl w:val="false"/>
+      <w:widowControl w:val="0"/>
       <w:tabs>
-        <w:tab w:val="left" w:pos="2268" w:leader="none"/>
+        <w:tab w:val="left" w:pos="2268"/>
       </w:tabs>
-      <w:suppressAutoHyphens w:val="true"/>
-      <w:overflowPunct w:val="false"/>
-      <w:bidi w:val="0"/>
-      <w:spacing w:lineRule="atLeast" w:line="232" w:before="0" w:after="0"/>
-      <w:ind w:left="1134" w:right="0" w:hanging="0"/>
+      <w:suppressAutoHyphens/>
+      <w:overflowPunct w:val="0"/>
+      <w:spacing w:line="232" w:lineRule="atLeast"/>
+      <w:ind w:left="1134"/>
       <w:jc w:val="both"/>
     </w:pPr>
     <w:rPr>
-      <w:rFonts w:ascii="Times;Times New Roman" w:hAnsi="Times;Times New Roman" w:eastAsia="Times New Roman" w:cs="Times;Times New Roman"/>
+      <w:rFonts w:ascii="Times;Times New Roman" w:eastAsia="Times New Roman" w:hAnsi="Times;Times New Roman" w:cs="Times;Times New Roman"/>
       <w:color w:val="00000A"/>
       <w:sz w:val="20"/>
       <w:szCs w:val="20"/>
-      <w:lang w:val="es-ES" w:eastAsia="zh-CN" w:bidi="ar-SA"/>
+      <w:lang w:bidi="ar-SA"/>
     </w:rPr>
   </w:style>
   <w:style w:type="paragraph" w:styleId="Mapadeldocumento">
-    <w:name w:val="Mapa del documento"/>
-    <w:basedOn w:val="Normal"/>
-    <w:pPr>
-      <w:shd w:fill="000080" w:val="clear"/>
+    <w:name w:val="Document Map"/>
+    <w:basedOn w:val="Normal"/>
+    <w:pPr>
+      <w:shd w:val="clear" w:color="auto" w:fill="000080"/>
     </w:pPr>
     <w:rPr>
       <w:rFonts w:ascii="Tahoma" w:hAnsi="Tahoma" w:cs="Tahoma"/>
     </w:rPr>
   </w:style>
   <w:style w:type="paragraph" w:styleId="Textodebloque">
-    <w:name w:val="Texto de bloque"/>
-    <w:basedOn w:val="Normal"/>
-    <w:pPr>
-      <w:spacing w:before="0" w:after="120"/>
-      <w:ind w:left="1440" w:right="1440" w:hanging="0"/>
-    </w:pPr>
-    <w:rPr/>
-  </w:style>
-  <w:style w:type="paragraph" w:styleId="Cuerpodetextoconsangra">
+    <w:name w:val="Block Text"/>
+    <w:basedOn w:val="Normal"/>
+    <w:pPr>
+      <w:spacing w:after="120"/>
+      <w:ind w:left="1440" w:right="1440"/>
+    </w:pPr>
+  </w:style>
+  <w:style w:type="paragraph" w:customStyle="1" w:styleId="Cuerpodetextoconsangra">
     <w:name w:val="Cuerpo de texto con sangría"/>
     <w:basedOn w:val="Cuerpodetexto"/>
     <w:pPr>
-      <w:spacing w:before="0" w:after="0"/>
-      <w:ind w:left="0" w:right="0" w:firstLine="360"/>
-    </w:pPr>
-    <w:rPr/>
+      <w:spacing w:after="0"/>
+      <w:ind w:firstLine="360"/>
+    </w:pPr>
   </w:style>
   <w:style w:type="paragraph" w:styleId="Piedepgina">
-    <w:name w:val="Pie de página"/>
+    <w:name w:val="footer"/>
     <w:basedOn w:val="Normal"/>
     <w:pPr>
       <w:keepLines/>
@@ -4409,8 +3823,8 @@
         <w:top w:val="single" w:sz="6" w:space="3" w:color="000001"/>
       </w:pBdr>
       <w:tabs>
-        <w:tab w:val="center" w:pos="4320" w:leader="none"/>
-        <w:tab w:val="right" w:pos="8640" w:leader="none"/>
+        <w:tab w:val="center" w:pos="4320"/>
+        <w:tab w:val="right" w:pos="8640"/>
       </w:tabs>
       <w:jc w:val="center"/>
     </w:pPr>
@@ -4419,20 +3833,19 @@
     </w:rPr>
   </w:style>
   <w:style w:type="paragraph" w:styleId="Sangra2detindependiente">
-    <w:name w:val="Sangría 2 de t. independiente"/>
-    <w:basedOn w:val="Normal"/>
-    <w:pPr>
-      <w:spacing w:lineRule="auto" w:line="480" w:before="0" w:after="120"/>
-      <w:ind w:left="283" w:right="0" w:hanging="0"/>
-    </w:pPr>
-    <w:rPr/>
-  </w:style>
-  <w:style w:type="paragraph" w:styleId="Sangrado">
+    <w:name w:val="Body Text Indent 2"/>
+    <w:basedOn w:val="Normal"/>
+    <w:pPr>
+      <w:spacing w:after="120" w:line="480" w:lineRule="auto"/>
+      <w:ind w:left="283"/>
+    </w:pPr>
+  </w:style>
+  <w:style w:type="paragraph" w:customStyle="1" w:styleId="Sangrado">
     <w:name w:val="Sangrado"/>
     <w:basedOn w:val="Normal"/>
     <w:pPr>
-      <w:spacing w:before="120" w:after="0"/>
-      <w:ind w:left="357" w:right="0" w:hanging="357"/>
+      <w:spacing w:before="120"/>
+      <w:ind w:left="357" w:hanging="357"/>
     </w:pPr>
     <w:rPr>
       <w:b/>
@@ -4440,21 +3853,21 @@
     </w:rPr>
   </w:style>
   <w:style w:type="paragraph" w:styleId="Sangra3detindependiente">
-    <w:name w:val="Sangría 3 de t. independiente"/>
-    <w:basedOn w:val="Normal"/>
-    <w:pPr>
-      <w:spacing w:before="0" w:after="120"/>
-      <w:ind w:left="283" w:right="0" w:hanging="0"/>
+    <w:name w:val="Body Text Indent 3"/>
+    <w:basedOn w:val="Normal"/>
+    <w:pPr>
+      <w:spacing w:after="120"/>
+      <w:ind w:left="283"/>
     </w:pPr>
     <w:rPr>
       <w:szCs w:val="16"/>
     </w:rPr>
   </w:style>
   <w:style w:type="paragraph" w:styleId="Subttulo">
-    <w:name w:val="Subtítulo"/>
+    <w:name w:val="Subtitle"/>
     <w:basedOn w:val="Encabezamiento"/>
     <w:pPr>
-      <w:spacing w:lineRule="atLeast" w:line="200" w:before="1940" w:after="0"/>
+      <w:spacing w:before="1940" w:after="0" w:line="200" w:lineRule="atLeast"/>
     </w:pPr>
     <w:rPr>
       <w:rFonts w:ascii="Arial" w:hAnsi="Arial" w:cs="Arial"/>
@@ -4467,33 +3880,28 @@
     </w:rPr>
   </w:style>
   <w:style w:type="paragraph" w:styleId="Textoindependiente2">
-    <w:name w:val="Texto independiente 2"/>
-    <w:basedOn w:val="Normal"/>
-    <w:pPr>
-      <w:spacing w:lineRule="auto" w:line="480" w:before="0" w:after="120"/>
-    </w:pPr>
-    <w:rPr/>
+    <w:name w:val="Body Text 2"/>
+    <w:basedOn w:val="Normal"/>
+    <w:pPr>
+      <w:spacing w:after="120" w:line="480" w:lineRule="auto"/>
+    </w:pPr>
   </w:style>
   <w:style w:type="paragraph" w:styleId="Cierre">
-    <w:name w:val="Cierre"/>
-    <w:basedOn w:val="Normal"/>
-    <w:pPr>
-      <w:spacing w:before="0" w:after="0"/>
-      <w:ind w:left="4252" w:right="0" w:hanging="0"/>
-    </w:pPr>
-    <w:rPr/>
+    <w:name w:val="Closing"/>
+    <w:basedOn w:val="Normal"/>
+    <w:pPr>
+      <w:ind w:left="4252"/>
+    </w:pPr>
   </w:style>
   <w:style w:type="paragraph" w:styleId="Firma">
-    <w:name w:val="Firma"/>
-    <w:basedOn w:val="Normal"/>
-    <w:pPr>
-      <w:spacing w:before="0" w:after="0"/>
-      <w:ind w:left="4252" w:right="0" w:hanging="0"/>
-    </w:pPr>
-    <w:rPr/>
+    <w:name w:val="Signature"/>
+    <w:basedOn w:val="Normal"/>
+    <w:pPr>
+      <w:ind w:left="4252"/>
+    </w:pPr>
   </w:style>
   <w:style w:type="paragraph" w:styleId="Cita">
-    <w:name w:val="Cita"/>
+    <w:name w:val="Quote"/>
     <w:basedOn w:val="Normal"/>
     <w:pPr>
       <w:pBdr>
@@ -4502,16 +3910,16 @@
         <w:bottom w:val="single" w:sz="6" w:space="12" w:color="FFFFFF"/>
         <w:right w:val="single" w:sz="6" w:space="12" w:color="FFFFFF"/>
       </w:pBdr>
-      <w:shd w:fill="F2F2F2" w:val="clear"/>
-      <w:spacing w:before="0" w:after="240"/>
-      <w:ind w:left="600" w:right="600" w:hanging="0"/>
+      <w:shd w:val="clear" w:color="auto" w:fill="F2F2F2"/>
+      <w:spacing w:after="240"/>
+      <w:ind w:left="600" w:right="600"/>
     </w:pPr>
     <w:rPr>
       <w:spacing w:val="-5"/>
       <w:sz w:val="24"/>
     </w:rPr>
   </w:style>
-  <w:style w:type="paragraph" w:styleId="Primeracita">
+  <w:style w:type="paragraph" w:customStyle="1" w:styleId="Primeracita">
     <w:name w:val="Primera cita"/>
     <w:basedOn w:val="Normal"/>
     <w:next w:val="Cita"/>
@@ -4522,8 +3930,7 @@
         <w:left w:val="single" w:sz="6" w:space="6" w:color="FFFFFF"/>
         <w:right w:val="single" w:sz="6" w:space="6" w:color="FFFFFF"/>
       </w:pBdr>
-      <w:shd w:fill="E5E5E5" w:val="clear"/>
-      <w:spacing w:before="0" w:after="0"/>
+      <w:shd w:val="clear" w:color="auto" w:fill="E5E5E5"/>
       <w:ind w:left="480" w:right="480" w:firstLine="60"/>
     </w:pPr>
     <w:rPr>
@@ -4532,14 +3939,14 @@
       <w:sz w:val="21"/>
     </w:rPr>
   </w:style>
-  <w:style w:type="paragraph" w:styleId="Ltimacita">
+  <w:style w:type="paragraph" w:customStyle="1" w:styleId="ltimacita">
     <w:name w:val="Última cita"/>
     <w:basedOn w:val="Cita"/>
     <w:pPr>
       <w:keepLines/>
-      <w:shd w:fill="FFFFFF" w:val="clear"/>
-      <w:spacing w:before="0" w:after="0"/>
-      <w:ind w:left="720" w:right="720" w:hanging="0"/>
+      <w:shd w:val="clear" w:color="auto" w:fill="FFFFFF"/>
+      <w:spacing w:after="0"/>
+      <w:ind w:left="720" w:right="720"/>
       <w:jc w:val="left"/>
     </w:pPr>
     <w:rPr>
@@ -4549,25 +3956,24 @@
       <w:sz w:val="20"/>
     </w:rPr>
   </w:style>
-  <w:style w:type="paragraph" w:styleId="Tindependientemantenido">
+  <w:style w:type="paragraph" w:customStyle="1" w:styleId="Tindependientemantenido">
     <w:name w:val="T. independiente mantenido"/>
     <w:basedOn w:val="Cuerpodetexto"/>
     <w:pPr>
       <w:keepNext/>
     </w:pPr>
-    <w:rPr/>
   </w:style>
   <w:style w:type="paragraph" w:styleId="Epgrafe">
-    <w:name w:val="Epígrafe"/>
-    <w:basedOn w:val="Normal"/>
-    <w:pPr>
-      <w:spacing w:before="0" w:after="240"/>
+    <w:name w:val="caption"/>
+    <w:basedOn w:val="Normal"/>
+    <w:pPr>
+      <w:spacing w:after="240"/>
     </w:pPr>
     <w:rPr>
       <w:spacing w:val="-5"/>
     </w:rPr>
   </w:style>
-  <w:style w:type="paragraph" w:styleId="Rtulodecaptulo">
+  <w:style w:type="paragraph" w:customStyle="1" w:styleId="Rtulodecaptulo">
     <w:name w:val="Rótulo de capítulo"/>
     <w:basedOn w:val="Normal"/>
     <w:pPr>
@@ -4575,7 +3981,7 @@
       <w:pBdr>
         <w:bottom w:val="single" w:sz="6" w:space="3" w:color="000001"/>
       </w:pBdr>
-      <w:spacing w:before="0" w:after="240"/>
+      <w:spacing w:after="240"/>
     </w:pPr>
     <w:rPr>
       <w:rFonts w:ascii="Arial Black" w:hAnsi="Arial Black" w:cs="Arial Black"/>
@@ -4584,14 +3990,14 @@
       <w:sz w:val="15"/>
     </w:rPr>
   </w:style>
-  <w:style w:type="paragraph" w:styleId="Subttulodecaptulo">
+  <w:style w:type="paragraph" w:customStyle="1" w:styleId="Subttulodecaptulo">
     <w:name w:val="Subtítulo de capítulo"/>
     <w:basedOn w:val="Normal"/>
     <w:pPr>
       <w:keepNext/>
       <w:keepLines/>
-      <w:spacing w:lineRule="atLeast" w:line="240" w:before="0" w:after="360"/>
-      <w:ind w:left="0" w:right="1800" w:hanging="0"/>
+      <w:spacing w:after="360" w:line="240" w:lineRule="atLeast"/>
+      <w:ind w:right="1800"/>
     </w:pPr>
     <w:rPr>
       <w:i/>
@@ -4599,14 +4005,14 @@
       <w:sz w:val="28"/>
     </w:rPr>
   </w:style>
-  <w:style w:type="paragraph" w:styleId="Ttulodecaptulo">
+  <w:style w:type="paragraph" w:customStyle="1" w:styleId="Ttulodecaptulo">
     <w:name w:val="Título de capítulo"/>
     <w:basedOn w:val="Normal"/>
     <w:pPr>
       <w:keepNext/>
       <w:keepLines/>
-      <w:spacing w:lineRule="atLeast" w:line="440" w:before="480" w:after="360"/>
-      <w:ind w:left="0" w:right="2160" w:hanging="0"/>
+      <w:spacing w:before="480" w:after="360" w:line="440" w:lineRule="atLeast"/>
+      <w:ind w:right="2160"/>
     </w:pPr>
     <w:rPr>
       <w:rFonts w:ascii="Arial Black" w:hAnsi="Arial Black" w:cs="Arial Black"/>
@@ -4615,12 +4021,12 @@
       <w:sz w:val="44"/>
     </w:rPr>
   </w:style>
-  <w:style w:type="paragraph" w:styleId="Compaa">
+  <w:style w:type="paragraph" w:customStyle="1" w:styleId="Compaa">
     <w:name w:val="Compañía"/>
     <w:basedOn w:val="Normal"/>
     <w:next w:val="Normal"/>
     <w:pPr>
-      <w:spacing w:lineRule="exact" w:line="320" w:before="420" w:after="60"/>
+      <w:spacing w:before="420" w:after="60" w:line="320" w:lineRule="exact"/>
     </w:pPr>
     <w:rPr>
       <w:caps/>
@@ -4628,7 +4034,7 @@
     </w:rPr>
   </w:style>
   <w:style w:type="paragraph" w:styleId="Fecha">
-    <w:name w:val="Fecha"/>
+    <w:name w:val="Date"/>
     <w:basedOn w:val="Cuerpodetexto"/>
     <w:pPr>
       <w:spacing w:before="480" w:after="160"/>
@@ -4641,7 +4047,7 @@
       <w:sz w:val="20"/>
     </w:rPr>
   </w:style>
-  <w:style w:type="paragraph" w:styleId="Ttulodeldocumento">
+  <w:style w:type="paragraph" w:customStyle="1" w:styleId="Ttulodeldocumento">
     <w:name w:val="Título del documento"/>
     <w:basedOn w:val="Normal"/>
     <w:pPr>
@@ -4653,60 +4059,47 @@
       <w:sz w:val="36"/>
     </w:rPr>
   </w:style>
-  <w:style w:type="paragraph" w:styleId="Piedepginapar">
+  <w:style w:type="paragraph" w:customStyle="1" w:styleId="Piedepginapar">
     <w:name w:val="Pie de página par"/>
     <w:basedOn w:val="Piedepgina"/>
-    <w:pPr/>
-    <w:rPr/>
-  </w:style>
-  <w:style w:type="paragraph" w:styleId="Piedepginaprimera">
+  </w:style>
+  <w:style w:type="paragraph" w:customStyle="1" w:styleId="Piedepginaprimera">
     <w:name w:val="Pie de página primera"/>
     <w:basedOn w:val="Piedepgina"/>
-    <w:pPr>
-      <w:tabs>
-        <w:tab w:val="center" w:pos="4320" w:leader="none"/>
-      </w:tabs>
-    </w:pPr>
     <w:rPr>
       <w:spacing w:val="-10"/>
     </w:rPr>
   </w:style>
-  <w:style w:type="paragraph" w:styleId="Piedepginaimpar">
+  <w:style w:type="paragraph" w:customStyle="1" w:styleId="Piedepginaimpar">
     <w:name w:val="Pie de página impar"/>
     <w:basedOn w:val="Piedepgina"/>
     <w:pPr>
       <w:tabs>
-        <w:tab w:val="right" w:pos="0" w:leader="none"/>
-        <w:tab w:val="center" w:pos="4320" w:leader="none"/>
-        <w:tab w:val="right" w:pos="8640" w:leader="none"/>
+        <w:tab w:val="right" w:pos="0"/>
       </w:tabs>
     </w:pPr>
-    <w:rPr/>
-  </w:style>
-  <w:style w:type="paragraph" w:styleId="Encabezadobase">
+  </w:style>
+  <w:style w:type="paragraph" w:customStyle="1" w:styleId="Encabezado-base">
     <w:name w:val="Encabezado - base"/>
     <w:basedOn w:val="Normal"/>
     <w:pPr>
       <w:keepLines/>
       <w:tabs>
-        <w:tab w:val="center" w:pos="4320" w:leader="none"/>
-        <w:tab w:val="right" w:pos="8640" w:leader="none"/>
+        <w:tab w:val="center" w:pos="4320"/>
+        <w:tab w:val="right" w:pos="8640"/>
       </w:tabs>
     </w:pPr>
-    <w:rPr/>
-  </w:style>
-  <w:style w:type="paragraph" w:styleId="Encabezadopar">
+  </w:style>
+  <w:style w:type="paragraph" w:customStyle="1" w:styleId="Encabezadopar">
     <w:name w:val="Encabezado par"/>
     <w:basedOn w:val="Encabezamiento"/>
-    <w:pPr/>
-    <w:rPr/>
-  </w:style>
-  <w:style w:type="paragraph" w:styleId="Encabezadoprimero">
+  </w:style>
+  <w:style w:type="paragraph" w:customStyle="1" w:styleId="Encabezadoprimero">
     <w:name w:val="Encabezado primero"/>
     <w:basedOn w:val="Encabezamiento"/>
     <w:pPr>
       <w:tabs>
-        <w:tab w:val="center" w:pos="4320" w:leader="none"/>
+        <w:tab w:val="center" w:pos="4320"/>
       </w:tabs>
     </w:pPr>
     <w:rPr>
@@ -4714,25 +4107,24 @@
       <w:b/>
     </w:rPr>
   </w:style>
-  <w:style w:type="paragraph" w:styleId="Encabezadoimpar">
+  <w:style w:type="paragraph" w:customStyle="1" w:styleId="Encabezadoimpar">
     <w:name w:val="Encabezado impar"/>
     <w:basedOn w:val="Encabezamiento"/>
     <w:pPr>
       <w:tabs>
-        <w:tab w:val="right" w:pos="0" w:leader="none"/>
-        <w:tab w:val="center" w:pos="4320" w:leader="none"/>
-        <w:tab w:val="right" w:pos="8640" w:leader="none"/>
+        <w:tab w:val="right" w:pos="0"/>
+        <w:tab w:val="center" w:pos="4320"/>
+        <w:tab w:val="right" w:pos="8640"/>
       </w:tabs>
       <w:jc w:val="right"/>
     </w:pPr>
-    <w:rPr/>
-  </w:style>
-  <w:style w:type="paragraph" w:styleId="Icono1">
+  </w:style>
+  <w:style w:type="paragraph" w:customStyle="1" w:styleId="Icono1">
     <w:name w:val="Icono 1"/>
     <w:basedOn w:val="Normal"/>
     <w:pPr>
-      <w:shd w:fill="E5E5E5" w:val="clear"/>
-      <w:spacing w:lineRule="exact" w:line="1440" w:before="60" w:after="0"/>
+      <w:shd w:val="clear" w:color="auto" w:fill="E5E5E5"/>
+      <w:spacing w:before="60" w:line="1440" w:lineRule="exact"/>
       <w:jc w:val="center"/>
     </w:pPr>
     <w:rPr>
@@ -4743,119 +4135,102 @@
       <w:sz w:val="160"/>
     </w:rPr>
   </w:style>
-  <w:style w:type="paragraph" w:styleId="Ndicebase">
+  <w:style w:type="paragraph" w:customStyle="1" w:styleId="ndice-base">
     <w:name w:val="Índice - base"/>
     <w:basedOn w:val="Normal"/>
     <w:pPr>
       <w:tabs>
-        <w:tab w:val="right" w:pos="3960" w:leader="none"/>
+        <w:tab w:val="right" w:pos="3960"/>
       </w:tabs>
-      <w:spacing w:lineRule="atLeast" w:line="240"/>
+      <w:spacing w:line="240" w:lineRule="atLeast"/>
     </w:pPr>
     <w:rPr>
       <w:sz w:val="18"/>
     </w:rPr>
   </w:style>
   <w:style w:type="paragraph" w:styleId="Lista2">
-    <w:name w:val="Lista 2"/>
+    <w:name w:val="List 2"/>
     <w:basedOn w:val="Lista"/>
     <w:pPr>
       <w:tabs>
-        <w:tab w:val="left" w:pos="1080" w:leader="none"/>
+        <w:tab w:val="left" w:pos="1080"/>
       </w:tabs>
-      <w:spacing w:before="0" w:after="0"/>
-      <w:ind w:left="1080" w:right="0" w:hanging="0"/>
-    </w:pPr>
-    <w:rPr/>
+      <w:ind w:left="1080"/>
+    </w:pPr>
   </w:style>
   <w:style w:type="paragraph" w:styleId="Lista3">
-    <w:name w:val="Lista 3"/>
+    <w:name w:val="List 3"/>
     <w:basedOn w:val="Lista"/>
     <w:pPr>
       <w:tabs>
-        <w:tab w:val="left" w:pos="1440" w:leader="none"/>
+        <w:tab w:val="left" w:pos="1440"/>
       </w:tabs>
-      <w:spacing w:before="0" w:after="0"/>
-      <w:ind w:left="1440" w:right="0" w:hanging="0"/>
-    </w:pPr>
-    <w:rPr/>
+      <w:ind w:left="1440"/>
+    </w:pPr>
   </w:style>
   <w:style w:type="paragraph" w:styleId="Lista4">
-    <w:name w:val="Lista 4"/>
+    <w:name w:val="List 4"/>
     <w:basedOn w:val="Lista"/>
     <w:pPr>
       <w:tabs>
-        <w:tab w:val="left" w:pos="1800" w:leader="none"/>
+        <w:tab w:val="left" w:pos="1800"/>
       </w:tabs>
-      <w:spacing w:before="0" w:after="0"/>
-      <w:ind w:left="1800" w:right="0" w:hanging="0"/>
-    </w:pPr>
-    <w:rPr/>
+      <w:ind w:left="1800"/>
+    </w:pPr>
   </w:style>
   <w:style w:type="paragraph" w:styleId="Lista5">
-    <w:name w:val="Lista 5"/>
+    <w:name w:val="List 5"/>
     <w:basedOn w:val="Lista"/>
     <w:pPr>
       <w:tabs>
-        <w:tab w:val="left" w:pos="2160" w:leader="none"/>
+        <w:tab w:val="left" w:pos="2160"/>
       </w:tabs>
-      <w:spacing w:before="0" w:after="0"/>
-      <w:ind w:left="2160" w:right="0" w:hanging="0"/>
-    </w:pPr>
-    <w:rPr/>
+      <w:ind w:left="2160"/>
+    </w:pPr>
   </w:style>
   <w:style w:type="paragraph" w:styleId="Listaconvietas">
-    <w:name w:val="Lista con viñetas"/>
+    <w:name w:val="List Bullet"/>
     <w:basedOn w:val="Lista"/>
-    <w:pPr/>
-    <w:rPr/>
   </w:style>
   <w:style w:type="paragraph" w:styleId="Listaconvietas2">
-    <w:name w:val="Lista con viñetas 2"/>
+    <w:name w:val="List Bullet 2"/>
     <w:basedOn w:val="Listaconvietas"/>
     <w:pPr>
-      <w:spacing w:before="0" w:after="0"/>
-      <w:ind w:left="1080" w:right="0" w:hanging="0"/>
-    </w:pPr>
-    <w:rPr/>
+      <w:ind w:left="1080"/>
+    </w:pPr>
   </w:style>
   <w:style w:type="paragraph" w:styleId="Listaconvietas3">
-    <w:name w:val="Lista con viñetas 3"/>
+    <w:name w:val="List Bullet 3"/>
     <w:basedOn w:val="Listaconvietas"/>
     <w:pPr>
-      <w:spacing w:before="0" w:after="0"/>
-      <w:ind w:left="1440" w:right="0" w:hanging="0"/>
-    </w:pPr>
-    <w:rPr/>
+      <w:ind w:left="1440"/>
+    </w:pPr>
   </w:style>
   <w:style w:type="paragraph" w:styleId="Listaconvietas4">
-    <w:name w:val="Lista con viñetas 4"/>
+    <w:name w:val="List Bullet 4"/>
     <w:basedOn w:val="Listaconvietas"/>
     <w:pPr>
-      <w:spacing w:before="0" w:after="0"/>
-      <w:ind w:left="1800" w:right="0" w:hanging="0"/>
-    </w:pPr>
-    <w:rPr/>
+      <w:ind w:left="1800"/>
+    </w:pPr>
   </w:style>
   <w:style w:type="paragraph" w:styleId="Listaconvietas5">
-    <w:name w:val="Lista con viñetas 5"/>
+    <w:name w:val="List Bullet 5"/>
     <w:basedOn w:val="Normal"/>
     <w:pPr>
       <w:pBdr>
         <w:bottom w:val="single" w:sz="6" w:space="0" w:color="000001"/>
       </w:pBdr>
-      <w:spacing w:lineRule="exact" w:line="320"/>
+      <w:spacing w:line="320" w:lineRule="exact"/>
     </w:pPr>
     <w:rPr>
       <w:sz w:val="18"/>
     </w:rPr>
   </w:style>
-  <w:style w:type="paragraph" w:styleId="Listaconvietasprimera">
+  <w:style w:type="paragraph" w:customStyle="1" w:styleId="Listaconvietas-primera">
     <w:name w:val="Lista con viñetas - primera"/>
     <w:basedOn w:val="Listaconvietas"/>
     <w:pPr>
       <w:spacing w:before="80" w:after="160"/>
-      <w:ind w:left="360" w:right="0" w:hanging="0"/>
       <w:jc w:val="left"/>
     </w:pPr>
     <w:rPr>
@@ -4864,12 +4239,10 @@
       <w:sz w:val="20"/>
     </w:rPr>
   </w:style>
-  <w:style w:type="paragraph" w:styleId="Listaconvietasltima">
+  <w:style w:type="paragraph" w:customStyle="1" w:styleId="Listaconvietas-ltima">
     <w:name w:val="Lista con viñetas - última"/>
     <w:basedOn w:val="Listaconvietas"/>
     <w:pPr>
-      <w:spacing w:before="0" w:after="0"/>
-      <w:ind w:left="360" w:right="0" w:hanging="0"/>
       <w:jc w:val="left"/>
     </w:pPr>
     <w:rPr>
@@ -4879,56 +4252,51 @@
     </w:rPr>
   </w:style>
   <w:style w:type="paragraph" w:styleId="Continuarlista">
-    <w:name w:val="Continuar lista"/>
+    <w:name w:val="List Continue"/>
     <w:basedOn w:val="Lista"/>
     <w:pPr>
-      <w:spacing w:before="0" w:after="160"/>
-    </w:pPr>
-    <w:rPr/>
+      <w:spacing w:after="160"/>
+    </w:pPr>
   </w:style>
   <w:style w:type="paragraph" w:styleId="Continuarlista2">
-    <w:name w:val="Continuar lista 2"/>
+    <w:name w:val="List Continue 2"/>
     <w:basedOn w:val="Continuarlista"/>
     <w:pPr>
-      <w:spacing w:before="0" w:after="0"/>
-      <w:ind w:left="1080" w:right="0" w:hanging="0"/>
-    </w:pPr>
-    <w:rPr/>
+      <w:spacing w:after="0"/>
+      <w:ind w:left="1080"/>
+    </w:pPr>
   </w:style>
   <w:style w:type="paragraph" w:styleId="Continuarlista3">
-    <w:name w:val="Continuar lista 3"/>
+    <w:name w:val="List Continue 3"/>
     <w:basedOn w:val="Continuarlista"/>
     <w:pPr>
-      <w:spacing w:before="0" w:after="0"/>
-      <w:ind w:left="1440" w:right="0" w:hanging="0"/>
-    </w:pPr>
-    <w:rPr/>
+      <w:spacing w:after="0"/>
+      <w:ind w:left="1440"/>
+    </w:pPr>
   </w:style>
   <w:style w:type="paragraph" w:styleId="Continuarlista4">
-    <w:name w:val="Continuar lista 4"/>
+    <w:name w:val="List Continue 4"/>
     <w:basedOn w:val="Continuarlista"/>
     <w:pPr>
-      <w:spacing w:before="0" w:after="0"/>
-      <w:ind w:left="1800" w:right="0" w:hanging="0"/>
-    </w:pPr>
-    <w:rPr/>
+      <w:spacing w:after="0"/>
+      <w:ind w:left="1800"/>
+    </w:pPr>
   </w:style>
   <w:style w:type="paragraph" w:styleId="Continuarlista5">
-    <w:name w:val="Continuar lista 5"/>
+    <w:name w:val="List Continue 5"/>
     <w:basedOn w:val="Continuarlista"/>
     <w:pPr>
-      <w:spacing w:before="0" w:after="0"/>
-      <w:ind w:left="2160" w:right="0" w:hanging="0"/>
-    </w:pPr>
-    <w:rPr/>
-  </w:style>
-  <w:style w:type="paragraph" w:styleId="Listaprimera">
+      <w:spacing w:after="0"/>
+      <w:ind w:left="2160"/>
+    </w:pPr>
+  </w:style>
+  <w:style w:type="paragraph" w:customStyle="1" w:styleId="Listaprimera">
     <w:name w:val="Lista primera"/>
     <w:basedOn w:val="Lista"/>
     <w:next w:val="Lista"/>
     <w:pPr>
       <w:spacing w:before="80" w:after="80"/>
-      <w:ind w:left="720" w:right="0" w:hanging="360"/>
+      <w:ind w:left="720" w:hanging="360"/>
       <w:jc w:val="left"/>
     </w:pPr>
     <w:rPr>
@@ -4937,12 +4305,11 @@
       <w:sz w:val="20"/>
     </w:rPr>
   </w:style>
-  <w:style w:type="paragraph" w:styleId="Listaltima">
+  <w:style w:type="paragraph" w:customStyle="1" w:styleId="Listaltima">
     <w:name w:val="Lista última"/>
     <w:basedOn w:val="Lista"/>
     <w:pPr>
-      <w:spacing w:before="0" w:after="0"/>
-      <w:ind w:left="720" w:right="0" w:hanging="360"/>
+      <w:ind w:left="720" w:hanging="360"/>
       <w:jc w:val="left"/>
     </w:pPr>
     <w:rPr>
@@ -4952,56 +4319,46 @@
     </w:rPr>
   </w:style>
   <w:style w:type="paragraph" w:styleId="Listaconnmeros">
-    <w:name w:val="Lista con números"/>
+    <w:name w:val="List Number"/>
     <w:basedOn w:val="Lista"/>
     <w:pPr>
-      <w:spacing w:before="0" w:after="0"/>
       <w:ind w:left="720" w:right="360" w:hanging="360"/>
     </w:pPr>
-    <w:rPr/>
   </w:style>
   <w:style w:type="paragraph" w:styleId="Listaconnmeros2">
-    <w:name w:val="Lista con números 2"/>
+    <w:name w:val="List Number 2"/>
     <w:basedOn w:val="Listaconnmeros"/>
     <w:pPr>
-      <w:spacing w:before="0" w:after="0"/>
-      <w:ind w:left="1080" w:right="360" w:hanging="360"/>
-    </w:pPr>
-    <w:rPr/>
+      <w:ind w:left="1080"/>
+    </w:pPr>
   </w:style>
   <w:style w:type="paragraph" w:styleId="Listaconnmeros3">
-    <w:name w:val="Lista con números 3"/>
+    <w:name w:val="List Number 3"/>
     <w:basedOn w:val="Listaconnmeros"/>
     <w:pPr>
-      <w:spacing w:before="0" w:after="0"/>
-      <w:ind w:left="1440" w:right="360" w:hanging="360"/>
-    </w:pPr>
-    <w:rPr/>
+      <w:ind w:left="1440"/>
+    </w:pPr>
   </w:style>
   <w:style w:type="paragraph" w:styleId="Listaconnmeros4">
-    <w:name w:val="Lista con números 4"/>
+    <w:name w:val="List Number 4"/>
     <w:basedOn w:val="Listaconnmeros"/>
     <w:pPr>
-      <w:spacing w:before="0" w:after="0"/>
-      <w:ind w:left="1800" w:right="360" w:hanging="360"/>
-    </w:pPr>
-    <w:rPr/>
+      <w:ind w:left="1800"/>
+    </w:pPr>
   </w:style>
   <w:style w:type="paragraph" w:styleId="Listaconnmeros5">
-    <w:name w:val="Lista con números 5"/>
+    <w:name w:val="List Number 5"/>
     <w:basedOn w:val="Listaconnmeros"/>
     <w:pPr>
-      <w:spacing w:before="0" w:after="0"/>
-      <w:ind w:left="2160" w:right="360" w:hanging="360"/>
-    </w:pPr>
-    <w:rPr/>
-  </w:style>
-  <w:style w:type="paragraph" w:styleId="Listanumeradaprimera">
+      <w:ind w:left="2160"/>
+    </w:pPr>
+  </w:style>
+  <w:style w:type="paragraph" w:customStyle="1" w:styleId="Listanumerada-primera">
     <w:name w:val="Lista numerada - primera"/>
     <w:basedOn w:val="Listaconnmeros"/>
     <w:pPr>
       <w:spacing w:before="80" w:after="160"/>
-      <w:ind w:left="720" w:right="0" w:hanging="360"/>
+      <w:ind w:right="0"/>
       <w:jc w:val="left"/>
     </w:pPr>
     <w:rPr>
@@ -5010,12 +4367,11 @@
       <w:sz w:val="20"/>
     </w:rPr>
   </w:style>
-  <w:style w:type="paragraph" w:styleId="Listanumeradaltima">
+  <w:style w:type="paragraph" w:customStyle="1" w:styleId="Listanumerada-ltima">
     <w:name w:val="Lista numerada - última"/>
     <w:basedOn w:val="Listaconnmeros"/>
     <w:pPr>
-      <w:spacing w:before="0" w:after="0"/>
-      <w:ind w:left="720" w:right="0" w:hanging="360"/>
+      <w:ind w:right="0"/>
       <w:jc w:val="left"/>
     </w:pPr>
     <w:rPr>
@@ -5025,22 +4381,22 @@
     </w:rPr>
   </w:style>
   <w:style w:type="paragraph" w:styleId="Textomacro">
-    <w:name w:val="Texto macro"/>
+    <w:name w:val="macro"/>
     <w:basedOn w:val="Cuerpodetexto"/>
     <w:pPr>
-      <w:spacing w:before="0" w:after="120"/>
+      <w:spacing w:after="120"/>
     </w:pPr>
     <w:rPr>
       <w:rFonts w:ascii="Courier New" w:hAnsi="Courier New" w:cs="Courier New"/>
     </w:rPr>
   </w:style>
-  <w:style w:type="paragraph" w:styleId="Rtulodeparte">
+  <w:style w:type="paragraph" w:customStyle="1" w:styleId="Rtulodeparte">
     <w:name w:val="Rótulo de parte"/>
     <w:basedOn w:val="Normal"/>
     <w:next w:val="Normal"/>
     <w:pPr>
-      <w:shd w:fill="CCCCCC" w:val="clear"/>
-      <w:spacing w:lineRule="exact" w:line="1560" w:before="320" w:after="0"/>
+      <w:shd w:val="clear" w:color="auto" w:fill="CCCCCC"/>
+      <w:spacing w:before="320" w:line="1560" w:lineRule="exact"/>
       <w:jc w:val="center"/>
     </w:pPr>
     <w:rPr>
@@ -5049,7 +4405,7 @@
       <w:sz w:val="196"/>
     </w:rPr>
   </w:style>
-  <w:style w:type="paragraph" w:styleId="Subttulodeparte">
+  <w:style w:type="paragraph" w:customStyle="1" w:styleId="Subttulodeparte">
     <w:name w:val="Subtítulo de parte"/>
     <w:basedOn w:val="Normal"/>
     <w:pPr>
@@ -5062,14 +4418,14 @@
       <w:sz w:val="32"/>
     </w:rPr>
   </w:style>
-  <w:style w:type="paragraph" w:styleId="Ttulodeparte">
+  <w:style w:type="paragraph" w:customStyle="1" w:styleId="Ttulodeparte">
     <w:name w:val="Título de parte"/>
     <w:basedOn w:val="Normal"/>
     <w:pPr>
       <w:keepNext/>
       <w:pageBreakBefore/>
-      <w:shd w:fill="CCCCCC" w:val="clear"/>
-      <w:spacing w:lineRule="exact" w:line="480"/>
+      <w:shd w:val="clear" w:color="auto" w:fill="CCCCCC"/>
+      <w:spacing w:line="480" w:lineRule="exact"/>
       <w:jc w:val="center"/>
     </w:pPr>
     <w:rPr>
@@ -5078,15 +4434,14 @@
       <w:sz w:val="36"/>
     </w:rPr>
   </w:style>
-  <w:style w:type="paragraph" w:styleId="Imagen">
+  <w:style w:type="paragraph" w:customStyle="1" w:styleId="Imagen">
     <w:name w:val="Imagen"/>
     <w:basedOn w:val="Cuerpodetexto"/>
     <w:pPr>
       <w:keepNext/>
     </w:pPr>
-    <w:rPr/>
-  </w:style>
-  <w:style w:type="paragraph" w:styleId="Remite">
+  </w:style>
+  <w:style w:type="paragraph" w:customStyle="1" w:styleId="Remite">
     <w:name w:val="Remite"/>
     <w:basedOn w:val="Normal"/>
     <w:pPr>
@@ -5097,11 +4452,11 @@
       <w:sz w:val="20"/>
     </w:rPr>
   </w:style>
-  <w:style w:type="paragraph" w:styleId="Encabezadodeseccin">
+  <w:style w:type="paragraph" w:customStyle="1" w:styleId="Encabezadodeseccin">
     <w:name w:val="Encabezado de sección"/>
     <w:basedOn w:val="Normal"/>
     <w:pPr>
-      <w:spacing w:lineRule="atLeast" w:line="640"/>
+      <w:spacing w:line="640" w:lineRule="atLeast"/>
     </w:pPr>
     <w:rPr>
       <w:rFonts w:ascii="Arial Black" w:hAnsi="Arial Black" w:cs="Arial Black"/>
@@ -5110,12 +4465,12 @@
       <w:sz w:val="15"/>
     </w:rPr>
   </w:style>
-  <w:style w:type="paragraph" w:styleId="Etiquetadeseccin">
+  <w:style w:type="paragraph" w:customStyle="1" w:styleId="Etiquetadeseccin">
     <w:name w:val="Etiqueta de sección"/>
     <w:basedOn w:val="Normal"/>
     <w:next w:val="Normal"/>
     <w:pPr>
-      <w:spacing w:lineRule="atLeast" w:line="480" w:before="2040" w:after="360"/>
+      <w:spacing w:before="2040" w:after="360" w:line="480" w:lineRule="atLeast"/>
     </w:pPr>
     <w:rPr>
       <w:rFonts w:ascii="Arial Black" w:hAnsi="Arial Black" w:cs="Arial Black"/>
@@ -5124,7 +4479,7 @@
       <w:sz w:val="48"/>
     </w:rPr>
   </w:style>
-  <w:style w:type="paragraph" w:styleId="Subttulodecubierta">
+  <w:style w:type="paragraph" w:customStyle="1" w:styleId="Subttulodecubierta">
     <w:name w:val="Subtítulo de cubierta"/>
     <w:basedOn w:val="Normal"/>
     <w:next w:val="Normal"/>
@@ -5133,7 +4488,7 @@
       <w:pBdr>
         <w:top w:val="single" w:sz="6" w:space="1" w:color="000001"/>
       </w:pBdr>
-      <w:spacing w:lineRule="exact" w:line="480" w:before="0" w:after="5280"/>
+      <w:spacing w:after="5280" w:line="480" w:lineRule="exact"/>
     </w:pPr>
     <w:rPr>
       <w:spacing w:val="-15"/>
@@ -5141,55 +4496,52 @@
     </w:rPr>
   </w:style>
   <w:style w:type="paragraph" w:styleId="Textoconsangra">
-    <w:name w:val="Texto con sangría"/>
+    <w:name w:val="table of authorities"/>
     <w:basedOn w:val="Normal"/>
     <w:pPr>
       <w:tabs>
-        <w:tab w:val="right" w:pos="8640" w:leader="dot"/>
+        <w:tab w:val="right" w:leader="dot" w:pos="8640"/>
       </w:tabs>
-      <w:spacing w:before="0" w:after="240"/>
+      <w:spacing w:after="240"/>
     </w:pPr>
     <w:rPr>
       <w:sz w:val="20"/>
     </w:rPr>
   </w:style>
   <w:style w:type="paragraph" w:styleId="Tabladeilustraciones">
-    <w:name w:val="Tabla de ilustraciones"/>
+    <w:name w:val="table of figures"/>
     <w:basedOn w:val="Normal"/>
     <w:pPr>
       <w:tabs>
-        <w:tab w:val="right" w:pos="8640" w:leader="dot"/>
+        <w:tab w:val="right" w:leader="dot" w:pos="8640"/>
       </w:tabs>
-      <w:spacing w:before="0" w:after="0"/>
-      <w:ind w:left="720" w:right="0" w:hanging="720"/>
-    </w:pPr>
-    <w:rPr/>
-  </w:style>
-  <w:style w:type="paragraph" w:styleId="Ttulodecubierta">
+      <w:ind w:left="720" w:hanging="720"/>
+    </w:pPr>
+  </w:style>
+  <w:style w:type="paragraph" w:customStyle="1" w:styleId="Ttulodecubierta">
     <w:name w:val="Título de cubierta"/>
-    <w:basedOn w:val="Ttulobase"/>
-    <w:pPr>
-      <w:keepNext/>
+    <w:basedOn w:val="Ttulo-base"/>
+    <w:pPr>
       <w:pBdr>
         <w:top w:val="single" w:sz="6" w:space="31" w:color="FFFFFF"/>
         <w:left w:val="single" w:sz="6" w:space="31" w:color="FFFFFF"/>
         <w:bottom w:val="single" w:sz="6" w:space="31" w:color="FFFFFF"/>
         <w:right w:val="single" w:sz="6" w:space="31" w:color="FFFFFF"/>
       </w:pBdr>
-      <w:shd w:fill="E5E5E5" w:val="clear"/>
-      <w:spacing w:lineRule="exact" w:line="1440" w:before="0" w:after="0"/>
-      <w:ind w:left="600" w:right="600" w:hanging="0"/>
+      <w:shd w:val="clear" w:color="auto" w:fill="E5E5E5"/>
+      <w:spacing w:before="0" w:after="0" w:line="1440" w:lineRule="exact"/>
+      <w:ind w:left="600" w:right="600"/>
       <w:jc w:val="right"/>
     </w:pPr>
     <w:rPr>
       <w:rFonts w:ascii="Garamond" w:hAnsi="Garamond" w:cs="Garamond"/>
-      <w:b w:val="false"/>
+      <w:b w:val="0"/>
       <w:spacing w:val="-70"/>
       <w:sz w:val="144"/>
     </w:rPr>
   </w:style>
   <w:style w:type="paragraph" w:styleId="Encabezadodelista">
-    <w:name w:val="Encabezado de lista"/>
+    <w:name w:val="toa heading"/>
     <w:basedOn w:val="Normal"/>
     <w:next w:val="Normal"/>
     <w:pPr>
@@ -5197,9 +4549,9 @@
         <w:top w:val="single" w:sz="24" w:space="1" w:color="000001"/>
       </w:pBdr>
       <w:tabs>
-        <w:tab w:val="right" w:pos="4740" w:leader="none"/>
+        <w:tab w:val="right" w:pos="4740"/>
       </w:tabs>
-      <w:spacing w:lineRule="exact" w:line="360" w:before="60" w:after="60"/>
+      <w:spacing w:before="60" w:after="60" w:line="360" w:lineRule="exact"/>
       <w:jc w:val="center"/>
     </w:pPr>
     <w:rPr>
@@ -5208,45 +4560,38 @@
       <w:spacing w:val="-10"/>
     </w:rPr>
   </w:style>
-  <w:style w:type="paragraph" w:styleId="Contenidodelista">
+  <w:style w:type="paragraph" w:customStyle="1" w:styleId="Contenidodelista">
     <w:name w:val="Contenido de lista"/>
     <w:basedOn w:val="Normal"/>
     <w:pPr>
-      <w:spacing w:before="0" w:after="0"/>
-      <w:ind w:left="567" w:right="0" w:hanging="0"/>
-    </w:pPr>
-    <w:rPr/>
-  </w:style>
-  <w:style w:type="paragraph" w:styleId="TDCbase">
+      <w:ind w:left="567"/>
+    </w:pPr>
+  </w:style>
+  <w:style w:type="paragraph" w:customStyle="1" w:styleId="TDC-base">
     <w:name w:val="TDC - base"/>
-    <w:basedOn w:val="Ndice2"/>
-    <w:pPr/>
-    <w:rPr/>
+    <w:basedOn w:val="ndice2"/>
   </w:style>
   <w:style w:type="paragraph" w:styleId="DireccinHTML">
-    <w:name w:val="Dirección HTML"/>
-    <w:basedOn w:val="Normal"/>
-    <w:pPr/>
+    <w:name w:val="HTML Address"/>
+    <w:basedOn w:val="Normal"/>
     <w:rPr>
       <w:i/>
       <w:iCs/>
     </w:rPr>
   </w:style>
-  <w:style w:type="paragraph" w:styleId="Destinatario">
+  <w:style w:type="paragraph" w:customStyle="1" w:styleId="Destinatario">
     <w:name w:val="Destinatario"/>
     <w:basedOn w:val="Normal"/>
     <w:pPr>
-      <w:spacing w:before="0" w:after="0"/>
-      <w:ind w:left="2880" w:right="0" w:hanging="0"/>
-    </w:pPr>
-    <w:rPr>
-      <w:rFonts w:cs="Arial"/>
+      <w:ind w:left="2880"/>
+    </w:pPr>
+    <w:rPr>
       <w:sz w:val="24"/>
       <w:szCs w:val="24"/>
     </w:rPr>
   </w:style>
   <w:style w:type="paragraph" w:styleId="Encabezadodemensaje">
-    <w:name w:val="Encabezado de mensaje"/>
+    <w:name w:val="Message Header"/>
     <w:basedOn w:val="Normal"/>
     <w:pPr>
       <w:pBdr>
@@ -5255,33 +4600,26 @@
         <w:bottom w:val="single" w:sz="6" w:space="1" w:color="000001"/>
         <w:right w:val="single" w:sz="6" w:space="1" w:color="000001"/>
       </w:pBdr>
-      <w:shd w:fill="CCCCCC" w:val="clear"/>
-      <w:spacing w:before="0" w:after="0"/>
-      <w:ind w:left="1134" w:right="0" w:hanging="1134"/>
-    </w:pPr>
-    <w:rPr>
-      <w:rFonts w:cs="Arial"/>
+      <w:shd w:val="clear" w:color="auto" w:fill="CCCCCC"/>
+      <w:ind w:left="1134" w:hanging="1134"/>
+    </w:pPr>
+    <w:rPr>
       <w:sz w:val="24"/>
       <w:szCs w:val="24"/>
     </w:rPr>
   </w:style>
   <w:style w:type="paragraph" w:styleId="Encabezadodenota">
-    <w:name w:val="Encabezado de nota"/>
+    <w:name w:val="Note Heading"/>
     <w:basedOn w:val="Normal"/>
     <w:next w:val="Normal"/>
-    <w:pPr/>
-    <w:rPr/>
   </w:style>
   <w:style w:type="paragraph" w:styleId="Firmadecorreoelectrnico">
-    <w:name w:val="Firma de correo electrónico"/>
-    <w:basedOn w:val="Normal"/>
-    <w:pPr/>
-    <w:rPr/>
+    <w:name w:val="E-mail Signature"/>
+    <w:basedOn w:val="Normal"/>
   </w:style>
   <w:style w:type="paragraph" w:styleId="HTMLconformatoprevio">
-    <w:name w:val="HTML con formato previo"/>
-    <w:basedOn w:val="Normal"/>
-    <w:pPr/>
+    <w:name w:val="HTML Preformatted"/>
+    <w:basedOn w:val="Normal"/>
     <w:rPr>
       <w:rFonts w:ascii="Courier New" w:hAnsi="Courier New" w:cs="Courier New"/>
       <w:sz w:val="20"/>
@@ -5290,45 +4628,40 @@
   <w:style w:type="paragraph" w:styleId="NormalWeb">
     <w:name w:val="Normal (Web)"/>
     <w:basedOn w:val="Normal"/>
-    <w:pPr/>
     <w:rPr>
       <w:rFonts w:ascii="Times New Roman" w:hAnsi="Times New Roman" w:cs="Times New Roman"/>
       <w:sz w:val="24"/>
       <w:szCs w:val="24"/>
     </w:rPr>
   </w:style>
-  <w:style w:type="paragraph" w:styleId="Remitente">
+  <w:style w:type="paragraph" w:customStyle="1" w:styleId="Remitente">
     <w:name w:val="Remitente"/>
     <w:basedOn w:val="Normal"/>
-    <w:pPr/>
-    <w:rPr>
-      <w:rFonts w:cs="Arial"/>
+    <w:rPr>
       <w:sz w:val="20"/>
     </w:rPr>
   </w:style>
   <w:style w:type="paragraph" w:styleId="Saludo">
-    <w:name w:val="Saludo"/>
+    <w:name w:val="Salutation"/>
     <w:basedOn w:val="Normal"/>
     <w:next w:val="Normal"/>
-    <w:pPr/>
-    <w:rPr/>
   </w:style>
   <w:style w:type="paragraph" w:styleId="Textoindependiente3">
-    <w:name w:val="Texto independiente 3"/>
-    <w:basedOn w:val="Normal"/>
-    <w:pPr>
-      <w:spacing w:before="0" w:after="120"/>
+    <w:name w:val="Body Text 3"/>
+    <w:basedOn w:val="Normal"/>
+    <w:pPr>
+      <w:spacing w:after="120"/>
     </w:pPr>
     <w:rPr>
       <w:szCs w:val="16"/>
     </w:rPr>
   </w:style>
   <w:style w:type="paragraph" w:styleId="Textoindependienteprimerasangra">
-    <w:name w:val="Texto independiente primera sangría"/>
+    <w:name w:val="Body Text First Indent"/>
     <w:basedOn w:val="Cuerpodetexto"/>
     <w:pPr>
-      <w:spacing w:before="0" w:after="120"/>
-      <w:ind w:left="0" w:right="0" w:firstLine="210"/>
+      <w:spacing w:after="120"/>
+      <w:ind w:firstLine="210"/>
       <w:jc w:val="left"/>
     </w:pPr>
     <w:rPr>
@@ -5337,11 +4670,11 @@
     </w:rPr>
   </w:style>
   <w:style w:type="paragraph" w:styleId="Textoindependienteprimerasangra2">
-    <w:name w:val="Texto independiente primera sangría 2"/>
+    <w:name w:val="Body Text First Indent 2"/>
     <w:basedOn w:val="Cuerpodetextoconsangra"/>
     <w:pPr>
-      <w:spacing w:before="0" w:after="120"/>
-      <w:ind w:left="283" w:right="0" w:firstLine="210"/>
+      <w:spacing w:after="120"/>
+      <w:ind w:left="283" w:firstLine="210"/>
       <w:jc w:val="left"/>
     </w:pPr>
     <w:rPr>
@@ -5350,45 +4683,40 @@
     </w:rPr>
   </w:style>
   <w:style w:type="paragraph" w:styleId="Textosinformato">
-    <w:name w:val="Texto sin formato"/>
-    <w:basedOn w:val="Normal"/>
-    <w:pPr/>
+    <w:name w:val="Plain Text"/>
+    <w:basedOn w:val="Normal"/>
     <w:rPr>
       <w:rFonts w:ascii="Courier New" w:hAnsi="Courier New" w:cs="Courier New"/>
       <w:sz w:val="20"/>
     </w:rPr>
   </w:style>
   <w:style w:type="paragraph" w:styleId="Textodeglobo">
-    <w:name w:val="Texto de globo"/>
-    <w:basedOn w:val="Normal"/>
-    <w:pPr/>
+    <w:name w:val="Balloon Text"/>
+    <w:basedOn w:val="Normal"/>
     <w:rPr>
       <w:rFonts w:ascii="Tahoma" w:hAnsi="Tahoma" w:cs="Tahoma"/>
       <w:szCs w:val="16"/>
     </w:rPr>
   </w:style>
-  <w:style w:type="paragraph" w:styleId="Estilo1">
+  <w:style w:type="paragraph" w:customStyle="1" w:styleId="Estilo1">
     <w:name w:val="Estilo1"/>
     <w:basedOn w:val="Subttulo"/>
-    <w:pPr/>
     <w:rPr>
       <w:sz w:val="28"/>
       <w:szCs w:val="28"/>
     </w:rPr>
   </w:style>
-  <w:style w:type="paragraph" w:styleId="Contenidodelatabla">
+  <w:style w:type="paragraph" w:customStyle="1" w:styleId="Contenidodelatabla">
     <w:name w:val="Contenido de la tabla"/>
     <w:basedOn w:val="Normal"/>
     <w:pPr>
       <w:suppressLineNumbers/>
     </w:pPr>
-    <w:rPr/>
-  </w:style>
-  <w:style w:type="paragraph" w:styleId="Encabezadodelatabla">
+  </w:style>
+  <w:style w:type="paragraph" w:customStyle="1" w:styleId="Encabezadodelatabla">
     <w:name w:val="Encabezado de la tabla"/>
     <w:basedOn w:val="Contenidodelatabla"/>
     <w:pPr>
-      <w:suppressLineNumbers/>
       <w:jc w:val="center"/>
     </w:pPr>
     <w:rPr>
@@ -5396,29 +4724,504 @@
       <w:bCs/>
     </w:rPr>
   </w:style>
-  <w:style w:type="numbering" w:styleId="WW8Num1">
+  <w:style w:type="numbering" w:customStyle="1" w:styleId="WW8Num1">
     <w:name w:val="WW8Num1"/>
   </w:style>
-  <w:style w:type="numbering" w:styleId="WW8Num2">
+  <w:style w:type="numbering" w:customStyle="1" w:styleId="WW8Num2">
     <w:name w:val="WW8Num2"/>
   </w:style>
-  <w:style w:type="numbering" w:styleId="WW8Num3">
+  <w:style w:type="numbering" w:customStyle="1" w:styleId="WW8Num3">
     <w:name w:val="WW8Num3"/>
   </w:style>
-  <w:style w:type="numbering" w:styleId="WW8Num4">
+  <w:style w:type="numbering" w:customStyle="1" w:styleId="WW8Num4">
     <w:name w:val="WW8Num4"/>
   </w:style>
-  <w:style w:type="numbering" w:styleId="WW8Num5">
+  <w:style w:type="numbering" w:customStyle="1" w:styleId="WW8Num5">
     <w:name w:val="WW8Num5"/>
   </w:style>
-  <w:style w:type="numbering" w:styleId="WW8Num6">
+  <w:style w:type="numbering" w:customStyle="1" w:styleId="WW8Num6">
     <w:name w:val="WW8Num6"/>
   </w:style>
-  <w:style w:type="numbering" w:styleId="WW8Num7">
+  <w:style w:type="numbering" w:customStyle="1" w:styleId="WW8Num7">
     <w:name w:val="WW8Num7"/>
   </w:style>
-  <w:style w:type="numbering" w:styleId="WW8Num8">
+  <w:style w:type="numbering" w:customStyle="1" w:styleId="WW8Num8">
     <w:name w:val="WW8Num8"/>
   </w:style>
 </w:styles>
+</file>
+
+<file path=word/stylesWithEffects.xml><?xml version="1.0" encoding="utf-8"?>
+<w:styles xmlns:wpc="http://schemas.microsoft.com/office/word/2010/wordprocessingCanvas" xmlns:mc="http://schemas.openxmlformats.org/markup-compatibility/2006" xmlns:o="urn:schemas-microsoft-com:office:office" xmlns:r="http://schemas.openxmlformats.org/officeDocument/2006/relationships" xmlns:m="http://schemas.openxmlformats.org/officeDocument/2006/math" xmlns:v="urn:schemas-microsoft-com:vml" xmlns:wp14="http://schemas.microsoft.com/office/word/2010/wordprocessingDrawing" xmlns:wp="http://schemas.openxmlformats.org/drawingml/2006/wordprocessingDrawing" xmlns:w10="urn:schemas-microsoft-com:office:word" xmlns:w="http://schemas.openxmlformats.org/wordprocessingml/2006/main" xmlns:w14="http://schemas.microsoft.com/office/word/2010/wordml" xmlns:wpg="http://schemas.microsoft.com/office/word/2010/wordprocessingGroup" xmlns:wpi="http://schemas.microsoft.com/office/word/2010/wordprocessingInk" xmlns:wne="http://schemas.microsoft.com/office/word/2006/wordml" xmlns:wps="http://schemas.microsoft.com/office/word/2010/wordprocessingShape" mc:Ignorable="w14 wp14">
+  <w:docDefaults>
+    <w:rPrDefault>
+      <w:rPr>
+        <w:rFonts w:asciiTheme="minorHAnsi" w:eastAsiaTheme="minorEastAsia" w:hAnsiTheme="minorHAnsi" w:cstheme="minorBidi"/>
+        <w:sz w:val="22"/>
+        <w:szCs w:val="22"/>
+        <w:lang w:val="es-ES" w:eastAsia="es-ES" w:bidi="ar-SA"/>
+      </w:rPr>
+    </w:rPrDefault>
+    <w:pPrDefault>
+      <w:pPr>
+        <w:spacing w:after="200" w:line="276" w:lineRule="auto"/>
+      </w:pPr>
+    </w:pPrDefault>
+  </w:docDefaults>
+  <w:latentStyles w:defLockedState="0" w:defUIPriority="99" w:defSemiHidden="1" w:defUnhideWhenUsed="1" w:defQFormat="0" w:count="267">
+    <w:lsdException w:name="Normal" w:semiHidden="0" w:uiPriority="0" w:unhideWhenUsed="0" w:qFormat="1"/>
+    <w:lsdException w:name="heading 1" w:semiHidden="0" w:uiPriority="9" w:unhideWhenUsed="0" w:qFormat="1"/>
+    <w:lsdException w:name="heading 2" w:uiPriority="9" w:qFormat="1"/>
+    <w:lsdException w:name="heading 3" w:uiPriority="9" w:qFormat="1"/>
+    <w:lsdException w:name="heading 4" w:uiPriority="9" w:qFormat="1"/>
+    <w:lsdException w:name="heading 5" w:uiPriority="9" w:qFormat="1"/>
+    <w:lsdException w:name="heading 6" w:uiPriority="9" w:qFormat="1"/>
+    <w:lsdException w:name="heading 7" w:uiPriority="9" w:qFormat="1"/>
+    <w:lsdException w:name="heading 8" w:uiPriority="9" w:qFormat="1"/>
+    <w:lsdException w:name="heading 9" w:uiPriority="9" w:qFormat="1"/>
+    <w:lsdException w:name="toc 1" w:uiPriority="39"/>
+    <w:lsdException w:name="toc 2" w:uiPriority="39"/>
+    <w:lsdException w:name="toc 3" w:uiPriority="39"/>
+    <w:lsdException w:name="toc 4" w:uiPriority="39"/>
+    <w:lsdException w:name="toc 5" w:uiPriority="39"/>
+    <w:lsdException w:name="toc 6" w:uiPriority="39"/>
+    <w:lsdException w:name="toc 7" w:uiPriority="39"/>
+    <w:lsdException w:name="toc 8" w:uiPriority="39"/>
+    <w:lsdException w:name="toc 9" w:uiPriority="39"/>
+    <w:lsdException w:name="caption" w:uiPriority="35" w:qFormat="1"/>
+    <w:lsdException w:name="Title" w:semiHidden="0" w:uiPriority="10" w:unhideWhenUsed="0" w:qFormat="1"/>
+    <w:lsdException w:name="Default Paragraph Font" w:uiPriority="1"/>
+    <w:lsdException w:name="Subtitle" w:semiHidden="0" w:uiPriority="11" w:unhideWhenUsed="0" w:qFormat="1"/>
+    <w:lsdException w:name="Strong" w:semiHidden="0" w:uiPriority="22" w:unhideWhenUsed="0" w:qFormat="1"/>
+    <w:lsdException w:name="Emphasis" w:semiHidden="0" w:uiPriority="20" w:unhideWhenUsed="0" w:qFormat="1"/>
+    <w:lsdException w:name="Table Grid" w:semiHidden="0" w:uiPriority="59" w:unhideWhenUsed="0"/>
+    <w:lsdException w:name="Placeholder Text" w:unhideWhenUsed="0"/>
+    <w:lsdException w:name="No Spacing" w:semiHidden="0" w:uiPriority="1" w:unhideWhenUsed="0" w:qFormat="1"/>
+    <w:lsdException w:name="Light Shading" w:semiHidden="0" w:uiPriority="60" w:unhideWhenUsed="0"/>
+    <w:lsdException w:name="Light List" w:semiHidden="0" w:uiPriority="61" w:unhideWhenUsed="0"/>
+    <w:lsdException w:name="Light Grid" w:semiHidden="0" w:uiPriority="62" w:unhideWhenUsed="0"/>
+    <w:lsdException w:name="Medium Shading 1" w:semiHidden="0" w:uiPriority="63" w:unhideWhenUsed="0"/>
+    <w:lsdException w:name="Medium Shading 2" w:semiHidden="0" w:uiPriority="64" w:unhideWhenUsed="0"/>
+    <w:lsdException w:name="Medium List 1" w:semiHidden="0" w:uiPriority="65" w:unhideWhenUsed="0"/>
+    <w:lsdException w:name="Medium List 2" w:semiHidden="0" w:uiPriority="66" w:unhideWhenUsed="0"/>
+    <w:lsdException w:name="Medium Grid 1" w:semiHidden="0" w:uiPriority="67" w:unhideWhenUsed="0"/>
+    <w:lsdException w:name="Medium Grid 2" w:semiHidden="0" w:uiPriority="68" w:unhideWhenUsed="0"/>
+    <w:lsdException w:name="Medium Grid 3" w:semiHidden="0" w:uiPriority="69" w:unhideWhenUsed="0"/>
+    <w:lsdException w:name="Dark List" w:semiHidden="0" w:uiPriority="70" w:unhideWhenUsed="0"/>
+    <w:lsdException w:name="Colorful Shading" w:semiHidden="0" w:uiPriority="71" w:unhideWhenUsed="0"/>
+    <w:lsdException w:name="Colorful List" w:semiHidden="0" w:uiPriority="72" w:unhideWhenUsed="0"/>
+    <w:lsdException w:name="Colorful Grid" w:semiHidden="0" w:uiPriority="73" w:unhideWhenUsed="0"/>
+    <w:lsdException w:name="Light Shading Accent 1" w:semiHidden="0" w:uiPriority="60" w:unhideWhenUsed="0"/>
+    <w:lsdException w:name="Light List Accent 1" w:semiHidden="0" w:uiPriority="61" w:unhideWhenUsed="0"/>
+    <w:lsdException w:name="Light Grid Accent 1" w:semiHidden="0" w:uiPriority="62" w:unhideWhenUsed="0"/>
+    <w:lsdException w:name="Medium Shading 1 Accent 1" w:semiHidden="0" w:uiPriority="63" w:unhideWhenUsed="0"/>
+    <w:lsdException w:name="Medium Shading 2 Accent 1" w:semiHidden="0" w:uiPriority="64" w:unhideWhenUsed="0"/>
+    <w:lsdException w:name="Medium List 1 Accent 1" w:semiHidden="0" w:uiPriority="65" w:unhideWhenUsed="0"/>
+    <w:lsdException w:name="Revision" w:unhideWhenUsed="0"/>
+    <w:lsdException w:name="List Paragraph" w:semiHidden="0" w:uiPriority="34" w:unhideWhenUsed="0" w:qFormat="1"/>
+    <w:lsdException w:name="Quote" w:semiHidden="0" w:uiPriority="29" w:unhideWhenUsed="0" w:qFormat="1"/>
+    <w:lsdException w:name="Intense Quote" w:semiHidden="0" w:uiPriority="30" w:unhideWhenUsed="0" w:qFormat="1"/>
+    <w:lsdException w:name="Medium List 2 Accent 1" w:semiHidden="0" w:uiPriority="66" w:unhideWhenUsed="0"/>
+    <w:lsdException w:name="Medium Grid 1 Accent 1" w:semiHidden="0" w:uiPriority="67" w:unhideWhenUsed="0"/>
+    <w:lsdException w:name="Medium Grid 2 Accent 1" w:semiHidden="0" w:uiPriority="68" w:unhideWhenUsed="0"/>
+    <w:lsdException w:name="Medium Grid 3 Accent 1" w:semiHidden="0" w:uiPriority="69" w:unhideWhenUsed="0"/>
+    <w:lsdException w:name="Dark List Accent 1" w:semiHidden="0" w:uiPriority="70" w:unhideWhenUsed="0"/>
+    <w:lsdException w:name="Colorful Shading Accent 1" w:semiHidden="0" w:uiPriority="71" w:unhideWhenUsed="0"/>
+    <w:lsdException w:name="Colorful List Accent 1" w:semiHidden="0" w:uiPriority="72" w:unhideWhenUsed="0"/>
+    <w:lsdException w:name="Colorful Grid Accent 1" w:semiHidden="0" w:uiPriority="73" w:unhideWhenUsed="0"/>
+    <w:lsdException w:name="Light Shading Accent 2" w:semiHidden="0" w:uiPriority="60" w:unhideWhenUsed="0"/>
+    <w:lsdException w:name="Light List Accent 2" w:semiHidden="0" w:uiPriority="61" w:unhideWhenUsed="0"/>
+    <w:lsdException w:name="Light Grid Accent 2" w:semiHidden="0" w:uiPriority="62" w:unhideWhenUsed="0"/>
+    <w:lsdException w:name="Medium Shading 1 Accent 2" w:semiHidden="0" w:uiPriority="63" w:unhideWhenUsed="0"/>
+    <w:lsdException w:name="Medium Shading 2 Accent 2" w:semiHidden="0" w:uiPriority="64" w:unhideWhenUsed="0"/>
+    <w:lsdException w:name="Medium List 1 Accent 2" w:semiHidden="0" w:uiPriority="65" w:unhideWhenUsed="0"/>
+    <w:lsdException w:name="Medium List 2 Accent 2" w:semiHidden="0" w:uiPriority="66" w:unhideWhenUsed="0"/>
+    <w:lsdException w:name="Medium Grid 1 Accent 2" w:semiHidden="0" w:uiPriority="67" w:unhideWhenUsed="0"/>
+    <w:lsdException w:name="Medium Grid 2 Accent 2" w:semiHidden="0" w:uiPriority="68" w:unhideWhenUsed="0"/>
+    <w:lsdException w:name="Medium Grid 3 Accent 2" w:semiHidden="0" w:uiPriority="69" w:unhideWhenUsed="0"/>
+    <w:lsdException w:name="Dark List Accent 2" w:semiHidden="0" w:uiPriority="70" w:unhideWhenUsed="0"/>
+    <w:lsdException w:name="Colorful Shading Accent 2" w:semiHidden="0" w:uiPriority="71" w:unhideWhenUsed="0"/>
+    <w:lsdException w:name="Colorful List Accent 2" w:semiHidden="0" w:uiPriority="72" w:unhideWhenUsed="0"/>
+    <w:lsdException w:name="Colorful Grid Accent 2" w:semiHidden="0" w:uiPriority="73" w:unhideWhenUsed="0"/>
+    <w:lsdException w:name="Light Shading Accent 3" w:semiHidden="0" w:uiPriority="60" w:unhideWhenUsed="0"/>
+    <w:lsdException w:name="Light List Accent 3" w:semiHidden="0" w:uiPriority="61" w:unhideWhenUsed="0"/>
+    <w:lsdException w:name="Light Grid Accent 3" w:semiHidden="0" w:uiPriority="62" w:unhideWhenUsed="0"/>
+    <w:lsdException w:name="Medium Shading 1 Accent 3" w:semiHidden="0" w:uiPriority="63" w:unhideWhenUsed="0"/>
+    <w:lsdException w:name="Medium Shading 2 Accent 3" w:semiHidden="0" w:uiPriority="64" w:unhideWhenUsed="0"/>
+    <w:lsdException w:name="Medium List 1 Accent 3" w:semiHidden="0" w:uiPriority="65" w:unhideWhenUsed="0"/>
+    <w:lsdException w:name="Medium List 2 Accent 3" w:semiHidden="0" w:uiPriority="66" w:unhideWhenUsed="0"/>
+    <w:lsdException w:name="Medium Grid 1 Accent 3" w:semiHidden="0" w:uiPriority="67" w:unhideWhenUsed="0"/>
+    <w:lsdException w:name="Medium Grid 2 Accent 3" w:semiHidden="0" w:uiPriority="68" w:unhideWhenUsed="0"/>
+    <w:lsdException w:name="Medium Grid 3 Accent 3" w:semiHidden="0" w:uiPriority="69" w:unhideWhenUsed="0"/>
+    <w:lsdException w:name="Dark List Accent 3" w:semiHidden="0" w:uiPriority="70" w:unhideWhenUsed="0"/>
+    <w:lsdException w:name="Colorful Shading Accent 3" w:semiHidden="0" w:uiPriority="71" w:unhideWhenUsed="0"/>
+    <w:lsdException w:name="Colorful List Accent 3" w:semiHidden="0" w:uiPriority="72" w:unhideWhenUsed="0"/>
+    <w:lsdException w:name="Colorful Grid Accent 3" w:semiHidden="0" w:uiPriority="73" w:unhideWhenUsed="0"/>
+    <w:lsdException w:name="Light Shading Accent 4" w:semiHidden="0" w:uiPriority="60" w:unhideWhenUsed="0"/>
+    <w:lsdException w:name="Light List Accent 4" w:semiHidden="0" w:uiPriority="61" w:unhideWhenUsed="0"/>
+    <w:lsdException w:name="Light Grid Accent 4" w:semiHidden="0" w:uiPriority="62" w:unhideWhenUsed="0"/>
+    <w:lsdException w:name="Medium Shading 1 Accent 4" w:semiHidden="0" w:uiPriority="63" w:unhideWhenUsed="0"/>
+    <w:lsdException w:name="Medium Shading 2 Accent 4" w:semiHidden="0" w:uiPriority="64" w:unhideWhenUsed="0"/>
+    <w:lsdException w:name="Medium List 1 Accent 4" w:semiHidden="0" w:uiPriority="65" w:unhideWhenUsed="0"/>
+    <w:lsdException w:name="Medium List 2 Accent 4" w:semiHidden="0" w:uiPriority="66" w:unhideWhenUsed="0"/>
+    <w:lsdException w:name="Medium Grid 1 Accent 4" w:semiHidden="0" w:uiPriority="67" w:unhideWhenUsed="0"/>
+    <w:lsdException w:name="Medium Grid 2 Accent 4" w:semiHidden="0" w:uiPriority="68" w:unhideWhenUsed="0"/>
+    <w:lsdException w:name="Medium Grid 3 Accent 4" w:semiHidden="0" w:uiPriority="69" w:unhideWhenUsed="0"/>
+    <w:lsdException w:name="Dark List Accent 4" w:semiHidden="0" w:uiPriority="70" w:unhideWhenUsed="0"/>
+    <w:lsdException w:name="Colorful Shading Accent 4" w:semiHidden="0" w:uiPriority="71" w:unhideWhenUsed="0"/>
+    <w:lsdException w:name="Colorful List Accent 4" w:semiHidden="0" w:uiPriority="72" w:unhideWhenUsed="0"/>
+    <w:lsdException w:name="Colorful Grid Accent 4" w:semiHidden="0" w:uiPriority="73" w:unhideWhenUsed="0"/>
+    <w:lsdException w:name="Light Shading Accent 5" w:semiHidden="0" w:uiPriority="60" w:unhideWhenUsed="0"/>
+    <w:lsdException w:name="Light List Accent 5" w:semiHidden="0" w:uiPriority="61" w:unhideWhenUsed="0"/>
+    <w:lsdException w:name="Light Grid Accent 5" w:semiHidden="0" w:uiPriority="62" w:unhideWhenUsed="0"/>
+    <w:lsdException w:name="Medium Shading 1 Accent 5" w:semiHidden="0" w:uiPriority="63" w:unhideWhenUsed="0"/>
+    <w:lsdException w:name="Medium Shading 2 Accent 5" w:semiHidden="0" w:uiPriority="64" w:unhideWhenUsed="0"/>
+    <w:lsdException w:name="Medium List 1 Accent 5" w:semiHidden="0" w:uiPriority="65" w:unhideWhenUsed="0"/>
+    <w:lsdException w:name="Medium List 2 Accent 5" w:semiHidden="0" w:uiPriority="66" w:unhideWhenUsed="0"/>
+    <w:lsdException w:name="Medium Grid 1 Accent 5" w:semiHidden="0" w:uiPriority="67" w:unhideWhenUsed="0"/>
+    <w:lsdException w:name="Medium Grid 2 Accent 5" w:semiHidden="0" w:uiPriority="68" w:unhideWhenUsed="0"/>
+    <w:lsdException w:name="Medium Grid 3 Accent 5" w:semiHidden="0" w:uiPriority="69" w:unhideWhenUsed="0"/>
+    <w:lsdException w:name="Dark List Accent 5" w:semiHidden="0" w:uiPriority="70" w:unhideWhenUsed="0"/>
+    <w:lsdException w:name="Colorful Shading Accent 5" w:semiHidden="0" w:uiPriority="71" w:unhideWhenUsed="0"/>
+    <w:lsdException w:name="Colorful List Accent 5" w:semiHidden="0" w:uiPriority="72" w:unhideWhenUsed="0"/>
+    <w:lsdException w:name="Colorful Grid Accent 5" w:semiHidden="0" w:uiPriority="73" w:unhideWhenUsed="0"/>
+    <w:lsdException w:name="Light Shading Accent 6" w:semiHidden="0" w:uiPriority="60" w:unhideWhenUsed="0"/>
+    <w:lsdException w:name="Light List Accent 6" w:semiHidden="0" w:uiPriority="61" w:unhideWhenUsed="0"/>
+    <w:lsdException w:name="Light Grid Accent 6" w:semiHidden="0" w:uiPriority="62" w:unhideWhenUsed="0"/>
+    <w:lsdException w:name="Medium Shading 1 Accent 6" w:semiHidden="0" w:uiPriority="63" w:unhideWhenUsed="0"/>
+    <w:lsdException w:name="Medium Shading 2 Accent 6" w:semiHidden="0" w:uiPriority="64" w:unhideWhenUsed="0"/>
+    <w:lsdException w:name="Medium List 1 Accent 6" w:semiHidden="0" w:uiPriority="65" w:unhideWhenUsed="0"/>
+    <w:lsdException w:name="Medium List 2 Accent 6" w:semiHidden="0" w:uiPriority="66" w:unhideWhenUsed="0"/>
+    <w:lsdException w:name="Medium Grid 1 Accent 6" w:semiHidden="0" w:uiPriority="67" w:unhideWhenUsed="0"/>
+    <w:lsdException w:name="Medium Grid 2 Accent 6" w:semiHidden="0" w:uiPriority="68" w:unhideWhenUsed="0"/>
+    <w:lsdException w:name="Medium Grid 3 Accent 6" w:semiHidden="0" w:uiPriority="69" w:unhideWhenUsed="0"/>
+    <w:lsdException w:name="Dark List Accent 6" w:semiHidden="0" w:uiPriority="70" w:unhideWhenUsed="0"/>
+    <w:lsdException w:name="Colorful Shading Accent 6" w:semiHidden="0" w:uiPriority="71" w:unhideWhenUsed="0"/>
+    <w:lsdException w:name="Colorful List Accent 6" w:semiHidden="0" w:uiPriority="72" w:unhideWhenUsed="0"/>
+    <w:lsdException w:name="Colorful Grid Accent 6" w:semiHidden="0" w:uiPriority="73" w:unhideWhenUsed="0"/>
+    <w:lsdException w:name="Subtle Emphasis" w:semiHidden="0" w:uiPriority="19" w:unhideWhenUsed="0" w:qFormat="1"/>
+    <w:lsdException w:name="Intense Emphasis" w:semiHidden="0" w:uiPriority="21" w:unhideWhenUsed="0" w:qFormat="1"/>
+    <w:lsdException w:name="Subtle Reference" w:semiHidden="0" w:uiPriority="31" w:unhideWhenUsed="0" w:qFormat="1"/>
+    <w:lsdException w:name="Intense Reference" w:semiHidden="0" w:uiPriority="32" w:unhideWhenUsed="0" w:qFormat="1"/>
+    <w:lsdException w:name="Book Title" w:semiHidden="0" w:uiPriority="33" w:unhideWhenUsed="0" w:qFormat="1"/>
+    <w:lsdException w:name="Bibliography" w:uiPriority="37"/>
+    <w:lsdException w:name="TOC Heading" w:uiPriority="39" w:qFormat="1"/>
+  </w:latentStyles>
+  <w:style w:type="paragraph" w:default="1" w:styleId="Normal">
+    <w:name w:val="Normal"/>
+    <w:qFormat/>
+  </w:style>
+  <w:style w:type="character" w:default="1" w:styleId="Fuentedeprrafopredeter">
+    <w:name w:val="Default Paragraph Font"/>
+    <w:uiPriority w:val="1"/>
+    <w:semiHidden/>
+    <w:unhideWhenUsed/>
+  </w:style>
+  <w:style w:type="table" w:default="1" w:styleId="Tablanormal">
+    <w:name w:val="Normal Table"/>
+    <w:uiPriority w:val="99"/>
+    <w:semiHidden/>
+    <w:unhideWhenUsed/>
+    <w:tblPr>
+      <w:tblInd w:w="0" w:type="dxa"/>
+      <w:tblCellMar>
+        <w:top w:w="0" w:type="dxa"/>
+        <w:left w:w="108" w:type="dxa"/>
+        <w:bottom w:w="0" w:type="dxa"/>
+        <w:right w:w="108" w:type="dxa"/>
+      </w:tblCellMar>
+    </w:tblPr>
+  </w:style>
+  <w:style w:type="numbering" w:default="1" w:styleId="Sinlista">
+    <w:name w:val="No List"/>
+    <w:uiPriority w:val="99"/>
+    <w:semiHidden/>
+    <w:unhideWhenUsed/>
+  </w:style>
+</w:styles>
+</file>
+
+<file path=word/theme/theme1.xml><?xml version="1.0" encoding="utf-8"?>
+<a:theme xmlns:a="http://schemas.openxmlformats.org/drawingml/2006/main" name="Tema de Office">
+  <a:themeElements>
+    <a:clrScheme name="Office">
+      <a:dk1>
+        <a:sysClr val="windowText" lastClr="000000"/>
+      </a:dk1>
+      <a:lt1>
+        <a:sysClr val="window" lastClr="FFFFFF"/>
+      </a:lt1>
+      <a:dk2>
+        <a:srgbClr val="1F497D"/>
+      </a:dk2>
+      <a:lt2>
+        <a:srgbClr val="EEECE1"/>
+      </a:lt2>
+      <a:accent1>
+        <a:srgbClr val="4F81BD"/>
+      </a:accent1>
+      <a:accent2>
+        <a:srgbClr val="C0504D"/>
+      </a:accent2>
+      <a:accent3>
+        <a:srgbClr val="9BBB59"/>
+      </a:accent3>
+      <a:accent4>
+        <a:srgbClr val="8064A2"/>
+      </a:accent4>
+      <a:accent5>
+        <a:srgbClr val="4BACC6"/>
+      </a:accent5>
+      <a:accent6>
+        <a:srgbClr val="F79646"/>
+      </a:accent6>
+      <a:hlink>
+        <a:srgbClr val="0000FF"/>
+      </a:hlink>
+      <a:folHlink>
+        <a:srgbClr val="800080"/>
+      </a:folHlink>
+    </a:clrScheme>
+    <a:fontScheme name="Office">
+      <a:majorFont>
+        <a:latin typeface="Cambria"/>
+        <a:ea typeface=""/>
+        <a:cs typeface=""/>
+        <a:font script="Jpan" typeface="ＭＳ ゴシック"/>
+        <a:font script="Hang" typeface="맑은 고딕"/>
+        <a:font script="Hans" typeface="宋体"/>
+        <a:font script="Hant" typeface="新細明體"/>
+        <a:font script="Arab" typeface="Times New Roman"/>
+        <a:font script="Hebr" typeface="Times New Roman"/>
+        <a:font script="Thai" typeface="Angsana New"/>
+        <a:font script="Ethi" typeface="Nyala"/>
+        <a:font script="Beng" typeface="Vrinda"/>
+        <a:font script="Gujr" typeface="Shruti"/>
+        <a:font script="Khmr" typeface="MoolBoran"/>
+        <a:font script="Knda" typeface="Tunga"/>
+        <a:font script="Guru" typeface="Raavi"/>
+        <a:font script="Cans" typeface="Euphemia"/>
+        <a:font script="Cher" typeface="Plantagenet Cherokee"/>
+        <a:font script="Yiii" typeface="Microsoft Yi Baiti"/>
+        <a:font script="Tibt" typeface="Microsoft Himalaya"/>
+        <a:font script="Thaa" typeface="MV Boli"/>
+        <a:font script="Deva" typeface="Mangal"/>
+        <a:font script="Telu" typeface="Gautami"/>
+        <a:font script="Taml" typeface="Latha"/>
+        <a:font script="Syrc" typeface="Estrangelo Edessa"/>
+        <a:font script="Orya" typeface="Kalinga"/>
+        <a:font script="Mlym" typeface="Kartika"/>
+        <a:font script="Laoo" typeface="DokChampa"/>
+        <a:font script="Sinh" typeface="Iskoola Pota"/>
+        <a:font script="Mong" typeface="Mongolian Baiti"/>
+        <a:font script="Viet" typeface="Times New Roman"/>
+        <a:font script="Uigh" typeface="Microsoft Uighur"/>
+        <a:font script="Geor" typeface="Sylfaen"/>
+      </a:majorFont>
+      <a:minorFont>
+        <a:latin typeface="Calibri"/>
+        <a:ea typeface=""/>
+        <a:cs typeface=""/>
+        <a:font script="Jpan" typeface="ＭＳ 明朝"/>
+        <a:font script="Hang" typeface="맑은 고딕"/>
+        <a:font script="Hans" typeface="宋体"/>
+        <a:font script="Hant" typeface="新細明體"/>
+        <a:font script="Arab" typeface="Arial"/>
+        <a:font script="Hebr" typeface="Arial"/>
+        <a:font script="Thai" typeface="Cordia New"/>
+        <a:font script="Ethi" typeface="Nyala"/>
+        <a:font script="Beng" typeface="Vrinda"/>
+        <a:font script="Gujr" typeface="Shruti"/>
+        <a:font script="Khmr" typeface="DaunPenh"/>
+        <a:font script="Knda" typeface="Tunga"/>
+        <a:font script="Guru" typeface="Raavi"/>
+        <a:font script="Cans" typeface="Euphemia"/>
+        <a:font script="Cher" typeface="Plantagenet Cherokee"/>
+        <a:font script="Yiii" typeface="Microsoft Yi Baiti"/>
+        <a:font script="Tibt" typeface="Microsoft Himalaya"/>
+        <a:font script="Thaa" typeface="MV Boli"/>
+        <a:font script="Deva" typeface="Mangal"/>
+        <a:font script="Telu" typeface="Gautami"/>
+        <a:font script="Taml" typeface="Latha"/>
+        <a:font script="Syrc" typeface="Estrangelo Edessa"/>
+        <a:font script="Orya" typeface="Kalinga"/>
+        <a:font script="Mlym" typeface="Kartika"/>
+        <a:font script="Laoo" typeface="DokChampa"/>
+        <a:font script="Sinh" typeface="Iskoola Pota"/>
+        <a:font script="Mong" typeface="Mongolian Baiti"/>
+        <a:font script="Viet" typeface="Arial"/>
+        <a:font script="Uigh" typeface="Microsoft Uighur"/>
+        <a:font script="Geor" typeface="Sylfaen"/>
+      </a:minorFont>
+    </a:fontScheme>
+    <a:fmtScheme name="Office">
+      <a:fillStyleLst>
+        <a:solidFill>
+          <a:schemeClr val="phClr"/>
+        </a:solidFill>
+        <a:gradFill rotWithShape="1">
+          <a:gsLst>
+            <a:gs pos="0">
+              <a:schemeClr val="phClr">
+                <a:tint val="50000"/>
+                <a:satMod val="300000"/>
+              </a:schemeClr>
+            </a:gs>
+            <a:gs pos="35000">
+              <a:schemeClr val="phClr">
+                <a:tint val="37000"/>
+                <a:satMod val="300000"/>
+              </a:schemeClr>
+            </a:gs>
+            <a:gs pos="100000">
+              <a:schemeClr val="phClr">
+                <a:tint val="15000"/>
+                <a:satMod val="350000"/>
+              </a:schemeClr>
+            </a:gs>
+          </a:gsLst>
+          <a:lin ang="16200000" scaled="1"/>
+        </a:gradFill>
+        <a:gradFill rotWithShape="1">
+          <a:gsLst>
+            <a:gs pos="0">
+              <a:schemeClr val="phClr">
+                <a:shade val="51000"/>
+                <a:satMod val="130000"/>
+              </a:schemeClr>
+            </a:gs>
+            <a:gs pos="80000">
+              <a:schemeClr val="phClr">
+                <a:shade val="93000"/>
+                <a:satMod val="130000"/>
+              </a:schemeClr>
+            </a:gs>
+            <a:gs pos="100000">
+              <a:schemeClr val="phClr">
+                <a:shade val="94000"/>
+                <a:satMod val="135000"/>
+              </a:schemeClr>
+            </a:gs>
+          </a:gsLst>
+          <a:lin ang="16200000" scaled="0"/>
+        </a:gradFill>
+      </a:fillStyleLst>
+      <a:lnStyleLst>
+        <a:ln w="9525" cap="flat" cmpd="sng" algn="ctr">
+          <a:solidFill>
+            <a:schemeClr val="phClr">
+              <a:shade val="95000"/>
+              <a:satMod val="105000"/>
+            </a:schemeClr>
+          </a:solidFill>
+          <a:prstDash val="solid"/>
+        </a:ln>
+        <a:ln w="25400" cap="flat" cmpd="sng" algn="ctr">
+          <a:solidFill>
+            <a:schemeClr val="phClr"/>
+          </a:solidFill>
+          <a:prstDash val="solid"/>
+        </a:ln>
+        <a:ln w="38100" cap="flat" cmpd="sng" algn="ctr">
+          <a:solidFill>
+            <a:schemeClr val="phClr"/>
+          </a:solidFill>
+          <a:prstDash val="solid"/>
+        </a:ln>
+      </a:lnStyleLst>
+      <a:effectStyleLst>
+        <a:effectStyle>
+          <a:effectLst>
+            <a:outerShdw blurRad="40000" dist="20000" dir="5400000" rotWithShape="0">
+              <a:srgbClr val="000000">
+                <a:alpha val="38000"/>
+              </a:srgbClr>
+            </a:outerShdw>
+          </a:effectLst>
+        </a:effectStyle>
+        <a:effectStyle>
+          <a:effectLst>
+            <a:outerShdw blurRad="40000" dist="23000" dir="5400000" rotWithShape="0">
+              <a:srgbClr val="000000">
+                <a:alpha val="35000"/>
+              </a:srgbClr>
+            </a:outerShdw>
+          </a:effectLst>
+        </a:effectStyle>
+        <a:effectStyle>
+          <a:effectLst>
+            <a:outerShdw blurRad="40000" dist="23000" dir="5400000" rotWithShape="0">
+              <a:srgbClr val="000000">
+                <a:alpha val="35000"/>
+              </a:srgbClr>
+            </a:outerShdw>
+          </a:effectLst>
+          <a:scene3d>
+            <a:camera prst="orthographicFront">
+              <a:rot lat="0" lon="0" rev="0"/>
+            </a:camera>
+            <a:lightRig rig="threePt" dir="t">
+              <a:rot lat="0" lon="0" rev="1200000"/>
+            </a:lightRig>
+          </a:scene3d>
+          <a:sp3d>
+            <a:bevelT w="63500" h="25400"/>
+          </a:sp3d>
+        </a:effectStyle>
+      </a:effectStyleLst>
+      <a:bgFillStyleLst>
+        <a:solidFill>
+          <a:schemeClr val="phClr"/>
+        </a:solidFill>
+        <a:gradFill rotWithShape="1">
+          <a:gsLst>
+            <a:gs pos="0">
+              <a:schemeClr val="phClr">
+                <a:tint val="40000"/>
+                <a:satMod val="350000"/>
+              </a:schemeClr>
+            </a:gs>
+            <a:gs pos="40000">
+              <a:schemeClr val="phClr">
+                <a:tint val="45000"/>
+                <a:shade val="99000"/>
+                <a:satMod val="350000"/>
+              </a:schemeClr>
+            </a:gs>
+            <a:gs pos="100000">
+              <a:schemeClr val="phClr">
+                <a:shade val="20000"/>
+                <a:satMod val="255000"/>
+              </a:schemeClr>
+            </a:gs>
+          </a:gsLst>
+          <a:path path="circle">
+            <a:fillToRect l="50000" t="-80000" r="50000" b="180000"/>
+          </a:path>
+        </a:gradFill>
+        <a:gradFill rotWithShape="1">
+          <a:gsLst>
+            <a:gs pos="0">
+              <a:schemeClr val="phClr">
+                <a:tint val="80000"/>
+                <a:satMod val="300000"/>
+              </a:schemeClr>
+            </a:gs>
+            <a:gs pos="100000">
+              <a:schemeClr val="phClr">
+                <a:shade val="30000"/>
+                <a:satMod val="200000"/>
+              </a:schemeClr>
+            </a:gs>
+          </a:gsLst>
+          <a:path path="circle">
+            <a:fillToRect l="50000" t="50000" r="50000" b="50000"/>
+          </a:path>
+        </a:gradFill>
+      </a:bgFillStyleLst>
+    </a:fmtScheme>
+  </a:themeElements>
+  <a:objectDefaults/>
+  <a:extraClrSchemeLst/>
+</a:theme>
 </file>